--- a/User ID Testing Report.docx
+++ b/User ID Testing Report.docx
@@ -323,6 +323,7 @@
     <w:p>
       <w:pPr>
         <w:numPr>
+          <w:ilvl w:val="0"/>
           <w:numId w:val="0"/>
         </w:numPr>
         <w:spacing w:line="360" w:lineRule="auto"/>
@@ -336,57 +337,71 @@
     <w:p>
       <w:pPr>
         <w:numPr>
+          <w:ilvl w:val="0"/>
           <w:numId w:val="0"/>
         </w:numPr>
         <w:spacing w:line="360" w:lineRule="auto"/>
         <w:jc w:val="both"/>
         <w:rPr>
           <w:rFonts w:hint="default"/>
-          <w:lang w:val="en-CA"/>
-        </w:rPr>
-      </w:pPr>
-      <w:r>
-        <w:rPr>
-          <w:rFonts w:hint="default"/>
-          <w:lang w:val="en-CA"/>
-        </w:rPr>
-        <w:t xml:space="preserve">Every step was completed using the Microsoft Cognitive  </w:t>
-      </w:r>
-    </w:p>
-    <w:p>
-      <w:pPr>
-        <w:numPr>
-          <w:ilvl w:val="0"/>
-          <w:numId w:val="0"/>
-        </w:numPr>
-        <w:spacing w:line="360" w:lineRule="auto"/>
-        <w:jc w:val="both"/>
-        <w:rPr>
-          <w:rFonts w:hint="default"/>
-          <w:lang w:val="en-CA"/>
-        </w:rPr>
-      </w:pPr>
-      <w:r>
-        <w:rPr>
-          <w:rFonts w:hint="default"/>
-          <w:lang w:val="en-CA"/>
-        </w:rPr>
-        <w:br w:type="textWrapping"/>
-      </w:r>
-    </w:p>
-    <w:p>
-      <w:pPr>
-        <w:numPr>
-          <w:ilvl w:val="0"/>
-          <w:numId w:val="0"/>
-        </w:numPr>
-        <w:spacing w:line="360" w:lineRule="auto"/>
-        <w:jc w:val="both"/>
-        <w:rPr>
-          <w:rFonts w:hint="default"/>
-          <w:lang w:val="en-CA"/>
-        </w:rPr>
-      </w:pPr>
+          <w:lang w:val="en-US"/>
+        </w:rPr>
+      </w:pPr>
+      <w:r>
+        <w:rPr>
+          <w:rFonts w:hint="default"/>
+          <w:lang w:val="en-CA"/>
+        </w:rPr>
+        <w:t xml:space="preserve">Every step was completed using the Microsoft Cognitive </w:t>
+      </w:r>
+      <w:r>
+        <w:rPr>
+          <w:rFonts w:hint="default"/>
+          <w:lang w:val="en-US"/>
+        </w:rPr>
+        <w:t xml:space="preserve">Services documentation that can be found here : </w:t>
+      </w:r>
+      <w:r>
+        <w:rPr>
+          <w:rFonts w:ascii="SimSun" w:hAnsi="SimSun" w:eastAsia="SimSun" w:cs="SimSun"/>
+          <w:sz w:val="21"/>
+          <w:szCs w:val="21"/>
+        </w:rPr>
+        <w:fldChar w:fldCharType="begin"/>
+      </w:r>
+      <w:r>
+        <w:rPr>
+          <w:rFonts w:ascii="SimSun" w:hAnsi="SimSun" w:eastAsia="SimSun" w:cs="SimSun"/>
+          <w:sz w:val="21"/>
+          <w:szCs w:val="21"/>
+        </w:rPr>
+        <w:instrText xml:space="preserve"> HYPERLINK "https://westus.dev.cognitive.microsoft.com/docs/services/563309b6778daf02acc0a508/operations/5645c068e597ed22ec38f42e" </w:instrText>
+      </w:r>
+      <w:r>
+        <w:rPr>
+          <w:rFonts w:ascii="SimSun" w:hAnsi="SimSun" w:eastAsia="SimSun" w:cs="SimSun"/>
+          <w:sz w:val="21"/>
+          <w:szCs w:val="21"/>
+        </w:rPr>
+        <w:fldChar w:fldCharType="separate"/>
+      </w:r>
+      <w:r>
+        <w:rPr>
+          <w:rStyle w:val="3"/>
+          <w:rFonts w:ascii="SimSun" w:hAnsi="SimSun" w:eastAsia="SimSun" w:cs="SimSun"/>
+          <w:sz w:val="21"/>
+          <w:szCs w:val="21"/>
+        </w:rPr>
+        <w:t>https://westus.dev.cognitive.microsoft.com/docs/services/563309b6778daf02acc0a508/operations/5645c068e597ed22ec38f42e</w:t>
+      </w:r>
+      <w:r>
+        <w:rPr>
+          <w:rFonts w:ascii="SimSun" w:hAnsi="SimSun" w:eastAsia="SimSun" w:cs="SimSun"/>
+          <w:sz w:val="21"/>
+          <w:szCs w:val="21"/>
+        </w:rPr>
+        <w:fldChar w:fldCharType="end"/>
+      </w:r>
     </w:p>
     <w:p>
       <w:pPr>
@@ -403,6 +418,13 @@
           <w:lang w:val="en-CA"/>
         </w:rPr>
       </w:pPr>
+      <w:r>
+        <w:rPr>
+          <w:rFonts w:hint="default"/>
+          <w:lang w:val="en-CA"/>
+        </w:rPr>
+        <w:br w:type="textWrapping"/>
+      </w:r>
       <w:r>
         <w:rPr>
           <w:rFonts w:hint="default"/>
@@ -628,6 +650,7 @@
     <w:p>
       <w:pPr>
         <w:numPr>
+          <w:ilvl w:val="0"/>
           <w:numId w:val="0"/>
         </w:numPr>
         <w:spacing w:line="360" w:lineRule="auto"/>
@@ -950,7 +973,7 @@
           <w:rFonts w:hint="default"/>
           <w:lang w:val="en-US"/>
         </w:rPr>
-        <w:t xml:space="preserve"> : we ran into a few issues while transmitting the audio files. We firstly tried to send a too short (28 seconds) sample to the url, with an 404 error message returned to us telling us the sample was too short. We retried the B) steps with a longer audio sample, which returned a 202 OK response. Therefore, we only ran into issues for user 1’s enrollment, because we recorded longer audio samples for the others (about 40 seconds long). </w:t>
+        <w:t xml:space="preserve"> : we ran into a few issues while transmitting the audio files. We firstly tried to send a too short (28 seconds) sample to the url, with an 404 error message returned to us telling us the sample was too short. Another try gave us another error message because the file had to be in mono. Another try returned us a 404 message saying the sample had to be in 16K format. We retried the B) steps with a 16K, mono and longer audio sample, which returned a 202 OK response. Therefore, we only ran into issues for user 1’s enrollment, because we recorded longer and appropriately formatted audio samples for the others (about 40 seconds long). </w:t>
       </w:r>
       <w:r>
         <w:rPr>
@@ -998,6 +1021,7 @@
     <w:p>
       <w:pPr>
         <w:numPr>
+          <w:ilvl w:val="0"/>
           <w:numId w:val="0"/>
         </w:numPr>
         <w:spacing w:line="360" w:lineRule="auto"/>
@@ -1015,6 +1039,7 @@
     <w:p>
       <w:pPr>
         <w:numPr>
+          <w:ilvl w:val="0"/>
           <w:numId w:val="0"/>
         </w:numPr>
         <w:spacing w:line="360" w:lineRule="auto"/>
@@ -1081,16 +1106,599 @@
         </w:rPr>
         <w:t xml:space="preserve"> :</w:t>
       </w:r>
+      <w:r>
+        <w:rPr>
+          <w:rFonts w:hint="default"/>
+          <w:lang w:val="en-US"/>
+        </w:rPr>
+        <w:t xml:space="preserve"> see if the profile creation and enrollment procedures now allow us to “GET” a profile and see its properties.</w:t>
+      </w:r>
+    </w:p>
+    <w:p>
+      <w:pPr>
+        <w:numPr>
+          <w:ilvl w:val="0"/>
+          <w:numId w:val="4"/>
+        </w:numPr>
+        <w:spacing w:line="360" w:lineRule="auto"/>
+        <w:ind w:leftChars="0"/>
+        <w:jc w:val="left"/>
+        <w:rPr>
+          <w:rFonts w:hint="default"/>
+          <w:i w:val="0"/>
+          <w:iCs w:val="0"/>
+          <w:u w:val="none"/>
+          <w:lang w:val="en-US"/>
+        </w:rPr>
+      </w:pPr>
+      <w:r>
+        <w:rPr>
+          <w:rFonts w:hint="default"/>
+          <w:i/>
+          <w:iCs/>
+          <w:u w:val="single"/>
+          <w:lang w:val="en-CA"/>
+        </w:rPr>
+        <w:t xml:space="preserve">Choice of implementation and parameters </w:t>
+      </w:r>
+      <w:r>
+        <w:rPr>
+          <w:rFonts w:hint="default"/>
+          <w:lang w:val="en-CA"/>
+        </w:rPr>
+        <w:t>:</w:t>
+      </w:r>
+      <w:r>
+        <w:rPr>
+          <w:rFonts w:hint="default"/>
+          <w:lang w:val="en-US"/>
+        </w:rPr>
+        <w:t xml:space="preserve"> we fetched the user profiles using the following url with a GET function : </w:t>
+      </w:r>
+      <w:r>
+        <w:rPr>
+          <w:rFonts w:ascii="Helvetica" w:hAnsi="Helvetica" w:eastAsia="Helvetica" w:cs="Helvetica"/>
+          <w:b w:val="0"/>
+          <w:i w:val="0"/>
+          <w:caps w:val="0"/>
+          <w:color w:val="505050"/>
+          <w:spacing w:val="0"/>
+          <w:sz w:val="20"/>
+          <w:szCs w:val="20"/>
+          <w:shd w:val="clear" w:fill="FFFFFF"/>
+        </w:rPr>
+        <w:t>https://westus.api.cognitive.microsoft.com/spid/v1.0/identificationProfiles/1bb58f2d-7db2-4b5d-8d58-7a5ea7aece58</w:t>
+      </w:r>
+    </w:p>
+    <w:p>
+      <w:pPr>
+        <w:spacing w:line="360" w:lineRule="auto"/>
+        <w:rPr>
+          <w:rFonts w:hint="default"/>
+          <w:lang w:val="en-US"/>
+        </w:rPr>
+      </w:pPr>
+      <w:r>
+        <w:rPr>
+          <w:lang w:val="en-US"/>
+        </w:rPr>
+        <w:t xml:space="preserve">Where the </w:t>
+      </w:r>
+      <w:r>
+        <w:rPr>
+          <w:rFonts w:hint="default"/>
+          <w:lang w:val="en-US"/>
+        </w:rPr>
+        <w:t>“</w:t>
+      </w:r>
+      <w:r>
+        <w:rPr>
+          <w:rFonts w:ascii="Helvetica" w:hAnsi="Helvetica" w:eastAsia="Helvetica" w:cs="Helvetica"/>
+          <w:b w:val="0"/>
+          <w:i w:val="0"/>
+          <w:caps w:val="0"/>
+          <w:color w:val="505050"/>
+          <w:spacing w:val="0"/>
+          <w:sz w:val="20"/>
+          <w:szCs w:val="20"/>
+          <w:shd w:val="clear" w:fill="FFFFFF"/>
+        </w:rPr>
+        <w:t>1bb58f2d-7db2-4b5d-8d58-7a5ea7aece58</w:t>
+      </w:r>
+      <w:r>
+        <w:rPr>
+          <w:rFonts w:hint="default" w:ascii="Helvetica" w:hAnsi="Helvetica" w:eastAsia="Helvetica" w:cs="Helvetica"/>
+          <w:b w:val="0"/>
+          <w:i w:val="0"/>
+          <w:caps w:val="0"/>
+          <w:color w:val="505050"/>
+          <w:spacing w:val="0"/>
+          <w:sz w:val="20"/>
+          <w:szCs w:val="20"/>
+          <w:shd w:val="clear" w:fill="FFFFFF"/>
+          <w:lang w:val="en-CA"/>
+        </w:rPr>
+        <w:t xml:space="preserve">” </w:t>
+      </w:r>
+      <w:r>
+        <w:rPr>
+          <w:rFonts w:hint="default"/>
+          <w:lang w:val="en-CA"/>
+        </w:rPr>
+        <w:t>in the url</w:t>
+      </w:r>
+      <w:r>
+        <w:rPr>
+          <w:rFonts w:hint="default" w:ascii="Helvetica" w:hAnsi="Helvetica" w:eastAsia="Helvetica" w:cs="Helvetica"/>
+          <w:b w:val="0"/>
+          <w:i w:val="0"/>
+          <w:caps w:val="0"/>
+          <w:color w:val="505050"/>
+          <w:spacing w:val="0"/>
+          <w:sz w:val="20"/>
+          <w:szCs w:val="20"/>
+          <w:shd w:val="clear" w:fill="FFFFFF"/>
+          <w:lang w:val="en-CA"/>
+        </w:rPr>
+        <w:t xml:space="preserve"> </w:t>
+      </w:r>
+      <w:r>
+        <w:rPr>
+          <w:rFonts w:hint="default"/>
+          <w:lang w:val="en-CA"/>
+        </w:rPr>
+        <w:t xml:space="preserve">was </w:t>
+      </w:r>
+      <w:r>
+        <w:rPr>
+          <w:rFonts w:hint="default"/>
+          <w:lang w:val="en-US"/>
+        </w:rPr>
+        <w:t>the</w:t>
+      </w:r>
+      <w:r>
+        <w:rPr>
+          <w:rFonts w:hint="default"/>
+          <w:lang w:val="en-CA"/>
+        </w:rPr>
+        <w:t xml:space="preserve"> profile ID</w:t>
+      </w:r>
+      <w:r>
+        <w:rPr>
+          <w:rFonts w:hint="default"/>
+          <w:lang w:val="en-US"/>
+        </w:rPr>
+        <w:t xml:space="preserve"> we wanted to fetch, to “GET”. The following key/value parameters had to be entered in the “Headers” section of the Postman request : </w:t>
+      </w:r>
+      <w:r>
+        <w:rPr>
+          <w:rFonts w:hint="default"/>
+          <w:lang w:val="en-CA"/>
+        </w:rPr>
+        <w:t>Ocp-Apim-Subscription-Key / a9e3e21c91124fc3bb63a9e8ec9813a4</w:t>
+      </w:r>
+      <w:r>
+        <w:rPr>
+          <w:rFonts w:hint="default"/>
+          <w:lang w:val="en-US"/>
+        </w:rPr>
+        <w:t>. The GET request could now be sent to the url.</w:t>
+      </w:r>
+    </w:p>
+    <w:p>
+      <w:pPr>
+        <w:numPr>
+          <w:ilvl w:val="0"/>
+          <w:numId w:val="4"/>
+        </w:numPr>
+        <w:spacing w:line="360" w:lineRule="auto"/>
+        <w:ind w:left="0" w:leftChars="0" w:firstLine="0" w:firstLineChars="0"/>
+        <w:rPr>
+          <w:rFonts w:hint="default"/>
+          <w:lang w:val="en-US"/>
+        </w:rPr>
+      </w:pPr>
+      <w:r>
+        <w:rPr>
+          <w:rFonts w:hint="default"/>
+          <w:i/>
+          <w:iCs/>
+          <w:u w:val="single"/>
+          <w:lang w:val="en-US"/>
+        </w:rPr>
+        <w:t>Result for every file</w:t>
+      </w:r>
+      <w:r>
+        <w:rPr>
+          <w:rFonts w:hint="default"/>
+          <w:lang w:val="en-US"/>
+        </w:rPr>
+        <w:t xml:space="preserve"> : All our profiles were rightly created, so our query returned the following in the “Body” section of Postman : </w:t>
+      </w:r>
+    </w:p>
+    <w:p>
+      <w:pPr>
+        <w:numPr>
+          <w:numId w:val="0"/>
+        </w:numPr>
+        <w:spacing w:line="360" w:lineRule="auto"/>
+        <w:ind w:leftChars="0"/>
+        <w:rPr>
+          <w:rFonts w:hint="default"/>
+          <w:lang w:val="en-US"/>
+        </w:rPr>
+      </w:pPr>
+      <w:r>
+        <w:rPr>
+          <w:rFonts w:hint="default"/>
+          <w:lang w:val="en-US"/>
+        </w:rPr>
+        <w:t>{</w:t>
+      </w:r>
+    </w:p>
+    <w:p>
+      <w:pPr>
+        <w:numPr>
+          <w:numId w:val="0"/>
+        </w:numPr>
+        <w:spacing w:line="360" w:lineRule="auto"/>
+        <w:ind w:leftChars="0"/>
+        <w:rPr>
+          <w:rFonts w:hint="default"/>
+          <w:lang w:val="en-US"/>
+        </w:rPr>
+      </w:pPr>
+      <w:r>
+        <w:rPr>
+          <w:rFonts w:hint="default"/>
+          <w:lang w:val="en-US"/>
+        </w:rPr>
+        <w:t xml:space="preserve">    "identificationProfileId": "1bb58f2d-7db2-4b5d-8d58-7a5ea7aece58",</w:t>
+      </w:r>
+    </w:p>
+    <w:p>
+      <w:pPr>
+        <w:numPr>
+          <w:numId w:val="0"/>
+        </w:numPr>
+        <w:spacing w:line="360" w:lineRule="auto"/>
+        <w:ind w:leftChars="0"/>
+        <w:rPr>
+          <w:rFonts w:hint="default"/>
+          <w:lang w:val="en-US"/>
+        </w:rPr>
+      </w:pPr>
+      <w:r>
+        <w:rPr>
+          <w:rFonts w:hint="default"/>
+          <w:lang w:val="en-US"/>
+        </w:rPr>
+        <w:t xml:space="preserve">    "locale": "en-us",</w:t>
+      </w:r>
+    </w:p>
+    <w:p>
+      <w:pPr>
+        <w:numPr>
+          <w:numId w:val="0"/>
+        </w:numPr>
+        <w:spacing w:line="360" w:lineRule="auto"/>
+        <w:ind w:leftChars="0"/>
+        <w:rPr>
+          <w:rFonts w:hint="default"/>
+          <w:lang w:val="en-US"/>
+        </w:rPr>
+      </w:pPr>
+      <w:r>
+        <w:rPr>
+          <w:rFonts w:hint="default"/>
+          <w:lang w:val="en-US"/>
+        </w:rPr>
+        <w:t xml:space="preserve">    "enrollmentSpeechTime": 56.19,</w:t>
+      </w:r>
+    </w:p>
+    <w:p>
+      <w:pPr>
+        <w:numPr>
+          <w:numId w:val="0"/>
+        </w:numPr>
+        <w:spacing w:line="360" w:lineRule="auto"/>
+        <w:ind w:leftChars="0"/>
+        <w:rPr>
+          <w:rFonts w:hint="default"/>
+          <w:lang w:val="en-US"/>
+        </w:rPr>
+      </w:pPr>
+      <w:r>
+        <w:rPr>
+          <w:rFonts w:hint="default"/>
+          <w:lang w:val="en-US"/>
+        </w:rPr>
+        <w:t xml:space="preserve">    "remainingEnrollmentSpeechTime": 0,</w:t>
+      </w:r>
+    </w:p>
+    <w:p>
+      <w:pPr>
+        <w:numPr>
+          <w:numId w:val="0"/>
+        </w:numPr>
+        <w:spacing w:line="360" w:lineRule="auto"/>
+        <w:ind w:leftChars="0"/>
+        <w:rPr>
+          <w:rFonts w:hint="default"/>
+          <w:lang w:val="en-US"/>
+        </w:rPr>
+      </w:pPr>
+      <w:r>
+        <w:rPr>
+          <w:rFonts w:hint="default"/>
+          <w:lang w:val="en-US"/>
+        </w:rPr>
+        <w:t xml:space="preserve">    "createdDateTime": "2019-04-29T16:50:43.513Z",</w:t>
+      </w:r>
+    </w:p>
+    <w:p>
+      <w:pPr>
+        <w:numPr>
+          <w:numId w:val="0"/>
+        </w:numPr>
+        <w:spacing w:line="360" w:lineRule="auto"/>
+        <w:ind w:leftChars="0"/>
+        <w:rPr>
+          <w:rFonts w:hint="default"/>
+          <w:lang w:val="en-US"/>
+        </w:rPr>
+      </w:pPr>
+      <w:r>
+        <w:rPr>
+          <w:rFonts w:hint="default"/>
+          <w:lang w:val="en-US"/>
+        </w:rPr>
+        <w:t xml:space="preserve">    "lastActionDateTime": "2019-04-29T18:16:34.600Z",</w:t>
+      </w:r>
+    </w:p>
+    <w:p>
+      <w:pPr>
+        <w:numPr>
+          <w:numId w:val="0"/>
+        </w:numPr>
+        <w:spacing w:line="360" w:lineRule="auto"/>
+        <w:ind w:leftChars="0"/>
+        <w:rPr>
+          <w:rFonts w:hint="default"/>
+          <w:lang w:val="en-US"/>
+        </w:rPr>
+      </w:pPr>
+      <w:r>
+        <w:rPr>
+          <w:rFonts w:hint="default"/>
+          <w:lang w:val="en-US"/>
+        </w:rPr>
+        <w:t xml:space="preserve">    "enrollmentStatus": "Enrolled"</w:t>
+      </w:r>
+    </w:p>
+    <w:p>
+      <w:pPr>
+        <w:numPr>
+          <w:numId w:val="0"/>
+        </w:numPr>
+        <w:spacing w:line="360" w:lineRule="auto"/>
+        <w:ind w:leftChars="0"/>
+        <w:rPr>
+          <w:rFonts w:hint="default"/>
+          <w:lang w:val="en-US"/>
+        </w:rPr>
+      </w:pPr>
+      <w:r>
+        <w:rPr>
+          <w:rFonts w:hint="default"/>
+          <w:lang w:val="en-US"/>
+        </w:rPr>
+        <w:t>}</w:t>
+      </w:r>
+    </w:p>
+    <w:p>
+      <w:pPr>
+        <w:numPr>
+          <w:numId w:val="0"/>
+        </w:numPr>
+        <w:spacing w:line="360" w:lineRule="auto"/>
+        <w:ind w:leftChars="0"/>
+        <w:rPr>
+          <w:rFonts w:hint="default"/>
+          <w:lang w:val="en-US"/>
+        </w:rPr>
+      </w:pPr>
+      <w:r>
+        <w:rPr>
+          <w:rFonts w:hint="default"/>
+          <w:lang w:val="en-US"/>
+        </w:rPr>
+        <w:t>The results varied from user to user (because they have different “identificationProfileIds”, because they were not created at the same time and because user 3 has “fr-fr” instead of “en-us” in the “locale” section), but all returned 200 OK responses. They were all “Enrolled”, which means the enrollment did work.</w:t>
+      </w:r>
+    </w:p>
+    <w:p>
+      <w:pPr>
+        <w:numPr>
+          <w:ilvl w:val="0"/>
+          <w:numId w:val="4"/>
+        </w:numPr>
+        <w:spacing w:line="360" w:lineRule="auto"/>
+        <w:ind w:left="0" w:leftChars="0" w:firstLine="0" w:firstLineChars="0"/>
+        <w:rPr>
+          <w:rFonts w:hint="default"/>
+          <w:lang w:val="en-US"/>
+        </w:rPr>
+      </w:pPr>
+      <w:r>
+        <w:rPr>
+          <w:rFonts w:hint="default"/>
+          <w:i/>
+          <w:iCs/>
+          <w:u w:val="single"/>
+          <w:lang w:val="en-CA"/>
+        </w:rPr>
+        <w:t>Conclusions and recommendations</w:t>
+      </w:r>
+      <w:r>
+        <w:rPr>
+          <w:rFonts w:hint="default"/>
+          <w:i w:val="0"/>
+          <w:iCs w:val="0"/>
+          <w:u w:val="none"/>
+          <w:lang w:val="en-US"/>
+        </w:rPr>
+        <w:t xml:space="preserve"> : all profiles returned “Enrolled” the first time we tried to “GET” them, so no further recommendation will be suggested here. Very few and very simple steps have to be realized and are all crystal clear in the Microsoft Cognitive Services documentation.</w:t>
+      </w:r>
+    </w:p>
+    <w:p>
+      <w:pPr>
+        <w:numPr>
+          <w:numId w:val="0"/>
+        </w:numPr>
+        <w:spacing w:line="360" w:lineRule="auto"/>
+        <w:ind w:leftChars="0"/>
+        <w:rPr>
+          <w:rFonts w:hint="default"/>
+          <w:i w:val="0"/>
+          <w:iCs w:val="0"/>
+          <w:u w:val="none"/>
+          <w:lang w:val="en-US"/>
+        </w:rPr>
+      </w:pPr>
+    </w:p>
+    <w:p>
+      <w:pPr>
+        <w:numPr>
+          <w:numId w:val="0"/>
+        </w:numPr>
+        <w:spacing w:line="360" w:lineRule="auto"/>
+        <w:ind w:leftChars="0"/>
+        <w:rPr>
+          <w:rFonts w:hint="default"/>
+          <w:i w:val="0"/>
+          <w:iCs w:val="0"/>
+          <w:u w:val="none"/>
+          <w:lang w:val="en-US"/>
+        </w:rPr>
+      </w:pPr>
+    </w:p>
+    <w:p>
+      <w:pPr>
+        <w:numPr>
+          <w:numId w:val="0"/>
+        </w:numPr>
+        <w:spacing w:line="360" w:lineRule="auto"/>
+        <w:ind w:leftChars="0"/>
+        <w:rPr>
+          <w:rFonts w:hint="default"/>
+          <w:b/>
+          <w:bCs/>
+          <w:i w:val="0"/>
+          <w:iCs w:val="0"/>
+          <w:sz w:val="24"/>
+          <w:szCs w:val="24"/>
+          <w:u w:val="none"/>
+          <w:lang w:val="en-US"/>
+        </w:rPr>
+      </w:pPr>
+      <w:r>
+        <w:rPr>
+          <w:rFonts w:hint="default"/>
+          <w:b/>
+          <w:bCs/>
+          <w:i w:val="0"/>
+          <w:iCs w:val="0"/>
+          <w:sz w:val="24"/>
+          <w:szCs w:val="24"/>
+          <w:u w:val="none"/>
+          <w:lang w:val="en-US"/>
+        </w:rPr>
+        <w:t>User verification</w:t>
+      </w:r>
+    </w:p>
+    <w:p>
+      <w:pPr>
+        <w:numPr>
+          <w:ilvl w:val="0"/>
+          <w:numId w:val="5"/>
+        </w:numPr>
+        <w:spacing w:line="360" w:lineRule="auto"/>
+        <w:ind w:leftChars="0"/>
+        <w:rPr>
+          <w:rFonts w:hint="default"/>
+          <w:i w:val="0"/>
+          <w:iCs w:val="0"/>
+          <w:u w:val="none"/>
+          <w:lang w:val="en-US"/>
+        </w:rPr>
+      </w:pPr>
+      <w:r>
+        <w:rPr>
+          <w:rFonts w:hint="default"/>
+          <w:i/>
+          <w:iCs/>
+          <w:u w:val="single"/>
+          <w:lang w:val="en-CA"/>
+        </w:rPr>
+        <w:t>Main objective</w:t>
+      </w:r>
+      <w:r>
+        <w:rPr>
+          <w:rFonts w:hint="default"/>
+          <w:lang w:val="en-CA"/>
+        </w:rPr>
+        <w:t xml:space="preserve"> :</w:t>
+      </w:r>
+      <w:r>
+        <w:rPr>
+          <w:rFonts w:hint="default"/>
+          <w:lang w:val="en-US"/>
+        </w:rPr>
+        <w:t xml:space="preserve"> verify if a chosen user (with its profile ID) is present or not in a specific audio sample sent to a verification url. The Microsoft API will then analyze if the profile ID X can actually be heard in the sample and other data that we will describe to you below.</w:t>
+      </w:r>
+    </w:p>
+    <w:p>
+      <w:pPr>
+        <w:numPr>
+          <w:ilvl w:val="0"/>
+          <w:numId w:val="5"/>
+        </w:numPr>
+        <w:spacing w:line="360" w:lineRule="auto"/>
+        <w:ind w:leftChars="0"/>
+        <w:rPr>
+          <w:rFonts w:hint="default"/>
+          <w:i w:val="0"/>
+          <w:iCs w:val="0"/>
+          <w:u w:val="none"/>
+          <w:lang w:val="en-US"/>
+        </w:rPr>
+      </w:pPr>
+      <w:r>
+        <w:rPr>
+          <w:rFonts w:hint="default"/>
+          <w:i/>
+          <w:iCs/>
+          <w:u w:val="single"/>
+          <w:lang w:val="en-CA"/>
+        </w:rPr>
+        <w:t xml:space="preserve">Choice of implementation and parameters </w:t>
+      </w:r>
+      <w:r>
+        <w:rPr>
+          <w:rFonts w:hint="default"/>
+          <w:lang w:val="en-CA"/>
+        </w:rPr>
+        <w:t>:</w:t>
+      </w:r>
+      <w:r>
+        <w:rPr>
+          <w:rFonts w:hint="default"/>
+          <w:lang w:val="en-US"/>
+        </w:rPr>
+        <w:t xml:space="preserve"> </w:t>
+      </w:r>
       <w:bookmarkStart w:id="0" w:name="_GoBack"/>
       <w:bookmarkEnd w:id="0"/>
-    </w:p>
-    <w:p>
-      <w:pPr>
-        <w:spacing w:line="360" w:lineRule="auto"/>
-        <w:rPr>
-          <w:lang w:val="en-CA"/>
-        </w:rPr>
-      </w:pPr>
     </w:p>
     <w:sectPr>
       <w:pgSz w:w="11906" w:h="16838"/>
@@ -1129,6 +1737,18 @@
     </w:lvl>
   </w:abstractNum>
   <w:abstractNum w:abstractNumId="2">
+    <w:nsid w:val="EA3245EF"/>
+    <w:multiLevelType w:val="singleLevel"/>
+    <w:tmpl w:val="EA3245EF"/>
+    <w:lvl w:ilvl="0" w:tentative="0">
+      <w:start w:val="1"/>
+      <w:numFmt w:val="upperLetter"/>
+      <w:suff w:val="space"/>
+      <w:lvlText w:val="%1)"/>
+      <w:lvlJc w:val="left"/>
+    </w:lvl>
+  </w:abstractNum>
+  <w:abstractNum w:abstractNumId="3">
     <w:nsid w:val="1F4862F3"/>
     <w:multiLevelType w:val="singleLevel"/>
     <w:tmpl w:val="1F4862F3"/>
@@ -1140,7 +1760,7 @@
       <w:lvlJc w:val="left"/>
     </w:lvl>
   </w:abstractNum>
-  <w:abstractNum w:abstractNumId="3">
+  <w:abstractNum w:abstractNumId="4">
     <w:nsid w:val="7AF3D146"/>
     <w:multiLevelType w:val="singleLevel"/>
     <w:tmpl w:val="7AF3D146"/>
@@ -1153,16 +1773,19 @@
     </w:lvl>
   </w:abstractNum>
   <w:num w:numId="1">
-    <w:abstractNumId w:val="3"/>
+    <w:abstractNumId w:val="4"/>
   </w:num>
   <w:num w:numId="2">
-    <w:abstractNumId w:val="2"/>
+    <w:abstractNumId w:val="3"/>
   </w:num>
   <w:num w:numId="3">
     <w:abstractNumId w:val="1"/>
   </w:num>
   <w:num w:numId="4">
     <w:abstractNumId w:val="0"/>
+  </w:num>
+  <w:num w:numId="5">
+    <w:abstractNumId w:val="2"/>
   </w:num>
 </w:numbering>
 </file>

--- a/User ID Testing Report.docx
+++ b/User ID Testing Report.docx
@@ -522,7 +522,8 @@
       <w:r>
         <w:rPr>
           <w:rFonts w:ascii="Helvetica" w:hAnsi="Helvetica" w:eastAsia="Helvetica" w:cs="Helvetica"/>
-          <w:b w:val="0"/>
+          <w:b/>
+          <w:bCs/>
           <w:i w:val="0"/>
           <w:caps w:val="0"/>
           <w:color w:val="505050"/>
@@ -767,7 +768,8 @@
       <w:r>
         <w:rPr>
           <w:rFonts w:ascii="Helvetica" w:hAnsi="Helvetica" w:eastAsia="Helvetica" w:cs="Helvetica"/>
-          <w:b w:val="0"/>
+          <w:b/>
+          <w:bCs/>
           <w:i w:val="0"/>
           <w:caps w:val="0"/>
           <w:color w:val="505050"/>
@@ -1158,7 +1160,8 @@
       <w:r>
         <w:rPr>
           <w:rFonts w:ascii="Helvetica" w:hAnsi="Helvetica" w:eastAsia="Helvetica" w:cs="Helvetica"/>
-          <w:b w:val="0"/>
+          <w:b/>
+          <w:bCs/>
           <w:i w:val="0"/>
           <w:caps w:val="0"/>
           <w:color w:val="505050"/>
@@ -1613,7 +1616,7 @@
           <w:u w:val="none"/>
           <w:lang w:val="en-US"/>
         </w:rPr>
-        <w:t>User verification</w:t>
+        <w:t>User identification</w:t>
       </w:r>
     </w:p>
     <w:p>
@@ -1654,7 +1657,7 @@
           <w:rFonts w:hint="default"/>
           <w:lang w:val="en-US"/>
         </w:rPr>
-        <w:t xml:space="preserve"> verify if a chosen user (with its profile ID) is present or not in a specific audio sample sent to a verification url. The Microsoft API will then analyze if the profile ID X can actually be heard in the sample and other data that we will describe to you below.</w:t>
+        <w:t xml:space="preserve"> identify if a chosen user (with its profile ID) is present or not in a specific audio sample sent to an identification url. The Microsoft API will then analyze if the profile ID X can actually be heard in the sample and other data that we will describe to you below.</w:t>
       </w:r>
     </w:p>
     <w:p>
@@ -1664,7 +1667,8 @@
           <w:numId w:val="5"/>
         </w:numPr>
         <w:spacing w:line="360" w:lineRule="auto"/>
-        <w:ind w:leftChars="0"/>
+        <w:ind w:left="0" w:leftChars="0" w:firstLine="0" w:firstLineChars="0"/>
+        <w:jc w:val="left"/>
         <w:rPr>
           <w:rFonts w:hint="default"/>
           <w:i w:val="0"/>
@@ -1695,7 +1699,1899 @@
           <w:rFonts w:hint="default"/>
           <w:lang w:val="en-US"/>
         </w:rPr>
+        <w:t xml:space="preserve"> we sent the user profiles to be identified using the following url with a POST function : </w:t>
+      </w:r>
+      <w:r>
+        <w:rPr>
+          <w:rFonts w:ascii="Helvetica" w:hAnsi="Helvetica" w:eastAsia="Helvetica" w:cs="Helvetica"/>
+          <w:b/>
+          <w:bCs/>
+          <w:i w:val="0"/>
+          <w:caps w:val="0"/>
+          <w:color w:val="505050"/>
+          <w:spacing w:val="0"/>
+          <w:sz w:val="21"/>
+          <w:szCs w:val="21"/>
+          <w:shd w:val="clear" w:fill="FFFFFF"/>
+        </w:rPr>
+        <w:t>https://westus.api.cognitive.microsoft.com/spid/v1.0/identify?identificationProfileIds=</w:t>
+      </w:r>
+      <w:r>
+        <w:rPr>
+          <w:rFonts w:ascii="Helvetica" w:hAnsi="Helvetica" w:eastAsia="Helvetica" w:cs="Helvetica"/>
+          <w:b/>
+          <w:bCs/>
+          <w:i w:val="0"/>
+          <w:caps w:val="0"/>
+          <w:color w:val="505050"/>
+          <w:spacing w:val="0"/>
+          <w:sz w:val="21"/>
+          <w:szCs w:val="21"/>
+          <w:shd w:val="clear" w:fill="FFFFFF"/>
+          <w:lang w:val="en-US"/>
+        </w:rPr>
+        <w:t>{identificationProfileIds}</w:t>
+      </w:r>
+    </w:p>
+    <w:p>
+      <w:pPr>
+        <w:numPr>
+          <w:numId w:val="0"/>
+        </w:numPr>
+        <w:spacing w:line="360" w:lineRule="auto"/>
+        <w:rPr>
+          <w:rFonts w:hint="default"/>
+          <w:lang w:val="en-US"/>
+        </w:rPr>
+      </w:pPr>
+      <w:r>
+        <w:rPr>
+          <w:lang w:val="en-US"/>
+        </w:rPr>
+        <w:t xml:space="preserve">Where the </w:t>
+      </w:r>
+      <w:r>
+        <w:rPr>
+          <w:rFonts w:hint="default"/>
+          <w:lang w:val="en-US"/>
+        </w:rPr>
+        <w:t>“</w:t>
+      </w:r>
+      <w:r>
+        <w:rPr>
+          <w:rFonts w:ascii="Helvetica" w:hAnsi="Helvetica" w:eastAsia="Helvetica" w:cs="Helvetica"/>
+          <w:b w:val="0"/>
+          <w:i w:val="0"/>
+          <w:caps w:val="0"/>
+          <w:color w:val="505050"/>
+          <w:spacing w:val="0"/>
+          <w:sz w:val="20"/>
+          <w:szCs w:val="20"/>
+          <w:shd w:val="clear" w:fill="FFFFFF"/>
+          <w:lang w:val="en-US"/>
+        </w:rPr>
+        <w:t>{identificationProfileIds}</w:t>
+      </w:r>
+      <w:r>
+        <w:rPr>
+          <w:rFonts w:hint="default" w:ascii="Helvetica" w:hAnsi="Helvetica" w:eastAsia="Helvetica" w:cs="Helvetica"/>
+          <w:b w:val="0"/>
+          <w:i w:val="0"/>
+          <w:caps w:val="0"/>
+          <w:color w:val="505050"/>
+          <w:spacing w:val="0"/>
+          <w:sz w:val="20"/>
+          <w:szCs w:val="20"/>
+          <w:shd w:val="clear" w:fill="FFFFFF"/>
+          <w:lang w:val="en-CA"/>
+        </w:rPr>
+        <w:t xml:space="preserve">” </w:t>
+      </w:r>
+      <w:r>
+        <w:rPr>
+          <w:rFonts w:hint="default"/>
+          <w:lang w:val="en-CA"/>
+        </w:rPr>
+        <w:t>in the url</w:t>
+      </w:r>
+      <w:r>
+        <w:rPr>
+          <w:rFonts w:hint="default" w:ascii="Helvetica" w:hAnsi="Helvetica" w:eastAsia="Helvetica" w:cs="Helvetica"/>
+          <w:b w:val="0"/>
+          <w:i w:val="0"/>
+          <w:caps w:val="0"/>
+          <w:color w:val="505050"/>
+          <w:spacing w:val="0"/>
+          <w:sz w:val="20"/>
+          <w:szCs w:val="20"/>
+          <w:shd w:val="clear" w:fill="FFFFFF"/>
+          <w:lang w:val="en-CA"/>
+        </w:rPr>
         <w:t xml:space="preserve"> </w:t>
+      </w:r>
+      <w:r>
+        <w:rPr>
+          <w:rFonts w:hint="default"/>
+          <w:lang w:val="en-CA"/>
+        </w:rPr>
+        <w:t xml:space="preserve">was </w:t>
+      </w:r>
+      <w:r>
+        <w:rPr>
+          <w:rFonts w:hint="default"/>
+          <w:lang w:val="en-US"/>
+        </w:rPr>
+        <w:t>the</w:t>
+      </w:r>
+      <w:r>
+        <w:rPr>
+          <w:rFonts w:hint="default"/>
+          <w:lang w:val="en-CA"/>
+        </w:rPr>
+        <w:t xml:space="preserve"> profile ID</w:t>
+      </w:r>
+      <w:r>
+        <w:rPr>
+          <w:rFonts w:hint="default"/>
+          <w:lang w:val="en-US"/>
+        </w:rPr>
+        <w:t xml:space="preserve"> we wanted to identify, which has to be entered as a key/value pair in the “Params” section of the Postman application. The following key/value parameters had to be entered in the Postman request : </w:t>
+      </w:r>
+      <w:r>
+        <w:rPr>
+          <w:rFonts w:hint="default"/>
+          <w:lang w:val="en-US"/>
+        </w:rPr>
+        <w:br w:type="textWrapping"/>
+      </w:r>
+      <w:r>
+        <w:rPr>
+          <w:rFonts w:hint="default"/>
+          <w:lang w:val="en-US"/>
+        </w:rPr>
+        <w:t xml:space="preserve">-in the “Params” section, identificationProfileIds/1bb58f2d-7db2-4b5d-8d58-7a5ea7aece58 where “1bb58f2d-7db2-4b5d-8d58-7a5ea7aece58” is the user 1’s profile ID (for the purpose of this example). It should be noted that up to 10 profiles can be identified at the same time in a single request. </w:t>
+      </w:r>
+      <w:r>
+        <w:rPr>
+          <w:rFonts w:hint="default"/>
+          <w:lang w:val="en-US"/>
+        </w:rPr>
+        <w:br w:type="textWrapping"/>
+      </w:r>
+      <w:r>
+        <w:rPr>
+          <w:rFonts w:hint="default"/>
+          <w:lang w:val="en-US"/>
+        </w:rPr>
+        <w:t xml:space="preserve">-in the “Headers” section, the following key/values pairings : </w:t>
+      </w:r>
+      <w:r>
+        <w:rPr>
+          <w:rFonts w:hint="default"/>
+          <w:lang w:val="en-CA"/>
+        </w:rPr>
+        <w:t xml:space="preserve"> Content-type / </w:t>
+      </w:r>
+      <w:r>
+        <w:rPr>
+          <w:rFonts w:hint="default"/>
+          <w:lang w:val="en-US"/>
+        </w:rPr>
+        <w:t>multipart</w:t>
+      </w:r>
+      <w:r>
+        <w:rPr>
+          <w:rFonts w:hint="default"/>
+          <w:lang w:val="en-CA"/>
+        </w:rPr>
+        <w:t>/</w:t>
+      </w:r>
+      <w:r>
+        <w:rPr>
+          <w:rFonts w:hint="default"/>
+          <w:lang w:val="en-US"/>
+        </w:rPr>
+        <w:t>form-data</w:t>
+      </w:r>
+      <w:r>
+        <w:rPr>
+          <w:rFonts w:hint="default"/>
+          <w:lang w:val="en-CA"/>
+        </w:rPr>
+        <w:t>, Ocp-Apim-Subscription-Key / a9e3e21c91124fc3bb63a9e8ec9813a4</w:t>
+      </w:r>
+      <w:r>
+        <w:rPr>
+          <w:rFonts w:hint="default"/>
+          <w:lang w:val="en-US"/>
+        </w:rPr>
+        <w:t>.</w:t>
+      </w:r>
+      <w:r>
+        <w:rPr>
+          <w:rFonts w:hint="default"/>
+          <w:lang w:val="en-US"/>
+        </w:rPr>
+        <w:br w:type="textWrapping"/>
+      </w:r>
+      <w:r>
+        <w:rPr>
+          <w:rFonts w:hint="default"/>
+          <w:lang w:val="en-US"/>
+        </w:rPr>
+        <w:t>-in the “Body” section, a new recorded voice sample that we wanted to identify the profile ID with was sent as a binary file that we had to send along with the POST function. The voice samples were recorded using a Blue Yeti microphone as well as the Audacity software. The “ID-verification” samples were different samples from those used in the “Enrollment creation” section and were improvised speeches or other song lyrics recited on a conversational tone. The samples were all 35 seconds or more.</w:t>
+      </w:r>
+    </w:p>
+    <w:p>
+      <w:pPr>
+        <w:numPr>
+          <w:ilvl w:val="0"/>
+          <w:numId w:val="5"/>
+        </w:numPr>
+        <w:spacing w:line="360" w:lineRule="auto"/>
+        <w:ind w:left="0" w:leftChars="0" w:firstLine="0" w:firstLineChars="0"/>
+        <w:rPr>
+          <w:rFonts w:hint="default"/>
+          <w:lang w:val="en-US"/>
+        </w:rPr>
+      </w:pPr>
+      <w:r>
+        <w:rPr>
+          <w:rFonts w:hint="default"/>
+          <w:i/>
+          <w:iCs/>
+          <w:u w:val="single"/>
+          <w:lang w:val="en-US"/>
+        </w:rPr>
+        <w:t>Result for every file</w:t>
+      </w:r>
+      <w:r>
+        <w:rPr>
+          <w:rFonts w:hint="default"/>
+          <w:lang w:val="en-US"/>
+        </w:rPr>
+        <w:t xml:space="preserve"> : When we pressed “Send”, a 202 accepted response appeared in the Postman dashboard and new headers were rendered in response : </w:t>
+      </w:r>
+    </w:p>
+    <w:p>
+      <w:pPr>
+        <w:keepNext w:val="0"/>
+        <w:keepLines w:val="0"/>
+        <w:widowControl/>
+        <w:suppressLineNumbers w:val="0"/>
+        <w:pBdr>
+          <w:top w:val="none" w:color="auto" w:sz="0" w:space="0"/>
+          <w:left w:val="none" w:color="auto" w:sz="0" w:space="0"/>
+          <w:bottom w:val="none" w:color="auto" w:sz="0" w:space="0"/>
+          <w:right w:val="none" w:color="auto" w:sz="0" w:space="0"/>
+        </w:pBdr>
+        <w:shd w:val="clear" w:fill="FFFFFF"/>
+        <w:wordWrap w:val="0"/>
+        <w:ind w:left="0" w:firstLine="0"/>
+        <w:jc w:val="left"/>
+        <w:rPr>
+          <w:rFonts w:hAnsi="sans-serif" w:eastAsia="sans-serif" w:cs="sans-serif" w:asciiTheme="minorAscii"/>
+          <w:b w:val="0"/>
+          <w:i w:val="0"/>
+          <w:caps w:val="0"/>
+          <w:spacing w:val="0"/>
+          <w:sz w:val="21"/>
+          <w:szCs w:val="21"/>
+        </w:rPr>
+      </w:pPr>
+      <w:r>
+        <w:rPr>
+          <w:rFonts w:hint="default" w:hAnsi="sans-serif" w:eastAsia="sans-serif" w:cs="sans-serif" w:asciiTheme="minorAscii"/>
+          <w:b/>
+          <w:i w:val="0"/>
+          <w:caps w:val="0"/>
+          <w:spacing w:val="0"/>
+          <w:kern w:val="0"/>
+          <w:sz w:val="21"/>
+          <w:szCs w:val="21"/>
+          <w:bdr w:val="none" w:color="auto" w:sz="0" w:space="0"/>
+          <w:shd w:val="clear" w:fill="FFFFFF"/>
+          <w:lang w:val="en-US" w:eastAsia="zh-CN" w:bidi="ar"/>
+        </w:rPr>
+        <w:t>Cache-Control →</w:t>
+      </w:r>
+      <w:r>
+        <w:rPr>
+          <w:rFonts w:hint="default" w:hAnsi="sans-serif" w:eastAsia="sans-serif" w:cs="sans-serif" w:asciiTheme="minorAscii"/>
+          <w:b w:val="0"/>
+          <w:i w:val="0"/>
+          <w:caps w:val="0"/>
+          <w:spacing w:val="0"/>
+          <w:kern w:val="0"/>
+          <w:sz w:val="21"/>
+          <w:szCs w:val="21"/>
+          <w:bdr w:val="none" w:color="auto" w:sz="0" w:space="0"/>
+          <w:shd w:val="clear" w:fill="FFFFFF"/>
+          <w:lang w:val="en-US" w:eastAsia="zh-CN" w:bidi="ar"/>
+        </w:rPr>
+        <w:t>no-cache</w:t>
+      </w:r>
+    </w:p>
+    <w:p>
+      <w:pPr>
+        <w:keepNext w:val="0"/>
+        <w:keepLines w:val="0"/>
+        <w:widowControl/>
+        <w:suppressLineNumbers w:val="0"/>
+        <w:pBdr>
+          <w:top w:val="none" w:color="auto" w:sz="0" w:space="0"/>
+          <w:left w:val="none" w:color="auto" w:sz="0" w:space="0"/>
+          <w:bottom w:val="none" w:color="auto" w:sz="0" w:space="0"/>
+          <w:right w:val="none" w:color="auto" w:sz="0" w:space="0"/>
+        </w:pBdr>
+        <w:shd w:val="clear" w:fill="FFFFFF"/>
+        <w:wordWrap w:val="0"/>
+        <w:ind w:left="0" w:firstLine="0"/>
+        <w:jc w:val="left"/>
+        <w:rPr>
+          <w:rFonts w:hint="default" w:hAnsi="sans-serif" w:eastAsia="sans-serif" w:cs="sans-serif" w:asciiTheme="minorAscii"/>
+          <w:b w:val="0"/>
+          <w:i w:val="0"/>
+          <w:caps w:val="0"/>
+          <w:spacing w:val="0"/>
+          <w:sz w:val="21"/>
+          <w:szCs w:val="21"/>
+        </w:rPr>
+      </w:pPr>
+      <w:r>
+        <w:rPr>
+          <w:rFonts w:hint="default" w:hAnsi="sans-serif" w:eastAsia="sans-serif" w:cs="sans-serif" w:asciiTheme="minorAscii"/>
+          <w:b/>
+          <w:i w:val="0"/>
+          <w:caps w:val="0"/>
+          <w:spacing w:val="0"/>
+          <w:kern w:val="0"/>
+          <w:sz w:val="21"/>
+          <w:szCs w:val="21"/>
+          <w:bdr w:val="none" w:color="auto" w:sz="0" w:space="0"/>
+          <w:shd w:val="clear" w:fill="FFFFFF"/>
+          <w:lang w:val="en-US" w:eastAsia="zh-CN" w:bidi="ar"/>
+        </w:rPr>
+        <w:t>Pragma →</w:t>
+      </w:r>
+      <w:r>
+        <w:rPr>
+          <w:rFonts w:hint="default" w:hAnsi="sans-serif" w:eastAsia="sans-serif" w:cs="sans-serif" w:asciiTheme="minorAscii"/>
+          <w:b w:val="0"/>
+          <w:i w:val="0"/>
+          <w:caps w:val="0"/>
+          <w:spacing w:val="0"/>
+          <w:kern w:val="0"/>
+          <w:sz w:val="21"/>
+          <w:szCs w:val="21"/>
+          <w:bdr w:val="none" w:color="auto" w:sz="0" w:space="0"/>
+          <w:shd w:val="clear" w:fill="FFFFFF"/>
+          <w:lang w:val="en-US" w:eastAsia="zh-CN" w:bidi="ar"/>
+        </w:rPr>
+        <w:t>no-cache</w:t>
+      </w:r>
+    </w:p>
+    <w:p>
+      <w:pPr>
+        <w:keepNext w:val="0"/>
+        <w:keepLines w:val="0"/>
+        <w:widowControl/>
+        <w:suppressLineNumbers w:val="0"/>
+        <w:pBdr>
+          <w:top w:val="none" w:color="auto" w:sz="0" w:space="0"/>
+          <w:left w:val="none" w:color="auto" w:sz="0" w:space="0"/>
+          <w:bottom w:val="none" w:color="auto" w:sz="0" w:space="0"/>
+          <w:right w:val="none" w:color="auto" w:sz="0" w:space="0"/>
+        </w:pBdr>
+        <w:shd w:val="clear" w:fill="FFFFFF"/>
+        <w:wordWrap w:val="0"/>
+        <w:ind w:left="0" w:firstLine="0"/>
+        <w:jc w:val="left"/>
+        <w:rPr>
+          <w:rFonts w:hint="default" w:hAnsi="sans-serif" w:eastAsia="sans-serif" w:cs="sans-serif" w:asciiTheme="minorAscii"/>
+          <w:b w:val="0"/>
+          <w:i w:val="0"/>
+          <w:caps w:val="0"/>
+          <w:spacing w:val="0"/>
+          <w:sz w:val="21"/>
+          <w:szCs w:val="21"/>
+        </w:rPr>
+      </w:pPr>
+      <w:r>
+        <w:rPr>
+          <w:rFonts w:hint="default" w:hAnsi="sans-serif" w:eastAsia="sans-serif" w:cs="sans-serif" w:asciiTheme="minorAscii"/>
+          <w:b/>
+          <w:i w:val="0"/>
+          <w:caps w:val="0"/>
+          <w:spacing w:val="0"/>
+          <w:kern w:val="0"/>
+          <w:sz w:val="21"/>
+          <w:szCs w:val="21"/>
+          <w:bdr w:val="none" w:color="auto" w:sz="0" w:space="0"/>
+          <w:shd w:val="clear" w:fill="FFFFFF"/>
+          <w:lang w:val="en-US" w:eastAsia="zh-CN" w:bidi="ar"/>
+        </w:rPr>
+        <w:t>Content-Length →</w:t>
+      </w:r>
+      <w:r>
+        <w:rPr>
+          <w:rFonts w:hint="default" w:hAnsi="sans-serif" w:eastAsia="sans-serif" w:cs="sans-serif" w:asciiTheme="minorAscii"/>
+          <w:b w:val="0"/>
+          <w:i w:val="0"/>
+          <w:caps w:val="0"/>
+          <w:spacing w:val="0"/>
+          <w:kern w:val="0"/>
+          <w:sz w:val="21"/>
+          <w:szCs w:val="21"/>
+          <w:bdr w:val="none" w:color="auto" w:sz="0" w:space="0"/>
+          <w:shd w:val="clear" w:fill="FFFFFF"/>
+          <w:lang w:val="en-US" w:eastAsia="zh-CN" w:bidi="ar"/>
+        </w:rPr>
+        <w:t>0</w:t>
+      </w:r>
+    </w:p>
+    <w:p>
+      <w:pPr>
+        <w:keepNext w:val="0"/>
+        <w:keepLines w:val="0"/>
+        <w:widowControl/>
+        <w:suppressLineNumbers w:val="0"/>
+        <w:pBdr>
+          <w:top w:val="none" w:color="auto" w:sz="0" w:space="0"/>
+          <w:left w:val="none" w:color="auto" w:sz="0" w:space="0"/>
+          <w:bottom w:val="none" w:color="auto" w:sz="0" w:space="0"/>
+          <w:right w:val="none" w:color="auto" w:sz="0" w:space="0"/>
+        </w:pBdr>
+        <w:shd w:val="clear" w:fill="FFFFFF"/>
+        <w:wordWrap w:val="0"/>
+        <w:ind w:left="0" w:firstLine="0"/>
+        <w:jc w:val="left"/>
+        <w:rPr>
+          <w:rFonts w:hint="default" w:hAnsi="sans-serif" w:eastAsia="sans-serif" w:cs="sans-serif" w:asciiTheme="minorAscii"/>
+          <w:b w:val="0"/>
+          <w:i w:val="0"/>
+          <w:caps w:val="0"/>
+          <w:spacing w:val="0"/>
+          <w:sz w:val="21"/>
+          <w:szCs w:val="21"/>
+        </w:rPr>
+      </w:pPr>
+      <w:r>
+        <w:rPr>
+          <w:rFonts w:hint="default" w:hAnsi="sans-serif" w:eastAsia="sans-serif" w:cs="sans-serif" w:asciiTheme="minorAscii"/>
+          <w:b/>
+          <w:i w:val="0"/>
+          <w:caps w:val="0"/>
+          <w:spacing w:val="0"/>
+          <w:kern w:val="0"/>
+          <w:sz w:val="21"/>
+          <w:szCs w:val="21"/>
+          <w:bdr w:val="none" w:color="auto" w:sz="0" w:space="0"/>
+          <w:shd w:val="clear" w:fill="FFFFFF"/>
+          <w:lang w:val="en-US" w:eastAsia="zh-CN" w:bidi="ar"/>
+        </w:rPr>
+        <w:t>Expires →</w:t>
+      </w:r>
+      <w:r>
+        <w:rPr>
+          <w:rFonts w:hint="default" w:hAnsi="sans-serif" w:eastAsia="sans-serif" w:cs="sans-serif" w:asciiTheme="minorAscii"/>
+          <w:b w:val="0"/>
+          <w:i w:val="0"/>
+          <w:caps w:val="0"/>
+          <w:spacing w:val="0"/>
+          <w:kern w:val="0"/>
+          <w:sz w:val="21"/>
+          <w:szCs w:val="21"/>
+          <w:bdr w:val="none" w:color="auto" w:sz="0" w:space="0"/>
+          <w:shd w:val="clear" w:fill="FFFFFF"/>
+          <w:lang w:val="en-US" w:eastAsia="zh-CN" w:bidi="ar"/>
+        </w:rPr>
+        <w:t>-1</w:t>
+      </w:r>
+    </w:p>
+    <w:p>
+      <w:pPr>
+        <w:keepNext w:val="0"/>
+        <w:keepLines w:val="0"/>
+        <w:widowControl/>
+        <w:suppressLineNumbers w:val="0"/>
+        <w:pBdr>
+          <w:top w:val="none" w:color="auto" w:sz="0" w:space="0"/>
+          <w:left w:val="none" w:color="auto" w:sz="0" w:space="0"/>
+          <w:bottom w:val="none" w:color="auto" w:sz="0" w:space="0"/>
+          <w:right w:val="none" w:color="auto" w:sz="0" w:space="0"/>
+        </w:pBdr>
+        <w:shd w:val="clear" w:fill="FFFFFF"/>
+        <w:wordWrap w:val="0"/>
+        <w:ind w:left="0" w:firstLine="0"/>
+        <w:jc w:val="left"/>
+        <w:rPr>
+          <w:rFonts w:hint="default" w:hAnsi="sans-serif" w:eastAsia="sans-serif" w:cs="sans-serif" w:asciiTheme="minorAscii"/>
+          <w:b w:val="0"/>
+          <w:i w:val="0"/>
+          <w:caps w:val="0"/>
+          <w:spacing w:val="0"/>
+          <w:sz w:val="21"/>
+          <w:szCs w:val="21"/>
+        </w:rPr>
+      </w:pPr>
+      <w:r>
+        <w:rPr>
+          <w:rFonts w:hint="default" w:hAnsi="sans-serif" w:eastAsia="sans-serif" w:cs="sans-serif" w:asciiTheme="minorAscii"/>
+          <w:b/>
+          <w:i w:val="0"/>
+          <w:caps w:val="0"/>
+          <w:spacing w:val="0"/>
+          <w:kern w:val="0"/>
+          <w:sz w:val="21"/>
+          <w:szCs w:val="21"/>
+          <w:bdr w:val="none" w:color="auto" w:sz="0" w:space="0"/>
+          <w:shd w:val="clear" w:fill="FFFFFF"/>
+          <w:lang w:val="en-US" w:eastAsia="zh-CN" w:bidi="ar"/>
+        </w:rPr>
+        <w:t>Operation-Location →</w:t>
+      </w:r>
+      <w:r>
+        <w:rPr>
+          <w:rFonts w:hint="default" w:hAnsi="sans-serif" w:eastAsia="sans-serif" w:cs="sans-serif" w:asciiTheme="minorAscii"/>
+          <w:b w:val="0"/>
+          <w:i w:val="0"/>
+          <w:caps w:val="0"/>
+          <w:spacing w:val="0"/>
+          <w:kern w:val="0"/>
+          <w:sz w:val="21"/>
+          <w:szCs w:val="21"/>
+          <w:bdr w:val="none" w:color="auto" w:sz="0" w:space="0"/>
+          <w:shd w:val="clear" w:fill="FFFFFF"/>
+          <w:lang w:val="en-US" w:eastAsia="zh-CN" w:bidi="ar"/>
+        </w:rPr>
+        <w:t>https://westus.api.cognitive.microsoft.com/spid/v1.0/operations/5dee28ac-bf86-4b7c-9584-cd99ef201f31</w:t>
+      </w:r>
+    </w:p>
+    <w:p>
+      <w:pPr>
+        <w:keepNext w:val="0"/>
+        <w:keepLines w:val="0"/>
+        <w:widowControl/>
+        <w:suppressLineNumbers w:val="0"/>
+        <w:pBdr>
+          <w:top w:val="none" w:color="auto" w:sz="0" w:space="0"/>
+          <w:left w:val="none" w:color="auto" w:sz="0" w:space="0"/>
+          <w:bottom w:val="none" w:color="auto" w:sz="0" w:space="0"/>
+          <w:right w:val="none" w:color="auto" w:sz="0" w:space="0"/>
+        </w:pBdr>
+        <w:shd w:val="clear" w:fill="FFFFFF"/>
+        <w:wordWrap w:val="0"/>
+        <w:ind w:left="0" w:firstLine="0"/>
+        <w:jc w:val="left"/>
+        <w:rPr>
+          <w:rFonts w:hint="default" w:hAnsi="sans-serif" w:eastAsia="sans-serif" w:cs="sans-serif" w:asciiTheme="minorAscii"/>
+          <w:b w:val="0"/>
+          <w:i w:val="0"/>
+          <w:caps w:val="0"/>
+          <w:spacing w:val="0"/>
+          <w:sz w:val="21"/>
+          <w:szCs w:val="21"/>
+        </w:rPr>
+      </w:pPr>
+      <w:r>
+        <w:rPr>
+          <w:rFonts w:hint="default" w:hAnsi="sans-serif" w:eastAsia="sans-serif" w:cs="sans-serif" w:asciiTheme="minorAscii"/>
+          <w:b/>
+          <w:i w:val="0"/>
+          <w:caps w:val="0"/>
+          <w:spacing w:val="0"/>
+          <w:kern w:val="0"/>
+          <w:sz w:val="21"/>
+          <w:szCs w:val="21"/>
+          <w:bdr w:val="none" w:color="auto" w:sz="0" w:space="0"/>
+          <w:shd w:val="clear" w:fill="FFFFFF"/>
+          <w:lang w:val="en-US" w:eastAsia="zh-CN" w:bidi="ar"/>
+        </w:rPr>
+        <w:t>X-AspNet-Version →</w:t>
+      </w:r>
+      <w:r>
+        <w:rPr>
+          <w:rFonts w:hint="default" w:hAnsi="sans-serif" w:eastAsia="sans-serif" w:cs="sans-serif" w:asciiTheme="minorAscii"/>
+          <w:b w:val="0"/>
+          <w:i w:val="0"/>
+          <w:caps w:val="0"/>
+          <w:spacing w:val="0"/>
+          <w:kern w:val="0"/>
+          <w:sz w:val="21"/>
+          <w:szCs w:val="21"/>
+          <w:bdr w:val="none" w:color="auto" w:sz="0" w:space="0"/>
+          <w:shd w:val="clear" w:fill="FFFFFF"/>
+          <w:lang w:val="en-US" w:eastAsia="zh-CN" w:bidi="ar"/>
+        </w:rPr>
+        <w:t>4.0.30319</w:t>
+      </w:r>
+    </w:p>
+    <w:p>
+      <w:pPr>
+        <w:keepNext w:val="0"/>
+        <w:keepLines w:val="0"/>
+        <w:widowControl/>
+        <w:suppressLineNumbers w:val="0"/>
+        <w:pBdr>
+          <w:top w:val="none" w:color="auto" w:sz="0" w:space="0"/>
+          <w:left w:val="none" w:color="auto" w:sz="0" w:space="0"/>
+          <w:bottom w:val="none" w:color="auto" w:sz="0" w:space="0"/>
+          <w:right w:val="none" w:color="auto" w:sz="0" w:space="0"/>
+        </w:pBdr>
+        <w:shd w:val="clear" w:fill="FFFFFF"/>
+        <w:wordWrap w:val="0"/>
+        <w:ind w:left="0" w:firstLine="0"/>
+        <w:jc w:val="left"/>
+        <w:rPr>
+          <w:rFonts w:hint="default" w:hAnsi="sans-serif" w:eastAsia="sans-serif" w:cs="sans-serif" w:asciiTheme="minorAscii"/>
+          <w:b w:val="0"/>
+          <w:i w:val="0"/>
+          <w:caps w:val="0"/>
+          <w:spacing w:val="0"/>
+          <w:sz w:val="21"/>
+          <w:szCs w:val="21"/>
+        </w:rPr>
+      </w:pPr>
+      <w:r>
+        <w:rPr>
+          <w:rFonts w:hint="default" w:hAnsi="sans-serif" w:eastAsia="sans-serif" w:cs="sans-serif" w:asciiTheme="minorAscii"/>
+          <w:b/>
+          <w:i w:val="0"/>
+          <w:caps w:val="0"/>
+          <w:spacing w:val="0"/>
+          <w:kern w:val="0"/>
+          <w:sz w:val="21"/>
+          <w:szCs w:val="21"/>
+          <w:bdr w:val="none" w:color="auto" w:sz="0" w:space="0"/>
+          <w:shd w:val="clear" w:fill="FFFFFF"/>
+          <w:lang w:val="en-US" w:eastAsia="zh-CN" w:bidi="ar"/>
+        </w:rPr>
+        <w:t>X-Powered-By →</w:t>
+      </w:r>
+      <w:r>
+        <w:rPr>
+          <w:rFonts w:hint="default" w:hAnsi="sans-serif" w:eastAsia="sans-serif" w:cs="sans-serif" w:asciiTheme="minorAscii"/>
+          <w:b w:val="0"/>
+          <w:i w:val="0"/>
+          <w:caps w:val="0"/>
+          <w:spacing w:val="0"/>
+          <w:kern w:val="0"/>
+          <w:sz w:val="21"/>
+          <w:szCs w:val="21"/>
+          <w:bdr w:val="none" w:color="auto" w:sz="0" w:space="0"/>
+          <w:shd w:val="clear" w:fill="FFFFFF"/>
+          <w:lang w:val="en-US" w:eastAsia="zh-CN" w:bidi="ar"/>
+        </w:rPr>
+        <w:t>ASP.NET</w:t>
+      </w:r>
+    </w:p>
+    <w:p>
+      <w:pPr>
+        <w:keepNext w:val="0"/>
+        <w:keepLines w:val="0"/>
+        <w:widowControl/>
+        <w:suppressLineNumbers w:val="0"/>
+        <w:pBdr>
+          <w:top w:val="none" w:color="auto" w:sz="0" w:space="0"/>
+          <w:left w:val="none" w:color="auto" w:sz="0" w:space="0"/>
+          <w:bottom w:val="none" w:color="auto" w:sz="0" w:space="0"/>
+          <w:right w:val="none" w:color="auto" w:sz="0" w:space="0"/>
+        </w:pBdr>
+        <w:shd w:val="clear" w:fill="FFFFFF"/>
+        <w:wordWrap w:val="0"/>
+        <w:ind w:left="0" w:firstLine="0"/>
+        <w:jc w:val="left"/>
+        <w:rPr>
+          <w:rFonts w:hint="default" w:hAnsi="sans-serif" w:eastAsia="sans-serif" w:cs="sans-serif" w:asciiTheme="minorAscii"/>
+          <w:b w:val="0"/>
+          <w:i w:val="0"/>
+          <w:caps w:val="0"/>
+          <w:spacing w:val="0"/>
+          <w:sz w:val="21"/>
+          <w:szCs w:val="21"/>
+        </w:rPr>
+      </w:pPr>
+      <w:r>
+        <w:rPr>
+          <w:rFonts w:hint="default" w:hAnsi="sans-serif" w:eastAsia="sans-serif" w:cs="sans-serif" w:asciiTheme="minorAscii"/>
+          <w:b/>
+          <w:i w:val="0"/>
+          <w:caps w:val="0"/>
+          <w:spacing w:val="0"/>
+          <w:kern w:val="0"/>
+          <w:sz w:val="21"/>
+          <w:szCs w:val="21"/>
+          <w:bdr w:val="none" w:color="auto" w:sz="0" w:space="0"/>
+          <w:shd w:val="clear" w:fill="FFFFFF"/>
+          <w:lang w:val="en-US" w:eastAsia="zh-CN" w:bidi="ar"/>
+        </w:rPr>
+        <w:t>apim-request-id →</w:t>
+      </w:r>
+      <w:r>
+        <w:rPr>
+          <w:rFonts w:hint="default" w:hAnsi="sans-serif" w:eastAsia="sans-serif" w:cs="sans-serif" w:asciiTheme="minorAscii"/>
+          <w:b w:val="0"/>
+          <w:i w:val="0"/>
+          <w:caps w:val="0"/>
+          <w:spacing w:val="0"/>
+          <w:kern w:val="0"/>
+          <w:sz w:val="21"/>
+          <w:szCs w:val="21"/>
+          <w:bdr w:val="none" w:color="auto" w:sz="0" w:space="0"/>
+          <w:shd w:val="clear" w:fill="FFFFFF"/>
+          <w:lang w:val="en-US" w:eastAsia="zh-CN" w:bidi="ar"/>
+        </w:rPr>
+        <w:t>3dadcfed-d12c-406c-b466-554a596e0273</w:t>
+      </w:r>
+    </w:p>
+    <w:p>
+      <w:pPr>
+        <w:keepNext w:val="0"/>
+        <w:keepLines w:val="0"/>
+        <w:widowControl/>
+        <w:suppressLineNumbers w:val="0"/>
+        <w:pBdr>
+          <w:top w:val="none" w:color="auto" w:sz="0" w:space="0"/>
+          <w:left w:val="none" w:color="auto" w:sz="0" w:space="0"/>
+          <w:bottom w:val="none" w:color="auto" w:sz="0" w:space="0"/>
+          <w:right w:val="none" w:color="auto" w:sz="0" w:space="0"/>
+        </w:pBdr>
+        <w:shd w:val="clear" w:fill="FFFFFF"/>
+        <w:wordWrap w:val="0"/>
+        <w:ind w:left="0" w:firstLine="0"/>
+        <w:jc w:val="left"/>
+        <w:rPr>
+          <w:rFonts w:hint="default" w:hAnsi="sans-serif" w:eastAsia="sans-serif" w:cs="sans-serif" w:asciiTheme="minorAscii"/>
+          <w:b w:val="0"/>
+          <w:i w:val="0"/>
+          <w:caps w:val="0"/>
+          <w:spacing w:val="0"/>
+          <w:sz w:val="21"/>
+          <w:szCs w:val="21"/>
+        </w:rPr>
+      </w:pPr>
+      <w:r>
+        <w:rPr>
+          <w:rFonts w:hint="default" w:hAnsi="sans-serif" w:eastAsia="sans-serif" w:cs="sans-serif" w:asciiTheme="minorAscii"/>
+          <w:b/>
+          <w:i w:val="0"/>
+          <w:caps w:val="0"/>
+          <w:spacing w:val="0"/>
+          <w:kern w:val="0"/>
+          <w:sz w:val="21"/>
+          <w:szCs w:val="21"/>
+          <w:bdr w:val="none" w:color="auto" w:sz="0" w:space="0"/>
+          <w:shd w:val="clear" w:fill="FFFFFF"/>
+          <w:lang w:val="en-US" w:eastAsia="zh-CN" w:bidi="ar"/>
+        </w:rPr>
+        <w:t>Strict-Transport-Security →</w:t>
+      </w:r>
+      <w:r>
+        <w:rPr>
+          <w:rFonts w:hint="default" w:hAnsi="sans-serif" w:eastAsia="sans-serif" w:cs="sans-serif" w:asciiTheme="minorAscii"/>
+          <w:b w:val="0"/>
+          <w:i w:val="0"/>
+          <w:caps w:val="0"/>
+          <w:spacing w:val="0"/>
+          <w:kern w:val="0"/>
+          <w:sz w:val="21"/>
+          <w:szCs w:val="21"/>
+          <w:bdr w:val="none" w:color="auto" w:sz="0" w:space="0"/>
+          <w:shd w:val="clear" w:fill="FFFFFF"/>
+          <w:lang w:val="en-US" w:eastAsia="zh-CN" w:bidi="ar"/>
+        </w:rPr>
+        <w:t>max-age=31536000; includeSubDomains; preload</w:t>
+      </w:r>
+    </w:p>
+    <w:p>
+      <w:pPr>
+        <w:keepNext w:val="0"/>
+        <w:keepLines w:val="0"/>
+        <w:widowControl/>
+        <w:suppressLineNumbers w:val="0"/>
+        <w:pBdr>
+          <w:top w:val="none" w:color="auto" w:sz="0" w:space="0"/>
+          <w:left w:val="none" w:color="auto" w:sz="0" w:space="0"/>
+          <w:bottom w:val="none" w:color="auto" w:sz="0" w:space="0"/>
+          <w:right w:val="none" w:color="auto" w:sz="0" w:space="0"/>
+        </w:pBdr>
+        <w:shd w:val="clear" w:fill="FFFFFF"/>
+        <w:wordWrap w:val="0"/>
+        <w:ind w:left="0" w:firstLine="0"/>
+        <w:jc w:val="left"/>
+        <w:rPr>
+          <w:rFonts w:hint="default" w:hAnsi="sans-serif" w:eastAsia="sans-serif" w:cs="sans-serif" w:asciiTheme="minorAscii"/>
+          <w:b w:val="0"/>
+          <w:i w:val="0"/>
+          <w:caps w:val="0"/>
+          <w:spacing w:val="0"/>
+          <w:sz w:val="21"/>
+          <w:szCs w:val="21"/>
+        </w:rPr>
+      </w:pPr>
+      <w:r>
+        <w:rPr>
+          <w:rFonts w:hint="default" w:hAnsi="sans-serif" w:eastAsia="sans-serif" w:cs="sans-serif" w:asciiTheme="minorAscii"/>
+          <w:b/>
+          <w:i w:val="0"/>
+          <w:caps w:val="0"/>
+          <w:spacing w:val="0"/>
+          <w:kern w:val="0"/>
+          <w:sz w:val="21"/>
+          <w:szCs w:val="21"/>
+          <w:bdr w:val="none" w:color="auto" w:sz="0" w:space="0"/>
+          <w:shd w:val="clear" w:fill="FFFFFF"/>
+          <w:lang w:val="en-US" w:eastAsia="zh-CN" w:bidi="ar"/>
+        </w:rPr>
+        <w:t>x-content-type-options →</w:t>
+      </w:r>
+      <w:r>
+        <w:rPr>
+          <w:rFonts w:hint="default" w:hAnsi="sans-serif" w:eastAsia="sans-serif" w:cs="sans-serif" w:asciiTheme="minorAscii"/>
+          <w:b w:val="0"/>
+          <w:i w:val="0"/>
+          <w:caps w:val="0"/>
+          <w:spacing w:val="0"/>
+          <w:kern w:val="0"/>
+          <w:sz w:val="21"/>
+          <w:szCs w:val="21"/>
+          <w:bdr w:val="none" w:color="auto" w:sz="0" w:space="0"/>
+          <w:shd w:val="clear" w:fill="FFFFFF"/>
+          <w:lang w:val="en-US" w:eastAsia="zh-CN" w:bidi="ar"/>
+        </w:rPr>
+        <w:t>nosniff</w:t>
+      </w:r>
+    </w:p>
+    <w:p>
+      <w:pPr>
+        <w:keepNext w:val="0"/>
+        <w:keepLines w:val="0"/>
+        <w:widowControl/>
+        <w:suppressLineNumbers w:val="0"/>
+        <w:pBdr>
+          <w:top w:val="none" w:color="auto" w:sz="0" w:space="0"/>
+          <w:left w:val="none" w:color="auto" w:sz="0" w:space="0"/>
+          <w:bottom w:val="none" w:color="auto" w:sz="0" w:space="0"/>
+          <w:right w:val="none" w:color="auto" w:sz="0" w:space="0"/>
+        </w:pBdr>
+        <w:shd w:val="clear" w:fill="FFFFFF"/>
+        <w:wordWrap w:val="0"/>
+        <w:ind w:left="0" w:firstLine="0"/>
+        <w:jc w:val="left"/>
+        <w:rPr>
+          <w:rFonts w:hint="default" w:hAnsi="sans-serif" w:eastAsia="sans-serif" w:cs="sans-serif" w:asciiTheme="minorAscii"/>
+          <w:b w:val="0"/>
+          <w:i w:val="0"/>
+          <w:caps w:val="0"/>
+          <w:spacing w:val="0"/>
+          <w:sz w:val="21"/>
+          <w:szCs w:val="21"/>
+        </w:rPr>
+      </w:pPr>
+      <w:r>
+        <w:rPr>
+          <w:rFonts w:hint="default" w:hAnsi="sans-serif" w:eastAsia="sans-serif" w:cs="sans-serif" w:asciiTheme="minorAscii"/>
+          <w:b/>
+          <w:i w:val="0"/>
+          <w:caps w:val="0"/>
+          <w:spacing w:val="0"/>
+          <w:kern w:val="0"/>
+          <w:sz w:val="21"/>
+          <w:szCs w:val="21"/>
+          <w:bdr w:val="none" w:color="auto" w:sz="0" w:space="0"/>
+          <w:shd w:val="clear" w:fill="FFFFFF"/>
+          <w:lang w:val="en-US" w:eastAsia="zh-CN" w:bidi="ar"/>
+        </w:rPr>
+        <w:t>Date →</w:t>
+      </w:r>
+      <w:r>
+        <w:rPr>
+          <w:rFonts w:hint="default" w:hAnsi="sans-serif" w:eastAsia="sans-serif" w:cs="sans-serif" w:asciiTheme="minorAscii"/>
+          <w:b w:val="0"/>
+          <w:i w:val="0"/>
+          <w:caps w:val="0"/>
+          <w:spacing w:val="0"/>
+          <w:kern w:val="0"/>
+          <w:sz w:val="21"/>
+          <w:szCs w:val="21"/>
+          <w:bdr w:val="none" w:color="auto" w:sz="0" w:space="0"/>
+          <w:shd w:val="clear" w:fill="FFFFFF"/>
+          <w:lang w:val="en-US" w:eastAsia="zh-CN" w:bidi="ar"/>
+        </w:rPr>
+        <w:t>Wed, 01 May 2019 19:49:44 GMT</w:t>
+      </w:r>
+    </w:p>
+    <w:p>
+      <w:pPr>
+        <w:numPr>
+          <w:numId w:val="0"/>
+        </w:numPr>
+        <w:spacing w:line="360" w:lineRule="auto"/>
+        <w:ind w:leftChars="0"/>
+        <w:rPr>
+          <w:rFonts w:hint="default"/>
+          <w:lang w:val="en-US"/>
+        </w:rPr>
+      </w:pPr>
+      <w:r>
+        <w:rPr>
+          <w:rFonts w:hint="default"/>
+          <w:lang w:val="en-US"/>
+        </w:rPr>
+        <w:br w:type="textWrapping"/>
+      </w:r>
+      <w:r>
+        <w:rPr>
+          <w:rFonts w:hint="default"/>
+          <w:lang w:val="en-US"/>
+        </w:rPr>
+        <w:t xml:space="preserve">Here, the only thing that we need and that varies from user to user is the “Operation-Location” url which will then be used in the subsequent “User confirmation”  step to check the result of the user identification. </w:t>
+      </w:r>
+    </w:p>
+    <w:p>
+      <w:pPr>
+        <w:numPr>
+          <w:ilvl w:val="0"/>
+          <w:numId w:val="5"/>
+        </w:numPr>
+        <w:spacing w:line="360" w:lineRule="auto"/>
+        <w:ind w:left="0" w:leftChars="0" w:firstLine="0" w:firstLineChars="0"/>
+        <w:rPr>
+          <w:rFonts w:hint="default"/>
+          <w:lang w:val="en-US"/>
+        </w:rPr>
+      </w:pPr>
+      <w:r>
+        <w:rPr>
+          <w:rFonts w:hint="default"/>
+          <w:i/>
+          <w:iCs/>
+          <w:u w:val="single"/>
+          <w:lang w:val="en-CA"/>
+        </w:rPr>
+        <w:t>Conclusions and recommendations</w:t>
+      </w:r>
+      <w:r>
+        <w:rPr>
+          <w:rFonts w:hint="default"/>
+          <w:i w:val="0"/>
+          <w:iCs w:val="0"/>
+          <w:u w:val="none"/>
+          <w:lang w:val="en-US"/>
+        </w:rPr>
+        <w:t xml:space="preserve"> : As the Microsoft Cognitive Services documentation puts it, each recorded speech that we want to verify should be at least 30 seconds. The conclusion of this step will then be clearer in the subsequent step where we get to check the status of our identification. </w:t>
+      </w:r>
+    </w:p>
+    <w:p>
+      <w:pPr>
+        <w:numPr>
+          <w:numId w:val="0"/>
+        </w:numPr>
+        <w:spacing w:line="360" w:lineRule="auto"/>
+        <w:ind w:leftChars="0"/>
+        <w:rPr>
+          <w:rFonts w:hint="default"/>
+          <w:lang w:val="en-US"/>
+        </w:rPr>
+      </w:pPr>
+    </w:p>
+    <w:p>
+      <w:pPr>
+        <w:numPr>
+          <w:numId w:val="0"/>
+        </w:numPr>
+        <w:spacing w:line="360" w:lineRule="auto"/>
+        <w:ind w:leftChars="0"/>
+        <w:rPr>
+          <w:rFonts w:hint="default"/>
+          <w:b/>
+          <w:bCs/>
+          <w:sz w:val="24"/>
+          <w:szCs w:val="24"/>
+          <w:lang w:val="en-US"/>
+        </w:rPr>
+      </w:pPr>
+      <w:r>
+        <w:rPr>
+          <w:rFonts w:hint="default"/>
+          <w:b/>
+          <w:bCs/>
+          <w:sz w:val="24"/>
+          <w:szCs w:val="24"/>
+          <w:lang w:val="en-US"/>
+        </w:rPr>
+        <w:t>User confirmation</w:t>
+      </w:r>
+    </w:p>
+    <w:p>
+      <w:pPr>
+        <w:numPr>
+          <w:ilvl w:val="0"/>
+          <w:numId w:val="6"/>
+        </w:numPr>
+        <w:spacing w:line="360" w:lineRule="auto"/>
+        <w:ind w:leftChars="0"/>
+        <w:rPr>
+          <w:rFonts w:hint="default"/>
+          <w:lang w:val="en-US"/>
+        </w:rPr>
+      </w:pPr>
+      <w:r>
+        <w:rPr>
+          <w:rFonts w:hint="default"/>
+          <w:i/>
+          <w:iCs/>
+          <w:u w:val="single"/>
+          <w:lang w:val="en-CA"/>
+        </w:rPr>
+        <w:t>Main objective</w:t>
+      </w:r>
+      <w:r>
+        <w:rPr>
+          <w:rFonts w:hint="default"/>
+          <w:lang w:val="en-CA"/>
+        </w:rPr>
+        <w:t xml:space="preserve"> :</w:t>
+      </w:r>
+      <w:r>
+        <w:rPr>
+          <w:rFonts w:hint="default"/>
+          <w:lang w:val="en-US"/>
+        </w:rPr>
+        <w:t xml:space="preserve"> Check the status of the precedent step’s request to see if the user(s) has rightly been identified. </w:t>
+      </w:r>
+    </w:p>
+    <w:p>
+      <w:pPr>
+        <w:numPr>
+          <w:ilvl w:val="0"/>
+          <w:numId w:val="6"/>
+        </w:numPr>
+        <w:spacing w:line="360" w:lineRule="auto"/>
+        <w:ind w:leftChars="0"/>
+        <w:rPr>
+          <w:rFonts w:hint="default"/>
+          <w:lang w:val="en-US"/>
+        </w:rPr>
+      </w:pPr>
+      <w:r>
+        <w:rPr>
+          <w:rFonts w:hint="default"/>
+          <w:i/>
+          <w:iCs/>
+          <w:u w:val="single"/>
+          <w:lang w:val="en-CA"/>
+        </w:rPr>
+        <w:t xml:space="preserve">Choice of implementation and parameters </w:t>
+      </w:r>
+      <w:r>
+        <w:rPr>
+          <w:rFonts w:hint="default"/>
+          <w:lang w:val="en-CA"/>
+        </w:rPr>
+        <w:t>:</w:t>
+      </w:r>
+      <w:r>
+        <w:rPr>
+          <w:rFonts w:hint="default"/>
+          <w:lang w:val="en-US"/>
+        </w:rPr>
+        <w:t xml:space="preserve"> we sent the “operationId” used to identify a user using the following url with a GET function : </w:t>
+      </w:r>
+    </w:p>
+    <w:p>
+      <w:pPr>
+        <w:keepNext w:val="0"/>
+        <w:keepLines w:val="0"/>
+        <w:widowControl/>
+        <w:suppressLineNumbers w:val="0"/>
+        <w:pBdr>
+          <w:top w:val="none" w:color="auto" w:sz="0" w:space="0"/>
+          <w:left w:val="none" w:color="auto" w:sz="0" w:space="0"/>
+          <w:bottom w:val="none" w:color="auto" w:sz="0" w:space="0"/>
+          <w:right w:val="none" w:color="auto" w:sz="0" w:space="0"/>
+        </w:pBdr>
+        <w:shd w:val="clear" w:fill="FFFFFF"/>
+        <w:wordWrap w:val="0"/>
+        <w:ind w:left="0" w:firstLine="0"/>
+        <w:jc w:val="left"/>
+        <w:rPr>
+          <w:rFonts w:ascii="Helvetica" w:hAnsi="Helvetica" w:eastAsia="Helvetica" w:cs="Helvetica"/>
+          <w:b w:val="0"/>
+          <w:i w:val="0"/>
+          <w:caps w:val="0"/>
+          <w:color w:val="505050"/>
+          <w:spacing w:val="0"/>
+          <w:sz w:val="21"/>
+          <w:szCs w:val="21"/>
+          <w:shd w:val="clear" w:fill="FFFFFF"/>
+        </w:rPr>
+      </w:pPr>
+      <w:r>
+        <w:rPr>
+          <w:rFonts w:hint="default" w:hAnsi="sans-serif" w:eastAsia="sans-serif" w:cs="sans-serif" w:asciiTheme="minorAscii"/>
+          <w:b w:val="0"/>
+          <w:i w:val="0"/>
+          <w:caps w:val="0"/>
+          <w:spacing w:val="0"/>
+          <w:kern w:val="0"/>
+          <w:sz w:val="21"/>
+          <w:szCs w:val="21"/>
+          <w:shd w:val="clear" w:fill="FFFFFF"/>
+          <w:lang w:val="en-US" w:eastAsia="zh-CN" w:bidi="ar"/>
+        </w:rPr>
+        <w:fldChar w:fldCharType="begin"/>
+      </w:r>
+      <w:r>
+        <w:rPr>
+          <w:rFonts w:hint="default" w:hAnsi="sans-serif" w:eastAsia="sans-serif" w:cs="sans-serif" w:asciiTheme="minorAscii"/>
+          <w:b w:val="0"/>
+          <w:i w:val="0"/>
+          <w:caps w:val="0"/>
+          <w:spacing w:val="0"/>
+          <w:kern w:val="0"/>
+          <w:sz w:val="21"/>
+          <w:szCs w:val="21"/>
+          <w:shd w:val="clear" w:fill="FFFFFF"/>
+          <w:lang w:val="en-US" w:eastAsia="zh-CN" w:bidi="ar"/>
+        </w:rPr>
+        <w:instrText xml:space="preserve"> HYPERLINK "https://westus.api.cognitive.microsoft.com/spid/v1.0/operations/5dee28ac-bf86-4b7c-9584-cd99ef201f31" </w:instrText>
+      </w:r>
+      <w:r>
+        <w:rPr>
+          <w:rFonts w:hint="default" w:hAnsi="sans-serif" w:eastAsia="sans-serif" w:cs="sans-serif" w:asciiTheme="minorAscii"/>
+          <w:b w:val="0"/>
+          <w:i w:val="0"/>
+          <w:caps w:val="0"/>
+          <w:spacing w:val="0"/>
+          <w:kern w:val="0"/>
+          <w:sz w:val="21"/>
+          <w:szCs w:val="21"/>
+          <w:shd w:val="clear" w:fill="FFFFFF"/>
+          <w:lang w:val="en-US" w:eastAsia="zh-CN" w:bidi="ar"/>
+        </w:rPr>
+        <w:fldChar w:fldCharType="separate"/>
+      </w:r>
+      <w:r>
+        <w:rPr>
+          <w:rStyle w:val="3"/>
+          <w:rFonts w:hint="default" w:hAnsi="sans-serif" w:eastAsia="sans-serif" w:cs="sans-serif" w:asciiTheme="minorAscii"/>
+          <w:b w:val="0"/>
+          <w:i w:val="0"/>
+          <w:caps w:val="0"/>
+          <w:spacing w:val="0"/>
+          <w:kern w:val="0"/>
+          <w:sz w:val="21"/>
+          <w:szCs w:val="21"/>
+          <w:shd w:val="clear" w:fill="FFFFFF"/>
+          <w:lang w:val="en-US" w:eastAsia="zh-CN" w:bidi="ar"/>
+        </w:rPr>
+        <w:t>https://westus.api.cognitive.microsoft.com/spid/v1.0/operations/5dee28ac-bf86-4b7c-9584-cd99ef201f31</w:t>
+      </w:r>
+      <w:r>
+        <w:rPr>
+          <w:rStyle w:val="3"/>
+          <w:rFonts w:hint="default" w:hAnsi="sans-serif" w:eastAsia="sans-serif" w:cs="sans-serif" w:asciiTheme="minorAscii"/>
+          <w:b w:val="0"/>
+          <w:i w:val="0"/>
+          <w:caps w:val="0"/>
+          <w:spacing w:val="0"/>
+          <w:kern w:val="0"/>
+          <w:sz w:val="21"/>
+          <w:szCs w:val="21"/>
+          <w:shd w:val="clear" w:fill="FFFFFF"/>
+          <w:lang w:val="en-US" w:eastAsia="zh-CN" w:bidi="ar"/>
+        </w:rPr>
+        <w:br w:type="textWrapping"/>
+      </w:r>
+      <w:r>
+        <w:rPr>
+          <w:rFonts w:hint="default" w:hAnsi="sans-serif" w:eastAsia="sans-serif" w:cs="sans-serif" w:asciiTheme="minorAscii"/>
+          <w:b w:val="0"/>
+          <w:i w:val="0"/>
+          <w:caps w:val="0"/>
+          <w:spacing w:val="0"/>
+          <w:kern w:val="0"/>
+          <w:sz w:val="21"/>
+          <w:szCs w:val="21"/>
+          <w:shd w:val="clear" w:fill="FFFFFF"/>
+          <w:lang w:val="en-US" w:eastAsia="zh-CN" w:bidi="ar"/>
+        </w:rPr>
+        <w:fldChar w:fldCharType="end"/>
+      </w:r>
+    </w:p>
+    <w:p>
+      <w:pPr>
+        <w:numPr>
+          <w:numId w:val="0"/>
+        </w:numPr>
+        <w:spacing w:line="360" w:lineRule="auto"/>
+        <w:jc w:val="both"/>
+        <w:rPr>
+          <w:rFonts w:hint="default"/>
+          <w:lang w:val="en-US"/>
+        </w:rPr>
+      </w:pPr>
+      <w:r>
+        <w:rPr>
+          <w:lang w:val="en-US"/>
+        </w:rPr>
+        <w:t xml:space="preserve">Where the </w:t>
+      </w:r>
+      <w:r>
+        <w:rPr>
+          <w:rFonts w:hint="default"/>
+          <w:lang w:val="en-US"/>
+        </w:rPr>
+        <w:t xml:space="preserve">whole url that we want to GET is the result of the”Operation-Location” header rendered in the precedent step. The only key/value pairing that needs to be entered here is the </w:t>
+      </w:r>
+      <w:r>
+        <w:rPr>
+          <w:rFonts w:hint="default"/>
+          <w:lang w:val="en-CA"/>
+        </w:rPr>
+        <w:t>Ocp-Apim-Subscription-Key / a9e3e21c91124fc3bb63a9e8ec9813a4</w:t>
+      </w:r>
+      <w:r>
+        <w:rPr>
+          <w:rFonts w:hint="default"/>
+          <w:lang w:val="en-US"/>
+        </w:rPr>
+        <w:t xml:space="preserve">. An “operationId” key/value pairing then appears by default in the “Params” section of the Postman request. </w:t>
+      </w:r>
+    </w:p>
+    <w:p>
+      <w:pPr>
+        <w:numPr>
+          <w:ilvl w:val="0"/>
+          <w:numId w:val="6"/>
+        </w:numPr>
+        <w:spacing w:line="360" w:lineRule="auto"/>
+        <w:ind w:left="0" w:leftChars="0" w:firstLine="0" w:firstLineChars="0"/>
+        <w:jc w:val="both"/>
+        <w:rPr>
+          <w:rFonts w:hint="default"/>
+          <w:lang w:val="en-US"/>
+        </w:rPr>
+      </w:pPr>
+      <w:r>
+        <w:rPr>
+          <w:rFonts w:hint="default"/>
+          <w:i/>
+          <w:iCs/>
+          <w:u w:val="single"/>
+          <w:lang w:val="en-US"/>
+        </w:rPr>
+        <w:t>Result for every file</w:t>
+      </w:r>
+      <w:r>
+        <w:rPr>
+          <w:rFonts w:hint="default"/>
+          <w:lang w:val="en-US"/>
+        </w:rPr>
+        <w:t xml:space="preserve"> : When the “Send” button was pressed, the response returned in the “Body” part of every request was similar to the following : </w:t>
+      </w:r>
+    </w:p>
+    <w:p>
+      <w:pPr>
+        <w:numPr>
+          <w:numId w:val="0"/>
+        </w:numPr>
+        <w:spacing w:line="360" w:lineRule="auto"/>
+        <w:ind w:leftChars="0"/>
+        <w:jc w:val="both"/>
+        <w:rPr>
+          <w:rFonts w:hint="default"/>
+          <w:lang w:val="en-US"/>
+        </w:rPr>
+      </w:pPr>
+      <w:r>
+        <w:rPr>
+          <w:rFonts w:hint="default"/>
+          <w:lang w:val="en-US"/>
+        </w:rPr>
+        <w:t>{</w:t>
+      </w:r>
+    </w:p>
+    <w:p>
+      <w:pPr>
+        <w:numPr>
+          <w:numId w:val="0"/>
+        </w:numPr>
+        <w:spacing w:line="360" w:lineRule="auto"/>
+        <w:ind w:leftChars="0"/>
+        <w:jc w:val="both"/>
+        <w:rPr>
+          <w:rFonts w:hint="default"/>
+          <w:lang w:val="en-US"/>
+        </w:rPr>
+      </w:pPr>
+      <w:r>
+        <w:rPr>
+          <w:rFonts w:hint="default"/>
+          <w:lang w:val="en-US"/>
+        </w:rPr>
+        <w:t xml:space="preserve">    "status": "succeeded",</w:t>
+      </w:r>
+    </w:p>
+    <w:p>
+      <w:pPr>
+        <w:numPr>
+          <w:numId w:val="0"/>
+        </w:numPr>
+        <w:spacing w:line="360" w:lineRule="auto"/>
+        <w:ind w:leftChars="0"/>
+        <w:jc w:val="both"/>
+        <w:rPr>
+          <w:rFonts w:hint="default"/>
+          <w:lang w:val="en-US"/>
+        </w:rPr>
+      </w:pPr>
+      <w:r>
+        <w:rPr>
+          <w:rFonts w:hint="default"/>
+          <w:lang w:val="en-US"/>
+        </w:rPr>
+        <w:t xml:space="preserve">    "createdDateTime": "2019-04-29T18:58:21.4717298Z",</w:t>
+      </w:r>
+    </w:p>
+    <w:p>
+      <w:pPr>
+        <w:numPr>
+          <w:numId w:val="0"/>
+        </w:numPr>
+        <w:spacing w:line="360" w:lineRule="auto"/>
+        <w:ind w:leftChars="0"/>
+        <w:jc w:val="both"/>
+        <w:rPr>
+          <w:rFonts w:hint="default"/>
+          <w:lang w:val="en-US"/>
+        </w:rPr>
+      </w:pPr>
+      <w:r>
+        <w:rPr>
+          <w:rFonts w:hint="default"/>
+          <w:lang w:val="en-US"/>
+        </w:rPr>
+        <w:t xml:space="preserve">    "lastActionDateTime": "2019-04-29T18:58:23.627657Z",</w:t>
+      </w:r>
+    </w:p>
+    <w:p>
+      <w:pPr>
+        <w:numPr>
+          <w:numId w:val="0"/>
+        </w:numPr>
+        <w:spacing w:line="360" w:lineRule="auto"/>
+        <w:ind w:leftChars="0"/>
+        <w:jc w:val="both"/>
+        <w:rPr>
+          <w:rFonts w:hint="default"/>
+          <w:lang w:val="en-US"/>
+        </w:rPr>
+      </w:pPr>
+      <w:r>
+        <w:rPr>
+          <w:rFonts w:hint="default"/>
+          <w:lang w:val="en-US"/>
+        </w:rPr>
+        <w:t xml:space="preserve">    "processingResult": {</w:t>
+      </w:r>
+    </w:p>
+    <w:p>
+      <w:pPr>
+        <w:numPr>
+          <w:numId w:val="0"/>
+        </w:numPr>
+        <w:spacing w:line="360" w:lineRule="auto"/>
+        <w:ind w:leftChars="0"/>
+        <w:jc w:val="both"/>
+        <w:rPr>
+          <w:rFonts w:hint="default"/>
+          <w:lang w:val="en-US"/>
+        </w:rPr>
+      </w:pPr>
+      <w:r>
+        <w:rPr>
+          <w:rFonts w:hint="default"/>
+          <w:lang w:val="en-US"/>
+        </w:rPr>
+        <w:t xml:space="preserve">        "identifiedProfileId": "1bb58f2d-7db2-4b5d-8d58-7a5ea7aece58",</w:t>
+      </w:r>
+    </w:p>
+    <w:p>
+      <w:pPr>
+        <w:numPr>
+          <w:numId w:val="0"/>
+        </w:numPr>
+        <w:spacing w:line="360" w:lineRule="auto"/>
+        <w:ind w:leftChars="0"/>
+        <w:jc w:val="both"/>
+        <w:rPr>
+          <w:rFonts w:hint="default"/>
+          <w:lang w:val="en-US"/>
+        </w:rPr>
+      </w:pPr>
+      <w:r>
+        <w:rPr>
+          <w:rFonts w:hint="default"/>
+          <w:lang w:val="en-US"/>
+        </w:rPr>
+        <w:t xml:space="preserve">        "confidence": "High"</w:t>
+      </w:r>
+    </w:p>
+    <w:p>
+      <w:pPr>
+        <w:numPr>
+          <w:numId w:val="0"/>
+        </w:numPr>
+        <w:spacing w:line="360" w:lineRule="auto"/>
+        <w:ind w:leftChars="0"/>
+        <w:jc w:val="both"/>
+        <w:rPr>
+          <w:rFonts w:hint="default"/>
+          <w:lang w:val="en-US"/>
+        </w:rPr>
+      </w:pPr>
+      <w:r>
+        <w:rPr>
+          <w:rFonts w:hint="default"/>
+          <w:lang w:val="en-US"/>
+        </w:rPr>
+        <w:t xml:space="preserve">    }</w:t>
+      </w:r>
+    </w:p>
+    <w:p>
+      <w:pPr>
+        <w:numPr>
+          <w:numId w:val="0"/>
+        </w:numPr>
+        <w:spacing w:line="360" w:lineRule="auto"/>
+        <w:ind w:leftChars="0"/>
+        <w:jc w:val="both"/>
+        <w:rPr>
+          <w:rFonts w:hint="default"/>
+          <w:lang w:val="en-US"/>
+        </w:rPr>
+      </w:pPr>
+      <w:r>
+        <w:rPr>
+          <w:rFonts w:hint="default"/>
+          <w:lang w:val="en-US"/>
+        </w:rPr>
+        <w:t>}</w:t>
+      </w:r>
+    </w:p>
+    <w:p>
+      <w:pPr>
+        <w:numPr>
+          <w:numId w:val="0"/>
+        </w:numPr>
+        <w:spacing w:line="360" w:lineRule="auto"/>
+        <w:ind w:leftChars="0"/>
+        <w:jc w:val="both"/>
+        <w:rPr>
+          <w:rFonts w:hint="default"/>
+          <w:lang w:val="en-US"/>
+        </w:rPr>
+      </w:pPr>
+      <w:r>
+        <w:rPr>
+          <w:rFonts w:hint="default"/>
+          <w:lang w:val="en-US"/>
+        </w:rPr>
+        <w:t>Where only the time stamps and “identifiedProfileId” changed from user to user. The confidence level for every file was “High”. We tried sending a sample where another user was speaking, but we asked for a different user to be identified. This test gave the following result :</w:t>
+      </w:r>
+    </w:p>
+    <w:p>
+      <w:pPr>
+        <w:numPr>
+          <w:ilvl w:val="0"/>
+          <w:numId w:val="0"/>
+        </w:numPr>
+        <w:spacing w:line="360" w:lineRule="auto"/>
+        <w:ind w:leftChars="0"/>
+        <w:jc w:val="both"/>
+        <w:rPr>
+          <w:rFonts w:hint="default"/>
+          <w:lang w:val="en-US"/>
+        </w:rPr>
+      </w:pPr>
+      <w:r>
+        <w:rPr>
+          <w:rFonts w:hint="default"/>
+          <w:lang w:val="en-US"/>
+        </w:rPr>
+        <w:t>{</w:t>
+      </w:r>
+    </w:p>
+    <w:p>
+      <w:pPr>
+        <w:numPr>
+          <w:ilvl w:val="0"/>
+          <w:numId w:val="0"/>
+        </w:numPr>
+        <w:spacing w:line="360" w:lineRule="auto"/>
+        <w:ind w:leftChars="0"/>
+        <w:jc w:val="both"/>
+        <w:rPr>
+          <w:rFonts w:hint="default"/>
+          <w:lang w:val="en-US"/>
+        </w:rPr>
+      </w:pPr>
+      <w:r>
+        <w:rPr>
+          <w:rFonts w:hint="default"/>
+          <w:lang w:val="en-US"/>
+        </w:rPr>
+        <w:t xml:space="preserve">    "status": "succeeded",</w:t>
+      </w:r>
+    </w:p>
+    <w:p>
+      <w:pPr>
+        <w:numPr>
+          <w:ilvl w:val="0"/>
+          <w:numId w:val="0"/>
+        </w:numPr>
+        <w:spacing w:line="360" w:lineRule="auto"/>
+        <w:ind w:leftChars="0"/>
+        <w:jc w:val="both"/>
+        <w:rPr>
+          <w:rFonts w:hint="default"/>
+          <w:lang w:val="en-US"/>
+        </w:rPr>
+      </w:pPr>
+      <w:r>
+        <w:rPr>
+          <w:rFonts w:hint="default"/>
+          <w:lang w:val="en-US"/>
+        </w:rPr>
+        <w:t xml:space="preserve">    "createdDateTime": "2019-04-29T19:08:21.4717298Z",</w:t>
+      </w:r>
+    </w:p>
+    <w:p>
+      <w:pPr>
+        <w:numPr>
+          <w:ilvl w:val="0"/>
+          <w:numId w:val="0"/>
+        </w:numPr>
+        <w:spacing w:line="360" w:lineRule="auto"/>
+        <w:ind w:leftChars="0"/>
+        <w:jc w:val="both"/>
+        <w:rPr>
+          <w:rFonts w:hint="default"/>
+          <w:lang w:val="en-US"/>
+        </w:rPr>
+      </w:pPr>
+      <w:r>
+        <w:rPr>
+          <w:rFonts w:hint="default"/>
+          <w:lang w:val="en-US"/>
+        </w:rPr>
+        <w:t xml:space="preserve">    "lastActionDateTime": "2019-04-29T19:08:23.627657Z",</w:t>
+      </w:r>
+    </w:p>
+    <w:p>
+      <w:pPr>
+        <w:numPr>
+          <w:ilvl w:val="0"/>
+          <w:numId w:val="0"/>
+        </w:numPr>
+        <w:spacing w:line="360" w:lineRule="auto"/>
+        <w:ind w:leftChars="0"/>
+        <w:jc w:val="both"/>
+        <w:rPr>
+          <w:rFonts w:hint="default"/>
+          <w:lang w:val="en-US"/>
+        </w:rPr>
+      </w:pPr>
+      <w:r>
+        <w:rPr>
+          <w:rFonts w:hint="default"/>
+          <w:lang w:val="en-US"/>
+        </w:rPr>
+        <w:t xml:space="preserve">    "processingResult": {</w:t>
+      </w:r>
+    </w:p>
+    <w:p>
+      <w:pPr>
+        <w:numPr>
+          <w:ilvl w:val="0"/>
+          <w:numId w:val="0"/>
+        </w:numPr>
+        <w:spacing w:line="360" w:lineRule="auto"/>
+        <w:ind w:leftChars="0"/>
+        <w:jc w:val="both"/>
+        <w:rPr>
+          <w:rFonts w:hint="default"/>
+          <w:lang w:val="en-US"/>
+        </w:rPr>
+      </w:pPr>
+      <w:r>
+        <w:rPr>
+          <w:rFonts w:hint="default"/>
+          <w:lang w:val="en-US"/>
+        </w:rPr>
+        <w:t xml:space="preserve">        "identifiedProfileId": "00000000-0000-0000-0000-000000000000",</w:t>
+      </w:r>
+    </w:p>
+    <w:p>
+      <w:pPr>
+        <w:numPr>
+          <w:ilvl w:val="0"/>
+          <w:numId w:val="0"/>
+        </w:numPr>
+        <w:spacing w:line="360" w:lineRule="auto"/>
+        <w:ind w:leftChars="0"/>
+        <w:jc w:val="both"/>
+        <w:rPr>
+          <w:rFonts w:hint="default"/>
+          <w:lang w:val="en-US"/>
+        </w:rPr>
+      </w:pPr>
+      <w:r>
+        <w:rPr>
+          <w:rFonts w:hint="default"/>
+          <w:lang w:val="en-US"/>
+        </w:rPr>
+        <w:t xml:space="preserve">        "confidence": "Normal"</w:t>
+      </w:r>
+    </w:p>
+    <w:p>
+      <w:pPr>
+        <w:numPr>
+          <w:ilvl w:val="0"/>
+          <w:numId w:val="0"/>
+        </w:numPr>
+        <w:spacing w:line="360" w:lineRule="auto"/>
+        <w:ind w:leftChars="0"/>
+        <w:jc w:val="both"/>
+        <w:rPr>
+          <w:rFonts w:hint="default"/>
+          <w:lang w:val="en-US"/>
+        </w:rPr>
+      </w:pPr>
+      <w:r>
+        <w:rPr>
+          <w:rFonts w:hint="default"/>
+          <w:lang w:val="en-US"/>
+        </w:rPr>
+        <w:t xml:space="preserve">    }</w:t>
+      </w:r>
+    </w:p>
+    <w:p>
+      <w:pPr>
+        <w:numPr>
+          <w:ilvl w:val="0"/>
+          <w:numId w:val="0"/>
+        </w:numPr>
+        <w:spacing w:line="360" w:lineRule="auto"/>
+        <w:ind w:leftChars="0"/>
+        <w:jc w:val="both"/>
+        <w:rPr>
+          <w:rFonts w:hint="default"/>
+          <w:lang w:val="en-US"/>
+        </w:rPr>
+      </w:pPr>
+      <w:r>
+        <w:rPr>
+          <w:rFonts w:hint="default"/>
+          <w:lang w:val="en-US"/>
+        </w:rPr>
+        <w:t>}</w:t>
+      </w:r>
+    </w:p>
+    <w:p>
+      <w:pPr>
+        <w:numPr>
+          <w:numId w:val="0"/>
+        </w:numPr>
+        <w:spacing w:line="360" w:lineRule="auto"/>
+        <w:ind w:leftChars="0"/>
+        <w:jc w:val="both"/>
+        <w:rPr>
+          <w:rFonts w:hAnsi="SimSun" w:eastAsia="SimSun" w:cs="SimSun" w:asciiTheme="minorAscii"/>
+          <w:sz w:val="20"/>
+          <w:szCs w:val="20"/>
+          <w:lang w:val="en-US"/>
+        </w:rPr>
+      </w:pPr>
+      <w:r>
+        <w:rPr>
+          <w:rFonts w:hint="default"/>
+          <w:lang w:val="en-US"/>
+        </w:rPr>
+        <w:t>The Microsoft Cognitive Services documentation is clear on this kind of result (</w:t>
+      </w:r>
+      <w:r>
+        <w:rPr>
+          <w:rFonts w:ascii="SimSun" w:hAnsi="SimSun" w:eastAsia="SimSun" w:cs="SimSun"/>
+          <w:sz w:val="24"/>
+          <w:szCs w:val="24"/>
+        </w:rPr>
+        <w:fldChar w:fldCharType="begin"/>
+      </w:r>
+      <w:r>
+        <w:rPr>
+          <w:rFonts w:ascii="SimSun" w:hAnsi="SimSun" w:eastAsia="SimSun" w:cs="SimSun"/>
+          <w:sz w:val="24"/>
+          <w:szCs w:val="24"/>
+        </w:rPr>
+        <w:instrText xml:space="preserve"> HYPERLINK "https://westus.dev.cognitive.microsoft.com/docs/services/563309b6778daf02acc0a508/operations/5645c725ca73070ee8845bd6" </w:instrText>
+      </w:r>
+      <w:r>
+        <w:rPr>
+          <w:rFonts w:ascii="SimSun" w:hAnsi="SimSun" w:eastAsia="SimSun" w:cs="SimSun"/>
+          <w:sz w:val="24"/>
+          <w:szCs w:val="24"/>
+        </w:rPr>
+        <w:fldChar w:fldCharType="separate"/>
+      </w:r>
+      <w:r>
+        <w:rPr>
+          <w:rStyle w:val="3"/>
+          <w:rFonts w:ascii="SimSun" w:hAnsi="SimSun" w:eastAsia="SimSun" w:cs="SimSun"/>
+          <w:sz w:val="24"/>
+          <w:szCs w:val="24"/>
+        </w:rPr>
+        <w:t>https://westus.dev.cognitive.microsoft.com/docs/services/563309b6778daf02acc0a508/operations/5645c725ca73070ee8845bd6</w:t>
+      </w:r>
+      <w:r>
+        <w:rPr>
+          <w:rFonts w:ascii="SimSun" w:hAnsi="SimSun" w:eastAsia="SimSun" w:cs="SimSun"/>
+          <w:sz w:val="24"/>
+          <w:szCs w:val="24"/>
+        </w:rPr>
+        <w:fldChar w:fldCharType="end"/>
+      </w:r>
+      <w:r>
+        <w:rPr>
+          <w:rFonts w:ascii="SimSun" w:hAnsi="SimSun" w:eastAsia="SimSun" w:cs="SimSun"/>
+          <w:sz w:val="24"/>
+          <w:szCs w:val="24"/>
+          <w:lang w:val="en-US"/>
+        </w:rPr>
+        <w:t xml:space="preserve">) </w:t>
+      </w:r>
+      <w:r>
+        <w:rPr>
+          <w:rFonts w:hAnsi="SimSun" w:eastAsia="SimSun" w:cs="SimSun" w:asciiTheme="minorAscii"/>
+          <w:sz w:val="20"/>
+          <w:szCs w:val="20"/>
+          <w:lang w:val="en-US"/>
+        </w:rPr>
+        <w:t xml:space="preserve">: the API cannot recognize the provided profile in the provided audio sample. </w:t>
+      </w:r>
+    </w:p>
+    <w:p>
+      <w:pPr>
+        <w:numPr>
+          <w:ilvl w:val="0"/>
+          <w:numId w:val="6"/>
+        </w:numPr>
+        <w:spacing w:line="360" w:lineRule="auto"/>
+        <w:ind w:left="0" w:leftChars="0" w:firstLine="0" w:firstLineChars="0"/>
+        <w:jc w:val="both"/>
+        <w:rPr>
+          <w:rFonts w:hint="default" w:hAnsi="SimSun" w:eastAsia="SimSun" w:cs="SimSun" w:asciiTheme="minorAscii"/>
+          <w:sz w:val="20"/>
+          <w:szCs w:val="20"/>
+          <w:lang w:val="en-US"/>
+        </w:rPr>
+      </w:pPr>
+      <w:r>
+        <w:rPr>
+          <w:rFonts w:hint="default"/>
+          <w:i/>
+          <w:iCs/>
+          <w:u w:val="single"/>
+          <w:lang w:val="en-CA"/>
+        </w:rPr>
+        <w:t>Conclusions and recommendations</w:t>
+      </w:r>
+      <w:r>
+        <w:rPr>
+          <w:rFonts w:hint="default"/>
+          <w:i w:val="0"/>
+          <w:iCs w:val="0"/>
+          <w:u w:val="none"/>
+          <w:lang w:val="en-US"/>
+        </w:rPr>
+        <w:t xml:space="preserve"> : This step being the final one of the “Speaker Recognition” part of our project, a few conclusions and recommendations can be provided : </w:t>
+      </w:r>
+      <w:r>
+        <w:rPr>
+          <w:rFonts w:hint="default"/>
+          <w:i w:val="0"/>
+          <w:iCs w:val="0"/>
+          <w:u w:val="none"/>
+          <w:lang w:val="en-US"/>
+        </w:rPr>
+        <w:br w:type="textWrapping"/>
+      </w:r>
+      <w:r>
+        <w:rPr>
+          <w:rFonts w:hint="default"/>
+          <w:i w:val="0"/>
+          <w:iCs w:val="0"/>
+          <w:u w:val="none"/>
+          <w:lang w:val="en-US"/>
+        </w:rPr>
+        <w:t xml:space="preserve">-CLOSELY read the Microsoft Cognitive Services documentation and follow all the steps and you should have no problem. Every issue that we ran into was us going too fast and passing over clear instructions like “samples should be AT LEAST 30 seconds long, in mono and in the 16K format”. </w:t>
+      </w:r>
+      <w:r>
+        <w:rPr>
+          <w:rFonts w:hint="default"/>
+          <w:i w:val="0"/>
+          <w:iCs w:val="0"/>
+          <w:u w:val="none"/>
+          <w:lang w:val="en-US"/>
+        </w:rPr>
+        <w:br w:type="textWrapping"/>
+      </w:r>
+      <w:r>
+        <w:rPr>
+          <w:rFonts w:hint="default"/>
+          <w:i w:val="0"/>
+          <w:iCs w:val="0"/>
+          <w:u w:val="none"/>
+          <w:lang w:val="en-US"/>
+        </w:rPr>
+        <w:t>-All the expected responses and scenarios are provided in the documentation. You are having a 404 response or an unsatisfying response in the body of a 202 response ? Chances are the exact result can be found in the documentation to tell you what may have been wrong with your request.</w:t>
+      </w:r>
+    </w:p>
+    <w:p>
+      <w:pPr>
+        <w:numPr>
+          <w:numId w:val="0"/>
+        </w:numPr>
+        <w:spacing w:line="360" w:lineRule="auto"/>
+        <w:ind w:leftChars="0"/>
+        <w:jc w:val="both"/>
+        <w:rPr>
+          <w:rFonts w:hint="default"/>
+          <w:i w:val="0"/>
+          <w:iCs w:val="0"/>
+          <w:u w:val="none"/>
+          <w:lang w:val="en-US"/>
+        </w:rPr>
+      </w:pPr>
+      <w:r>
+        <w:rPr>
+          <w:rFonts w:hint="default"/>
+          <w:i w:val="0"/>
+          <w:iCs w:val="0"/>
+          <w:u w:val="none"/>
+          <w:lang w:val="en-US"/>
+        </w:rPr>
+        <w:t>-There can be a delay to “GET” the identified user confirmation. Simply sending the operation ID url another time did the trick.</w:t>
+      </w:r>
+    </w:p>
+    <w:p>
+      <w:pPr>
+        <w:numPr>
+          <w:numId w:val="0"/>
+        </w:numPr>
+        <w:spacing w:line="360" w:lineRule="auto"/>
+        <w:ind w:leftChars="0"/>
+        <w:jc w:val="both"/>
+        <w:rPr>
+          <w:rFonts w:hint="default"/>
+          <w:i w:val="0"/>
+          <w:iCs w:val="0"/>
+          <w:u w:val="none"/>
+          <w:lang w:val="en-US"/>
+        </w:rPr>
+      </w:pPr>
+      <w:r>
+        <w:rPr>
+          <w:rFonts w:hint="default"/>
+          <w:i w:val="0"/>
+          <w:iCs w:val="0"/>
+          <w:u w:val="none"/>
+          <w:lang w:val="en-US"/>
+        </w:rPr>
+        <w:t>-Many operations are possible with the Speaker Recognition API, make sure you are using the right url to get the wanted request (for example, do not mix-up “Identification Profile” and “Verification Profile”, which are two completely different methods).</w:t>
       </w:r>
       <w:bookmarkStart w:id="0" w:name="_GoBack"/>
       <w:bookmarkEnd w:id="0"/>
@@ -1761,6 +3657,18 @@
     </w:lvl>
   </w:abstractNum>
   <w:abstractNum w:abstractNumId="4">
+    <w:nsid w:val="5C6154C5"/>
+    <w:multiLevelType w:val="singleLevel"/>
+    <w:tmpl w:val="5C6154C5"/>
+    <w:lvl w:ilvl="0" w:tentative="0">
+      <w:start w:val="1"/>
+      <w:numFmt w:val="upperLetter"/>
+      <w:suff w:val="space"/>
+      <w:lvlText w:val="%1)"/>
+      <w:lvlJc w:val="left"/>
+    </w:lvl>
+  </w:abstractNum>
+  <w:abstractNum w:abstractNumId="5">
     <w:nsid w:val="7AF3D146"/>
     <w:multiLevelType w:val="singleLevel"/>
     <w:tmpl w:val="7AF3D146"/>
@@ -1773,7 +3681,7 @@
     </w:lvl>
   </w:abstractNum>
   <w:num w:numId="1">
-    <w:abstractNumId w:val="4"/>
+    <w:abstractNumId w:val="5"/>
   </w:num>
   <w:num w:numId="2">
     <w:abstractNumId w:val="3"/>
@@ -1786,6 +3694,9 @@
   </w:num>
   <w:num w:numId="5">
     <w:abstractNumId w:val="2"/>
+  </w:num>
+  <w:num w:numId="6">
+    <w:abstractNumId w:val="4"/>
   </w:num>
 </w:numbering>
 </file>

--- a/User ID Testing Report.docx
+++ b/User ID Testing Report.docx
@@ -21,7 +21,7 @@
           <w:szCs w:val="32"/>
           <w:lang w:val="en-CA"/>
         </w:rPr>
-        <w:t>User Identification Testing : Report</w:t>
+        <w:t>User Identification Testing &amp; Speech-to-Text : Report</w:t>
       </w:r>
     </w:p>
     <w:p>
@@ -51,34 +51,34 @@
           <w:rFonts w:hint="default"/>
           <w:lang w:val="en-CA"/>
         </w:rPr>
-        <w:t>“extra mile” and to launch a new features for its elevators : a “Speaker Recognition” function that will enable the users to sign in with their profile ID with their voice. If not already registered in the system with a profile ID, the user can sign up (also vocally) with a sequence of steps that will be detailed below.</w:t>
-      </w:r>
-    </w:p>
-    <w:p>
-      <w:pPr>
-        <w:spacing w:line="360" w:lineRule="auto"/>
-        <w:jc w:val="both"/>
-        <w:rPr>
-          <w:rFonts w:hint="default"/>
-          <w:lang w:val="en-CA"/>
-        </w:rPr>
-      </w:pPr>
-    </w:p>
-    <w:p>
-      <w:pPr>
-        <w:spacing w:line="360" w:lineRule="auto"/>
-        <w:jc w:val="both"/>
-        <w:rPr>
-          <w:rFonts w:hint="default"/>
-          <w:lang w:val="en-CA"/>
-        </w:rPr>
-      </w:pPr>
-      <w:r>
-        <w:rPr>
-          <w:rFonts w:hint="default"/>
-          <w:lang w:val="en-CA"/>
-        </w:rPr>
-        <w:t>The present report will detail the inscription and recognition sequences a user must follow to use the system. It will also describe the tests and steps that had to be realized in order for the user profiles to be saved in the system and recognized.</w:t>
+        <w:t>“extra mile” and to launch a new features for its elevators : a “Speaker Recognition” function that will enable the users to sign in with their profile ID with their voice. If not already registered in the system with a profile ID, the user can sign up (also vocally) with a sequence of steps that will be detailed below. A second objective of Rocket Elevators is to be able to transcript conversations in its elevators to actual text.</w:t>
+      </w:r>
+    </w:p>
+    <w:p>
+      <w:pPr>
+        <w:spacing w:line="360" w:lineRule="auto"/>
+        <w:jc w:val="both"/>
+        <w:rPr>
+          <w:rFonts w:hint="default"/>
+          <w:lang w:val="en-CA"/>
+        </w:rPr>
+      </w:pPr>
+    </w:p>
+    <w:p>
+      <w:pPr>
+        <w:spacing w:line="360" w:lineRule="auto"/>
+        <w:jc w:val="both"/>
+        <w:rPr>
+          <w:rFonts w:hint="default"/>
+          <w:lang w:val="en-CA"/>
+        </w:rPr>
+      </w:pPr>
+      <w:r>
+        <w:rPr>
+          <w:rFonts w:hint="default"/>
+          <w:lang w:val="en-CA"/>
+        </w:rPr>
+        <w:t>The present report will detail the inscription and recognition sequences a user must follow to use the system. It will also describe the tests and steps that had to be realized in order for the user profiles to be saved in the system and recognized. It will then detail the procedures required to render those audio conversations in the text form with Azure Speech-to-Text.</w:t>
       </w:r>
     </w:p>
     <w:p>
@@ -188,6 +188,510 @@
       <w:pPr>
         <w:spacing w:line="360" w:lineRule="auto"/>
         <w:jc w:val="both"/>
+        <w:rPr>
+          <w:rFonts w:hint="default"/>
+          <w:lang w:val="en-CA"/>
+        </w:rPr>
+      </w:pPr>
+      <w:r>
+        <w:rPr>
+          <w:rFonts w:hint="default"/>
+          <w:lang w:val="en-CA"/>
+        </w:rPr>
+        <w:t>The first part of the report, “Speaker identification”, will detail 10 audio conversations from the elevators and try to identify one or many speakers in those conversations. The second part of the report, “Speech-to-text” will take those 10 conversations and try to render them in a text form. The final part of the report, “Methodology”, will detail the methods and steps that were needed for the user profile creation, its enrollment, the fetching of its profile, and finally the identification and confirmation of that user. All the tests of this report have been made on the Postman application to make sure all the calls are ready to be integrated to our Ruby on Rails Web application.</w:t>
+      </w:r>
+      <w:bookmarkStart w:id="0" w:name="_GoBack"/>
+      <w:bookmarkEnd w:id="0"/>
+    </w:p>
+    <w:p>
+      <w:pPr>
+        <w:spacing w:line="360" w:lineRule="auto"/>
+        <w:jc w:val="both"/>
+        <w:rPr>
+          <w:rFonts w:hint="default"/>
+          <w:lang w:val="en-CA"/>
+        </w:rPr>
+      </w:pPr>
+    </w:p>
+    <w:p>
+      <w:pPr>
+        <w:spacing w:line="360" w:lineRule="auto"/>
+        <w:jc w:val="both"/>
+        <w:rPr>
+          <w:rFonts w:hint="default"/>
+          <w:b/>
+          <w:bCs/>
+          <w:sz w:val="28"/>
+          <w:szCs w:val="28"/>
+          <w:lang w:val="en-CA"/>
+        </w:rPr>
+      </w:pPr>
+      <w:r>
+        <w:rPr>
+          <w:rFonts w:hint="default"/>
+          <w:b/>
+          <w:bCs/>
+          <w:sz w:val="28"/>
+          <w:szCs w:val="28"/>
+          <w:lang w:val="en-CA"/>
+        </w:rPr>
+        <w:t>Speaker identification</w:t>
+      </w:r>
+    </w:p>
+    <w:p>
+      <w:pPr>
+        <w:spacing w:line="360" w:lineRule="auto"/>
+        <w:jc w:val="both"/>
+        <w:rPr>
+          <w:rFonts w:hint="default"/>
+          <w:lang w:val="en-CA"/>
+        </w:rPr>
+      </w:pPr>
+      <w:r>
+        <w:rPr>
+          <w:rFonts w:hint="default"/>
+          <w:lang w:val="en-CA"/>
+        </w:rPr>
+        <w:t xml:space="preserve">This part of the report will analyze 10 different conversations in the form of an audio file and try to identify (or not) different registered “profile IDs” (see the “Methodology” part of the present report). Each conversation will be analyzed with the following criteria : </w:t>
+      </w:r>
+    </w:p>
+    <w:p>
+      <w:pPr>
+        <w:spacing w:line="360" w:lineRule="auto"/>
+        <w:jc w:val="both"/>
+        <w:rPr>
+          <w:rFonts w:hint="default"/>
+          <w:lang w:val="en-CA"/>
+        </w:rPr>
+      </w:pPr>
+    </w:p>
+    <w:p>
+      <w:pPr>
+        <w:numPr>
+          <w:ilvl w:val="0"/>
+          <w:numId w:val="1"/>
+        </w:numPr>
+        <w:spacing w:line="360" w:lineRule="auto"/>
+        <w:jc w:val="both"/>
+        <w:rPr>
+          <w:rFonts w:hint="default"/>
+          <w:lang w:val="en-CA"/>
+        </w:rPr>
+      </w:pPr>
+      <w:r>
+        <w:rPr>
+          <w:rFonts w:hint="default"/>
+          <w:lang w:val="en-CA"/>
+        </w:rPr>
+        <w:t>Main objective</w:t>
+      </w:r>
+    </w:p>
+    <w:p>
+      <w:pPr>
+        <w:numPr>
+          <w:ilvl w:val="0"/>
+          <w:numId w:val="1"/>
+        </w:numPr>
+        <w:spacing w:line="360" w:lineRule="auto"/>
+        <w:jc w:val="both"/>
+        <w:rPr>
+          <w:rFonts w:hint="default"/>
+          <w:lang w:val="en-CA"/>
+        </w:rPr>
+      </w:pPr>
+      <w:r>
+        <w:rPr>
+          <w:rFonts w:hint="default"/>
+          <w:lang w:val="en-CA"/>
+        </w:rPr>
+        <w:t>Choice of implementation and parameters</w:t>
+      </w:r>
+    </w:p>
+    <w:p>
+      <w:pPr>
+        <w:numPr>
+          <w:ilvl w:val="0"/>
+          <w:numId w:val="1"/>
+        </w:numPr>
+        <w:spacing w:line="360" w:lineRule="auto"/>
+        <w:jc w:val="both"/>
+        <w:rPr>
+          <w:rFonts w:hint="default"/>
+          <w:lang w:val="en-CA"/>
+        </w:rPr>
+      </w:pPr>
+      <w:r>
+        <w:rPr>
+          <w:rFonts w:hint="default"/>
+          <w:lang w:val="en-CA"/>
+        </w:rPr>
+        <w:t>Result for every file</w:t>
+      </w:r>
+    </w:p>
+    <w:p>
+      <w:pPr>
+        <w:numPr>
+          <w:ilvl w:val="0"/>
+          <w:numId w:val="1"/>
+        </w:numPr>
+        <w:spacing w:line="360" w:lineRule="auto"/>
+        <w:jc w:val="both"/>
+        <w:rPr>
+          <w:rFonts w:hint="default"/>
+          <w:lang w:val="en-CA"/>
+        </w:rPr>
+      </w:pPr>
+      <w:r>
+        <w:rPr>
+          <w:rFonts w:hint="default"/>
+          <w:lang w:val="en-CA"/>
+        </w:rPr>
+        <w:t>Conclusions and recommendations if the experience was to be repeated</w:t>
+      </w:r>
+    </w:p>
+    <w:p>
+      <w:pPr>
+        <w:numPr>
+          <w:numId w:val="0"/>
+        </w:numPr>
+        <w:spacing w:line="360" w:lineRule="auto"/>
+        <w:jc w:val="both"/>
+        <w:rPr>
+          <w:rFonts w:hint="default"/>
+          <w:lang w:val="en-CA"/>
+        </w:rPr>
+      </w:pPr>
+    </w:p>
+    <w:p>
+      <w:pPr>
+        <w:numPr>
+          <w:numId w:val="0"/>
+        </w:numPr>
+        <w:spacing w:line="360" w:lineRule="auto"/>
+        <w:jc w:val="both"/>
+        <w:rPr>
+          <w:rFonts w:hint="default"/>
+          <w:lang w:val="en-CA"/>
+        </w:rPr>
+      </w:pPr>
+    </w:p>
+    <w:p>
+      <w:pPr>
+        <w:numPr>
+          <w:numId w:val="0"/>
+        </w:numPr>
+        <w:spacing w:line="360" w:lineRule="auto"/>
+        <w:jc w:val="both"/>
+        <w:rPr>
+          <w:rFonts w:hint="default"/>
+          <w:b/>
+          <w:bCs/>
+          <w:lang w:val="en-CA"/>
+        </w:rPr>
+      </w:pPr>
+      <w:r>
+        <w:rPr>
+          <w:rFonts w:hint="default"/>
+          <w:b/>
+          <w:bCs/>
+          <w:lang w:val="en-CA"/>
+        </w:rPr>
+        <w:t>Conversation #1, Audio file : Conversation-1.wav : a conversation between 3 people, none of them being a user with a profile ID</w:t>
+      </w:r>
+    </w:p>
+    <w:p>
+      <w:pPr>
+        <w:numPr>
+          <w:ilvl w:val="0"/>
+          <w:numId w:val="2"/>
+        </w:numPr>
+        <w:spacing w:line="360" w:lineRule="auto"/>
+        <w:jc w:val="both"/>
+        <w:rPr>
+          <w:rFonts w:hint="default"/>
+          <w:lang w:val="en-CA"/>
+        </w:rPr>
+      </w:pPr>
+      <w:r>
+        <w:rPr>
+          <w:rFonts w:hint="default"/>
+          <w:i/>
+          <w:iCs/>
+          <w:u w:val="single"/>
+          <w:lang w:val="en-CA"/>
+        </w:rPr>
+        <w:t>Main objective</w:t>
+      </w:r>
+      <w:r>
+        <w:rPr>
+          <w:rFonts w:hint="default"/>
+          <w:lang w:val="en-CA"/>
+        </w:rPr>
+        <w:t xml:space="preserve"> : see the result </w:t>
+      </w:r>
+    </w:p>
+    <w:p>
+      <w:pPr>
+        <w:spacing w:line="360" w:lineRule="auto"/>
+        <w:jc w:val="both"/>
+        <w:rPr>
+          <w:rFonts w:hint="default"/>
+          <w:lang w:val="en-CA"/>
+        </w:rPr>
+      </w:pPr>
+    </w:p>
+    <w:p>
+      <w:pPr>
+        <w:spacing w:line="360" w:lineRule="auto"/>
+        <w:jc w:val="both"/>
+        <w:rPr>
+          <w:rFonts w:hint="default"/>
+          <w:lang w:val="en-CA"/>
+        </w:rPr>
+      </w:pPr>
+    </w:p>
+    <w:p>
+      <w:pPr>
+        <w:spacing w:line="360" w:lineRule="auto"/>
+        <w:jc w:val="both"/>
+        <w:rPr>
+          <w:rFonts w:hint="default"/>
+          <w:b/>
+          <w:bCs/>
+          <w:sz w:val="28"/>
+          <w:szCs w:val="28"/>
+          <w:lang w:val="en-CA"/>
+        </w:rPr>
+      </w:pPr>
+      <w:r>
+        <w:rPr>
+          <w:rFonts w:hint="default"/>
+          <w:b/>
+          <w:bCs/>
+          <w:sz w:val="28"/>
+          <w:szCs w:val="28"/>
+          <w:lang w:val="en-CA"/>
+        </w:rPr>
+        <w:t>Methodology</w:t>
+      </w:r>
+    </w:p>
+    <w:p>
+      <w:pPr>
+        <w:spacing w:line="360" w:lineRule="auto"/>
+        <w:jc w:val="both"/>
+        <w:rPr>
+          <w:rFonts w:hint="default"/>
+          <w:lang w:val="en-CA"/>
+        </w:rPr>
+      </w:pPr>
+      <w:r>
+        <w:rPr>
+          <w:rFonts w:hint="default"/>
+          <w:lang w:val="en-CA"/>
+        </w:rPr>
+        <w:t>The main objectives of this project are : creating three user profiles and be able to recognize them in various contexts (mainly conversations). We also then want to be able to identify a selected user profile and be able to put conversational speeches to text with Azure Speech-to-text. The user profiles were created using the Microsoft Cognitive Services documentation methodology with the help of the Postman app allowing us to make the required API calls to create the user profiles and then verify their actual integrity (for example, are the right users correctly identified ?). All the vocal samples used for the profile creations were English or French discourses where the subjects recited song lyrics on a conversational tone for a duration of about 40 to 60 seconds. The ten conversations used for the speaker recognition part of this project were “elevator-related business conversations” in French and in English. Every test detailed below will be analyzed with the following criteria :</w:t>
+      </w:r>
+    </w:p>
+    <w:p>
+      <w:pPr>
+        <w:spacing w:line="360" w:lineRule="auto"/>
+        <w:jc w:val="both"/>
+        <w:rPr>
+          <w:rFonts w:hint="default"/>
+          <w:lang w:val="en-CA"/>
+        </w:rPr>
+      </w:pPr>
+    </w:p>
+    <w:p>
+      <w:pPr>
+        <w:numPr>
+          <w:ilvl w:val="0"/>
+          <w:numId w:val="1"/>
+        </w:numPr>
+        <w:spacing w:line="360" w:lineRule="auto"/>
+        <w:jc w:val="both"/>
+        <w:rPr>
+          <w:rFonts w:hint="default"/>
+          <w:lang w:val="en-CA"/>
+        </w:rPr>
+      </w:pPr>
+      <w:r>
+        <w:rPr>
+          <w:rFonts w:hint="default"/>
+          <w:lang w:val="en-CA"/>
+        </w:rPr>
+        <w:t>Main objective</w:t>
+      </w:r>
+    </w:p>
+    <w:p>
+      <w:pPr>
+        <w:numPr>
+          <w:ilvl w:val="0"/>
+          <w:numId w:val="1"/>
+        </w:numPr>
+        <w:spacing w:line="360" w:lineRule="auto"/>
+        <w:jc w:val="both"/>
+        <w:rPr>
+          <w:rFonts w:hint="default"/>
+          <w:lang w:val="en-CA"/>
+        </w:rPr>
+      </w:pPr>
+      <w:r>
+        <w:rPr>
+          <w:rFonts w:hint="default"/>
+          <w:lang w:val="en-CA"/>
+        </w:rPr>
+        <w:t>Choice of implementation and parameters</w:t>
+      </w:r>
+    </w:p>
+    <w:p>
+      <w:pPr>
+        <w:numPr>
+          <w:ilvl w:val="0"/>
+          <w:numId w:val="1"/>
+        </w:numPr>
+        <w:spacing w:line="360" w:lineRule="auto"/>
+        <w:jc w:val="both"/>
+        <w:rPr>
+          <w:rFonts w:hint="default"/>
+          <w:lang w:val="en-CA"/>
+        </w:rPr>
+      </w:pPr>
+      <w:r>
+        <w:rPr>
+          <w:rFonts w:hint="default"/>
+          <w:lang w:val="en-CA"/>
+        </w:rPr>
+        <w:t>Result for every file</w:t>
+      </w:r>
+    </w:p>
+    <w:p>
+      <w:pPr>
+        <w:numPr>
+          <w:ilvl w:val="0"/>
+          <w:numId w:val="1"/>
+        </w:numPr>
+        <w:spacing w:line="360" w:lineRule="auto"/>
+        <w:jc w:val="both"/>
+        <w:rPr>
+          <w:rFonts w:hint="default"/>
+          <w:lang w:val="en-CA"/>
+        </w:rPr>
+      </w:pPr>
+      <w:r>
+        <w:rPr>
+          <w:rFonts w:hint="default"/>
+          <w:lang w:val="en-CA"/>
+        </w:rPr>
+        <w:t>Conclusions and recommendations if the experience was to be repeated</w:t>
+      </w:r>
+    </w:p>
+    <w:p>
+      <w:pPr>
+        <w:numPr>
+          <w:ilvl w:val="0"/>
+          <w:numId w:val="0"/>
+        </w:numPr>
+        <w:spacing w:line="360" w:lineRule="auto"/>
+        <w:jc w:val="both"/>
+        <w:rPr>
+          <w:rFonts w:hint="default"/>
+          <w:lang w:val="en-CA"/>
+        </w:rPr>
+      </w:pPr>
+    </w:p>
+    <w:p>
+      <w:pPr>
+        <w:numPr>
+          <w:ilvl w:val="0"/>
+          <w:numId w:val="0"/>
+        </w:numPr>
+        <w:spacing w:line="360" w:lineRule="auto"/>
+        <w:jc w:val="both"/>
+        <w:rPr>
+          <w:rFonts w:hint="default"/>
+          <w:lang w:val="en-US"/>
+        </w:rPr>
+      </w:pPr>
+      <w:r>
+        <w:rPr>
+          <w:rFonts w:hint="default"/>
+          <w:lang w:val="en-CA"/>
+        </w:rPr>
+        <w:t xml:space="preserve">Every step was completed using the Microsoft Cognitive </w:t>
+      </w:r>
+      <w:r>
+        <w:rPr>
+          <w:rFonts w:hint="default"/>
+          <w:lang w:val="en-US"/>
+        </w:rPr>
+        <w:t xml:space="preserve">Services documentation that can be found here : </w:t>
+      </w:r>
+      <w:r>
+        <w:rPr>
+          <w:rFonts w:ascii="SimSun" w:hAnsi="SimSun" w:eastAsia="SimSun" w:cs="SimSun"/>
+          <w:sz w:val="21"/>
+          <w:szCs w:val="21"/>
+        </w:rPr>
+        <w:fldChar w:fldCharType="begin"/>
+      </w:r>
+      <w:r>
+        <w:rPr>
+          <w:rFonts w:ascii="SimSun" w:hAnsi="SimSun" w:eastAsia="SimSun" w:cs="SimSun"/>
+          <w:sz w:val="21"/>
+          <w:szCs w:val="21"/>
+        </w:rPr>
+        <w:instrText xml:space="preserve"> HYPERLINK "https://westus.dev.cognitive.microsoft.com/docs/services/563309b6778daf02acc0a508/operations/5645c068e597ed22ec38f42e" </w:instrText>
+      </w:r>
+      <w:r>
+        <w:rPr>
+          <w:rFonts w:ascii="SimSun" w:hAnsi="SimSun" w:eastAsia="SimSun" w:cs="SimSun"/>
+          <w:sz w:val="21"/>
+          <w:szCs w:val="21"/>
+        </w:rPr>
+        <w:fldChar w:fldCharType="separate"/>
+      </w:r>
+      <w:r>
+        <w:rPr>
+          <w:rStyle w:val="3"/>
+          <w:rFonts w:ascii="SimSun" w:hAnsi="SimSun" w:eastAsia="SimSun" w:cs="SimSun"/>
+          <w:sz w:val="21"/>
+          <w:szCs w:val="21"/>
+        </w:rPr>
+        <w:t>https://westus.dev.cognitive.microsoft.com/docs/services/563309b6778daf02acc0a508/operations/5645c068e597ed22ec38f42e</w:t>
+      </w:r>
+      <w:r>
+        <w:rPr>
+          <w:rFonts w:ascii="SimSun" w:hAnsi="SimSun" w:eastAsia="SimSun" w:cs="SimSun"/>
+          <w:sz w:val="21"/>
+          <w:szCs w:val="21"/>
+        </w:rPr>
+        <w:fldChar w:fldCharType="end"/>
+      </w:r>
+    </w:p>
+    <w:p>
+      <w:pPr>
+        <w:numPr>
+          <w:ilvl w:val="0"/>
+          <w:numId w:val="0"/>
+        </w:numPr>
+        <w:spacing w:line="360" w:lineRule="auto"/>
+        <w:jc w:val="both"/>
+        <w:rPr>
+          <w:rFonts w:hint="default"/>
+          <w:sz w:val="24"/>
+          <w:szCs w:val="24"/>
+          <w:lang w:val="en-CA"/>
+        </w:rPr>
+      </w:pPr>
+      <w:r>
+        <w:rPr>
+          <w:rFonts w:hint="default"/>
+          <w:lang w:val="en-CA"/>
+        </w:rPr>
+        <w:br w:type="textWrapping"/>
+      </w:r>
+      <w:r>
         <w:rPr>
           <w:rFonts w:hint="default"/>
           <w:b/>
@@ -196,8 +700,241 @@
           <w:szCs w:val="24"/>
           <w:lang w:val="en-CA"/>
         </w:rPr>
-      </w:pPr>
-      <w:r>
+        <w:t>User profile creation</w:t>
+      </w:r>
+    </w:p>
+    <w:p>
+      <w:pPr>
+        <w:numPr>
+          <w:ilvl w:val="0"/>
+          <w:numId w:val="3"/>
+        </w:numPr>
+        <w:spacing w:line="360" w:lineRule="auto"/>
+        <w:jc w:val="both"/>
+        <w:rPr>
+          <w:rFonts w:hint="default"/>
+          <w:lang w:val="en-CA"/>
+        </w:rPr>
+      </w:pPr>
+      <w:r>
+        <w:rPr>
+          <w:rFonts w:hint="default"/>
+          <w:i/>
+          <w:iCs/>
+          <w:u w:val="single"/>
+          <w:lang w:val="en-CA"/>
+        </w:rPr>
+        <w:t>Main objective</w:t>
+      </w:r>
+      <w:r>
+        <w:rPr>
+          <w:rFonts w:hint="default"/>
+          <w:lang w:val="en-CA"/>
+        </w:rPr>
+        <w:t xml:space="preserve"> : create three different user profiles, two English and one French. Rapha</w:t>
+      </w:r>
+      <w:r>
+        <w:rPr>
+          <w:rFonts w:hint="default"/>
+          <w:lang w:val="fr-CA"/>
+        </w:rPr>
+        <w:t>ël Vallée et Maxime Patry are the English-speaking users. Rémi Lemay-Dupont is the French-speaking user.</w:t>
+      </w:r>
+    </w:p>
+    <w:p>
+      <w:pPr>
+        <w:numPr>
+          <w:ilvl w:val="0"/>
+          <w:numId w:val="3"/>
+        </w:numPr>
+        <w:spacing w:line="360" w:lineRule="auto"/>
+        <w:jc w:val="left"/>
+        <w:rPr>
+          <w:rFonts w:hint="default"/>
+          <w:lang w:val="en-CA"/>
+        </w:rPr>
+      </w:pPr>
+      <w:r>
+        <w:rPr>
+          <w:rFonts w:hint="default"/>
+          <w:i/>
+          <w:iCs/>
+          <w:u w:val="single"/>
+          <w:lang w:val="en-CA"/>
+        </w:rPr>
+        <w:t xml:space="preserve">Choice of implementation and parameters </w:t>
+      </w:r>
+      <w:r>
+        <w:rPr>
+          <w:rFonts w:hint="default"/>
+          <w:lang w:val="en-CA"/>
+        </w:rPr>
+        <w:t>: we created the user profiles using the Postman app to call the following GET url</w:t>
+      </w:r>
+      <w:r>
+        <w:rPr>
+          <w:rFonts w:hint="default"/>
+          <w:lang w:val="en-US"/>
+        </w:rPr>
+        <w:t xml:space="preserve"> with a POST function </w:t>
+      </w:r>
+      <w:r>
+        <w:rPr>
+          <w:rFonts w:hint="default"/>
+          <w:lang w:val="en-CA"/>
+        </w:rPr>
+        <w:t xml:space="preserve"> : </w:t>
+      </w:r>
+      <w:r>
+        <w:rPr>
+          <w:rFonts w:ascii="Helvetica" w:hAnsi="Helvetica" w:eastAsia="Helvetica" w:cs="Helvetica"/>
+          <w:b/>
+          <w:bCs/>
+          <w:i w:val="0"/>
+          <w:caps w:val="0"/>
+          <w:color w:val="505050"/>
+          <w:spacing w:val="0"/>
+          <w:sz w:val="20"/>
+          <w:szCs w:val="20"/>
+          <w:shd w:val="clear" w:fill="FFFFFF"/>
+        </w:rPr>
+        <w:t>https://westus.api.cognitive.microsoft.com/spid/v1.0/identificationProfiles</w:t>
+      </w:r>
+    </w:p>
+    <w:p>
+      <w:pPr>
+        <w:numPr>
+          <w:ilvl w:val="0"/>
+          <w:numId w:val="0"/>
+        </w:numPr>
+        <w:spacing w:line="360" w:lineRule="auto"/>
+        <w:jc w:val="both"/>
+        <w:rPr>
+          <w:rFonts w:hint="default"/>
+          <w:lang w:val="en-CA"/>
+        </w:rPr>
+      </w:pPr>
+      <w:r>
+        <w:rPr>
+          <w:rFonts w:hint="default"/>
+          <w:lang w:val="en-CA"/>
+        </w:rPr>
+        <w:t>The following parameters had to be entered in the Postman application :</w:t>
+      </w:r>
+      <w:r>
+        <w:rPr>
+          <w:rFonts w:hint="default"/>
+          <w:lang w:val="en-CA"/>
+        </w:rPr>
+        <w:br w:type="textWrapping"/>
+      </w:r>
+      <w:r>
+        <w:rPr>
+          <w:rFonts w:hint="default"/>
+          <w:lang w:val="en-CA"/>
+        </w:rPr>
+        <w:t>-in the “Headers” section, the following key/values pairings : Content-type / application/json, Accept / application/json, Ocp-Apim-Subscription-Key / a9e3e21c91124fc3bb63a9e8ec9813a4 (related to the Azure Cloud account)</w:t>
+      </w:r>
+      <w:r>
+        <w:rPr>
+          <w:rFonts w:hint="default"/>
+          <w:lang w:val="en-CA"/>
+        </w:rPr>
+        <w:br w:type="textWrapping"/>
+      </w:r>
+      <w:r>
+        <w:rPr>
+          <w:rFonts w:hint="default"/>
+          <w:lang w:val="en-CA"/>
+        </w:rPr>
+        <w:t>-in the “Body” section, enter the following text : { “locale” : “en-us” }, select “raw” and “JSON” as a type (the “fr-fr” parameters were entered for user 3, a french-speaking user).</w:t>
+      </w:r>
+    </w:p>
+    <w:p>
+      <w:pPr>
+        <w:numPr>
+          <w:ilvl w:val="0"/>
+          <w:numId w:val="3"/>
+        </w:numPr>
+        <w:spacing w:line="360" w:lineRule="auto"/>
+        <w:ind w:left="0" w:leftChars="0" w:firstLine="0" w:firstLineChars="0"/>
+        <w:jc w:val="both"/>
+        <w:rPr>
+          <w:rFonts w:hint="default"/>
+          <w:lang w:val="en-CA"/>
+        </w:rPr>
+      </w:pPr>
+      <w:r>
+        <w:rPr>
+          <w:rFonts w:hint="default"/>
+          <w:i/>
+          <w:iCs/>
+          <w:u w:val="single"/>
+          <w:lang w:val="en-CA"/>
+        </w:rPr>
+        <w:t>Result for every file</w:t>
+      </w:r>
+      <w:r>
+        <w:rPr>
+          <w:rFonts w:hint="default"/>
+          <w:lang w:val="en-CA"/>
+        </w:rPr>
+        <w:t xml:space="preserve"> : after pressing the “Send” button, the response gave back an “identificationProfileId” in the following form : { “identificationProfileId” : “49a36324-fc4b-4387-aa06-090cfbf0064f” } which will be needed for the subsequent steps.</w:t>
+      </w:r>
+    </w:p>
+    <w:p>
+      <w:pPr>
+        <w:numPr>
+          <w:ilvl w:val="0"/>
+          <w:numId w:val="3"/>
+        </w:numPr>
+        <w:spacing w:line="360" w:lineRule="auto"/>
+        <w:ind w:left="0" w:leftChars="0" w:firstLine="0" w:firstLineChars="0"/>
+        <w:jc w:val="both"/>
+        <w:rPr>
+          <w:rFonts w:hint="default"/>
+          <w:lang w:val="en-CA"/>
+        </w:rPr>
+      </w:pPr>
+      <w:r>
+        <w:rPr>
+          <w:rFonts w:hint="default"/>
+          <w:i/>
+          <w:iCs/>
+          <w:u w:val="single"/>
+          <w:lang w:val="en-CA"/>
+        </w:rPr>
+        <w:t>Conclusions and recommendations</w:t>
+      </w:r>
+      <w:r>
+        <w:rPr>
+          <w:rFonts w:hint="default"/>
+          <w:lang w:val="en-CA"/>
+        </w:rPr>
+        <w:t xml:space="preserve"> : this being the first step (and a very simple one), and the documentation being crystal clear on this, it wasn’t hard to complete. </w:t>
+      </w:r>
+    </w:p>
+    <w:p>
+      <w:pPr>
+        <w:numPr>
+          <w:ilvl w:val="0"/>
+          <w:numId w:val="0"/>
+        </w:numPr>
+        <w:spacing w:line="360" w:lineRule="auto"/>
+        <w:ind w:leftChars="0"/>
+        <w:jc w:val="both"/>
+        <w:rPr>
+          <w:rFonts w:hint="default"/>
+          <w:sz w:val="24"/>
+          <w:szCs w:val="24"/>
+          <w:lang w:val="en-CA"/>
+        </w:rPr>
+      </w:pPr>
+    </w:p>
+    <w:p>
+      <w:pPr>
+        <w:spacing w:line="360" w:lineRule="auto"/>
+        <w:jc w:val="both"/>
         <w:rPr>
           <w:rFonts w:hint="default"/>
           <w:b/>
@@ -206,225 +943,7 @@
           <w:szCs w:val="24"/>
           <w:lang w:val="en-CA"/>
         </w:rPr>
-        <w:t>Methodology</w:t>
-      </w:r>
-    </w:p>
-    <w:p>
-      <w:pPr>
-        <w:spacing w:line="360" w:lineRule="auto"/>
-        <w:jc w:val="both"/>
-        <w:rPr>
-          <w:rFonts w:hint="default"/>
-          <w:lang w:val="en-CA"/>
-        </w:rPr>
-      </w:pPr>
-      <w:r>
-        <w:rPr>
-          <w:rFonts w:hint="default"/>
-          <w:lang w:val="en-CA"/>
-        </w:rPr>
-        <w:t>The main objectives of this part of the project are : creating three user profiles and be able to recognize them in various contexts (mainly conversations). The user profiles were created using the Microsoft Cognitive Services documentation methodology with the help of the Postman app allowing us to make the required API calls to create the user profiles and then verify their actual integrity (for example, are the right users correctly identified ?). All the vocal samples used for the profile creations were English or French discourses where the subjects recited song lyrics on a conversational tone for a duration of about 40 to 60 seconds. The ten conversations used for the speaker recognition part of this project were “elevator-related business conversations” in French and in English. Every test detailed below will be analyzed with the following criteria :</w:t>
-      </w:r>
-    </w:p>
-    <w:p>
-      <w:pPr>
-        <w:spacing w:line="360" w:lineRule="auto"/>
-        <w:jc w:val="both"/>
-        <w:rPr>
-          <w:rFonts w:hint="default"/>
-          <w:lang w:val="en-CA"/>
-        </w:rPr>
-      </w:pPr>
-    </w:p>
-    <w:p>
-      <w:pPr>
-        <w:numPr>
-          <w:ilvl w:val="0"/>
-          <w:numId w:val="1"/>
-        </w:numPr>
-        <w:spacing w:line="360" w:lineRule="auto"/>
-        <w:jc w:val="both"/>
-        <w:rPr>
-          <w:rFonts w:hint="default"/>
-          <w:lang w:val="en-CA"/>
-        </w:rPr>
-      </w:pPr>
-      <w:r>
-        <w:rPr>
-          <w:rFonts w:hint="default"/>
-          <w:lang w:val="en-CA"/>
-        </w:rPr>
-        <w:t>Main objective</w:t>
-      </w:r>
-    </w:p>
-    <w:p>
-      <w:pPr>
-        <w:numPr>
-          <w:ilvl w:val="0"/>
-          <w:numId w:val="1"/>
-        </w:numPr>
-        <w:spacing w:line="360" w:lineRule="auto"/>
-        <w:jc w:val="both"/>
-        <w:rPr>
-          <w:rFonts w:hint="default"/>
-          <w:lang w:val="en-CA"/>
-        </w:rPr>
-      </w:pPr>
-      <w:r>
-        <w:rPr>
-          <w:rFonts w:hint="default"/>
-          <w:lang w:val="en-CA"/>
-        </w:rPr>
-        <w:t>Choice of implementation and parameters</w:t>
-      </w:r>
-    </w:p>
-    <w:p>
-      <w:pPr>
-        <w:numPr>
-          <w:ilvl w:val="0"/>
-          <w:numId w:val="1"/>
-        </w:numPr>
-        <w:spacing w:line="360" w:lineRule="auto"/>
-        <w:jc w:val="both"/>
-        <w:rPr>
-          <w:rFonts w:hint="default"/>
-          <w:lang w:val="en-CA"/>
-        </w:rPr>
-      </w:pPr>
-      <w:r>
-        <w:rPr>
-          <w:rFonts w:hint="default"/>
-          <w:lang w:val="en-CA"/>
-        </w:rPr>
-        <w:t>Result for every file</w:t>
-      </w:r>
-    </w:p>
-    <w:p>
-      <w:pPr>
-        <w:numPr>
-          <w:ilvl w:val="0"/>
-          <w:numId w:val="1"/>
-        </w:numPr>
-        <w:spacing w:line="360" w:lineRule="auto"/>
-        <w:jc w:val="both"/>
-        <w:rPr>
-          <w:rFonts w:hint="default"/>
-          <w:lang w:val="en-CA"/>
-        </w:rPr>
-      </w:pPr>
-      <w:r>
-        <w:rPr>
-          <w:rFonts w:hint="default"/>
-          <w:lang w:val="en-CA"/>
-        </w:rPr>
-        <w:t>Conclusions and recommendations if the experience was to be repeated</w:t>
-      </w:r>
-    </w:p>
-    <w:p>
-      <w:pPr>
-        <w:numPr>
-          <w:ilvl w:val="0"/>
-          <w:numId w:val="0"/>
-        </w:numPr>
-        <w:spacing w:line="360" w:lineRule="auto"/>
-        <w:jc w:val="both"/>
-        <w:rPr>
-          <w:rFonts w:hint="default"/>
-          <w:lang w:val="en-CA"/>
-        </w:rPr>
-      </w:pPr>
-    </w:p>
-    <w:p>
-      <w:pPr>
-        <w:numPr>
-          <w:ilvl w:val="0"/>
-          <w:numId w:val="0"/>
-        </w:numPr>
-        <w:spacing w:line="360" w:lineRule="auto"/>
-        <w:jc w:val="both"/>
-        <w:rPr>
-          <w:rFonts w:hint="default"/>
-          <w:lang w:val="en-US"/>
-        </w:rPr>
-      </w:pPr>
-      <w:r>
-        <w:rPr>
-          <w:rFonts w:hint="default"/>
-          <w:lang w:val="en-CA"/>
-        </w:rPr>
-        <w:t xml:space="preserve">Every step was completed using the Microsoft Cognitive </w:t>
-      </w:r>
-      <w:r>
-        <w:rPr>
-          <w:rFonts w:hint="default"/>
-          <w:lang w:val="en-US"/>
-        </w:rPr>
-        <w:t xml:space="preserve">Services documentation that can be found here : </w:t>
-      </w:r>
-      <w:r>
-        <w:rPr>
-          <w:rFonts w:ascii="SimSun" w:hAnsi="SimSun" w:eastAsia="SimSun" w:cs="SimSun"/>
-          <w:sz w:val="21"/>
-          <w:szCs w:val="21"/>
-        </w:rPr>
-        <w:fldChar w:fldCharType="begin"/>
-      </w:r>
-      <w:r>
-        <w:rPr>
-          <w:rFonts w:ascii="SimSun" w:hAnsi="SimSun" w:eastAsia="SimSun" w:cs="SimSun"/>
-          <w:sz w:val="21"/>
-          <w:szCs w:val="21"/>
-        </w:rPr>
-        <w:instrText xml:space="preserve"> HYPERLINK "https://westus.dev.cognitive.microsoft.com/docs/services/563309b6778daf02acc0a508/operations/5645c068e597ed22ec38f42e" </w:instrText>
-      </w:r>
-      <w:r>
-        <w:rPr>
-          <w:rFonts w:ascii="SimSun" w:hAnsi="SimSun" w:eastAsia="SimSun" w:cs="SimSun"/>
-          <w:sz w:val="21"/>
-          <w:szCs w:val="21"/>
-        </w:rPr>
-        <w:fldChar w:fldCharType="separate"/>
-      </w:r>
-      <w:r>
-        <w:rPr>
-          <w:rStyle w:val="3"/>
-          <w:rFonts w:ascii="SimSun" w:hAnsi="SimSun" w:eastAsia="SimSun" w:cs="SimSun"/>
-          <w:sz w:val="21"/>
-          <w:szCs w:val="21"/>
-        </w:rPr>
-        <w:t>https://westus.dev.cognitive.microsoft.com/docs/services/563309b6778daf02acc0a508/operations/5645c068e597ed22ec38f42e</w:t>
-      </w:r>
-      <w:r>
-        <w:rPr>
-          <w:rFonts w:ascii="SimSun" w:hAnsi="SimSun" w:eastAsia="SimSun" w:cs="SimSun"/>
-          <w:sz w:val="21"/>
-          <w:szCs w:val="21"/>
-        </w:rPr>
-        <w:fldChar w:fldCharType="end"/>
-      </w:r>
-    </w:p>
-    <w:p>
-      <w:pPr>
-        <w:numPr>
-          <w:ilvl w:val="0"/>
-          <w:numId w:val="0"/>
-        </w:numPr>
-        <w:spacing w:line="360" w:lineRule="auto"/>
-        <w:jc w:val="both"/>
-        <w:rPr>
-          <w:rFonts w:hint="default"/>
-          <w:sz w:val="24"/>
-          <w:szCs w:val="24"/>
-          <w:lang w:val="en-CA"/>
-        </w:rPr>
-      </w:pPr>
-      <w:r>
-        <w:rPr>
-          <w:rFonts w:hint="default"/>
-          <w:lang w:val="en-CA"/>
-        </w:rPr>
-        <w:br w:type="textWrapping"/>
-      </w:r>
+      </w:pPr>
       <w:r>
         <w:rPr>
           <w:rFonts w:hint="default"/>
@@ -434,20 +953,20 @@
           <w:szCs w:val="24"/>
           <w:lang w:val="en-CA"/>
         </w:rPr>
-        <w:t>User profile creation</w:t>
-      </w:r>
-    </w:p>
-    <w:p>
-      <w:pPr>
-        <w:numPr>
-          <w:ilvl w:val="0"/>
-          <w:numId w:val="2"/>
-        </w:numPr>
-        <w:spacing w:line="360" w:lineRule="auto"/>
-        <w:jc w:val="both"/>
-        <w:rPr>
-          <w:rFonts w:hint="default"/>
-          <w:lang w:val="en-CA"/>
+        <w:t>Enrollment creation</w:t>
+      </w:r>
+    </w:p>
+    <w:p>
+      <w:pPr>
+        <w:numPr>
+          <w:ilvl w:val="0"/>
+          <w:numId w:val="4"/>
+        </w:numPr>
+        <w:spacing w:line="360" w:lineRule="auto"/>
+        <w:jc w:val="both"/>
+        <w:rPr>
+          <w:rFonts w:hint="eastAsia"/>
+          <w:lang w:val="en-US"/>
         </w:rPr>
       </w:pPr>
       <w:r>
@@ -465,27 +984,20 @@
           <w:rFonts w:hint="default"/>
           <w:lang w:val="en-CA"/>
         </w:rPr>
-        <w:t xml:space="preserve"> : create three different user profiles, two English and one French. Rapha</w:t>
-      </w:r>
-      <w:r>
-        <w:rPr>
-          <w:rFonts w:hint="default"/>
-          <w:lang w:val="fr-CA"/>
-        </w:rPr>
-        <w:t>ël Vallée et Maxime Patry are the English-speaking users. Rémi Lemay-Dupont is the French-speaking user.</w:t>
-      </w:r>
-    </w:p>
-    <w:p>
-      <w:pPr>
-        <w:numPr>
-          <w:ilvl w:val="0"/>
-          <w:numId w:val="2"/>
+        <w:t xml:space="preserve"> : associate each created profile with a voice do the speaker can later be identified. A 30 to 45 seconds voice sample was recorded to be sent and processed in the instructions below.</w:t>
+      </w:r>
+    </w:p>
+    <w:p>
+      <w:pPr>
+        <w:numPr>
+          <w:ilvl w:val="0"/>
+          <w:numId w:val="4"/>
         </w:numPr>
         <w:spacing w:line="360" w:lineRule="auto"/>
         <w:jc w:val="left"/>
         <w:rPr>
-          <w:rFonts w:hint="default"/>
-          <w:lang w:val="en-CA"/>
+          <w:rFonts w:hint="eastAsia"/>
+          <w:lang w:val="en-US"/>
         </w:rPr>
       </w:pPr>
       <w:r>
@@ -503,14 +1015,14 @@
           <w:rFonts w:hint="default"/>
           <w:lang w:val="en-CA"/>
         </w:rPr>
-        <w:t>: we created the user profiles using the Postman app to call the following GET url</w:t>
-      </w:r>
-      <w:r>
-        <w:rPr>
-          <w:rFonts w:hint="default"/>
-          <w:lang w:val="en-US"/>
-        </w:rPr>
-        <w:t xml:space="preserve"> with a POST function </w:t>
+        <w:t>: we enrolled the different user profile IDs using the following url</w:t>
+      </w:r>
+      <w:r>
+        <w:rPr>
+          <w:rFonts w:hint="default"/>
+          <w:lang w:val="en-US"/>
+        </w:rPr>
+        <w:t xml:space="preserve"> with a POST function</w:t>
       </w:r>
       <w:r>
         <w:rPr>
@@ -532,70 +1044,186 @@
           <w:szCs w:val="20"/>
           <w:shd w:val="clear" w:fill="FFFFFF"/>
         </w:rPr>
-        <w:t>https://westus.api.cognitive.microsoft.com/spid/v1.0/identificationProfiles</w:t>
-      </w:r>
-    </w:p>
-    <w:p>
-      <w:pPr>
-        <w:numPr>
-          <w:ilvl w:val="0"/>
-          <w:numId w:val="0"/>
-        </w:numPr>
-        <w:spacing w:line="360" w:lineRule="auto"/>
-        <w:jc w:val="both"/>
-        <w:rPr>
-          <w:rFonts w:hint="default"/>
-          <w:lang w:val="en-CA"/>
-        </w:rPr>
-      </w:pPr>
-      <w:r>
-        <w:rPr>
-          <w:rFonts w:hint="default"/>
-          <w:lang w:val="en-CA"/>
-        </w:rPr>
-        <w:t>The following parameters had to be entered in the Postman application :</w:t>
-      </w:r>
-      <w:r>
-        <w:rPr>
-          <w:rFonts w:hint="default"/>
-          <w:lang w:val="en-CA"/>
+        <w:t>https://westus.api.cognitive.microsoft.com/spid/v1.0/identificationProfiles/1bb58f2d-7db2-4b5d-8d58-7a5ea7aece58/enroll/</w:t>
+      </w:r>
+    </w:p>
+    <w:p>
+      <w:pPr>
+        <w:spacing w:line="360" w:lineRule="auto"/>
+        <w:jc w:val="both"/>
+        <w:rPr>
+          <w:rFonts w:hint="default"/>
+          <w:lang w:val="en-US"/>
+        </w:rPr>
+      </w:pPr>
+      <w:r>
+        <w:rPr>
+          <w:lang w:val="en-CA"/>
+        </w:rPr>
+        <w:t xml:space="preserve">Here, the </w:t>
+      </w:r>
+      <w:r>
+        <w:rPr>
+          <w:rFonts w:hint="default"/>
+          <w:lang w:val="en-CA"/>
+        </w:rPr>
+        <w:t>“</w:t>
+      </w:r>
+      <w:r>
+        <w:rPr>
+          <w:rFonts w:ascii="Helvetica" w:hAnsi="Helvetica" w:eastAsia="Helvetica" w:cs="Helvetica"/>
+          <w:b w:val="0"/>
+          <w:i w:val="0"/>
+          <w:caps w:val="0"/>
+          <w:color w:val="505050"/>
+          <w:spacing w:val="0"/>
+          <w:sz w:val="20"/>
+          <w:szCs w:val="20"/>
+          <w:shd w:val="clear" w:fill="FFFFFF"/>
+        </w:rPr>
+        <w:t>1bb58f2d-7db2-4b5d-8d58-7a5ea7aece58</w:t>
+      </w:r>
+      <w:r>
+        <w:rPr>
+          <w:rFonts w:hint="default" w:ascii="Helvetica" w:hAnsi="Helvetica" w:eastAsia="Helvetica" w:cs="Helvetica"/>
+          <w:b w:val="0"/>
+          <w:i w:val="0"/>
+          <w:caps w:val="0"/>
+          <w:color w:val="505050"/>
+          <w:spacing w:val="0"/>
+          <w:sz w:val="20"/>
+          <w:szCs w:val="20"/>
+          <w:shd w:val="clear" w:fill="FFFFFF"/>
+          <w:lang w:val="en-CA"/>
+        </w:rPr>
+        <w:t xml:space="preserve">” </w:t>
+      </w:r>
+      <w:r>
+        <w:rPr>
+          <w:rFonts w:hint="default"/>
+          <w:lang w:val="en-CA"/>
+        </w:rPr>
+        <w:t>in the url</w:t>
+      </w:r>
+      <w:r>
+        <w:rPr>
+          <w:rFonts w:hint="default" w:ascii="Helvetica" w:hAnsi="Helvetica" w:eastAsia="Helvetica" w:cs="Helvetica"/>
+          <w:b w:val="0"/>
+          <w:i w:val="0"/>
+          <w:caps w:val="0"/>
+          <w:color w:val="505050"/>
+          <w:spacing w:val="0"/>
+          <w:sz w:val="20"/>
+          <w:szCs w:val="20"/>
+          <w:shd w:val="clear" w:fill="FFFFFF"/>
+          <w:lang w:val="en-CA"/>
+        </w:rPr>
+        <w:t xml:space="preserve"> </w:t>
+      </w:r>
+      <w:r>
+        <w:rPr>
+          <w:rFonts w:hint="default"/>
+          <w:lang w:val="en-CA"/>
+        </w:rPr>
+        <w:t>was a profile ID created in the earlier step.</w:t>
+      </w:r>
+      <w:r>
+        <w:rPr>
+          <w:rFonts w:hint="default"/>
+          <w:lang w:val="fr-CA"/>
+        </w:rPr>
+        <w:t xml:space="preserve"> The following parameters had to be entered in the Postman application : </w:t>
+      </w:r>
+      <w:r>
+        <w:rPr>
+          <w:rFonts w:hint="default"/>
+          <w:lang w:val="fr-CA"/>
         </w:rPr>
         <w:br w:type="textWrapping"/>
       </w:r>
       <w:r>
         <w:rPr>
           <w:rFonts w:hint="default"/>
-          <w:lang w:val="en-CA"/>
-        </w:rPr>
-        <w:t>-in the “Headers” section, the following key/values pairings : Content-type / application/json, Accept / application/json, Ocp-Apim-Subscription-Key / a9e3e21c91124fc3bb63a9e8ec9813a4 (related to the Azure Cloud account)</w:t>
-      </w:r>
-      <w:r>
-        <w:rPr>
-          <w:rFonts w:hint="default"/>
-          <w:lang w:val="en-CA"/>
+          <w:lang w:val="fr-CA"/>
+        </w:rPr>
+        <w:t xml:space="preserve">-in the </w:t>
+      </w:r>
+      <w:r>
+        <w:rPr>
+          <w:rFonts w:hint="default"/>
+          <w:lang w:val="en-US"/>
+        </w:rPr>
+        <w:t xml:space="preserve">“Headers” section, the following key/values pairings : </w:t>
+      </w:r>
+      <w:r>
+        <w:rPr>
+          <w:rFonts w:hint="default"/>
+          <w:lang w:val="en-CA"/>
+        </w:rPr>
+        <w:t xml:space="preserve"> Content-type / </w:t>
+      </w:r>
+      <w:r>
+        <w:rPr>
+          <w:rFonts w:hint="default"/>
+          <w:lang w:val="en-US"/>
+        </w:rPr>
+        <w:t>multipart</w:t>
+      </w:r>
+      <w:r>
+        <w:rPr>
+          <w:rFonts w:hint="default"/>
+          <w:lang w:val="en-CA"/>
+        </w:rPr>
+        <w:t>/</w:t>
+      </w:r>
+      <w:r>
+        <w:rPr>
+          <w:rFonts w:hint="default"/>
+          <w:lang w:val="en-US"/>
+        </w:rPr>
+        <w:t>form-data</w:t>
+      </w:r>
+      <w:r>
+        <w:rPr>
+          <w:rFonts w:hint="default"/>
+          <w:lang w:val="en-CA"/>
+        </w:rPr>
+        <w:t>, Ocp-Apim-Subscription-Key / a9e3e21c91124fc3bb63a9e8ec9813a4</w:t>
+      </w:r>
+      <w:r>
+        <w:rPr>
+          <w:rFonts w:hint="default"/>
+          <w:lang w:val="en-US"/>
+        </w:rPr>
+        <w:t>.</w:t>
+      </w:r>
+      <w:r>
+        <w:rPr>
+          <w:rFonts w:hint="default"/>
+          <w:lang w:val="en-US"/>
         </w:rPr>
         <w:br w:type="textWrapping"/>
       </w:r>
       <w:r>
         <w:rPr>
           <w:rFonts w:hint="default"/>
-          <w:lang w:val="en-CA"/>
-        </w:rPr>
-        <w:t>-in the “Body” section, enter the following text : { “locale” : “en-us” }, select “raw” and “JSON” as a type (the “fr-fr” parameters were entered for user 3, a french-speaking user).</w:t>
-      </w:r>
-    </w:p>
-    <w:p>
-      <w:pPr>
-        <w:numPr>
-          <w:ilvl w:val="0"/>
-          <w:numId w:val="2"/>
+          <w:lang w:val="en-US"/>
+        </w:rPr>
+        <w:t xml:space="preserve">-in the “Body” section, the recorded voice sample that we wanted to associate the profile ID to was sent as a binary file that we had to send along with the POST function. The voice samples were recorded using a Blue Yeti microphone as well as the Audacity software. The samples were song lyrics recited by the users on a conversational tone. </w:t>
+      </w:r>
+    </w:p>
+    <w:p>
+      <w:pPr>
+        <w:numPr>
+          <w:ilvl w:val="0"/>
+          <w:numId w:val="4"/>
         </w:numPr>
         <w:spacing w:line="360" w:lineRule="auto"/>
         <w:ind w:left="0" w:leftChars="0" w:firstLine="0" w:firstLineChars="0"/>
         <w:jc w:val="both"/>
         <w:rPr>
           <w:rFonts w:hint="default"/>
-          <w:lang w:val="en-CA"/>
+          <w:lang w:val="en-US"/>
         </w:rPr>
       </w:pPr>
       <w:r>
@@ -604,375 +1232,13 @@
           <w:i/>
           <w:iCs/>
           <w:u w:val="single"/>
-          <w:lang w:val="en-CA"/>
+          <w:lang w:val="en-US"/>
         </w:rPr>
         <w:t>Result for every file</w:t>
       </w:r>
       <w:r>
         <w:rPr>
           <w:rFonts w:hint="default"/>
-          <w:lang w:val="en-CA"/>
-        </w:rPr>
-        <w:t xml:space="preserve"> : after pressing the “Send” button, the response gave back an “identificationProfileId” in the following form : { “identificationProfileId” : “49a36324-fc4b-4387-aa06-090cfbf0064f” } which will be needed for the subsequent steps.</w:t>
-      </w:r>
-    </w:p>
-    <w:p>
-      <w:pPr>
-        <w:numPr>
-          <w:ilvl w:val="0"/>
-          <w:numId w:val="2"/>
-        </w:numPr>
-        <w:spacing w:line="360" w:lineRule="auto"/>
-        <w:ind w:left="0" w:leftChars="0" w:firstLine="0" w:firstLineChars="0"/>
-        <w:jc w:val="both"/>
-        <w:rPr>
-          <w:rFonts w:hint="default"/>
-          <w:lang w:val="en-CA"/>
-        </w:rPr>
-      </w:pPr>
-      <w:r>
-        <w:rPr>
-          <w:rFonts w:hint="default"/>
-          <w:i/>
-          <w:iCs/>
-          <w:u w:val="single"/>
-          <w:lang w:val="en-CA"/>
-        </w:rPr>
-        <w:t>Conclusions and recommendations</w:t>
-      </w:r>
-      <w:r>
-        <w:rPr>
-          <w:rFonts w:hint="default"/>
-          <w:lang w:val="en-CA"/>
-        </w:rPr>
-        <w:t xml:space="preserve"> : this being the first step (and a very simple one), and the documentation being crystal clear on this, it wasn’t hard to complete. </w:t>
-      </w:r>
-    </w:p>
-    <w:p>
-      <w:pPr>
-        <w:numPr>
-          <w:ilvl w:val="0"/>
-          <w:numId w:val="0"/>
-        </w:numPr>
-        <w:spacing w:line="360" w:lineRule="auto"/>
-        <w:ind w:leftChars="0"/>
-        <w:jc w:val="both"/>
-        <w:rPr>
-          <w:rFonts w:hint="default"/>
-          <w:sz w:val="24"/>
-          <w:szCs w:val="24"/>
-          <w:lang w:val="en-CA"/>
-        </w:rPr>
-      </w:pPr>
-    </w:p>
-    <w:p>
-      <w:pPr>
-        <w:spacing w:line="360" w:lineRule="auto"/>
-        <w:jc w:val="both"/>
-        <w:rPr>
-          <w:rFonts w:hint="default"/>
-          <w:b/>
-          <w:bCs/>
-          <w:sz w:val="24"/>
-          <w:szCs w:val="24"/>
-          <w:lang w:val="en-CA"/>
-        </w:rPr>
-      </w:pPr>
-      <w:r>
-        <w:rPr>
-          <w:rFonts w:hint="default"/>
-          <w:b/>
-          <w:bCs/>
-          <w:sz w:val="24"/>
-          <w:szCs w:val="24"/>
-          <w:lang w:val="en-CA"/>
-        </w:rPr>
-        <w:t>Enrollment creation</w:t>
-      </w:r>
-    </w:p>
-    <w:p>
-      <w:pPr>
-        <w:numPr>
-          <w:ilvl w:val="0"/>
-          <w:numId w:val="3"/>
-        </w:numPr>
-        <w:spacing w:line="360" w:lineRule="auto"/>
-        <w:jc w:val="both"/>
-        <w:rPr>
-          <w:rFonts w:hint="eastAsia"/>
-          <w:lang w:val="en-US"/>
-        </w:rPr>
-      </w:pPr>
-      <w:r>
-        <w:rPr>
-          <w:rFonts w:hint="default"/>
-          <w:i/>
-          <w:iCs/>
-          <w:u w:val="single"/>
-          <w:lang w:val="en-CA"/>
-        </w:rPr>
-        <w:t>Main objective</w:t>
-      </w:r>
-      <w:r>
-        <w:rPr>
-          <w:rFonts w:hint="default"/>
-          <w:lang w:val="en-CA"/>
-        </w:rPr>
-        <w:t xml:space="preserve"> : associate each created profile with a voice do the speaker can later be identified. A 30 to 45 seconds voice sample was recorded to be sent and processed in the instructions below.</w:t>
-      </w:r>
-    </w:p>
-    <w:p>
-      <w:pPr>
-        <w:numPr>
-          <w:ilvl w:val="0"/>
-          <w:numId w:val="3"/>
-        </w:numPr>
-        <w:spacing w:line="360" w:lineRule="auto"/>
-        <w:jc w:val="left"/>
-        <w:rPr>
-          <w:rFonts w:hint="eastAsia"/>
-          <w:lang w:val="en-US"/>
-        </w:rPr>
-      </w:pPr>
-      <w:r>
-        <w:rPr>
-          <w:rFonts w:hint="default"/>
-          <w:i/>
-          <w:iCs/>
-          <w:u w:val="single"/>
-          <w:lang w:val="en-CA"/>
-        </w:rPr>
-        <w:t xml:space="preserve">Choice of implementation and parameters </w:t>
-      </w:r>
-      <w:r>
-        <w:rPr>
-          <w:rFonts w:hint="default"/>
-          <w:lang w:val="en-CA"/>
-        </w:rPr>
-        <w:t>: we enrolled the different user profile IDs using the following url</w:t>
-      </w:r>
-      <w:r>
-        <w:rPr>
-          <w:rFonts w:hint="default"/>
-          <w:lang w:val="en-US"/>
-        </w:rPr>
-        <w:t xml:space="preserve"> with a POST function</w:t>
-      </w:r>
-      <w:r>
-        <w:rPr>
-          <w:rFonts w:hint="default"/>
-          <w:lang w:val="en-CA"/>
-        </w:rPr>
-        <w:t xml:space="preserve"> : </w:t>
-      </w:r>
-      <w:r>
-        <w:rPr>
-          <w:rFonts w:ascii="Helvetica" w:hAnsi="Helvetica" w:eastAsia="Helvetica" w:cs="Helvetica"/>
-          <w:b/>
-          <w:bCs/>
-          <w:i w:val="0"/>
-          <w:caps w:val="0"/>
-          <w:color w:val="505050"/>
-          <w:spacing w:val="0"/>
-          <w:sz w:val="20"/>
-          <w:szCs w:val="20"/>
-          <w:shd w:val="clear" w:fill="FFFFFF"/>
-        </w:rPr>
-        <w:t>https://westus.api.cognitive.microsoft.com/spid/v1.0/identificationProfiles/1bb58f2d-7db2-4b5d-8d58-7a5ea7aece58/enroll/</w:t>
-      </w:r>
-    </w:p>
-    <w:p>
-      <w:pPr>
-        <w:spacing w:line="360" w:lineRule="auto"/>
-        <w:jc w:val="both"/>
-        <w:rPr>
-          <w:rFonts w:hint="default"/>
-          <w:lang w:val="en-US"/>
-        </w:rPr>
-      </w:pPr>
-      <w:r>
-        <w:rPr>
-          <w:lang w:val="en-CA"/>
-        </w:rPr>
-        <w:t xml:space="preserve">Here, the </w:t>
-      </w:r>
-      <w:r>
-        <w:rPr>
-          <w:rFonts w:hint="default"/>
-          <w:lang w:val="en-CA"/>
-        </w:rPr>
-        <w:t>“</w:t>
-      </w:r>
-      <w:r>
-        <w:rPr>
-          <w:rFonts w:ascii="Helvetica" w:hAnsi="Helvetica" w:eastAsia="Helvetica" w:cs="Helvetica"/>
-          <w:b w:val="0"/>
-          <w:i w:val="0"/>
-          <w:caps w:val="0"/>
-          <w:color w:val="505050"/>
-          <w:spacing w:val="0"/>
-          <w:sz w:val="20"/>
-          <w:szCs w:val="20"/>
-          <w:shd w:val="clear" w:fill="FFFFFF"/>
-        </w:rPr>
-        <w:t>1bb58f2d-7db2-4b5d-8d58-7a5ea7aece58</w:t>
-      </w:r>
-      <w:r>
-        <w:rPr>
-          <w:rFonts w:hint="default" w:ascii="Helvetica" w:hAnsi="Helvetica" w:eastAsia="Helvetica" w:cs="Helvetica"/>
-          <w:b w:val="0"/>
-          <w:i w:val="0"/>
-          <w:caps w:val="0"/>
-          <w:color w:val="505050"/>
-          <w:spacing w:val="0"/>
-          <w:sz w:val="20"/>
-          <w:szCs w:val="20"/>
-          <w:shd w:val="clear" w:fill="FFFFFF"/>
-          <w:lang w:val="en-CA"/>
-        </w:rPr>
-        <w:t xml:space="preserve">” </w:t>
-      </w:r>
-      <w:r>
-        <w:rPr>
-          <w:rFonts w:hint="default"/>
-          <w:lang w:val="en-CA"/>
-        </w:rPr>
-        <w:t>in the url</w:t>
-      </w:r>
-      <w:r>
-        <w:rPr>
-          <w:rFonts w:hint="default" w:ascii="Helvetica" w:hAnsi="Helvetica" w:eastAsia="Helvetica" w:cs="Helvetica"/>
-          <w:b w:val="0"/>
-          <w:i w:val="0"/>
-          <w:caps w:val="0"/>
-          <w:color w:val="505050"/>
-          <w:spacing w:val="0"/>
-          <w:sz w:val="20"/>
-          <w:szCs w:val="20"/>
-          <w:shd w:val="clear" w:fill="FFFFFF"/>
-          <w:lang w:val="en-CA"/>
-        </w:rPr>
-        <w:t xml:space="preserve"> </w:t>
-      </w:r>
-      <w:r>
-        <w:rPr>
-          <w:rFonts w:hint="default"/>
-          <w:lang w:val="en-CA"/>
-        </w:rPr>
-        <w:t>was a profile ID created in the earlier step.</w:t>
-      </w:r>
-      <w:r>
-        <w:rPr>
-          <w:rFonts w:hint="default"/>
-          <w:lang w:val="fr-CA"/>
-        </w:rPr>
-        <w:t xml:space="preserve"> The following parameters had to be entered in the Postman application : </w:t>
-      </w:r>
-      <w:r>
-        <w:rPr>
-          <w:rFonts w:hint="default"/>
-          <w:lang w:val="fr-CA"/>
-        </w:rPr>
-        <w:br w:type="textWrapping"/>
-      </w:r>
-      <w:r>
-        <w:rPr>
-          <w:rFonts w:hint="default"/>
-          <w:lang w:val="fr-CA"/>
-        </w:rPr>
-        <w:t xml:space="preserve">-in the </w:t>
-      </w:r>
-      <w:r>
-        <w:rPr>
-          <w:rFonts w:hint="default"/>
-          <w:lang w:val="en-US"/>
-        </w:rPr>
-        <w:t xml:space="preserve">“Headers” section, the following key/values pairings : </w:t>
-      </w:r>
-      <w:r>
-        <w:rPr>
-          <w:rFonts w:hint="default"/>
-          <w:lang w:val="en-CA"/>
-        </w:rPr>
-        <w:t xml:space="preserve"> Content-type / </w:t>
-      </w:r>
-      <w:r>
-        <w:rPr>
-          <w:rFonts w:hint="default"/>
-          <w:lang w:val="en-US"/>
-        </w:rPr>
-        <w:t>multipart</w:t>
-      </w:r>
-      <w:r>
-        <w:rPr>
-          <w:rFonts w:hint="default"/>
-          <w:lang w:val="en-CA"/>
-        </w:rPr>
-        <w:t>/</w:t>
-      </w:r>
-      <w:r>
-        <w:rPr>
-          <w:rFonts w:hint="default"/>
-          <w:lang w:val="en-US"/>
-        </w:rPr>
-        <w:t>form-data</w:t>
-      </w:r>
-      <w:r>
-        <w:rPr>
-          <w:rFonts w:hint="default"/>
-          <w:lang w:val="en-CA"/>
-        </w:rPr>
-        <w:t>, Ocp-Apim-Subscription-Key / a9e3e21c91124fc3bb63a9e8ec9813a4</w:t>
-      </w:r>
-      <w:r>
-        <w:rPr>
-          <w:rFonts w:hint="default"/>
-          <w:lang w:val="en-US"/>
-        </w:rPr>
-        <w:t>.</w:t>
-      </w:r>
-      <w:r>
-        <w:rPr>
-          <w:rFonts w:hint="default"/>
-          <w:lang w:val="en-US"/>
-        </w:rPr>
-        <w:br w:type="textWrapping"/>
-      </w:r>
-      <w:r>
-        <w:rPr>
-          <w:rFonts w:hint="default"/>
-          <w:lang w:val="en-US"/>
-        </w:rPr>
-        <w:t xml:space="preserve">-in the “Body” section, the recorded voice sample that we wanted to associate the profile ID to was sent as a binary file that we had to send along with the POST function. The voice samples were recorded using a Blue Yeti microphone as well as the Audacity software. The samples were song lyrics recited by the users on a conversational tone. </w:t>
-      </w:r>
-    </w:p>
-    <w:p>
-      <w:pPr>
-        <w:numPr>
-          <w:ilvl w:val="0"/>
-          <w:numId w:val="3"/>
-        </w:numPr>
-        <w:spacing w:line="360" w:lineRule="auto"/>
-        <w:ind w:left="0" w:leftChars="0" w:firstLine="0" w:firstLineChars="0"/>
-        <w:jc w:val="both"/>
-        <w:rPr>
-          <w:rFonts w:hint="default"/>
-          <w:lang w:val="en-US"/>
-        </w:rPr>
-      </w:pPr>
-      <w:r>
-        <w:rPr>
-          <w:rFonts w:hint="default"/>
-          <w:i/>
-          <w:iCs/>
-          <w:u w:val="single"/>
-          <w:lang w:val="en-US"/>
-        </w:rPr>
-        <w:t>Result for every file</w:t>
-      </w:r>
-      <w:r>
-        <w:rPr>
-          <w:rFonts w:hint="default"/>
           <w:lang w:val="en-US"/>
         </w:rPr>
         <w:t xml:space="preserve"> : we ran into a few issues while transmitting the audio files. We firstly tried to send a too short (28 seconds) sample to the url, with an 404 error message returned to us telling us the sample was too short. Another try gave us another error message because the file had to be in mono. Another try returned us a 404 message saying the sample had to be in 16K format. We retried the B) steps with a 16K, mono and longer audio sample, which returned a 202 OK response. Therefore, we only ran into issues for user 1’s enrollment, because we recorded longer and appropriately formatted audio samples for the others (about 40 seconds long). </w:t>
@@ -989,7 +1255,7 @@
       <w:pPr>
         <w:numPr>
           <w:ilvl w:val="0"/>
-          <w:numId w:val="3"/>
+          <w:numId w:val="4"/>
         </w:numPr>
         <w:spacing w:line="360" w:lineRule="auto"/>
         <w:ind w:left="0" w:leftChars="0" w:firstLine="0" w:firstLineChars="0"/>
@@ -1078,7 +1344,7 @@
       <w:pPr>
         <w:numPr>
           <w:ilvl w:val="0"/>
-          <w:numId w:val="4"/>
+          <w:numId w:val="5"/>
         </w:numPr>
         <w:spacing w:line="360" w:lineRule="auto"/>
         <w:ind w:leftChars="0"/>
@@ -1120,7 +1386,7 @@
       <w:pPr>
         <w:numPr>
           <w:ilvl w:val="0"/>
-          <w:numId w:val="4"/>
+          <w:numId w:val="5"/>
         </w:numPr>
         <w:spacing w:line="360" w:lineRule="auto"/>
         <w:ind w:leftChars="0"/>
@@ -1292,7 +1558,7 @@
       <w:pPr>
         <w:numPr>
           <w:ilvl w:val="0"/>
-          <w:numId w:val="4"/>
+          <w:numId w:val="5"/>
         </w:numPr>
         <w:spacing w:line="360" w:lineRule="auto"/>
         <w:ind w:left="0" w:leftChars="0" w:firstLine="0" w:firstLineChars="0"/>
@@ -1322,6 +1588,7 @@
     <w:p>
       <w:pPr>
         <w:numPr>
+          <w:ilvl w:val="0"/>
           <w:numId w:val="0"/>
         </w:numPr>
         <w:spacing w:line="360" w:lineRule="auto"/>
@@ -1342,6 +1609,7 @@
     <w:p>
       <w:pPr>
         <w:numPr>
+          <w:ilvl w:val="0"/>
           <w:numId w:val="0"/>
         </w:numPr>
         <w:spacing w:line="360" w:lineRule="auto"/>
@@ -1362,6 +1630,7 @@
     <w:p>
       <w:pPr>
         <w:numPr>
+          <w:ilvl w:val="0"/>
           <w:numId w:val="0"/>
         </w:numPr>
         <w:spacing w:line="360" w:lineRule="auto"/>
@@ -1382,6 +1651,7 @@
     <w:p>
       <w:pPr>
         <w:numPr>
+          <w:ilvl w:val="0"/>
           <w:numId w:val="0"/>
         </w:numPr>
         <w:spacing w:line="360" w:lineRule="auto"/>
@@ -1402,6 +1672,7 @@
     <w:p>
       <w:pPr>
         <w:numPr>
+          <w:ilvl w:val="0"/>
           <w:numId w:val="0"/>
         </w:numPr>
         <w:spacing w:line="360" w:lineRule="auto"/>
@@ -1422,6 +1693,7 @@
     <w:p>
       <w:pPr>
         <w:numPr>
+          <w:ilvl w:val="0"/>
           <w:numId w:val="0"/>
         </w:numPr>
         <w:spacing w:line="360" w:lineRule="auto"/>
@@ -1442,6 +1714,7 @@
     <w:p>
       <w:pPr>
         <w:numPr>
+          <w:ilvl w:val="0"/>
           <w:numId w:val="0"/>
         </w:numPr>
         <w:spacing w:line="360" w:lineRule="auto"/>
@@ -1462,6 +1735,7 @@
     <w:p>
       <w:pPr>
         <w:numPr>
+          <w:ilvl w:val="0"/>
           <w:numId w:val="0"/>
         </w:numPr>
         <w:spacing w:line="360" w:lineRule="auto"/>
@@ -1482,6 +1756,7 @@
     <w:p>
       <w:pPr>
         <w:numPr>
+          <w:ilvl w:val="0"/>
           <w:numId w:val="0"/>
         </w:numPr>
         <w:spacing w:line="360" w:lineRule="auto"/>
@@ -1502,6 +1777,7 @@
     <w:p>
       <w:pPr>
         <w:numPr>
+          <w:ilvl w:val="0"/>
           <w:numId w:val="0"/>
         </w:numPr>
         <w:spacing w:line="360" w:lineRule="auto"/>
@@ -1523,7 +1799,7 @@
       <w:pPr>
         <w:numPr>
           <w:ilvl w:val="0"/>
-          <w:numId w:val="4"/>
+          <w:numId w:val="5"/>
         </w:numPr>
         <w:spacing w:line="360" w:lineRule="auto"/>
         <w:ind w:left="0" w:leftChars="0" w:firstLine="0" w:firstLineChars="0"/>
@@ -1556,6 +1832,7 @@
     <w:p>
       <w:pPr>
         <w:numPr>
+          <w:ilvl w:val="0"/>
           <w:numId w:val="0"/>
         </w:numPr>
         <w:spacing w:line="360" w:lineRule="auto"/>
@@ -1572,6 +1849,7 @@
     <w:p>
       <w:pPr>
         <w:numPr>
+          <w:ilvl w:val="0"/>
           <w:numId w:val="0"/>
         </w:numPr>
         <w:spacing w:line="360" w:lineRule="auto"/>
@@ -1588,6 +1866,7 @@
     <w:p>
       <w:pPr>
         <w:numPr>
+          <w:ilvl w:val="0"/>
           <w:numId w:val="0"/>
         </w:numPr>
         <w:spacing w:line="360" w:lineRule="auto"/>
@@ -1623,7 +1902,7 @@
       <w:pPr>
         <w:numPr>
           <w:ilvl w:val="0"/>
-          <w:numId w:val="5"/>
+          <w:numId w:val="6"/>
         </w:numPr>
         <w:spacing w:line="360" w:lineRule="auto"/>
         <w:ind w:leftChars="0"/>
@@ -1664,7 +1943,7 @@
       <w:pPr>
         <w:numPr>
           <w:ilvl w:val="0"/>
-          <w:numId w:val="5"/>
+          <w:numId w:val="6"/>
         </w:numPr>
         <w:spacing w:line="360" w:lineRule="auto"/>
         <w:ind w:left="0" w:leftChars="0" w:firstLine="0" w:firstLineChars="0"/>
@@ -1736,6 +2015,7 @@
     <w:p>
       <w:pPr>
         <w:numPr>
+          <w:ilvl w:val="0"/>
           <w:numId w:val="0"/>
         </w:numPr>
         <w:spacing w:line="360" w:lineRule="auto"/>
@@ -1926,7 +2206,7 @@
       <w:pPr>
         <w:numPr>
           <w:ilvl w:val="0"/>
-          <w:numId w:val="5"/>
+          <w:numId w:val="6"/>
         </w:numPr>
         <w:spacing w:line="360" w:lineRule="auto"/>
         <w:ind w:left="0" w:leftChars="0" w:firstLine="0" w:firstLineChars="0"/>
@@ -1989,7 +2269,6 @@
           <w:kern w:val="0"/>
           <w:sz w:val="21"/>
           <w:szCs w:val="21"/>
-          <w:bdr w:val="none" w:color="auto" w:sz="0" w:space="0"/>
           <w:shd w:val="clear" w:fill="FFFFFF"/>
           <w:lang w:val="en-US" w:eastAsia="zh-CN" w:bidi="ar"/>
         </w:rPr>
@@ -2005,7 +2284,6 @@
           <w:kern w:val="0"/>
           <w:sz w:val="21"/>
           <w:szCs w:val="21"/>
-          <w:bdr w:val="none" w:color="auto" w:sz="0" w:space="0"/>
           <w:shd w:val="clear" w:fill="FFFFFF"/>
           <w:lang w:val="en-US" w:eastAsia="zh-CN" w:bidi="ar"/>
         </w:rPr>
@@ -2048,7 +2326,6 @@
           <w:kern w:val="0"/>
           <w:sz w:val="21"/>
           <w:szCs w:val="21"/>
-          <w:bdr w:val="none" w:color="auto" w:sz="0" w:space="0"/>
           <w:shd w:val="clear" w:fill="FFFFFF"/>
           <w:lang w:val="en-US" w:eastAsia="zh-CN" w:bidi="ar"/>
         </w:rPr>
@@ -2064,7 +2341,6 @@
           <w:kern w:val="0"/>
           <w:sz w:val="21"/>
           <w:szCs w:val="21"/>
-          <w:bdr w:val="none" w:color="auto" w:sz="0" w:space="0"/>
           <w:shd w:val="clear" w:fill="FFFFFF"/>
           <w:lang w:val="en-US" w:eastAsia="zh-CN" w:bidi="ar"/>
         </w:rPr>
@@ -2107,7 +2383,6 @@
           <w:kern w:val="0"/>
           <w:sz w:val="21"/>
           <w:szCs w:val="21"/>
-          <w:bdr w:val="none" w:color="auto" w:sz="0" w:space="0"/>
           <w:shd w:val="clear" w:fill="FFFFFF"/>
           <w:lang w:val="en-US" w:eastAsia="zh-CN" w:bidi="ar"/>
         </w:rPr>
@@ -2123,7 +2398,6 @@
           <w:kern w:val="0"/>
           <w:sz w:val="21"/>
           <w:szCs w:val="21"/>
-          <w:bdr w:val="none" w:color="auto" w:sz="0" w:space="0"/>
           <w:shd w:val="clear" w:fill="FFFFFF"/>
           <w:lang w:val="en-US" w:eastAsia="zh-CN" w:bidi="ar"/>
         </w:rPr>
@@ -2166,7 +2440,6 @@
           <w:kern w:val="0"/>
           <w:sz w:val="21"/>
           <w:szCs w:val="21"/>
-          <w:bdr w:val="none" w:color="auto" w:sz="0" w:space="0"/>
           <w:shd w:val="clear" w:fill="FFFFFF"/>
           <w:lang w:val="en-US" w:eastAsia="zh-CN" w:bidi="ar"/>
         </w:rPr>
@@ -2182,7 +2455,6 @@
           <w:kern w:val="0"/>
           <w:sz w:val="21"/>
           <w:szCs w:val="21"/>
-          <w:bdr w:val="none" w:color="auto" w:sz="0" w:space="0"/>
           <w:shd w:val="clear" w:fill="FFFFFF"/>
           <w:lang w:val="en-US" w:eastAsia="zh-CN" w:bidi="ar"/>
         </w:rPr>
@@ -2225,7 +2497,6 @@
           <w:kern w:val="0"/>
           <w:sz w:val="21"/>
           <w:szCs w:val="21"/>
-          <w:bdr w:val="none" w:color="auto" w:sz="0" w:space="0"/>
           <w:shd w:val="clear" w:fill="FFFFFF"/>
           <w:lang w:val="en-US" w:eastAsia="zh-CN" w:bidi="ar"/>
         </w:rPr>
@@ -2241,7 +2512,6 @@
           <w:kern w:val="0"/>
           <w:sz w:val="21"/>
           <w:szCs w:val="21"/>
-          <w:bdr w:val="none" w:color="auto" w:sz="0" w:space="0"/>
           <w:shd w:val="clear" w:fill="FFFFFF"/>
           <w:lang w:val="en-US" w:eastAsia="zh-CN" w:bidi="ar"/>
         </w:rPr>
@@ -2284,7 +2554,6 @@
           <w:kern w:val="0"/>
           <w:sz w:val="21"/>
           <w:szCs w:val="21"/>
-          <w:bdr w:val="none" w:color="auto" w:sz="0" w:space="0"/>
           <w:shd w:val="clear" w:fill="FFFFFF"/>
           <w:lang w:val="en-US" w:eastAsia="zh-CN" w:bidi="ar"/>
         </w:rPr>
@@ -2300,7 +2569,6 @@
           <w:kern w:val="0"/>
           <w:sz w:val="21"/>
           <w:szCs w:val="21"/>
-          <w:bdr w:val="none" w:color="auto" w:sz="0" w:space="0"/>
           <w:shd w:val="clear" w:fill="FFFFFF"/>
           <w:lang w:val="en-US" w:eastAsia="zh-CN" w:bidi="ar"/>
         </w:rPr>
@@ -2343,7 +2611,6 @@
           <w:kern w:val="0"/>
           <w:sz w:val="21"/>
           <w:szCs w:val="21"/>
-          <w:bdr w:val="none" w:color="auto" w:sz="0" w:space="0"/>
           <w:shd w:val="clear" w:fill="FFFFFF"/>
           <w:lang w:val="en-US" w:eastAsia="zh-CN" w:bidi="ar"/>
         </w:rPr>
@@ -2359,7 +2626,6 @@
           <w:kern w:val="0"/>
           <w:sz w:val="21"/>
           <w:szCs w:val="21"/>
-          <w:bdr w:val="none" w:color="auto" w:sz="0" w:space="0"/>
           <w:shd w:val="clear" w:fill="FFFFFF"/>
           <w:lang w:val="en-US" w:eastAsia="zh-CN" w:bidi="ar"/>
         </w:rPr>
@@ -2402,7 +2668,6 @@
           <w:kern w:val="0"/>
           <w:sz w:val="21"/>
           <w:szCs w:val="21"/>
-          <w:bdr w:val="none" w:color="auto" w:sz="0" w:space="0"/>
           <w:shd w:val="clear" w:fill="FFFFFF"/>
           <w:lang w:val="en-US" w:eastAsia="zh-CN" w:bidi="ar"/>
         </w:rPr>
@@ -2418,7 +2683,6 @@
           <w:kern w:val="0"/>
           <w:sz w:val="21"/>
           <w:szCs w:val="21"/>
-          <w:bdr w:val="none" w:color="auto" w:sz="0" w:space="0"/>
           <w:shd w:val="clear" w:fill="FFFFFF"/>
           <w:lang w:val="en-US" w:eastAsia="zh-CN" w:bidi="ar"/>
         </w:rPr>
@@ -2461,7 +2725,6 @@
           <w:kern w:val="0"/>
           <w:sz w:val="21"/>
           <w:szCs w:val="21"/>
-          <w:bdr w:val="none" w:color="auto" w:sz="0" w:space="0"/>
           <w:shd w:val="clear" w:fill="FFFFFF"/>
           <w:lang w:val="en-US" w:eastAsia="zh-CN" w:bidi="ar"/>
         </w:rPr>
@@ -2477,7 +2740,6 @@
           <w:kern w:val="0"/>
           <w:sz w:val="21"/>
           <w:szCs w:val="21"/>
-          <w:bdr w:val="none" w:color="auto" w:sz="0" w:space="0"/>
           <w:shd w:val="clear" w:fill="FFFFFF"/>
           <w:lang w:val="en-US" w:eastAsia="zh-CN" w:bidi="ar"/>
         </w:rPr>
@@ -2520,7 +2782,6 @@
           <w:kern w:val="0"/>
           <w:sz w:val="21"/>
           <w:szCs w:val="21"/>
-          <w:bdr w:val="none" w:color="auto" w:sz="0" w:space="0"/>
           <w:shd w:val="clear" w:fill="FFFFFF"/>
           <w:lang w:val="en-US" w:eastAsia="zh-CN" w:bidi="ar"/>
         </w:rPr>
@@ -2536,7 +2797,6 @@
           <w:kern w:val="0"/>
           <w:sz w:val="21"/>
           <w:szCs w:val="21"/>
-          <w:bdr w:val="none" w:color="auto" w:sz="0" w:space="0"/>
           <w:shd w:val="clear" w:fill="FFFFFF"/>
           <w:lang w:val="en-US" w:eastAsia="zh-CN" w:bidi="ar"/>
         </w:rPr>
@@ -2579,7 +2839,6 @@
           <w:kern w:val="0"/>
           <w:sz w:val="21"/>
           <w:szCs w:val="21"/>
-          <w:bdr w:val="none" w:color="auto" w:sz="0" w:space="0"/>
           <w:shd w:val="clear" w:fill="FFFFFF"/>
           <w:lang w:val="en-US" w:eastAsia="zh-CN" w:bidi="ar"/>
         </w:rPr>
@@ -2595,7 +2854,6 @@
           <w:kern w:val="0"/>
           <w:sz w:val="21"/>
           <w:szCs w:val="21"/>
-          <w:bdr w:val="none" w:color="auto" w:sz="0" w:space="0"/>
           <w:shd w:val="clear" w:fill="FFFFFF"/>
           <w:lang w:val="en-US" w:eastAsia="zh-CN" w:bidi="ar"/>
         </w:rPr>
@@ -2605,6 +2863,7 @@
     <w:p>
       <w:pPr>
         <w:numPr>
+          <w:ilvl w:val="0"/>
           <w:numId w:val="0"/>
         </w:numPr>
         <w:spacing w:line="360" w:lineRule="auto"/>
@@ -2633,7 +2892,7 @@
       <w:pPr>
         <w:numPr>
           <w:ilvl w:val="0"/>
-          <w:numId w:val="5"/>
+          <w:numId w:val="6"/>
         </w:numPr>
         <w:spacing w:line="360" w:lineRule="auto"/>
         <w:ind w:left="0" w:leftChars="0" w:firstLine="0" w:firstLineChars="0"/>
@@ -2666,6 +2925,7 @@
     <w:p>
       <w:pPr>
         <w:numPr>
+          <w:ilvl w:val="0"/>
           <w:numId w:val="0"/>
         </w:numPr>
         <w:spacing w:line="360" w:lineRule="auto"/>
@@ -2679,6 +2939,7 @@
     <w:p>
       <w:pPr>
         <w:numPr>
+          <w:ilvl w:val="0"/>
           <w:numId w:val="0"/>
         </w:numPr>
         <w:spacing w:line="360" w:lineRule="auto"/>
@@ -2708,7 +2969,7 @@
       <w:pPr>
         <w:numPr>
           <w:ilvl w:val="0"/>
-          <w:numId w:val="6"/>
+          <w:numId w:val="7"/>
         </w:numPr>
         <w:spacing w:line="360" w:lineRule="auto"/>
         <w:ind w:leftChars="0"/>
@@ -2746,7 +3007,7 @@
       <w:pPr>
         <w:numPr>
           <w:ilvl w:val="0"/>
-          <w:numId w:val="6"/>
+          <w:numId w:val="7"/>
         </w:numPr>
         <w:spacing w:line="360" w:lineRule="auto"/>
         <w:ind w:leftChars="0"/>
@@ -2904,6 +3165,7 @@
     <w:p>
       <w:pPr>
         <w:numPr>
+          <w:ilvl w:val="0"/>
           <w:numId w:val="0"/>
         </w:numPr>
         <w:spacing w:line="360" w:lineRule="auto"/>
@@ -2945,7 +3207,7 @@
       <w:pPr>
         <w:numPr>
           <w:ilvl w:val="0"/>
-          <w:numId w:val="6"/>
+          <w:numId w:val="7"/>
         </w:numPr>
         <w:spacing w:line="360" w:lineRule="auto"/>
         <w:ind w:left="0" w:leftChars="0" w:firstLine="0" w:firstLineChars="0"/>
@@ -2976,6 +3238,7 @@
     <w:p>
       <w:pPr>
         <w:numPr>
+          <w:ilvl w:val="0"/>
           <w:numId w:val="0"/>
         </w:numPr>
         <w:spacing w:line="360" w:lineRule="auto"/>
@@ -2997,6 +3260,7 @@
     <w:p>
       <w:pPr>
         <w:numPr>
+          <w:ilvl w:val="0"/>
           <w:numId w:val="0"/>
         </w:numPr>
         <w:spacing w:line="360" w:lineRule="auto"/>
@@ -3018,6 +3282,7 @@
     <w:p>
       <w:pPr>
         <w:numPr>
+          <w:ilvl w:val="0"/>
           <w:numId w:val="0"/>
         </w:numPr>
         <w:spacing w:line="360" w:lineRule="auto"/>
@@ -3039,6 +3304,7 @@
     <w:p>
       <w:pPr>
         <w:numPr>
+          <w:ilvl w:val="0"/>
           <w:numId w:val="0"/>
         </w:numPr>
         <w:spacing w:line="360" w:lineRule="auto"/>
@@ -3060,6 +3326,7 @@
     <w:p>
       <w:pPr>
         <w:numPr>
+          <w:ilvl w:val="0"/>
           <w:numId w:val="0"/>
         </w:numPr>
         <w:spacing w:line="360" w:lineRule="auto"/>
@@ -3081,6 +3348,7 @@
     <w:p>
       <w:pPr>
         <w:numPr>
+          <w:ilvl w:val="0"/>
           <w:numId w:val="0"/>
         </w:numPr>
         <w:spacing w:line="360" w:lineRule="auto"/>
@@ -3102,6 +3370,7 @@
     <w:p>
       <w:pPr>
         <w:numPr>
+          <w:ilvl w:val="0"/>
           <w:numId w:val="0"/>
         </w:numPr>
         <w:spacing w:line="360" w:lineRule="auto"/>
@@ -3123,6 +3392,7 @@
     <w:p>
       <w:pPr>
         <w:numPr>
+          <w:ilvl w:val="0"/>
           <w:numId w:val="0"/>
         </w:numPr>
         <w:spacing w:line="360" w:lineRule="auto"/>
@@ -3144,6 +3414,7 @@
     <w:p>
       <w:pPr>
         <w:numPr>
+          <w:ilvl w:val="0"/>
           <w:numId w:val="0"/>
         </w:numPr>
         <w:spacing w:line="360" w:lineRule="auto"/>
@@ -3165,6 +3436,7 @@
     <w:p>
       <w:pPr>
         <w:numPr>
+          <w:ilvl w:val="0"/>
           <w:numId w:val="0"/>
         </w:numPr>
         <w:spacing w:line="360" w:lineRule="auto"/>
@@ -3384,6 +3656,7 @@
     <w:p>
       <w:pPr>
         <w:numPr>
+          <w:ilvl w:val="0"/>
           <w:numId w:val="0"/>
         </w:numPr>
         <w:spacing w:line="360" w:lineRule="auto"/>
@@ -3467,7 +3740,7 @@
       <w:pPr>
         <w:numPr>
           <w:ilvl w:val="0"/>
-          <w:numId w:val="6"/>
+          <w:numId w:val="7"/>
         </w:numPr>
         <w:spacing w:line="360" w:lineRule="auto"/>
         <w:ind w:left="0" w:leftChars="0" w:firstLine="0" w:firstLineChars="0"/>
@@ -3543,6 +3816,7 @@
     <w:p>
       <w:pPr>
         <w:numPr>
+          <w:ilvl w:val="0"/>
           <w:numId w:val="0"/>
         </w:numPr>
         <w:spacing w:line="360" w:lineRule="auto"/>
@@ -3570,6 +3844,7 @@
     <w:p>
       <w:pPr>
         <w:numPr>
+          <w:ilvl w:val="0"/>
           <w:numId w:val="0"/>
         </w:numPr>
         <w:spacing w:line="360" w:lineRule="auto"/>
@@ -3593,8 +3868,6 @@
         </w:rPr>
         <w:t>-Many operations are possible with the Speaker Recognition API, make sure you are using the right url to get the wanted request (for example, do not mix-up “Identification Profile” and “Verification Profile”, which are two completely different methods).</w:t>
       </w:r>
-      <w:bookmarkStart w:id="0" w:name="_GoBack"/>
-      <w:bookmarkEnd w:id="0"/>
     </w:p>
     <w:sectPr>
       <w:pgSz w:w="11906" w:h="16838"/>
@@ -3645,6 +3918,18 @@
     </w:lvl>
   </w:abstractNum>
   <w:abstractNum w:abstractNumId="3">
+    <w:nsid w:val="F226EB6E"/>
+    <w:multiLevelType w:val="singleLevel"/>
+    <w:tmpl w:val="F226EB6E"/>
+    <w:lvl w:ilvl="0" w:tentative="0">
+      <w:start w:val="1"/>
+      <w:numFmt w:val="upperLetter"/>
+      <w:suff w:val="space"/>
+      <w:lvlText w:val="%1)"/>
+      <w:lvlJc w:val="left"/>
+    </w:lvl>
+  </w:abstractNum>
+  <w:abstractNum w:abstractNumId="4">
     <w:nsid w:val="1F4862F3"/>
     <w:multiLevelType w:val="singleLevel"/>
     <w:tmpl w:val="1F4862F3"/>
@@ -3656,7 +3941,7 @@
       <w:lvlJc w:val="left"/>
     </w:lvl>
   </w:abstractNum>
-  <w:abstractNum w:abstractNumId="4">
+  <w:abstractNum w:abstractNumId="5">
     <w:nsid w:val="5C6154C5"/>
     <w:multiLevelType w:val="singleLevel"/>
     <w:tmpl w:val="5C6154C5"/>
@@ -3668,7 +3953,7 @@
       <w:lvlJc w:val="left"/>
     </w:lvl>
   </w:abstractNum>
-  <w:abstractNum w:abstractNumId="5">
+  <w:abstractNum w:abstractNumId="6">
     <w:nsid w:val="7AF3D146"/>
     <w:multiLevelType w:val="singleLevel"/>
     <w:tmpl w:val="7AF3D146"/>
@@ -3681,22 +3966,25 @@
     </w:lvl>
   </w:abstractNum>
   <w:num w:numId="1">
-    <w:abstractNumId w:val="5"/>
+    <w:abstractNumId w:val="6"/>
   </w:num>
   <w:num w:numId="2">
     <w:abstractNumId w:val="3"/>
   </w:num>
   <w:num w:numId="3">
+    <w:abstractNumId w:val="4"/>
+  </w:num>
+  <w:num w:numId="4">
     <w:abstractNumId w:val="1"/>
   </w:num>
-  <w:num w:numId="4">
+  <w:num w:numId="5">
     <w:abstractNumId w:val="0"/>
   </w:num>
-  <w:num w:numId="5">
+  <w:num w:numId="6">
     <w:abstractNumId w:val="2"/>
   </w:num>
-  <w:num w:numId="6">
-    <w:abstractNumId w:val="4"/>
+  <w:num w:numId="7">
+    <w:abstractNumId w:val="5"/>
   </w:num>
 </w:numbering>
 </file>

--- a/User ID Testing Report.docx
+++ b/User ID Testing Report.docx
@@ -200,6 +200,6205 @@
         </w:rPr>
         <w:t>The first part of the report, “Speaker identification”, will detail 10 audio conversations from the elevators and try to identify one or many speakers in those conversations. The second part of the report, “Speech-to-text” will take those 10 conversations and try to render them in a text form. The final part of the report, “Methodology”, will detail the methods and steps that were needed for the user profile creation, its enrollment, the fetching of its profile, and finally the identification and confirmation of that user. All the tests of this report have been made on the Postman application to make sure all the calls are ready to be integrated to our Ruby on Rails Web application.</w:t>
       </w:r>
+    </w:p>
+    <w:p>
+      <w:pPr>
+        <w:spacing w:line="360" w:lineRule="auto"/>
+        <w:jc w:val="both"/>
+        <w:rPr>
+          <w:rFonts w:hint="default"/>
+          <w:lang w:val="en-CA"/>
+        </w:rPr>
+      </w:pPr>
+    </w:p>
+    <w:p>
+      <w:pPr>
+        <w:spacing w:line="360" w:lineRule="auto"/>
+        <w:jc w:val="both"/>
+        <w:rPr>
+          <w:rFonts w:hint="default"/>
+          <w:b/>
+          <w:bCs/>
+          <w:sz w:val="28"/>
+          <w:szCs w:val="28"/>
+          <w:lang w:val="en-CA"/>
+        </w:rPr>
+      </w:pPr>
+      <w:r>
+        <w:rPr>
+          <w:rFonts w:hint="default"/>
+          <w:b/>
+          <w:bCs/>
+          <w:sz w:val="28"/>
+          <w:szCs w:val="28"/>
+          <w:lang w:val="en-CA"/>
+        </w:rPr>
+        <w:t>Speaker identification</w:t>
+      </w:r>
+    </w:p>
+    <w:p>
+      <w:pPr>
+        <w:spacing w:line="360" w:lineRule="auto"/>
+        <w:jc w:val="both"/>
+        <w:rPr>
+          <w:rFonts w:hint="default"/>
+          <w:lang w:val="en-CA"/>
+        </w:rPr>
+      </w:pPr>
+      <w:r>
+        <w:rPr>
+          <w:rFonts w:hint="default"/>
+          <w:lang w:val="en-CA"/>
+        </w:rPr>
+        <w:t xml:space="preserve">This part of the report will analyze 10 different conversations in the form of an audio file and try to identify (or not) different registered “profile IDs” (see the “Methodology” part of the present report). Each conversation will be analyzed with the following criteria : </w:t>
+      </w:r>
+    </w:p>
+    <w:p>
+      <w:pPr>
+        <w:spacing w:line="360" w:lineRule="auto"/>
+        <w:jc w:val="both"/>
+        <w:rPr>
+          <w:rFonts w:hint="default"/>
+          <w:lang w:val="en-CA"/>
+        </w:rPr>
+      </w:pPr>
+    </w:p>
+    <w:p>
+      <w:pPr>
+        <w:numPr>
+          <w:ilvl w:val="0"/>
+          <w:numId w:val="1"/>
+        </w:numPr>
+        <w:spacing w:line="360" w:lineRule="auto"/>
+        <w:jc w:val="both"/>
+        <w:rPr>
+          <w:rFonts w:hint="default"/>
+          <w:lang w:val="en-CA"/>
+        </w:rPr>
+      </w:pPr>
+      <w:r>
+        <w:rPr>
+          <w:rFonts w:hint="default"/>
+          <w:lang w:val="en-CA"/>
+        </w:rPr>
+        <w:t>Main objective</w:t>
+      </w:r>
+    </w:p>
+    <w:p>
+      <w:pPr>
+        <w:numPr>
+          <w:ilvl w:val="0"/>
+          <w:numId w:val="1"/>
+        </w:numPr>
+        <w:spacing w:line="360" w:lineRule="auto"/>
+        <w:jc w:val="both"/>
+        <w:rPr>
+          <w:rFonts w:hint="default"/>
+          <w:lang w:val="en-CA"/>
+        </w:rPr>
+      </w:pPr>
+      <w:r>
+        <w:rPr>
+          <w:rFonts w:hint="default"/>
+          <w:lang w:val="en-CA"/>
+        </w:rPr>
+        <w:t>Choice of implementation and parameters</w:t>
+      </w:r>
+    </w:p>
+    <w:p>
+      <w:pPr>
+        <w:numPr>
+          <w:ilvl w:val="0"/>
+          <w:numId w:val="1"/>
+        </w:numPr>
+        <w:spacing w:line="360" w:lineRule="auto"/>
+        <w:jc w:val="both"/>
+        <w:rPr>
+          <w:rFonts w:hint="default"/>
+          <w:lang w:val="en-CA"/>
+        </w:rPr>
+      </w:pPr>
+      <w:r>
+        <w:rPr>
+          <w:rFonts w:hint="default"/>
+          <w:lang w:val="en-CA"/>
+        </w:rPr>
+        <w:t>Result for every file</w:t>
+      </w:r>
+    </w:p>
+    <w:p>
+      <w:pPr>
+        <w:numPr>
+          <w:ilvl w:val="0"/>
+          <w:numId w:val="1"/>
+        </w:numPr>
+        <w:spacing w:line="360" w:lineRule="auto"/>
+        <w:jc w:val="both"/>
+        <w:rPr>
+          <w:rFonts w:hint="default"/>
+          <w:lang w:val="en-CA"/>
+        </w:rPr>
+      </w:pPr>
+      <w:r>
+        <w:rPr>
+          <w:rFonts w:hint="default"/>
+          <w:lang w:val="en-CA"/>
+        </w:rPr>
+        <w:t>Conclusions and recommendations if the experience was to be repeated</w:t>
+      </w:r>
+    </w:p>
+    <w:p>
+      <w:pPr>
+        <w:numPr>
+          <w:numId w:val="0"/>
+        </w:numPr>
+        <w:spacing w:line="360" w:lineRule="auto"/>
+        <w:jc w:val="both"/>
+        <w:rPr>
+          <w:rFonts w:hint="default"/>
+          <w:lang w:val="en-CA"/>
+        </w:rPr>
+      </w:pPr>
+    </w:p>
+    <w:p>
+      <w:pPr>
+        <w:numPr>
+          <w:numId w:val="0"/>
+        </w:numPr>
+        <w:spacing w:line="360" w:lineRule="auto"/>
+        <w:jc w:val="both"/>
+        <w:rPr>
+          <w:rFonts w:hint="default"/>
+          <w:lang w:val="en-CA"/>
+        </w:rPr>
+      </w:pPr>
+    </w:p>
+    <w:p>
+      <w:pPr>
+        <w:numPr>
+          <w:numId w:val="0"/>
+        </w:numPr>
+        <w:spacing w:line="360" w:lineRule="auto"/>
+        <w:jc w:val="both"/>
+        <w:rPr>
+          <w:rFonts w:hint="default"/>
+          <w:b/>
+          <w:bCs/>
+          <w:lang w:val="en-CA"/>
+        </w:rPr>
+      </w:pPr>
+      <w:r>
+        <w:rPr>
+          <w:rFonts w:hint="default"/>
+          <w:b/>
+          <w:bCs/>
+          <w:lang w:val="en-CA"/>
+        </w:rPr>
+        <w:t>Overview of the four criteria</w:t>
+      </w:r>
+    </w:p>
+    <w:p>
+      <w:pPr>
+        <w:numPr>
+          <w:ilvl w:val="0"/>
+          <w:numId w:val="2"/>
+        </w:numPr>
+        <w:spacing w:line="360" w:lineRule="auto"/>
+        <w:jc w:val="both"/>
+        <w:rPr>
+          <w:rFonts w:hint="default"/>
+          <w:lang w:val="en-CA"/>
+        </w:rPr>
+      </w:pPr>
+      <w:r>
+        <w:rPr>
+          <w:rFonts w:hint="default"/>
+          <w:i/>
+          <w:iCs/>
+          <w:u w:val="single"/>
+          <w:lang w:val="en-CA"/>
+        </w:rPr>
+        <w:t>Main objective</w:t>
+      </w:r>
+      <w:r>
+        <w:rPr>
+          <w:rFonts w:hint="default"/>
+          <w:lang w:val="en-CA"/>
+        </w:rPr>
+        <w:t xml:space="preserve"> : see the result given by the Azure speaker recognition API when no registered profile ID can be heard and see the result when one, two or three registered profile ID(s) can be heard. We also wanted to push the limits of the speaker recognition API by handing it bilingual conversations to see what would come out. </w:t>
+      </w:r>
+    </w:p>
+    <w:p>
+      <w:pPr>
+        <w:numPr>
+          <w:ilvl w:val="0"/>
+          <w:numId w:val="2"/>
+        </w:numPr>
+        <w:spacing w:line="360" w:lineRule="auto"/>
+        <w:jc w:val="left"/>
+        <w:rPr>
+          <w:rFonts w:hint="default"/>
+          <w:lang w:val="en-CA"/>
+        </w:rPr>
+      </w:pPr>
+      <w:r>
+        <w:rPr>
+          <w:rFonts w:hint="default"/>
+          <w:i/>
+          <w:iCs/>
+          <w:u w:val="single"/>
+          <w:lang w:val="en-CA"/>
+        </w:rPr>
+        <w:t xml:space="preserve">Choice of implementation and parameters </w:t>
+      </w:r>
+      <w:r>
+        <w:rPr>
+          <w:rFonts w:hint="default"/>
+          <w:lang w:val="en-CA"/>
+        </w:rPr>
+        <w:t xml:space="preserve">: we posted the conversation [x} audio file(s) to the following url in the Postman application : </w:t>
+      </w:r>
+      <w:r>
+        <w:rPr>
+          <w:rFonts w:ascii="Helvetica" w:hAnsi="Helvetica" w:eastAsia="Helvetica" w:cs="Helvetica"/>
+          <w:b w:val="0"/>
+          <w:i w:val="0"/>
+          <w:caps w:val="0"/>
+          <w:color w:val="505050"/>
+          <w:spacing w:val="0"/>
+          <w:sz w:val="21"/>
+          <w:szCs w:val="21"/>
+          <w:shd w:val="clear" w:fill="FFFFFF"/>
+        </w:rPr>
+        <w:t>https://westus.api.cognitive.microsoft.com/spid/v1.0/identify?identificationProfileIds=</w:t>
+      </w:r>
+      <w:r>
+        <w:rPr>
+          <w:rFonts w:ascii="Helvetica" w:hAnsi="Helvetica" w:eastAsia="Helvetica" w:cs="Helvetica"/>
+          <w:b w:val="0"/>
+          <w:i w:val="0"/>
+          <w:caps w:val="0"/>
+          <w:color w:val="505050"/>
+          <w:spacing w:val="0"/>
+          <w:sz w:val="21"/>
+          <w:szCs w:val="21"/>
+          <w:shd w:val="clear" w:fill="FFFFFF"/>
+          <w:lang w:val="en-CA"/>
+        </w:rPr>
+        <w:t>{identificationProfileIds}</w:t>
+      </w:r>
+    </w:p>
+    <w:p>
+      <w:pPr>
+        <w:spacing w:line="360" w:lineRule="auto"/>
+        <w:jc w:val="both"/>
+        <w:rPr>
+          <w:rFonts w:hint="default"/>
+          <w:lang w:val="en-CA"/>
+        </w:rPr>
+      </w:pPr>
+      <w:r>
+        <w:rPr>
+          <w:rFonts w:hint="default"/>
+          <w:lang w:val="en-CA"/>
+        </w:rPr>
+        <w:t xml:space="preserve">Because we have no profile ID to recognize sometimes (conversation 1, for example) and because the documentation is clear on the fact that we absolutely need to enter a profile ID to be verified (even though the user is not in the audio file), we went with the user 1 profile by default for the unidentifiable conversations (1 &amp; 2) (see the “Methodology”/”User profile creation” part of this report). The following key/value pairings were entered in the “Headers” section : Content-type / </w:t>
+      </w:r>
+      <w:r>
+        <w:rPr>
+          <w:rFonts w:hint="default"/>
+          <w:lang w:val="en-US"/>
+        </w:rPr>
+        <w:t>multipart</w:t>
+      </w:r>
+      <w:r>
+        <w:rPr>
+          <w:rFonts w:hint="default"/>
+          <w:lang w:val="en-CA"/>
+        </w:rPr>
+        <w:t>/</w:t>
+      </w:r>
+      <w:r>
+        <w:rPr>
+          <w:rFonts w:hint="default"/>
+          <w:lang w:val="en-US"/>
+        </w:rPr>
+        <w:t>form-data</w:t>
+      </w:r>
+      <w:r>
+        <w:rPr>
+          <w:rFonts w:hint="default"/>
+          <w:lang w:val="en-CA"/>
+        </w:rPr>
+        <w:t>, Ocp-Apim-Subscription-Key / a9e3e21c91124fc3bb63a9e8ec9813a4. The “</w:t>
+      </w:r>
+      <w:r>
+        <w:rPr>
+          <w:rFonts w:ascii="Helvetica" w:hAnsi="Helvetica" w:eastAsia="Helvetica" w:cs="Helvetica"/>
+          <w:b w:val="0"/>
+          <w:i w:val="0"/>
+          <w:caps w:val="0"/>
+          <w:color w:val="505050"/>
+          <w:spacing w:val="0"/>
+          <w:sz w:val="21"/>
+          <w:szCs w:val="21"/>
+          <w:shd w:val="clear" w:fill="FFFFFF"/>
+          <w:lang w:val="en-CA"/>
+        </w:rPr>
+        <w:t>{identificationProfileIds}</w:t>
+      </w:r>
+      <w:r>
+        <w:rPr>
+          <w:rFonts w:hint="default"/>
+          <w:lang w:val="en-CA"/>
+        </w:rPr>
+        <w:t>” in the url is the “identificationProfileId” we want to identify and was/were entered in the “Params” section of the Postman request. Up to 10 different profile IDs can be verified on the same audio file. The audio file of conversation [x] was then attached to the “Body” section of the POST request as a binary file. When all the parameters were entered, we pressed the “Send” button to get the Operation ID for every conversation to then be able to GET the result with another operation (see the “User confirmation” part of the “Methodology” section of the present report).</w:t>
+      </w:r>
+    </w:p>
+    <w:p>
+      <w:pPr>
+        <w:numPr>
+          <w:ilvl w:val="0"/>
+          <w:numId w:val="2"/>
+        </w:numPr>
+        <w:spacing w:line="360" w:lineRule="auto"/>
+        <w:ind w:left="0" w:leftChars="0" w:firstLine="0" w:firstLineChars="0"/>
+        <w:jc w:val="both"/>
+        <w:rPr>
+          <w:rFonts w:hint="default"/>
+          <w:lang w:val="en-CA"/>
+        </w:rPr>
+      </w:pPr>
+      <w:r>
+        <w:rPr>
+          <w:rFonts w:hint="default"/>
+          <w:i/>
+          <w:iCs/>
+          <w:u w:val="single"/>
+          <w:lang w:val="en-CA"/>
+        </w:rPr>
+        <w:t>Result for every file</w:t>
+      </w:r>
+      <w:r>
+        <w:rPr>
+          <w:rFonts w:hint="default"/>
+          <w:lang w:val="en-CA"/>
+        </w:rPr>
+        <w:t xml:space="preserve"> : </w:t>
+      </w:r>
+    </w:p>
+    <w:p>
+      <w:pPr>
+        <w:numPr>
+          <w:ilvl w:val="0"/>
+          <w:numId w:val="0"/>
+        </w:numPr>
+        <w:spacing w:line="360" w:lineRule="auto"/>
+        <w:jc w:val="both"/>
+        <w:rPr>
+          <w:rFonts w:hint="default"/>
+          <w:b/>
+          <w:bCs/>
+          <w:lang w:val="en-CA"/>
+        </w:rPr>
+      </w:pPr>
+      <w:r>
+        <w:rPr>
+          <w:rFonts w:hint="default"/>
+          <w:b/>
+          <w:bCs/>
+          <w:lang w:val="en-CA"/>
+        </w:rPr>
+        <w:t>Conversation #1, Audio file : Conversation-1.wav : a conversation between 3 people, none of them being a user with a profile ID</w:t>
+      </w:r>
+    </w:p>
+    <w:p>
+      <w:pPr>
+        <w:numPr>
+          <w:ilvl w:val="0"/>
+          <w:numId w:val="0"/>
+        </w:numPr>
+        <w:spacing w:line="360" w:lineRule="auto"/>
+        <w:jc w:val="left"/>
+        <w:rPr>
+          <w:rFonts w:hint="default"/>
+          <w:b/>
+          <w:bCs/>
+          <w:lang w:val="en-CA"/>
+        </w:rPr>
+      </w:pPr>
+      <w:r>
+        <w:rPr>
+          <w:rFonts w:hint="default"/>
+          <w:b/>
+          <w:bCs/>
+          <w:lang w:val="en-CA"/>
+        </w:rPr>
+        <w:t xml:space="preserve">Operation-Location : </w:t>
+      </w:r>
+      <w:r>
+        <w:rPr>
+          <w:rFonts w:hAnsi="sans-serif" w:eastAsia="sans-serif" w:cs="sans-serif" w:asciiTheme="minorAscii"/>
+          <w:b w:val="0"/>
+          <w:i w:val="0"/>
+          <w:caps w:val="0"/>
+          <w:color w:val="808080"/>
+          <w:spacing w:val="0"/>
+          <w:sz w:val="18"/>
+          <w:szCs w:val="18"/>
+          <w:shd w:val="clear" w:fill="FFFFFF"/>
+        </w:rPr>
+        <w:t>https://westus.api.cognitive.microsoft.com/spid/v1.0/operations/4097ef60-d0c6-493f-95d9-fb2f0a2ef391</w:t>
+      </w:r>
+    </w:p>
+    <w:p>
+      <w:pPr>
+        <w:numPr>
+          <w:ilvl w:val="0"/>
+          <w:numId w:val="0"/>
+        </w:numPr>
+        <w:spacing w:line="360" w:lineRule="auto"/>
+        <w:jc w:val="both"/>
+        <w:rPr>
+          <w:rFonts w:hint="default"/>
+          <w:b w:val="0"/>
+          <w:bCs w:val="0"/>
+          <w:lang w:val="en-CA"/>
+        </w:rPr>
+      </w:pPr>
+      <w:r>
+        <w:rPr>
+          <w:rFonts w:hint="default"/>
+          <w:b/>
+          <w:bCs/>
+          <w:lang w:val="en-CA"/>
+        </w:rPr>
+        <w:t xml:space="preserve">GET result (user confirmation) : </w:t>
+      </w:r>
+      <w:r>
+        <w:rPr>
+          <w:rFonts w:hint="default"/>
+          <w:b w:val="0"/>
+          <w:bCs w:val="0"/>
+          <w:lang w:val="en-CA"/>
+        </w:rPr>
+        <w:t>{</w:t>
+      </w:r>
+    </w:p>
+    <w:p>
+      <w:pPr>
+        <w:numPr>
+          <w:ilvl w:val="0"/>
+          <w:numId w:val="0"/>
+        </w:numPr>
+        <w:spacing w:line="360" w:lineRule="auto"/>
+        <w:jc w:val="both"/>
+        <w:rPr>
+          <w:rFonts w:hint="default"/>
+          <w:b w:val="0"/>
+          <w:bCs w:val="0"/>
+          <w:lang w:val="en-CA"/>
+        </w:rPr>
+      </w:pPr>
+      <w:r>
+        <w:rPr>
+          <w:rFonts w:hint="default"/>
+          <w:b w:val="0"/>
+          <w:bCs w:val="0"/>
+          <w:lang w:val="en-CA"/>
+        </w:rPr>
+        <w:t xml:space="preserve">    "status": "succeeded",</w:t>
+      </w:r>
+    </w:p>
+    <w:p>
+      <w:pPr>
+        <w:numPr>
+          <w:ilvl w:val="0"/>
+          <w:numId w:val="0"/>
+        </w:numPr>
+        <w:spacing w:line="360" w:lineRule="auto"/>
+        <w:jc w:val="both"/>
+        <w:rPr>
+          <w:rFonts w:hint="default"/>
+          <w:b w:val="0"/>
+          <w:bCs w:val="0"/>
+          <w:lang w:val="en-CA"/>
+        </w:rPr>
+      </w:pPr>
+      <w:r>
+        <w:rPr>
+          <w:rFonts w:hint="default"/>
+          <w:b w:val="0"/>
+          <w:bCs w:val="0"/>
+          <w:lang w:val="en-CA"/>
+        </w:rPr>
+        <w:t xml:space="preserve">    "createdDateTime": "2019-05-02T12:28:58.8363939Z",</w:t>
+      </w:r>
+    </w:p>
+    <w:p>
+      <w:pPr>
+        <w:numPr>
+          <w:ilvl w:val="0"/>
+          <w:numId w:val="0"/>
+        </w:numPr>
+        <w:spacing w:line="360" w:lineRule="auto"/>
+        <w:jc w:val="both"/>
+        <w:rPr>
+          <w:rFonts w:hint="default"/>
+          <w:b w:val="0"/>
+          <w:bCs w:val="0"/>
+          <w:lang w:val="en-CA"/>
+        </w:rPr>
+      </w:pPr>
+      <w:r>
+        <w:rPr>
+          <w:rFonts w:hint="default"/>
+          <w:b w:val="0"/>
+          <w:bCs w:val="0"/>
+          <w:lang w:val="en-CA"/>
+        </w:rPr>
+        <w:t xml:space="preserve">    "lastActionDateTime": "2019-05-02T12:29:01.9335256Z",</w:t>
+      </w:r>
+    </w:p>
+    <w:p>
+      <w:pPr>
+        <w:numPr>
+          <w:ilvl w:val="0"/>
+          <w:numId w:val="0"/>
+        </w:numPr>
+        <w:spacing w:line="360" w:lineRule="auto"/>
+        <w:jc w:val="both"/>
+        <w:rPr>
+          <w:rFonts w:hint="default"/>
+          <w:b w:val="0"/>
+          <w:bCs w:val="0"/>
+          <w:lang w:val="en-CA"/>
+        </w:rPr>
+      </w:pPr>
+      <w:r>
+        <w:rPr>
+          <w:rFonts w:hint="default"/>
+          <w:b w:val="0"/>
+          <w:bCs w:val="0"/>
+          <w:lang w:val="en-CA"/>
+        </w:rPr>
+        <w:t xml:space="preserve">    "processingResult": {</w:t>
+      </w:r>
+    </w:p>
+    <w:p>
+      <w:pPr>
+        <w:numPr>
+          <w:ilvl w:val="0"/>
+          <w:numId w:val="0"/>
+        </w:numPr>
+        <w:spacing w:line="360" w:lineRule="auto"/>
+        <w:jc w:val="both"/>
+        <w:rPr>
+          <w:rFonts w:hint="default"/>
+          <w:b w:val="0"/>
+          <w:bCs w:val="0"/>
+          <w:lang w:val="en-CA"/>
+        </w:rPr>
+      </w:pPr>
+      <w:r>
+        <w:rPr>
+          <w:rFonts w:hint="default"/>
+          <w:b w:val="0"/>
+          <w:bCs w:val="0"/>
+          <w:lang w:val="en-CA"/>
+        </w:rPr>
+        <w:t xml:space="preserve">        "identifiedProfileId": "00000000-0000-0000-0000-000000000000",</w:t>
+      </w:r>
+    </w:p>
+    <w:p>
+      <w:pPr>
+        <w:numPr>
+          <w:ilvl w:val="0"/>
+          <w:numId w:val="0"/>
+        </w:numPr>
+        <w:spacing w:line="360" w:lineRule="auto"/>
+        <w:jc w:val="both"/>
+        <w:rPr>
+          <w:rFonts w:hint="default"/>
+          <w:b w:val="0"/>
+          <w:bCs w:val="0"/>
+          <w:lang w:val="en-CA"/>
+        </w:rPr>
+      </w:pPr>
+      <w:r>
+        <w:rPr>
+          <w:rFonts w:hint="default"/>
+          <w:b w:val="0"/>
+          <w:bCs w:val="0"/>
+          <w:lang w:val="en-CA"/>
+        </w:rPr>
+        <w:t xml:space="preserve">        "confidence": "Normal"</w:t>
+      </w:r>
+    </w:p>
+    <w:p>
+      <w:pPr>
+        <w:numPr>
+          <w:ilvl w:val="0"/>
+          <w:numId w:val="0"/>
+        </w:numPr>
+        <w:spacing w:line="360" w:lineRule="auto"/>
+        <w:jc w:val="both"/>
+        <w:rPr>
+          <w:rFonts w:hint="default"/>
+          <w:b w:val="0"/>
+          <w:bCs w:val="0"/>
+          <w:lang w:val="en-CA"/>
+        </w:rPr>
+      </w:pPr>
+      <w:r>
+        <w:rPr>
+          <w:rFonts w:hint="default"/>
+          <w:b w:val="0"/>
+          <w:bCs w:val="0"/>
+          <w:lang w:val="en-CA"/>
+        </w:rPr>
+        <w:t xml:space="preserve">    }</w:t>
+      </w:r>
+    </w:p>
+    <w:p>
+      <w:pPr>
+        <w:numPr>
+          <w:ilvl w:val="0"/>
+          <w:numId w:val="0"/>
+        </w:numPr>
+        <w:spacing w:line="360" w:lineRule="auto"/>
+        <w:jc w:val="both"/>
+        <w:rPr>
+          <w:rFonts w:hint="default"/>
+          <w:b w:val="0"/>
+          <w:bCs w:val="0"/>
+          <w:lang w:val="en-CA"/>
+        </w:rPr>
+      </w:pPr>
+      <w:r>
+        <w:rPr>
+          <w:rFonts w:hint="default"/>
+          <w:b w:val="0"/>
+          <w:bCs w:val="0"/>
+          <w:lang w:val="en-CA"/>
+        </w:rPr>
+        <w:t>}</w:t>
+      </w:r>
+    </w:p>
+    <w:p>
+      <w:pPr>
+        <w:numPr>
+          <w:ilvl w:val="0"/>
+          <w:numId w:val="0"/>
+        </w:numPr>
+        <w:spacing w:line="360" w:lineRule="auto"/>
+        <w:jc w:val="both"/>
+        <w:rPr>
+          <w:rFonts w:hint="default"/>
+          <w:b w:val="0"/>
+          <w:bCs w:val="0"/>
+          <w:i/>
+          <w:iCs/>
+          <w:lang w:val="en-CA"/>
+        </w:rPr>
+      </w:pPr>
+      <w:r>
+        <w:rPr>
+          <w:rFonts w:hint="default"/>
+          <w:b w:val="0"/>
+          <w:bCs w:val="0"/>
+          <w:i/>
+          <w:iCs/>
+          <w:lang w:val="en-CA"/>
+        </w:rPr>
+        <w:t>As explained in the “User confirmation” part of the present report, the message we got from the GET [operation-location url] means no registered profile ID has been recognized by the API, which is in this case 100% normal.</w:t>
+      </w:r>
+    </w:p>
+    <w:p>
+      <w:pPr>
+        <w:numPr>
+          <w:ilvl w:val="0"/>
+          <w:numId w:val="0"/>
+        </w:numPr>
+        <w:spacing w:line="360" w:lineRule="auto"/>
+        <w:jc w:val="both"/>
+        <w:rPr>
+          <w:rFonts w:hint="default"/>
+          <w:b/>
+          <w:bCs/>
+          <w:lang w:val="en-CA"/>
+        </w:rPr>
+      </w:pPr>
+    </w:p>
+    <w:p>
+      <w:pPr>
+        <w:numPr>
+          <w:ilvl w:val="0"/>
+          <w:numId w:val="0"/>
+        </w:numPr>
+        <w:spacing w:line="360" w:lineRule="auto"/>
+        <w:jc w:val="both"/>
+        <w:rPr>
+          <w:rFonts w:hint="default"/>
+          <w:b/>
+          <w:bCs/>
+          <w:lang w:val="en-CA"/>
+        </w:rPr>
+      </w:pPr>
+      <w:r>
+        <w:rPr>
+          <w:rFonts w:hint="default"/>
+          <w:b/>
+          <w:bCs/>
+          <w:lang w:val="en-CA"/>
+        </w:rPr>
+        <w:t>Conversation #2, Audio file : Conversation-2.wav : a conversation between 5 people, none of them being a user with a profile ID</w:t>
+      </w:r>
+    </w:p>
+    <w:p>
+      <w:pPr>
+        <w:numPr>
+          <w:ilvl w:val="0"/>
+          <w:numId w:val="0"/>
+        </w:numPr>
+        <w:spacing w:line="360" w:lineRule="auto"/>
+        <w:jc w:val="left"/>
+        <w:rPr>
+          <w:rFonts w:hint="default"/>
+          <w:b/>
+          <w:bCs/>
+          <w:lang w:val="en-CA"/>
+        </w:rPr>
+      </w:pPr>
+      <w:r>
+        <w:rPr>
+          <w:rFonts w:hint="default"/>
+          <w:b/>
+          <w:bCs/>
+          <w:lang w:val="en-CA"/>
+        </w:rPr>
+        <w:t xml:space="preserve">Operation-Location : </w:t>
+      </w:r>
+      <w:r>
+        <w:rPr>
+          <w:rFonts w:hAnsi="sans-serif" w:eastAsia="sans-serif" w:cs="sans-serif" w:asciiTheme="minorAscii"/>
+          <w:b w:val="0"/>
+          <w:i w:val="0"/>
+          <w:caps w:val="0"/>
+          <w:color w:val="808080"/>
+          <w:spacing w:val="0"/>
+          <w:sz w:val="18"/>
+          <w:szCs w:val="18"/>
+          <w:shd w:val="clear" w:fill="FFFFFF"/>
+        </w:rPr>
+        <w:t>https://westus.api.cognitive.microsoft.com/spid/v1.0/operations/d7e6b85b-e375-4a08-abe3-9b57ab3ec81a</w:t>
+      </w:r>
+    </w:p>
+    <w:p>
+      <w:pPr>
+        <w:numPr>
+          <w:ilvl w:val="0"/>
+          <w:numId w:val="0"/>
+        </w:numPr>
+        <w:spacing w:line="360" w:lineRule="auto"/>
+        <w:jc w:val="both"/>
+        <w:rPr>
+          <w:rFonts w:hint="default"/>
+          <w:b w:val="0"/>
+          <w:bCs w:val="0"/>
+          <w:lang w:val="en-CA"/>
+        </w:rPr>
+      </w:pPr>
+      <w:r>
+        <w:rPr>
+          <w:rFonts w:hint="default"/>
+          <w:b/>
+          <w:bCs/>
+          <w:lang w:val="en-CA"/>
+        </w:rPr>
+        <w:t>GET result (user confirmation) :</w:t>
+      </w:r>
+      <w:r>
+        <w:rPr>
+          <w:rFonts w:hint="default"/>
+          <w:b w:val="0"/>
+          <w:bCs w:val="0"/>
+          <w:lang w:val="en-CA"/>
+        </w:rPr>
+        <w:t>{</w:t>
+      </w:r>
+    </w:p>
+    <w:p>
+      <w:pPr>
+        <w:numPr>
+          <w:ilvl w:val="0"/>
+          <w:numId w:val="0"/>
+        </w:numPr>
+        <w:spacing w:line="360" w:lineRule="auto"/>
+        <w:jc w:val="both"/>
+        <w:rPr>
+          <w:rFonts w:hint="default"/>
+          <w:b w:val="0"/>
+          <w:bCs w:val="0"/>
+          <w:lang w:val="en-CA"/>
+        </w:rPr>
+      </w:pPr>
+      <w:r>
+        <w:rPr>
+          <w:rFonts w:hint="default"/>
+          <w:b w:val="0"/>
+          <w:bCs w:val="0"/>
+          <w:lang w:val="en-CA"/>
+        </w:rPr>
+        <w:t xml:space="preserve">    "status": "succeeded",</w:t>
+      </w:r>
+    </w:p>
+    <w:p>
+      <w:pPr>
+        <w:numPr>
+          <w:ilvl w:val="0"/>
+          <w:numId w:val="0"/>
+        </w:numPr>
+        <w:spacing w:line="360" w:lineRule="auto"/>
+        <w:jc w:val="both"/>
+        <w:rPr>
+          <w:rFonts w:hint="default"/>
+          <w:b w:val="0"/>
+          <w:bCs w:val="0"/>
+          <w:lang w:val="en-CA"/>
+        </w:rPr>
+      </w:pPr>
+      <w:r>
+        <w:rPr>
+          <w:rFonts w:hint="default"/>
+          <w:b w:val="0"/>
+          <w:bCs w:val="0"/>
+          <w:lang w:val="en-CA"/>
+        </w:rPr>
+        <w:t xml:space="preserve">    "createdDateTime": "2019-05-02T12:36:07.1332413Z",</w:t>
+      </w:r>
+    </w:p>
+    <w:p>
+      <w:pPr>
+        <w:numPr>
+          <w:ilvl w:val="0"/>
+          <w:numId w:val="0"/>
+        </w:numPr>
+        <w:spacing w:line="360" w:lineRule="auto"/>
+        <w:jc w:val="both"/>
+        <w:rPr>
+          <w:rFonts w:hint="default"/>
+          <w:b w:val="0"/>
+          <w:bCs w:val="0"/>
+          <w:lang w:val="en-CA"/>
+        </w:rPr>
+      </w:pPr>
+      <w:r>
+        <w:rPr>
+          <w:rFonts w:hint="default"/>
+          <w:b w:val="0"/>
+          <w:bCs w:val="0"/>
+          <w:lang w:val="en-CA"/>
+        </w:rPr>
+        <w:t xml:space="preserve">    "lastActionDateTime": "2019-05-02T12:36:09.4730124Z",</w:t>
+      </w:r>
+    </w:p>
+    <w:p>
+      <w:pPr>
+        <w:numPr>
+          <w:ilvl w:val="0"/>
+          <w:numId w:val="0"/>
+        </w:numPr>
+        <w:spacing w:line="360" w:lineRule="auto"/>
+        <w:jc w:val="both"/>
+        <w:rPr>
+          <w:rFonts w:hint="default"/>
+          <w:b w:val="0"/>
+          <w:bCs w:val="0"/>
+          <w:lang w:val="en-CA"/>
+        </w:rPr>
+      </w:pPr>
+      <w:r>
+        <w:rPr>
+          <w:rFonts w:hint="default"/>
+          <w:b w:val="0"/>
+          <w:bCs w:val="0"/>
+          <w:lang w:val="en-CA"/>
+        </w:rPr>
+        <w:t xml:space="preserve">    "processingResult": {</w:t>
+      </w:r>
+    </w:p>
+    <w:p>
+      <w:pPr>
+        <w:numPr>
+          <w:ilvl w:val="0"/>
+          <w:numId w:val="0"/>
+        </w:numPr>
+        <w:spacing w:line="360" w:lineRule="auto"/>
+        <w:jc w:val="both"/>
+        <w:rPr>
+          <w:rFonts w:hint="default"/>
+          <w:b w:val="0"/>
+          <w:bCs w:val="0"/>
+          <w:lang w:val="en-CA"/>
+        </w:rPr>
+      </w:pPr>
+      <w:r>
+        <w:rPr>
+          <w:rFonts w:hint="default"/>
+          <w:b w:val="0"/>
+          <w:bCs w:val="0"/>
+          <w:lang w:val="en-CA"/>
+        </w:rPr>
+        <w:t xml:space="preserve">        "identifiedProfileId": "00000000-0000-0000-0000-000000000000",</w:t>
+      </w:r>
+    </w:p>
+    <w:p>
+      <w:pPr>
+        <w:numPr>
+          <w:ilvl w:val="0"/>
+          <w:numId w:val="0"/>
+        </w:numPr>
+        <w:spacing w:line="360" w:lineRule="auto"/>
+        <w:jc w:val="both"/>
+        <w:rPr>
+          <w:rFonts w:hint="default"/>
+          <w:b w:val="0"/>
+          <w:bCs w:val="0"/>
+          <w:lang w:val="en-CA"/>
+        </w:rPr>
+      </w:pPr>
+      <w:r>
+        <w:rPr>
+          <w:rFonts w:hint="default"/>
+          <w:b w:val="0"/>
+          <w:bCs w:val="0"/>
+          <w:lang w:val="en-CA"/>
+        </w:rPr>
+        <w:t xml:space="preserve">        "confidence": "Normal"</w:t>
+      </w:r>
+    </w:p>
+    <w:p>
+      <w:pPr>
+        <w:numPr>
+          <w:ilvl w:val="0"/>
+          <w:numId w:val="0"/>
+        </w:numPr>
+        <w:spacing w:line="360" w:lineRule="auto"/>
+        <w:jc w:val="both"/>
+        <w:rPr>
+          <w:rFonts w:hint="default"/>
+          <w:b w:val="0"/>
+          <w:bCs w:val="0"/>
+          <w:lang w:val="en-CA"/>
+        </w:rPr>
+      </w:pPr>
+      <w:r>
+        <w:rPr>
+          <w:rFonts w:hint="default"/>
+          <w:b w:val="0"/>
+          <w:bCs w:val="0"/>
+          <w:lang w:val="en-CA"/>
+        </w:rPr>
+        <w:t xml:space="preserve">    }</w:t>
+      </w:r>
+    </w:p>
+    <w:p>
+      <w:pPr>
+        <w:numPr>
+          <w:ilvl w:val="0"/>
+          <w:numId w:val="0"/>
+        </w:numPr>
+        <w:spacing w:line="360" w:lineRule="auto"/>
+        <w:jc w:val="both"/>
+        <w:rPr>
+          <w:rFonts w:hint="default"/>
+          <w:b w:val="0"/>
+          <w:bCs w:val="0"/>
+          <w:lang w:val="en-CA"/>
+        </w:rPr>
+      </w:pPr>
+      <w:r>
+        <w:rPr>
+          <w:rFonts w:hint="default"/>
+          <w:b w:val="0"/>
+          <w:bCs w:val="0"/>
+          <w:lang w:val="en-CA"/>
+        </w:rPr>
+        <w:t>}</w:t>
+      </w:r>
+    </w:p>
+    <w:p>
+      <w:pPr>
+        <w:numPr>
+          <w:ilvl w:val="0"/>
+          <w:numId w:val="0"/>
+        </w:numPr>
+        <w:spacing w:line="360" w:lineRule="auto"/>
+        <w:jc w:val="both"/>
+        <w:rPr>
+          <w:rFonts w:hint="default"/>
+          <w:b w:val="0"/>
+          <w:bCs w:val="0"/>
+          <w:i/>
+          <w:iCs/>
+          <w:lang w:val="en-CA"/>
+        </w:rPr>
+      </w:pPr>
+      <w:r>
+        <w:rPr>
+          <w:rFonts w:hint="default"/>
+          <w:b w:val="0"/>
+          <w:bCs w:val="0"/>
+          <w:i/>
+          <w:iCs/>
+          <w:lang w:val="en-CA"/>
+        </w:rPr>
+        <w:t>As explained in the “User confirmation” part of the present report, the message we got from the GET [operation-location url] means no registered profile ID has been recognized by the API, which is again completely normal.</w:t>
+      </w:r>
+    </w:p>
+    <w:p>
+      <w:pPr>
+        <w:numPr>
+          <w:ilvl w:val="0"/>
+          <w:numId w:val="0"/>
+        </w:numPr>
+        <w:spacing w:line="360" w:lineRule="auto"/>
+        <w:jc w:val="both"/>
+        <w:rPr>
+          <w:rFonts w:hint="default"/>
+          <w:b/>
+          <w:bCs/>
+          <w:lang w:val="en-CA"/>
+        </w:rPr>
+      </w:pPr>
+    </w:p>
+    <w:p>
+      <w:pPr>
+        <w:numPr>
+          <w:ilvl w:val="0"/>
+          <w:numId w:val="0"/>
+        </w:numPr>
+        <w:spacing w:line="360" w:lineRule="auto"/>
+        <w:jc w:val="both"/>
+        <w:rPr>
+          <w:rFonts w:hint="default"/>
+          <w:b/>
+          <w:bCs/>
+          <w:lang w:val="en-CA"/>
+        </w:rPr>
+      </w:pPr>
+      <w:r>
+        <w:rPr>
+          <w:rFonts w:hint="default"/>
+          <w:b/>
+          <w:bCs/>
+          <w:lang w:val="en-CA"/>
+        </w:rPr>
+        <w:t xml:space="preserve">Conversation #3, Audio file : Conversation-3.wav : a conversation between 2 people, 1 of them being a user with a profile ID (Maxime Patry, ID : </w:t>
+      </w:r>
+      <w:r>
+        <w:rPr>
+          <w:rFonts w:ascii="Helvetica" w:hAnsi="Helvetica" w:eastAsia="Helvetica" w:cs="Helvetica"/>
+          <w:b/>
+          <w:bCs/>
+          <w:i w:val="0"/>
+          <w:caps w:val="0"/>
+          <w:color w:val="505050"/>
+          <w:spacing w:val="0"/>
+          <w:sz w:val="14"/>
+          <w:szCs w:val="14"/>
+          <w:shd w:val="clear" w:fill="FFFFFF"/>
+        </w:rPr>
+        <w:t>cb5edf35-9396-46f3-b133-7e695ab1479d</w:t>
+      </w:r>
+      <w:r>
+        <w:rPr>
+          <w:rFonts w:ascii="Helvetica" w:hAnsi="Helvetica" w:eastAsia="Helvetica" w:cs="Helvetica"/>
+          <w:b/>
+          <w:bCs/>
+          <w:i w:val="0"/>
+          <w:caps w:val="0"/>
+          <w:color w:val="505050"/>
+          <w:spacing w:val="0"/>
+          <w:sz w:val="14"/>
+          <w:szCs w:val="14"/>
+          <w:shd w:val="clear" w:fill="FFFFFF"/>
+          <w:lang w:val="en-CA"/>
+        </w:rPr>
+        <w:t xml:space="preserve">, </w:t>
+      </w:r>
+      <w:r>
+        <w:rPr>
+          <w:rFonts w:hint="default"/>
+          <w:b/>
+          <w:bCs/>
+          <w:lang w:val="en-CA"/>
+        </w:rPr>
+        <w:t>en-us)</w:t>
+      </w:r>
+    </w:p>
+    <w:p>
+      <w:pPr>
+        <w:numPr>
+          <w:ilvl w:val="0"/>
+          <w:numId w:val="0"/>
+        </w:numPr>
+        <w:spacing w:line="360" w:lineRule="auto"/>
+        <w:jc w:val="left"/>
+        <w:rPr>
+          <w:rFonts w:hint="default"/>
+          <w:b/>
+          <w:bCs/>
+          <w:lang w:val="en-CA"/>
+        </w:rPr>
+      </w:pPr>
+      <w:r>
+        <w:rPr>
+          <w:rFonts w:hint="default"/>
+          <w:b/>
+          <w:bCs/>
+          <w:lang w:val="en-CA"/>
+        </w:rPr>
+        <w:t xml:space="preserve">Operation-Location : </w:t>
+      </w:r>
+      <w:r>
+        <w:rPr>
+          <w:rFonts w:hAnsi="sans-serif" w:eastAsia="sans-serif" w:cs="sans-serif" w:asciiTheme="minorAscii"/>
+          <w:b w:val="0"/>
+          <w:i w:val="0"/>
+          <w:caps w:val="0"/>
+          <w:color w:val="808080"/>
+          <w:spacing w:val="0"/>
+          <w:sz w:val="18"/>
+          <w:szCs w:val="18"/>
+          <w:shd w:val="clear" w:fill="FFFFFF"/>
+        </w:rPr>
+        <w:t>https://westus.api.cognitive.microsoft.com/spid/v1.0/operations/b0cedb56-0c5e-4036-8902-591668d7b2c8</w:t>
+      </w:r>
+    </w:p>
+    <w:p>
+      <w:pPr>
+        <w:numPr>
+          <w:ilvl w:val="0"/>
+          <w:numId w:val="0"/>
+        </w:numPr>
+        <w:spacing w:line="360" w:lineRule="auto"/>
+        <w:jc w:val="both"/>
+        <w:rPr>
+          <w:rFonts w:hint="default"/>
+          <w:b w:val="0"/>
+          <w:bCs w:val="0"/>
+          <w:lang w:val="en-CA"/>
+        </w:rPr>
+      </w:pPr>
+      <w:r>
+        <w:rPr>
+          <w:rFonts w:hint="default"/>
+          <w:b/>
+          <w:bCs/>
+          <w:lang w:val="en-CA"/>
+        </w:rPr>
+        <w:t>GET result (user confirmation) :</w:t>
+      </w:r>
+      <w:r>
+        <w:rPr>
+          <w:rFonts w:hint="default"/>
+          <w:b w:val="0"/>
+          <w:bCs w:val="0"/>
+          <w:lang w:val="en-CA"/>
+        </w:rPr>
+        <w:t>{</w:t>
+      </w:r>
+    </w:p>
+    <w:p>
+      <w:pPr>
+        <w:numPr>
+          <w:ilvl w:val="0"/>
+          <w:numId w:val="0"/>
+        </w:numPr>
+        <w:spacing w:line="360" w:lineRule="auto"/>
+        <w:jc w:val="both"/>
+        <w:rPr>
+          <w:rFonts w:hint="default"/>
+          <w:b w:val="0"/>
+          <w:bCs w:val="0"/>
+          <w:lang w:val="en-CA"/>
+        </w:rPr>
+      </w:pPr>
+      <w:r>
+        <w:rPr>
+          <w:rFonts w:hint="default"/>
+          <w:b w:val="0"/>
+          <w:bCs w:val="0"/>
+          <w:lang w:val="en-CA"/>
+        </w:rPr>
+        <w:t xml:space="preserve">    "status": "succeeded",</w:t>
+      </w:r>
+    </w:p>
+    <w:p>
+      <w:pPr>
+        <w:numPr>
+          <w:ilvl w:val="0"/>
+          <w:numId w:val="0"/>
+        </w:numPr>
+        <w:spacing w:line="360" w:lineRule="auto"/>
+        <w:jc w:val="both"/>
+        <w:rPr>
+          <w:rFonts w:hint="default"/>
+          <w:b w:val="0"/>
+          <w:bCs w:val="0"/>
+          <w:lang w:val="en-CA"/>
+        </w:rPr>
+      </w:pPr>
+      <w:r>
+        <w:rPr>
+          <w:rFonts w:hint="default"/>
+          <w:b w:val="0"/>
+          <w:bCs w:val="0"/>
+          <w:lang w:val="en-CA"/>
+        </w:rPr>
+        <w:t xml:space="preserve">    "createdDateTime": "2019-05-02T12:41:03.615273Z",</w:t>
+      </w:r>
+    </w:p>
+    <w:p>
+      <w:pPr>
+        <w:numPr>
+          <w:ilvl w:val="0"/>
+          <w:numId w:val="0"/>
+        </w:numPr>
+        <w:spacing w:line="360" w:lineRule="auto"/>
+        <w:jc w:val="both"/>
+        <w:rPr>
+          <w:rFonts w:hint="default"/>
+          <w:b w:val="0"/>
+          <w:bCs w:val="0"/>
+          <w:lang w:val="en-CA"/>
+        </w:rPr>
+      </w:pPr>
+      <w:r>
+        <w:rPr>
+          <w:rFonts w:hint="default"/>
+          <w:b w:val="0"/>
+          <w:bCs w:val="0"/>
+          <w:lang w:val="en-CA"/>
+        </w:rPr>
+        <w:t xml:space="preserve">    "lastActionDateTime": "2019-05-02T12:41:05.8456756Z",</w:t>
+      </w:r>
+    </w:p>
+    <w:p>
+      <w:pPr>
+        <w:numPr>
+          <w:ilvl w:val="0"/>
+          <w:numId w:val="0"/>
+        </w:numPr>
+        <w:spacing w:line="360" w:lineRule="auto"/>
+        <w:jc w:val="both"/>
+        <w:rPr>
+          <w:rFonts w:hint="default"/>
+          <w:b w:val="0"/>
+          <w:bCs w:val="0"/>
+          <w:lang w:val="en-CA"/>
+        </w:rPr>
+      </w:pPr>
+      <w:r>
+        <w:rPr>
+          <w:rFonts w:hint="default"/>
+          <w:b w:val="0"/>
+          <w:bCs w:val="0"/>
+          <w:lang w:val="en-CA"/>
+        </w:rPr>
+        <w:t xml:space="preserve">    "processingResult": {</w:t>
+      </w:r>
+    </w:p>
+    <w:p>
+      <w:pPr>
+        <w:numPr>
+          <w:ilvl w:val="0"/>
+          <w:numId w:val="0"/>
+        </w:numPr>
+        <w:spacing w:line="360" w:lineRule="auto"/>
+        <w:jc w:val="both"/>
+        <w:rPr>
+          <w:rFonts w:hint="default"/>
+          <w:b w:val="0"/>
+          <w:bCs w:val="0"/>
+          <w:lang w:val="en-CA"/>
+        </w:rPr>
+      </w:pPr>
+      <w:r>
+        <w:rPr>
+          <w:rFonts w:hint="default"/>
+          <w:b w:val="0"/>
+          <w:bCs w:val="0"/>
+          <w:lang w:val="en-CA"/>
+        </w:rPr>
+        <w:t xml:space="preserve">        "identifiedProfileId": "cb5edf35-9396-46f3-b133-7e695ab1479d",</w:t>
+      </w:r>
+    </w:p>
+    <w:p>
+      <w:pPr>
+        <w:numPr>
+          <w:ilvl w:val="0"/>
+          <w:numId w:val="0"/>
+        </w:numPr>
+        <w:spacing w:line="360" w:lineRule="auto"/>
+        <w:jc w:val="both"/>
+        <w:rPr>
+          <w:rFonts w:hint="default"/>
+          <w:b w:val="0"/>
+          <w:bCs w:val="0"/>
+          <w:lang w:val="en-CA"/>
+        </w:rPr>
+      </w:pPr>
+      <w:r>
+        <w:rPr>
+          <w:rFonts w:hint="default"/>
+          <w:b w:val="0"/>
+          <w:bCs w:val="0"/>
+          <w:lang w:val="en-CA"/>
+        </w:rPr>
+        <w:t xml:space="preserve">        "confidence": "High"</w:t>
+      </w:r>
+    </w:p>
+    <w:p>
+      <w:pPr>
+        <w:numPr>
+          <w:ilvl w:val="0"/>
+          <w:numId w:val="0"/>
+        </w:numPr>
+        <w:spacing w:line="360" w:lineRule="auto"/>
+        <w:jc w:val="both"/>
+        <w:rPr>
+          <w:rFonts w:hint="default"/>
+          <w:b w:val="0"/>
+          <w:bCs w:val="0"/>
+          <w:lang w:val="en-CA"/>
+        </w:rPr>
+      </w:pPr>
+      <w:r>
+        <w:rPr>
+          <w:rFonts w:hint="default"/>
+          <w:b w:val="0"/>
+          <w:bCs w:val="0"/>
+          <w:lang w:val="en-CA"/>
+        </w:rPr>
+        <w:t xml:space="preserve">    }</w:t>
+      </w:r>
+    </w:p>
+    <w:p>
+      <w:pPr>
+        <w:numPr>
+          <w:ilvl w:val="0"/>
+          <w:numId w:val="0"/>
+        </w:numPr>
+        <w:spacing w:line="360" w:lineRule="auto"/>
+        <w:jc w:val="both"/>
+        <w:rPr>
+          <w:rFonts w:hint="default"/>
+          <w:b w:val="0"/>
+          <w:bCs w:val="0"/>
+          <w:lang w:val="en-CA"/>
+        </w:rPr>
+      </w:pPr>
+      <w:r>
+        <w:rPr>
+          <w:rFonts w:hint="default"/>
+          <w:b w:val="0"/>
+          <w:bCs w:val="0"/>
+          <w:lang w:val="en-CA"/>
+        </w:rPr>
+        <w:t>}</w:t>
+      </w:r>
+    </w:p>
+    <w:p>
+      <w:pPr>
+        <w:numPr>
+          <w:ilvl w:val="0"/>
+          <w:numId w:val="0"/>
+        </w:numPr>
+        <w:spacing w:line="360" w:lineRule="auto"/>
+        <w:jc w:val="both"/>
+        <w:rPr>
+          <w:rFonts w:hint="default"/>
+          <w:b w:val="0"/>
+          <w:bCs w:val="0"/>
+          <w:i/>
+          <w:iCs/>
+          <w:lang w:val="en-CA"/>
+        </w:rPr>
+      </w:pPr>
+      <w:r>
+        <w:rPr>
+          <w:rFonts w:hint="default"/>
+          <w:b w:val="0"/>
+          <w:bCs w:val="0"/>
+          <w:i/>
+          <w:iCs/>
+          <w:lang w:val="en-CA"/>
+        </w:rPr>
+        <w:t>Here we can see the right profile ID (“identificationProfileId”), Maxime, has been recognized by the speaker recognition API with a “High” confidence level.</w:t>
+      </w:r>
+    </w:p>
+    <w:p>
+      <w:pPr>
+        <w:numPr>
+          <w:ilvl w:val="0"/>
+          <w:numId w:val="0"/>
+        </w:numPr>
+        <w:spacing w:line="360" w:lineRule="auto"/>
+        <w:jc w:val="both"/>
+        <w:rPr>
+          <w:rFonts w:hint="default"/>
+          <w:b/>
+          <w:bCs/>
+          <w:lang w:val="en-CA"/>
+        </w:rPr>
+      </w:pPr>
+    </w:p>
+    <w:p>
+      <w:pPr>
+        <w:numPr>
+          <w:ilvl w:val="0"/>
+          <w:numId w:val="0"/>
+        </w:numPr>
+        <w:spacing w:line="360" w:lineRule="auto"/>
+        <w:jc w:val="both"/>
+        <w:rPr>
+          <w:rFonts w:hint="default"/>
+          <w:b/>
+          <w:bCs/>
+          <w:lang w:val="en-CA"/>
+        </w:rPr>
+      </w:pPr>
+      <w:r>
+        <w:rPr>
+          <w:rFonts w:hint="default"/>
+          <w:b/>
+          <w:bCs/>
+          <w:lang w:val="en-CA"/>
+        </w:rPr>
+        <w:t>Conversation #4, Audio file : Conversation-4.wav : a conversation between 3 people, 1 of them being a user with a profile ID (Rapha</w:t>
+      </w:r>
+      <w:r>
+        <w:rPr>
+          <w:rFonts w:hint="default"/>
+          <w:b/>
+          <w:bCs/>
+          <w:lang w:val="fr-CA"/>
+        </w:rPr>
+        <w:t>ël Vallée</w:t>
+      </w:r>
+      <w:r>
+        <w:rPr>
+          <w:rFonts w:hint="default"/>
+          <w:b/>
+          <w:bCs/>
+          <w:lang w:val="en-CA"/>
+        </w:rPr>
+        <w:t xml:space="preserve">, ID : </w:t>
+      </w:r>
+      <w:r>
+        <w:rPr>
+          <w:rFonts w:ascii="Helvetica" w:hAnsi="Helvetica" w:eastAsia="Helvetica" w:cs="Helvetica"/>
+          <w:b/>
+          <w:bCs/>
+          <w:i w:val="0"/>
+          <w:caps w:val="0"/>
+          <w:color w:val="505050"/>
+          <w:spacing w:val="0"/>
+          <w:sz w:val="14"/>
+          <w:szCs w:val="14"/>
+          <w:shd w:val="clear" w:fill="FFFFFF"/>
+        </w:rPr>
+        <w:t>1bb58f2d-7db2-4b5d-8d58-7a5ea7aece58</w:t>
+      </w:r>
+      <w:r>
+        <w:rPr>
+          <w:rFonts w:ascii="Helvetica" w:hAnsi="Helvetica" w:eastAsia="Helvetica" w:cs="Helvetica"/>
+          <w:b/>
+          <w:bCs/>
+          <w:i w:val="0"/>
+          <w:caps w:val="0"/>
+          <w:color w:val="505050"/>
+          <w:spacing w:val="0"/>
+          <w:sz w:val="14"/>
+          <w:szCs w:val="14"/>
+          <w:shd w:val="clear" w:fill="FFFFFF"/>
+          <w:lang w:val="en-CA"/>
+        </w:rPr>
+        <w:t xml:space="preserve">, </w:t>
+      </w:r>
+      <w:r>
+        <w:rPr>
+          <w:rFonts w:hint="default"/>
+          <w:b/>
+          <w:bCs/>
+          <w:lang w:val="en-CA"/>
+        </w:rPr>
+        <w:t>en-us)</w:t>
+      </w:r>
+    </w:p>
+    <w:p>
+      <w:pPr>
+        <w:numPr>
+          <w:ilvl w:val="0"/>
+          <w:numId w:val="0"/>
+        </w:numPr>
+        <w:spacing w:line="360" w:lineRule="auto"/>
+        <w:jc w:val="left"/>
+        <w:rPr>
+          <w:rFonts w:hint="default"/>
+          <w:b/>
+          <w:bCs/>
+          <w:lang w:val="en-CA"/>
+        </w:rPr>
+      </w:pPr>
+      <w:r>
+        <w:rPr>
+          <w:rFonts w:hint="default"/>
+          <w:b/>
+          <w:bCs/>
+          <w:lang w:val="en-CA"/>
+        </w:rPr>
+        <w:t>Operation-Location</w:t>
+      </w:r>
+      <w:r>
+        <w:rPr>
+          <w:rFonts w:hint="default"/>
+          <w:b/>
+          <w:bCs/>
+          <w:lang w:val="fr-CA"/>
+        </w:rPr>
+        <w:t xml:space="preserve"> </w:t>
+      </w:r>
+      <w:r>
+        <w:rPr>
+          <w:rFonts w:hint="default"/>
+          <w:b/>
+          <w:bCs/>
+          <w:lang w:val="en-CA"/>
+        </w:rPr>
+        <w:t xml:space="preserve"> : </w:t>
+      </w:r>
+      <w:r>
+        <w:rPr>
+          <w:rFonts w:hAnsi="sans-serif" w:eastAsia="sans-serif" w:cs="sans-serif" w:asciiTheme="minorAscii"/>
+          <w:b w:val="0"/>
+          <w:i w:val="0"/>
+          <w:caps w:val="0"/>
+          <w:color w:val="808080"/>
+          <w:spacing w:val="0"/>
+          <w:sz w:val="18"/>
+          <w:szCs w:val="18"/>
+          <w:shd w:val="clear" w:fill="FFFFFF"/>
+        </w:rPr>
+        <w:t>https://westus.api.cognitive.microsoft.com/spid/v1.0/operations/c33e620a-6f51-4012-950a-c1209f72f36e</w:t>
+      </w:r>
+    </w:p>
+    <w:p>
+      <w:pPr>
+        <w:numPr>
+          <w:ilvl w:val="0"/>
+          <w:numId w:val="0"/>
+        </w:numPr>
+        <w:spacing w:line="360" w:lineRule="auto"/>
+        <w:jc w:val="both"/>
+        <w:rPr>
+          <w:rFonts w:hint="default"/>
+          <w:b w:val="0"/>
+          <w:bCs w:val="0"/>
+          <w:lang w:val="en-CA"/>
+        </w:rPr>
+      </w:pPr>
+      <w:r>
+        <w:rPr>
+          <w:rFonts w:hint="default"/>
+          <w:b/>
+          <w:bCs/>
+          <w:lang w:val="en-CA"/>
+        </w:rPr>
+        <w:t>GET result (user confirmation) :</w:t>
+      </w:r>
+      <w:r>
+        <w:rPr>
+          <w:rFonts w:hint="default"/>
+          <w:b w:val="0"/>
+          <w:bCs w:val="0"/>
+          <w:lang w:val="en-CA"/>
+        </w:rPr>
+        <w:t>{</w:t>
+      </w:r>
+    </w:p>
+    <w:p>
+      <w:pPr>
+        <w:numPr>
+          <w:ilvl w:val="0"/>
+          <w:numId w:val="0"/>
+        </w:numPr>
+        <w:spacing w:line="360" w:lineRule="auto"/>
+        <w:jc w:val="both"/>
+        <w:rPr>
+          <w:rFonts w:hint="default"/>
+          <w:b w:val="0"/>
+          <w:bCs w:val="0"/>
+          <w:lang w:val="en-CA"/>
+        </w:rPr>
+      </w:pPr>
+      <w:r>
+        <w:rPr>
+          <w:rFonts w:hint="default"/>
+          <w:b w:val="0"/>
+          <w:bCs w:val="0"/>
+          <w:lang w:val="en-CA"/>
+        </w:rPr>
+        <w:t xml:space="preserve">    "status": "succeeded",</w:t>
+      </w:r>
+    </w:p>
+    <w:p>
+      <w:pPr>
+        <w:numPr>
+          <w:ilvl w:val="0"/>
+          <w:numId w:val="0"/>
+        </w:numPr>
+        <w:spacing w:line="360" w:lineRule="auto"/>
+        <w:jc w:val="both"/>
+        <w:rPr>
+          <w:rFonts w:hint="default"/>
+          <w:b w:val="0"/>
+          <w:bCs w:val="0"/>
+          <w:lang w:val="en-CA"/>
+        </w:rPr>
+      </w:pPr>
+      <w:r>
+        <w:rPr>
+          <w:rFonts w:hint="default"/>
+          <w:b w:val="0"/>
+          <w:bCs w:val="0"/>
+          <w:lang w:val="en-CA"/>
+        </w:rPr>
+        <w:t xml:space="preserve">    "createdDateTime": "2019-05-02T12:44:34.1867454Z",</w:t>
+      </w:r>
+    </w:p>
+    <w:p>
+      <w:pPr>
+        <w:numPr>
+          <w:ilvl w:val="0"/>
+          <w:numId w:val="0"/>
+        </w:numPr>
+        <w:spacing w:line="360" w:lineRule="auto"/>
+        <w:jc w:val="both"/>
+        <w:rPr>
+          <w:rFonts w:hint="default"/>
+          <w:b w:val="0"/>
+          <w:bCs w:val="0"/>
+          <w:lang w:val="en-CA"/>
+        </w:rPr>
+      </w:pPr>
+      <w:r>
+        <w:rPr>
+          <w:rFonts w:hint="default"/>
+          <w:b w:val="0"/>
+          <w:bCs w:val="0"/>
+          <w:lang w:val="en-CA"/>
+        </w:rPr>
+        <w:t xml:space="preserve">    "lastActionDateTime": "2019-05-02T12:44:36.7787664Z",</w:t>
+      </w:r>
+    </w:p>
+    <w:p>
+      <w:pPr>
+        <w:numPr>
+          <w:ilvl w:val="0"/>
+          <w:numId w:val="0"/>
+        </w:numPr>
+        <w:spacing w:line="360" w:lineRule="auto"/>
+        <w:jc w:val="both"/>
+        <w:rPr>
+          <w:rFonts w:hint="default"/>
+          <w:b w:val="0"/>
+          <w:bCs w:val="0"/>
+          <w:lang w:val="en-CA"/>
+        </w:rPr>
+      </w:pPr>
+      <w:r>
+        <w:rPr>
+          <w:rFonts w:hint="default"/>
+          <w:b w:val="0"/>
+          <w:bCs w:val="0"/>
+          <w:lang w:val="en-CA"/>
+        </w:rPr>
+        <w:t xml:space="preserve">    "processingResult": {</w:t>
+      </w:r>
+    </w:p>
+    <w:p>
+      <w:pPr>
+        <w:numPr>
+          <w:ilvl w:val="0"/>
+          <w:numId w:val="0"/>
+        </w:numPr>
+        <w:spacing w:line="360" w:lineRule="auto"/>
+        <w:jc w:val="both"/>
+        <w:rPr>
+          <w:rFonts w:hint="default"/>
+          <w:b w:val="0"/>
+          <w:bCs w:val="0"/>
+          <w:lang w:val="en-CA"/>
+        </w:rPr>
+      </w:pPr>
+      <w:r>
+        <w:rPr>
+          <w:rFonts w:hint="default"/>
+          <w:b w:val="0"/>
+          <w:bCs w:val="0"/>
+          <w:lang w:val="en-CA"/>
+        </w:rPr>
+        <w:t xml:space="preserve">        "identifiedProfileId": "1bb58f2d-7db2-4b5d-8d58-7a5ea7aece58",</w:t>
+      </w:r>
+    </w:p>
+    <w:p>
+      <w:pPr>
+        <w:numPr>
+          <w:ilvl w:val="0"/>
+          <w:numId w:val="0"/>
+        </w:numPr>
+        <w:spacing w:line="360" w:lineRule="auto"/>
+        <w:jc w:val="both"/>
+        <w:rPr>
+          <w:rFonts w:hint="default"/>
+          <w:b w:val="0"/>
+          <w:bCs w:val="0"/>
+          <w:lang w:val="en-CA"/>
+        </w:rPr>
+      </w:pPr>
+      <w:r>
+        <w:rPr>
+          <w:rFonts w:hint="default"/>
+          <w:b w:val="0"/>
+          <w:bCs w:val="0"/>
+          <w:lang w:val="en-CA"/>
+        </w:rPr>
+        <w:t xml:space="preserve">        "confidence": "Normal"</w:t>
+      </w:r>
+    </w:p>
+    <w:p>
+      <w:pPr>
+        <w:numPr>
+          <w:ilvl w:val="0"/>
+          <w:numId w:val="0"/>
+        </w:numPr>
+        <w:spacing w:line="360" w:lineRule="auto"/>
+        <w:jc w:val="both"/>
+        <w:rPr>
+          <w:rFonts w:hint="default"/>
+          <w:b w:val="0"/>
+          <w:bCs w:val="0"/>
+          <w:lang w:val="en-CA"/>
+        </w:rPr>
+      </w:pPr>
+      <w:r>
+        <w:rPr>
+          <w:rFonts w:hint="default"/>
+          <w:b w:val="0"/>
+          <w:bCs w:val="0"/>
+          <w:lang w:val="en-CA"/>
+        </w:rPr>
+        <w:t xml:space="preserve">    }</w:t>
+      </w:r>
+    </w:p>
+    <w:p>
+      <w:pPr>
+        <w:numPr>
+          <w:ilvl w:val="0"/>
+          <w:numId w:val="0"/>
+        </w:numPr>
+        <w:spacing w:line="360" w:lineRule="auto"/>
+        <w:jc w:val="both"/>
+        <w:rPr>
+          <w:rFonts w:hint="default"/>
+          <w:b w:val="0"/>
+          <w:bCs w:val="0"/>
+          <w:lang w:val="en-CA"/>
+        </w:rPr>
+      </w:pPr>
+      <w:r>
+        <w:rPr>
+          <w:rFonts w:hint="default"/>
+          <w:b w:val="0"/>
+          <w:bCs w:val="0"/>
+          <w:lang w:val="en-CA"/>
+        </w:rPr>
+        <w:t>}</w:t>
+      </w:r>
+    </w:p>
+    <w:p>
+      <w:pPr>
+        <w:numPr>
+          <w:ilvl w:val="0"/>
+          <w:numId w:val="0"/>
+        </w:numPr>
+        <w:spacing w:line="360" w:lineRule="auto"/>
+        <w:jc w:val="both"/>
+        <w:rPr>
+          <w:rFonts w:hint="default"/>
+          <w:b w:val="0"/>
+          <w:bCs w:val="0"/>
+          <w:i/>
+          <w:iCs/>
+          <w:lang w:val="fr-CA"/>
+        </w:rPr>
+      </w:pPr>
+      <w:r>
+        <w:rPr>
+          <w:rFonts w:hint="default"/>
+          <w:b w:val="0"/>
+          <w:bCs w:val="0"/>
+          <w:i/>
+          <w:iCs/>
+          <w:lang w:val="en-CA"/>
+        </w:rPr>
+        <w:t>Here we can see the right profile ID (“identificationProfileId”),</w:t>
+      </w:r>
+      <w:r>
+        <w:rPr>
+          <w:rFonts w:hint="default"/>
+          <w:b w:val="0"/>
+          <w:bCs w:val="0"/>
+          <w:i/>
+          <w:iCs/>
+          <w:lang w:val="fr-CA"/>
+        </w:rPr>
+        <w:t xml:space="preserve"> Raphaël</w:t>
+      </w:r>
+      <w:r>
+        <w:rPr>
+          <w:rFonts w:hint="default"/>
+          <w:b w:val="0"/>
+          <w:bCs w:val="0"/>
+          <w:i/>
+          <w:iCs/>
+          <w:lang w:val="en-CA"/>
+        </w:rPr>
+        <w:t>, has been recognized by the speaker recognition API with a “</w:t>
+      </w:r>
+      <w:r>
+        <w:rPr>
+          <w:rFonts w:hint="default"/>
+          <w:b w:val="0"/>
+          <w:bCs w:val="0"/>
+          <w:i/>
+          <w:iCs/>
+          <w:lang w:val="fr-CA"/>
+        </w:rPr>
+        <w:t>Normal</w:t>
+      </w:r>
+      <w:r>
+        <w:rPr>
+          <w:rFonts w:hint="default"/>
+          <w:b w:val="0"/>
+          <w:bCs w:val="0"/>
+          <w:i/>
+          <w:iCs/>
+          <w:lang w:val="en-CA"/>
+        </w:rPr>
+        <w:t>” confidence level.</w:t>
+      </w:r>
+      <w:r>
+        <w:rPr>
+          <w:rFonts w:hint="default"/>
+          <w:b w:val="0"/>
+          <w:bCs w:val="0"/>
+          <w:i/>
+          <w:iCs/>
+          <w:lang w:val="fr-CA"/>
+        </w:rPr>
+        <w:t xml:space="preserve"> A question seems to raise : will the confidence level of the API change depending on the number of speakers ?</w:t>
+      </w:r>
+    </w:p>
+    <w:p>
+      <w:pPr>
+        <w:numPr>
+          <w:ilvl w:val="0"/>
+          <w:numId w:val="0"/>
+        </w:numPr>
+        <w:spacing w:line="360" w:lineRule="auto"/>
+        <w:jc w:val="both"/>
+        <w:rPr>
+          <w:rFonts w:hint="default"/>
+          <w:b w:val="0"/>
+          <w:bCs w:val="0"/>
+          <w:i/>
+          <w:iCs/>
+          <w:lang w:val="fr-CA"/>
+        </w:rPr>
+      </w:pPr>
+    </w:p>
+    <w:p>
+      <w:pPr>
+        <w:numPr>
+          <w:ilvl w:val="0"/>
+          <w:numId w:val="0"/>
+        </w:numPr>
+        <w:spacing w:line="360" w:lineRule="auto"/>
+        <w:jc w:val="both"/>
+        <w:rPr>
+          <w:rFonts w:hint="default"/>
+          <w:b/>
+          <w:bCs/>
+          <w:lang w:val="en-CA"/>
+        </w:rPr>
+      </w:pPr>
+      <w:r>
+        <w:rPr>
+          <w:rFonts w:hint="default"/>
+          <w:b/>
+          <w:bCs/>
+          <w:lang w:val="en-CA"/>
+        </w:rPr>
+        <w:t>Conversation #</w:t>
+      </w:r>
+      <w:r>
+        <w:rPr>
+          <w:rFonts w:hint="default"/>
+          <w:b/>
+          <w:bCs/>
+          <w:lang w:val="fr-CA"/>
+        </w:rPr>
+        <w:t>5</w:t>
+      </w:r>
+      <w:r>
+        <w:rPr>
+          <w:rFonts w:hint="default"/>
+          <w:b/>
+          <w:bCs/>
+          <w:lang w:val="en-CA"/>
+        </w:rPr>
+        <w:t>, Audio file : Conversation-</w:t>
+      </w:r>
+      <w:r>
+        <w:rPr>
+          <w:rFonts w:hint="default"/>
+          <w:b/>
+          <w:bCs/>
+          <w:lang w:val="fr-CA"/>
+        </w:rPr>
+        <w:t>5</w:t>
+      </w:r>
+      <w:r>
+        <w:rPr>
+          <w:rFonts w:hint="default"/>
+          <w:b/>
+          <w:bCs/>
+          <w:lang w:val="en-CA"/>
+        </w:rPr>
+        <w:t xml:space="preserve">.wav : a conversation between </w:t>
+      </w:r>
+      <w:r>
+        <w:rPr>
+          <w:rFonts w:hint="default"/>
+          <w:b/>
+          <w:bCs/>
+          <w:lang w:val="fr-CA"/>
+        </w:rPr>
+        <w:t>5</w:t>
+      </w:r>
+      <w:r>
+        <w:rPr>
+          <w:rFonts w:hint="default"/>
+          <w:b/>
+          <w:bCs/>
+          <w:lang w:val="en-CA"/>
+        </w:rPr>
+        <w:t xml:space="preserve"> people, 1 of them being a user with a profile ID (R</w:t>
+      </w:r>
+      <w:r>
+        <w:rPr>
+          <w:rFonts w:hint="default"/>
+          <w:b/>
+          <w:bCs/>
+          <w:lang w:val="fr-CA"/>
+        </w:rPr>
+        <w:t>émi Lemay-Dupont</w:t>
+      </w:r>
+      <w:r>
+        <w:rPr>
+          <w:rFonts w:hint="default"/>
+          <w:b/>
+          <w:bCs/>
+          <w:lang w:val="en-CA"/>
+        </w:rPr>
+        <w:t>, ID :</w:t>
+      </w:r>
+      <w:r>
+        <w:rPr>
+          <w:rFonts w:hint="default"/>
+          <w:b w:val="0"/>
+          <w:bCs w:val="0"/>
+          <w:lang w:val="en-CA"/>
+        </w:rPr>
+        <w:t xml:space="preserve"> </w:t>
+      </w:r>
+      <w:r>
+        <w:rPr>
+          <w:rFonts w:ascii="Helvetica" w:hAnsi="Helvetica" w:eastAsia="Helvetica" w:cs="Helvetica"/>
+          <w:b/>
+          <w:bCs/>
+          <w:i w:val="0"/>
+          <w:caps w:val="0"/>
+          <w:color w:val="505050"/>
+          <w:spacing w:val="0"/>
+          <w:sz w:val="14"/>
+          <w:szCs w:val="14"/>
+          <w:shd w:val="clear" w:fill="FFFFFF"/>
+        </w:rPr>
+        <w:t>df0fc84f-ed6a-42ae-a4f1-3e3ba39a5e4e</w:t>
+      </w:r>
+      <w:r>
+        <w:rPr>
+          <w:rFonts w:ascii="Helvetica" w:hAnsi="Helvetica" w:eastAsia="Helvetica" w:cs="Helvetica"/>
+          <w:b/>
+          <w:bCs/>
+          <w:i w:val="0"/>
+          <w:caps w:val="0"/>
+          <w:color w:val="505050"/>
+          <w:spacing w:val="0"/>
+          <w:sz w:val="14"/>
+          <w:szCs w:val="14"/>
+          <w:shd w:val="clear" w:fill="FFFFFF"/>
+          <w:lang w:val="en-CA"/>
+        </w:rPr>
+        <w:t>,</w:t>
+      </w:r>
+      <w:r>
+        <w:rPr>
+          <w:rFonts w:hAnsi="Helvetica" w:eastAsia="Helvetica" w:cs="Helvetica" w:asciiTheme="minorAscii"/>
+          <w:b/>
+          <w:bCs/>
+          <w:i w:val="0"/>
+          <w:caps w:val="0"/>
+          <w:color w:val="505050"/>
+          <w:spacing w:val="0"/>
+          <w:sz w:val="18"/>
+          <w:szCs w:val="18"/>
+          <w:shd w:val="clear" w:fill="FFFFFF"/>
+          <w:lang w:val="en-CA"/>
+        </w:rPr>
+        <w:t xml:space="preserve"> </w:t>
+      </w:r>
+      <w:r>
+        <w:rPr>
+          <w:rFonts w:hint="default"/>
+          <w:b/>
+          <w:bCs/>
+          <w:lang w:val="fr-CA"/>
+        </w:rPr>
+        <w:t>fr</w:t>
+      </w:r>
+      <w:r>
+        <w:rPr>
+          <w:rFonts w:hint="default"/>
+          <w:b/>
+          <w:bCs/>
+          <w:lang w:val="en-CA"/>
+        </w:rPr>
+        <w:t>-</w:t>
+      </w:r>
+      <w:r>
+        <w:rPr>
+          <w:rFonts w:hint="default"/>
+          <w:b/>
+          <w:bCs/>
+          <w:lang w:val="fr-CA"/>
+        </w:rPr>
+        <w:t>fr</w:t>
+      </w:r>
+      <w:r>
+        <w:rPr>
+          <w:rFonts w:hint="default"/>
+          <w:b/>
+          <w:bCs/>
+          <w:lang w:val="en-CA"/>
+        </w:rPr>
+        <w:t>)</w:t>
+      </w:r>
+    </w:p>
+    <w:p>
+      <w:pPr>
+        <w:numPr>
+          <w:ilvl w:val="0"/>
+          <w:numId w:val="0"/>
+        </w:numPr>
+        <w:spacing w:line="360" w:lineRule="auto"/>
+        <w:jc w:val="left"/>
+        <w:rPr>
+          <w:rFonts w:hint="default"/>
+          <w:b/>
+          <w:bCs/>
+          <w:lang w:val="en-CA"/>
+        </w:rPr>
+      </w:pPr>
+      <w:r>
+        <w:rPr>
+          <w:rFonts w:hint="default"/>
+          <w:b/>
+          <w:bCs/>
+          <w:lang w:val="en-CA"/>
+        </w:rPr>
+        <w:t xml:space="preserve">Operation-Location : </w:t>
+      </w:r>
+      <w:r>
+        <w:rPr>
+          <w:rFonts w:hAnsi="sans-serif" w:eastAsia="sans-serif" w:cs="sans-serif" w:asciiTheme="minorAscii"/>
+          <w:b w:val="0"/>
+          <w:i w:val="0"/>
+          <w:caps w:val="0"/>
+          <w:color w:val="808080"/>
+          <w:spacing w:val="0"/>
+          <w:sz w:val="18"/>
+          <w:szCs w:val="18"/>
+          <w:shd w:val="clear" w:fill="FFFFFF"/>
+        </w:rPr>
+        <w:t>https://westus.api.cognitive.microsoft.com/spid/v1.0/operations/69130e50-7a0f-475d-a14a-88f3f7bfac15</w:t>
+      </w:r>
+    </w:p>
+    <w:p>
+      <w:pPr>
+        <w:numPr>
+          <w:ilvl w:val="0"/>
+          <w:numId w:val="0"/>
+        </w:numPr>
+        <w:spacing w:line="360" w:lineRule="auto"/>
+        <w:jc w:val="both"/>
+        <w:rPr>
+          <w:rFonts w:hint="default"/>
+          <w:b w:val="0"/>
+          <w:bCs w:val="0"/>
+          <w:lang w:val="en-CA"/>
+        </w:rPr>
+      </w:pPr>
+      <w:r>
+        <w:rPr>
+          <w:rFonts w:hint="default"/>
+          <w:b/>
+          <w:bCs/>
+          <w:lang w:val="en-CA"/>
+        </w:rPr>
+        <w:t>GET result (user confirmation) :</w:t>
+      </w:r>
+      <w:r>
+        <w:rPr>
+          <w:rFonts w:hint="default"/>
+          <w:b w:val="0"/>
+          <w:bCs w:val="0"/>
+          <w:lang w:val="en-CA"/>
+        </w:rPr>
+        <w:t>{</w:t>
+      </w:r>
+    </w:p>
+    <w:p>
+      <w:pPr>
+        <w:numPr>
+          <w:ilvl w:val="0"/>
+          <w:numId w:val="0"/>
+        </w:numPr>
+        <w:spacing w:line="360" w:lineRule="auto"/>
+        <w:jc w:val="both"/>
+        <w:rPr>
+          <w:rFonts w:hint="default"/>
+          <w:b w:val="0"/>
+          <w:bCs w:val="0"/>
+          <w:lang w:val="en-CA"/>
+        </w:rPr>
+      </w:pPr>
+      <w:r>
+        <w:rPr>
+          <w:rFonts w:hint="default"/>
+          <w:b w:val="0"/>
+          <w:bCs w:val="0"/>
+          <w:lang w:val="en-CA"/>
+        </w:rPr>
+        <w:t xml:space="preserve">    "status": "succeeded",</w:t>
+      </w:r>
+    </w:p>
+    <w:p>
+      <w:pPr>
+        <w:numPr>
+          <w:ilvl w:val="0"/>
+          <w:numId w:val="0"/>
+        </w:numPr>
+        <w:spacing w:line="360" w:lineRule="auto"/>
+        <w:jc w:val="both"/>
+        <w:rPr>
+          <w:rFonts w:hint="default"/>
+          <w:b w:val="0"/>
+          <w:bCs w:val="0"/>
+          <w:lang w:val="en-CA"/>
+        </w:rPr>
+      </w:pPr>
+      <w:r>
+        <w:rPr>
+          <w:rFonts w:hint="default"/>
+          <w:b w:val="0"/>
+          <w:bCs w:val="0"/>
+          <w:lang w:val="en-CA"/>
+        </w:rPr>
+        <w:t xml:space="preserve">    "createdDateTime": "2019-05-02T12:49:12.0817945Z",</w:t>
+      </w:r>
+    </w:p>
+    <w:p>
+      <w:pPr>
+        <w:numPr>
+          <w:ilvl w:val="0"/>
+          <w:numId w:val="0"/>
+        </w:numPr>
+        <w:spacing w:line="360" w:lineRule="auto"/>
+        <w:jc w:val="both"/>
+        <w:rPr>
+          <w:rFonts w:hint="default"/>
+          <w:b w:val="0"/>
+          <w:bCs w:val="0"/>
+          <w:lang w:val="en-CA"/>
+        </w:rPr>
+      </w:pPr>
+      <w:r>
+        <w:rPr>
+          <w:rFonts w:hint="default"/>
+          <w:b w:val="0"/>
+          <w:bCs w:val="0"/>
+          <w:lang w:val="en-CA"/>
+        </w:rPr>
+        <w:t xml:space="preserve">    "lastActionDateTime": "2019-05-02T12:49:15.169842Z",</w:t>
+      </w:r>
+    </w:p>
+    <w:p>
+      <w:pPr>
+        <w:numPr>
+          <w:ilvl w:val="0"/>
+          <w:numId w:val="0"/>
+        </w:numPr>
+        <w:spacing w:line="360" w:lineRule="auto"/>
+        <w:jc w:val="both"/>
+        <w:rPr>
+          <w:rFonts w:hint="default"/>
+          <w:b w:val="0"/>
+          <w:bCs w:val="0"/>
+          <w:lang w:val="en-CA"/>
+        </w:rPr>
+      </w:pPr>
+      <w:r>
+        <w:rPr>
+          <w:rFonts w:hint="default"/>
+          <w:b w:val="0"/>
+          <w:bCs w:val="0"/>
+          <w:lang w:val="en-CA"/>
+        </w:rPr>
+        <w:t xml:space="preserve">    "processingResult": {</w:t>
+      </w:r>
+    </w:p>
+    <w:p>
+      <w:pPr>
+        <w:numPr>
+          <w:ilvl w:val="0"/>
+          <w:numId w:val="0"/>
+        </w:numPr>
+        <w:spacing w:line="360" w:lineRule="auto"/>
+        <w:jc w:val="both"/>
+        <w:rPr>
+          <w:rFonts w:hint="default"/>
+          <w:b w:val="0"/>
+          <w:bCs w:val="0"/>
+          <w:lang w:val="en-CA"/>
+        </w:rPr>
+      </w:pPr>
+      <w:r>
+        <w:rPr>
+          <w:rFonts w:hint="default"/>
+          <w:b w:val="0"/>
+          <w:bCs w:val="0"/>
+          <w:lang w:val="en-CA"/>
+        </w:rPr>
+        <w:t xml:space="preserve">        "identifiedProfileId": "df0fc84f-ed6a-42ae-a4f1-3e3ba39a5e4e",</w:t>
+      </w:r>
+    </w:p>
+    <w:p>
+      <w:pPr>
+        <w:numPr>
+          <w:ilvl w:val="0"/>
+          <w:numId w:val="0"/>
+        </w:numPr>
+        <w:spacing w:line="360" w:lineRule="auto"/>
+        <w:jc w:val="both"/>
+        <w:rPr>
+          <w:rFonts w:hint="default"/>
+          <w:b w:val="0"/>
+          <w:bCs w:val="0"/>
+          <w:lang w:val="en-CA"/>
+        </w:rPr>
+      </w:pPr>
+      <w:r>
+        <w:rPr>
+          <w:rFonts w:hint="default"/>
+          <w:b w:val="0"/>
+          <w:bCs w:val="0"/>
+          <w:lang w:val="en-CA"/>
+        </w:rPr>
+        <w:t xml:space="preserve">        "confidence": "Normal"</w:t>
+      </w:r>
+    </w:p>
+    <w:p>
+      <w:pPr>
+        <w:numPr>
+          <w:ilvl w:val="0"/>
+          <w:numId w:val="0"/>
+        </w:numPr>
+        <w:spacing w:line="360" w:lineRule="auto"/>
+        <w:jc w:val="both"/>
+        <w:rPr>
+          <w:rFonts w:hint="default"/>
+          <w:b w:val="0"/>
+          <w:bCs w:val="0"/>
+          <w:lang w:val="en-CA"/>
+        </w:rPr>
+      </w:pPr>
+      <w:r>
+        <w:rPr>
+          <w:rFonts w:hint="default"/>
+          <w:b w:val="0"/>
+          <w:bCs w:val="0"/>
+          <w:lang w:val="en-CA"/>
+        </w:rPr>
+        <w:t xml:space="preserve">    }</w:t>
+      </w:r>
+    </w:p>
+    <w:p>
+      <w:pPr>
+        <w:numPr>
+          <w:ilvl w:val="0"/>
+          <w:numId w:val="0"/>
+        </w:numPr>
+        <w:spacing w:line="360" w:lineRule="auto"/>
+        <w:jc w:val="both"/>
+        <w:rPr>
+          <w:rFonts w:hint="default"/>
+          <w:b w:val="0"/>
+          <w:bCs w:val="0"/>
+          <w:lang w:val="en-CA"/>
+        </w:rPr>
+      </w:pPr>
+      <w:r>
+        <w:rPr>
+          <w:rFonts w:hint="default"/>
+          <w:b w:val="0"/>
+          <w:bCs w:val="0"/>
+          <w:lang w:val="en-CA"/>
+        </w:rPr>
+        <w:t>}</w:t>
+      </w:r>
+    </w:p>
+    <w:p>
+      <w:pPr>
+        <w:numPr>
+          <w:ilvl w:val="0"/>
+          <w:numId w:val="0"/>
+        </w:numPr>
+        <w:spacing w:line="360" w:lineRule="auto"/>
+        <w:jc w:val="both"/>
+        <w:rPr>
+          <w:rFonts w:hint="default"/>
+          <w:b w:val="0"/>
+          <w:bCs w:val="0"/>
+          <w:i/>
+          <w:iCs/>
+          <w:lang w:val="fr-CA"/>
+        </w:rPr>
+      </w:pPr>
+      <w:r>
+        <w:rPr>
+          <w:rFonts w:hint="default"/>
+          <w:b w:val="0"/>
+          <w:bCs w:val="0"/>
+          <w:i/>
+          <w:iCs/>
+          <w:lang w:val="en-CA"/>
+        </w:rPr>
+        <w:t>Here we can see the right profile ID (“identificationProfileId”),</w:t>
+      </w:r>
+      <w:r>
+        <w:rPr>
+          <w:rFonts w:hint="default"/>
+          <w:b w:val="0"/>
+          <w:bCs w:val="0"/>
+          <w:i/>
+          <w:iCs/>
+          <w:lang w:val="fr-CA"/>
+        </w:rPr>
+        <w:t xml:space="preserve"> Rémi</w:t>
+      </w:r>
+      <w:r>
+        <w:rPr>
+          <w:rFonts w:hint="default"/>
+          <w:b w:val="0"/>
+          <w:bCs w:val="0"/>
+          <w:i/>
+          <w:iCs/>
+          <w:lang w:val="en-CA"/>
+        </w:rPr>
+        <w:t>, has been recognized by the speaker recognition API with a “</w:t>
+      </w:r>
+      <w:r>
+        <w:rPr>
+          <w:rFonts w:hint="default"/>
+          <w:b w:val="0"/>
+          <w:bCs w:val="0"/>
+          <w:i/>
+          <w:iCs/>
+          <w:lang w:val="fr-CA"/>
+        </w:rPr>
+        <w:t>Normal</w:t>
+      </w:r>
+      <w:r>
+        <w:rPr>
+          <w:rFonts w:hint="default"/>
+          <w:b w:val="0"/>
+          <w:bCs w:val="0"/>
+          <w:i/>
+          <w:iCs/>
+          <w:lang w:val="en-CA"/>
+        </w:rPr>
+        <w:t>” confidence level.</w:t>
+      </w:r>
+      <w:r>
+        <w:rPr>
+          <w:rFonts w:hint="default"/>
+          <w:b w:val="0"/>
+          <w:bCs w:val="0"/>
+          <w:i/>
+          <w:iCs/>
+          <w:lang w:val="fr-CA"/>
+        </w:rPr>
+        <w:t xml:space="preserve"> This conversation was in french, this may be useful for the conclusion of this section of the report.</w:t>
+      </w:r>
+    </w:p>
+    <w:p>
+      <w:pPr>
+        <w:numPr>
+          <w:ilvl w:val="0"/>
+          <w:numId w:val="0"/>
+        </w:numPr>
+        <w:spacing w:line="360" w:lineRule="auto"/>
+        <w:jc w:val="both"/>
+        <w:rPr>
+          <w:rFonts w:hint="default"/>
+          <w:b w:val="0"/>
+          <w:bCs w:val="0"/>
+          <w:i/>
+          <w:iCs/>
+          <w:lang w:val="fr-CA"/>
+        </w:rPr>
+      </w:pPr>
+    </w:p>
+    <w:p>
+      <w:pPr>
+        <w:numPr>
+          <w:ilvl w:val="0"/>
+          <w:numId w:val="0"/>
+        </w:numPr>
+        <w:spacing w:line="360" w:lineRule="auto"/>
+        <w:jc w:val="left"/>
+        <w:rPr>
+          <w:rFonts w:hint="default"/>
+          <w:b/>
+          <w:bCs/>
+          <w:lang w:val="en-CA"/>
+        </w:rPr>
+      </w:pPr>
+      <w:r>
+        <w:rPr>
+          <w:rFonts w:hint="default"/>
+          <w:b/>
+          <w:bCs/>
+          <w:lang w:val="en-CA"/>
+        </w:rPr>
+        <w:t>Conversation #</w:t>
+      </w:r>
+      <w:r>
+        <w:rPr>
+          <w:rFonts w:hint="default"/>
+          <w:b/>
+          <w:bCs/>
+          <w:lang w:val="fr-CA"/>
+        </w:rPr>
+        <w:t>6</w:t>
+      </w:r>
+      <w:r>
+        <w:rPr>
+          <w:rFonts w:hint="default"/>
+          <w:b/>
+          <w:bCs/>
+          <w:lang w:val="en-CA"/>
+        </w:rPr>
+        <w:t>, Audio file : Conversation-</w:t>
+      </w:r>
+      <w:r>
+        <w:rPr>
+          <w:rFonts w:hint="default"/>
+          <w:b/>
+          <w:bCs/>
+          <w:lang w:val="fr-CA"/>
+        </w:rPr>
+        <w:t>6</w:t>
+      </w:r>
+      <w:r>
+        <w:rPr>
+          <w:rFonts w:hint="default"/>
+          <w:b/>
+          <w:bCs/>
+          <w:lang w:val="en-CA"/>
+        </w:rPr>
+        <w:t xml:space="preserve">.wav : a conversation between </w:t>
+      </w:r>
+      <w:r>
+        <w:rPr>
+          <w:rFonts w:hint="default"/>
+          <w:b/>
+          <w:bCs/>
+          <w:lang w:val="fr-CA"/>
+        </w:rPr>
+        <w:t>2</w:t>
+      </w:r>
+      <w:r>
+        <w:rPr>
+          <w:rFonts w:hint="default"/>
+          <w:b/>
+          <w:bCs/>
+          <w:lang w:val="en-CA"/>
+        </w:rPr>
+        <w:t xml:space="preserve"> people, </w:t>
+      </w:r>
+      <w:r>
+        <w:rPr>
+          <w:rFonts w:hint="default"/>
+          <w:b/>
+          <w:bCs/>
+          <w:lang w:val="fr-CA"/>
+        </w:rPr>
+        <w:t>2</w:t>
+      </w:r>
+      <w:r>
+        <w:rPr>
+          <w:rFonts w:hint="default"/>
+          <w:b/>
+          <w:bCs/>
+          <w:lang w:val="en-CA"/>
+        </w:rPr>
+        <w:t xml:space="preserve"> of them being user</w:t>
+      </w:r>
+      <w:r>
+        <w:rPr>
+          <w:rFonts w:hint="default"/>
+          <w:b/>
+          <w:bCs/>
+          <w:lang w:val="fr-CA"/>
+        </w:rPr>
+        <w:t>s</w:t>
+      </w:r>
+      <w:r>
+        <w:rPr>
+          <w:rFonts w:hint="default"/>
+          <w:b/>
+          <w:bCs/>
+          <w:lang w:val="en-CA"/>
+        </w:rPr>
+        <w:t xml:space="preserve"> with a profile ID (Rapha</w:t>
+      </w:r>
+      <w:r>
+        <w:rPr>
+          <w:rFonts w:hint="default"/>
+          <w:b/>
+          <w:bCs/>
+          <w:lang w:val="fr-CA"/>
+        </w:rPr>
+        <w:t>ël Vallée</w:t>
+      </w:r>
+      <w:r>
+        <w:rPr>
+          <w:rFonts w:hint="default"/>
+          <w:b/>
+          <w:bCs/>
+          <w:lang w:val="en-CA"/>
+        </w:rPr>
+        <w:t xml:space="preserve">, ID : </w:t>
+      </w:r>
+      <w:r>
+        <w:rPr>
+          <w:rFonts w:ascii="Helvetica" w:hAnsi="Helvetica" w:eastAsia="Helvetica" w:cs="Helvetica"/>
+          <w:b/>
+          <w:bCs/>
+          <w:i w:val="0"/>
+          <w:caps w:val="0"/>
+          <w:color w:val="505050"/>
+          <w:spacing w:val="0"/>
+          <w:sz w:val="14"/>
+          <w:szCs w:val="14"/>
+          <w:shd w:val="clear" w:fill="FFFFFF"/>
+        </w:rPr>
+        <w:t>1bb58f2d-7db2-4b5d-8d58-7a5ea7aece58</w:t>
+      </w:r>
+      <w:r>
+        <w:rPr>
+          <w:rFonts w:ascii="Helvetica" w:hAnsi="Helvetica" w:eastAsia="Helvetica" w:cs="Helvetica"/>
+          <w:b/>
+          <w:bCs/>
+          <w:i w:val="0"/>
+          <w:caps w:val="0"/>
+          <w:color w:val="505050"/>
+          <w:spacing w:val="0"/>
+          <w:sz w:val="14"/>
+          <w:szCs w:val="14"/>
+          <w:shd w:val="clear" w:fill="FFFFFF"/>
+          <w:lang w:val="en-CA"/>
+        </w:rPr>
+        <w:t xml:space="preserve">, </w:t>
+      </w:r>
+      <w:r>
+        <w:rPr>
+          <w:rFonts w:hint="default"/>
+          <w:b/>
+          <w:bCs/>
+          <w:lang w:val="en-CA"/>
+        </w:rPr>
+        <w:t>en-us</w:t>
+      </w:r>
+      <w:r>
+        <w:rPr>
+          <w:rFonts w:hint="default"/>
+          <w:b/>
+          <w:bCs/>
+          <w:lang w:val="fr-CA"/>
+        </w:rPr>
+        <w:t xml:space="preserve"> &amp; </w:t>
+      </w:r>
+      <w:r>
+        <w:rPr>
+          <w:rFonts w:hint="default"/>
+          <w:b/>
+          <w:bCs/>
+          <w:lang w:val="en-CA"/>
+        </w:rPr>
+        <w:t xml:space="preserve">Maxime Patry, ID : </w:t>
+      </w:r>
+      <w:r>
+        <w:rPr>
+          <w:rFonts w:ascii="Helvetica" w:hAnsi="Helvetica" w:eastAsia="Helvetica" w:cs="Helvetica"/>
+          <w:b/>
+          <w:bCs/>
+          <w:i w:val="0"/>
+          <w:caps w:val="0"/>
+          <w:color w:val="505050"/>
+          <w:spacing w:val="0"/>
+          <w:sz w:val="14"/>
+          <w:szCs w:val="14"/>
+          <w:shd w:val="clear" w:fill="FFFFFF"/>
+        </w:rPr>
+        <w:t>cb5edf35-9396-46f3-b133-7e695ab1479d</w:t>
+      </w:r>
+      <w:r>
+        <w:rPr>
+          <w:rFonts w:ascii="Helvetica" w:hAnsi="Helvetica" w:eastAsia="Helvetica" w:cs="Helvetica"/>
+          <w:b/>
+          <w:bCs/>
+          <w:i w:val="0"/>
+          <w:caps w:val="0"/>
+          <w:color w:val="505050"/>
+          <w:spacing w:val="0"/>
+          <w:sz w:val="14"/>
+          <w:szCs w:val="14"/>
+          <w:shd w:val="clear" w:fill="FFFFFF"/>
+          <w:lang w:val="en-CA"/>
+        </w:rPr>
+        <w:t xml:space="preserve">, </w:t>
+      </w:r>
+      <w:r>
+        <w:rPr>
+          <w:rFonts w:hint="default"/>
+          <w:b/>
+          <w:bCs/>
+          <w:lang w:val="en-CA"/>
+        </w:rPr>
+        <w:t>en-us</w:t>
+      </w:r>
+      <w:r>
+        <w:rPr>
+          <w:rFonts w:hint="default"/>
+          <w:b/>
+          <w:bCs/>
+          <w:lang w:val="fr-CA"/>
+        </w:rPr>
+        <w:t>)</w:t>
+      </w:r>
+      <w:r>
+        <w:rPr>
+          <w:rFonts w:hint="default"/>
+          <w:b/>
+          <w:bCs/>
+          <w:lang w:val="fr-CA"/>
+        </w:rPr>
+        <w:br w:type="textWrapping"/>
+      </w:r>
+      <w:r>
+        <w:rPr>
+          <w:rFonts w:hint="default"/>
+          <w:b/>
+          <w:bCs/>
+          <w:lang w:val="fr-CA"/>
+        </w:rPr>
+        <w:t xml:space="preserve">Operation-Location </w:t>
+      </w:r>
+      <w:r>
+        <w:rPr>
+          <w:rFonts w:hint="default"/>
+          <w:b/>
+          <w:bCs/>
+          <w:lang w:val="en-CA"/>
+        </w:rPr>
+        <w:t xml:space="preserve">: </w:t>
+      </w:r>
+      <w:r>
+        <w:rPr>
+          <w:rFonts w:hAnsi="sans-serif" w:eastAsia="sans-serif" w:cs="sans-serif" w:asciiTheme="minorAscii"/>
+          <w:b w:val="0"/>
+          <w:i w:val="0"/>
+          <w:caps w:val="0"/>
+          <w:color w:val="808080"/>
+          <w:spacing w:val="0"/>
+          <w:sz w:val="18"/>
+          <w:szCs w:val="18"/>
+          <w:shd w:val="clear" w:fill="FFFFFF"/>
+        </w:rPr>
+        <w:t>https://westus.api.cognitive.microsoft.com/spid/v1.0/operations/46846ab8-f462-47fe-9d55-e1c75490d0e5</w:t>
+      </w:r>
+    </w:p>
+    <w:p>
+      <w:pPr>
+        <w:numPr>
+          <w:ilvl w:val="0"/>
+          <w:numId w:val="0"/>
+        </w:numPr>
+        <w:spacing w:line="360" w:lineRule="auto"/>
+        <w:jc w:val="both"/>
+        <w:rPr>
+          <w:rFonts w:hint="default"/>
+          <w:b w:val="0"/>
+          <w:bCs w:val="0"/>
+          <w:lang w:val="en-CA"/>
+        </w:rPr>
+      </w:pPr>
+      <w:r>
+        <w:rPr>
+          <w:rFonts w:hint="default"/>
+          <w:b/>
+          <w:bCs/>
+          <w:lang w:val="en-CA"/>
+        </w:rPr>
+        <w:t>GET result (user confirmation) :</w:t>
+      </w:r>
+      <w:r>
+        <w:rPr>
+          <w:rFonts w:hint="default"/>
+          <w:b w:val="0"/>
+          <w:bCs w:val="0"/>
+          <w:lang w:val="en-CA"/>
+        </w:rPr>
+        <w:t>{</w:t>
+      </w:r>
+    </w:p>
+    <w:p>
+      <w:pPr>
+        <w:numPr>
+          <w:ilvl w:val="0"/>
+          <w:numId w:val="0"/>
+        </w:numPr>
+        <w:spacing w:line="360" w:lineRule="auto"/>
+        <w:jc w:val="both"/>
+        <w:rPr>
+          <w:rFonts w:hint="default"/>
+          <w:b w:val="0"/>
+          <w:bCs w:val="0"/>
+          <w:lang w:val="en-CA"/>
+        </w:rPr>
+      </w:pPr>
+      <w:r>
+        <w:rPr>
+          <w:rFonts w:hint="default"/>
+          <w:b w:val="0"/>
+          <w:bCs w:val="0"/>
+          <w:lang w:val="en-CA"/>
+        </w:rPr>
+        <w:t xml:space="preserve">    "status": "succeeded",</w:t>
+      </w:r>
+    </w:p>
+    <w:p>
+      <w:pPr>
+        <w:numPr>
+          <w:ilvl w:val="0"/>
+          <w:numId w:val="0"/>
+        </w:numPr>
+        <w:spacing w:line="360" w:lineRule="auto"/>
+        <w:jc w:val="both"/>
+        <w:rPr>
+          <w:rFonts w:hint="default"/>
+          <w:b w:val="0"/>
+          <w:bCs w:val="0"/>
+          <w:lang w:val="en-CA"/>
+        </w:rPr>
+      </w:pPr>
+      <w:r>
+        <w:rPr>
+          <w:rFonts w:hint="default"/>
+          <w:b w:val="0"/>
+          <w:bCs w:val="0"/>
+          <w:lang w:val="en-CA"/>
+        </w:rPr>
+        <w:t xml:space="preserve">    "createdDateTime": "2019-05-02T12:54:49.3568711Z",</w:t>
+      </w:r>
+    </w:p>
+    <w:p>
+      <w:pPr>
+        <w:numPr>
+          <w:ilvl w:val="0"/>
+          <w:numId w:val="0"/>
+        </w:numPr>
+        <w:spacing w:line="360" w:lineRule="auto"/>
+        <w:jc w:val="both"/>
+        <w:rPr>
+          <w:rFonts w:hint="default"/>
+          <w:b w:val="0"/>
+          <w:bCs w:val="0"/>
+          <w:lang w:val="en-CA"/>
+        </w:rPr>
+      </w:pPr>
+      <w:r>
+        <w:rPr>
+          <w:rFonts w:hint="default"/>
+          <w:b w:val="0"/>
+          <w:bCs w:val="0"/>
+          <w:lang w:val="en-CA"/>
+        </w:rPr>
+        <w:t xml:space="preserve">    "lastActionDateTime": "2019-05-02T12:54:52.4001728Z",</w:t>
+      </w:r>
+    </w:p>
+    <w:p>
+      <w:pPr>
+        <w:numPr>
+          <w:ilvl w:val="0"/>
+          <w:numId w:val="0"/>
+        </w:numPr>
+        <w:spacing w:line="360" w:lineRule="auto"/>
+        <w:jc w:val="both"/>
+        <w:rPr>
+          <w:rFonts w:hint="default"/>
+          <w:b w:val="0"/>
+          <w:bCs w:val="0"/>
+          <w:lang w:val="en-CA"/>
+        </w:rPr>
+      </w:pPr>
+      <w:r>
+        <w:rPr>
+          <w:rFonts w:hint="default"/>
+          <w:b w:val="0"/>
+          <w:bCs w:val="0"/>
+          <w:lang w:val="en-CA"/>
+        </w:rPr>
+        <w:t xml:space="preserve">    "processingResult": {</w:t>
+      </w:r>
+    </w:p>
+    <w:p>
+      <w:pPr>
+        <w:numPr>
+          <w:ilvl w:val="0"/>
+          <w:numId w:val="0"/>
+        </w:numPr>
+        <w:spacing w:line="360" w:lineRule="auto"/>
+        <w:jc w:val="both"/>
+        <w:rPr>
+          <w:rFonts w:hint="default"/>
+          <w:b w:val="0"/>
+          <w:bCs w:val="0"/>
+          <w:lang w:val="en-CA"/>
+        </w:rPr>
+      </w:pPr>
+      <w:r>
+        <w:rPr>
+          <w:rFonts w:hint="default"/>
+          <w:b w:val="0"/>
+          <w:bCs w:val="0"/>
+          <w:lang w:val="en-CA"/>
+        </w:rPr>
+        <w:t xml:space="preserve">        "identifiedProfileId": "1bb58f2d-7db2-4b5d-8d58-7a5ea7aece58",</w:t>
+      </w:r>
+    </w:p>
+    <w:p>
+      <w:pPr>
+        <w:numPr>
+          <w:ilvl w:val="0"/>
+          <w:numId w:val="0"/>
+        </w:numPr>
+        <w:spacing w:line="360" w:lineRule="auto"/>
+        <w:jc w:val="both"/>
+        <w:rPr>
+          <w:rFonts w:hint="default"/>
+          <w:b w:val="0"/>
+          <w:bCs w:val="0"/>
+          <w:lang w:val="en-CA"/>
+        </w:rPr>
+      </w:pPr>
+      <w:r>
+        <w:rPr>
+          <w:rFonts w:hint="default"/>
+          <w:b w:val="0"/>
+          <w:bCs w:val="0"/>
+          <w:lang w:val="en-CA"/>
+        </w:rPr>
+        <w:t xml:space="preserve">        "confidence": "High"</w:t>
+      </w:r>
+    </w:p>
+    <w:p>
+      <w:pPr>
+        <w:numPr>
+          <w:ilvl w:val="0"/>
+          <w:numId w:val="0"/>
+        </w:numPr>
+        <w:spacing w:line="360" w:lineRule="auto"/>
+        <w:jc w:val="both"/>
+        <w:rPr>
+          <w:rFonts w:hint="default"/>
+          <w:b w:val="0"/>
+          <w:bCs w:val="0"/>
+          <w:lang w:val="en-CA"/>
+        </w:rPr>
+      </w:pPr>
+      <w:r>
+        <w:rPr>
+          <w:rFonts w:hint="default"/>
+          <w:b w:val="0"/>
+          <w:bCs w:val="0"/>
+          <w:lang w:val="en-CA"/>
+        </w:rPr>
+        <w:t xml:space="preserve">    }</w:t>
+      </w:r>
+    </w:p>
+    <w:p>
+      <w:pPr>
+        <w:numPr>
+          <w:ilvl w:val="0"/>
+          <w:numId w:val="0"/>
+        </w:numPr>
+        <w:spacing w:line="360" w:lineRule="auto"/>
+        <w:jc w:val="both"/>
+        <w:rPr>
+          <w:rFonts w:hint="default"/>
+          <w:b w:val="0"/>
+          <w:bCs w:val="0"/>
+          <w:lang w:val="en-CA"/>
+        </w:rPr>
+      </w:pPr>
+      <w:r>
+        <w:rPr>
+          <w:rFonts w:hint="default"/>
+          <w:b w:val="0"/>
+          <w:bCs w:val="0"/>
+          <w:lang w:val="en-CA"/>
+        </w:rPr>
+        <w:t>}</w:t>
+      </w:r>
+    </w:p>
+    <w:p>
+      <w:pPr>
+        <w:numPr>
+          <w:ilvl w:val="0"/>
+          <w:numId w:val="0"/>
+        </w:numPr>
+        <w:spacing w:line="360" w:lineRule="auto"/>
+        <w:jc w:val="both"/>
+        <w:rPr>
+          <w:rFonts w:hint="default"/>
+          <w:b w:val="0"/>
+          <w:bCs w:val="0"/>
+          <w:i/>
+          <w:iCs/>
+          <w:lang w:val="fr-CA"/>
+        </w:rPr>
+      </w:pPr>
+      <w:r>
+        <w:rPr>
+          <w:rFonts w:hint="default"/>
+          <w:b w:val="0"/>
+          <w:bCs w:val="0"/>
+          <w:i/>
+          <w:iCs/>
+          <w:lang w:val="en-CA"/>
+        </w:rPr>
+        <w:t xml:space="preserve">Here we can see </w:t>
+      </w:r>
+      <w:r>
+        <w:rPr>
+          <w:rFonts w:hint="default"/>
+          <w:b w:val="0"/>
+          <w:bCs w:val="0"/>
+          <w:i/>
+          <w:iCs/>
+          <w:lang w:val="fr-CA"/>
+        </w:rPr>
+        <w:t xml:space="preserve">only one </w:t>
+      </w:r>
+      <w:r>
+        <w:rPr>
+          <w:rFonts w:hint="default"/>
+          <w:b w:val="0"/>
+          <w:bCs w:val="0"/>
+          <w:i/>
+          <w:iCs/>
+          <w:lang w:val="en-CA"/>
+        </w:rPr>
+        <w:t>profile ID (“identificationProfileId”),</w:t>
+      </w:r>
+      <w:r>
+        <w:rPr>
+          <w:rFonts w:hint="default"/>
+          <w:b w:val="0"/>
+          <w:bCs w:val="0"/>
+          <w:i/>
+          <w:iCs/>
+          <w:lang w:val="fr-CA"/>
+        </w:rPr>
+        <w:t xml:space="preserve"> Raphaël</w:t>
+      </w:r>
+      <w:r>
+        <w:rPr>
+          <w:rFonts w:hint="default"/>
+          <w:b w:val="0"/>
+          <w:bCs w:val="0"/>
+          <w:i/>
+          <w:iCs/>
+          <w:lang w:val="en-CA"/>
+        </w:rPr>
+        <w:t>, has been recognized by the speaker recognition API with a “</w:t>
+      </w:r>
+      <w:r>
+        <w:rPr>
+          <w:rFonts w:hint="default"/>
+          <w:b w:val="0"/>
+          <w:bCs w:val="0"/>
+          <w:i/>
+          <w:iCs/>
+          <w:lang w:val="fr-CA"/>
+        </w:rPr>
+        <w:t>High</w:t>
+      </w:r>
+      <w:r>
+        <w:rPr>
+          <w:rFonts w:hint="default"/>
+          <w:b w:val="0"/>
+          <w:bCs w:val="0"/>
+          <w:i/>
+          <w:iCs/>
+          <w:lang w:val="en-CA"/>
+        </w:rPr>
+        <w:t>” confidence level.</w:t>
+      </w:r>
+      <w:r>
+        <w:rPr>
+          <w:rFonts w:hint="default"/>
+          <w:b w:val="0"/>
+          <w:bCs w:val="0"/>
+          <w:i/>
+          <w:iCs/>
+          <w:lang w:val="fr-CA"/>
+        </w:rPr>
+        <w:t xml:space="preserve"> After numerous tries, Maxime cannot be identified until we take Raphaël’s ID off the POST request. If we do POST only Maxime’s ID, we get a ‘’High’’ confidence level.</w:t>
+      </w:r>
+    </w:p>
+    <w:p>
+      <w:pPr>
+        <w:numPr>
+          <w:ilvl w:val="0"/>
+          <w:numId w:val="0"/>
+        </w:numPr>
+        <w:spacing w:line="360" w:lineRule="auto"/>
+        <w:jc w:val="both"/>
+        <w:rPr>
+          <w:rFonts w:hint="default"/>
+          <w:b w:val="0"/>
+          <w:bCs w:val="0"/>
+          <w:i/>
+          <w:iCs/>
+          <w:lang w:val="en-CA"/>
+        </w:rPr>
+      </w:pPr>
+    </w:p>
+    <w:p>
+      <w:pPr>
+        <w:numPr>
+          <w:ilvl w:val="0"/>
+          <w:numId w:val="0"/>
+        </w:numPr>
+        <w:spacing w:line="360" w:lineRule="auto"/>
+        <w:jc w:val="left"/>
+        <w:rPr>
+          <w:rFonts w:hint="default"/>
+          <w:b/>
+          <w:bCs/>
+          <w:lang w:val="en-CA"/>
+        </w:rPr>
+      </w:pPr>
+      <w:r>
+        <w:rPr>
+          <w:rFonts w:hint="default"/>
+          <w:b/>
+          <w:bCs/>
+          <w:lang w:val="en-CA"/>
+        </w:rPr>
+        <w:t>Conversation #</w:t>
+      </w:r>
+      <w:r>
+        <w:rPr>
+          <w:rFonts w:hint="default"/>
+          <w:b/>
+          <w:bCs/>
+          <w:lang w:val="fr-CA"/>
+        </w:rPr>
+        <w:t>7</w:t>
+      </w:r>
+      <w:r>
+        <w:rPr>
+          <w:rFonts w:hint="default"/>
+          <w:b/>
+          <w:bCs/>
+          <w:lang w:val="en-CA"/>
+        </w:rPr>
+        <w:t>, Audio file : Conversation-</w:t>
+      </w:r>
+      <w:r>
+        <w:rPr>
+          <w:rFonts w:hint="default"/>
+          <w:b/>
+          <w:bCs/>
+          <w:lang w:val="fr-CA"/>
+        </w:rPr>
+        <w:t>7</w:t>
+      </w:r>
+      <w:r>
+        <w:rPr>
+          <w:rFonts w:hint="default"/>
+          <w:b/>
+          <w:bCs/>
+          <w:lang w:val="en-CA"/>
+        </w:rPr>
+        <w:t xml:space="preserve">.wav : a conversation between </w:t>
+      </w:r>
+      <w:r>
+        <w:rPr>
+          <w:rFonts w:hint="default"/>
+          <w:b/>
+          <w:bCs/>
+          <w:lang w:val="fr-CA"/>
+        </w:rPr>
+        <w:t>3</w:t>
+      </w:r>
+      <w:r>
+        <w:rPr>
+          <w:rFonts w:hint="default"/>
+          <w:b/>
+          <w:bCs/>
+          <w:lang w:val="en-CA"/>
+        </w:rPr>
+        <w:t xml:space="preserve"> people, </w:t>
+      </w:r>
+      <w:r>
+        <w:rPr>
+          <w:rFonts w:hint="default"/>
+          <w:b/>
+          <w:bCs/>
+          <w:lang w:val="fr-CA"/>
+        </w:rPr>
+        <w:t>2</w:t>
+      </w:r>
+      <w:r>
+        <w:rPr>
+          <w:rFonts w:hint="default"/>
+          <w:b/>
+          <w:bCs/>
+          <w:lang w:val="en-CA"/>
+        </w:rPr>
+        <w:t xml:space="preserve"> of them being user</w:t>
+      </w:r>
+      <w:r>
+        <w:rPr>
+          <w:rFonts w:hint="default"/>
+          <w:b/>
+          <w:bCs/>
+          <w:lang w:val="fr-CA"/>
+        </w:rPr>
+        <w:t>s</w:t>
+      </w:r>
+      <w:r>
+        <w:rPr>
+          <w:rFonts w:hint="default"/>
+          <w:b/>
+          <w:bCs/>
+          <w:lang w:val="en-CA"/>
+        </w:rPr>
+        <w:t xml:space="preserve"> with a profile ID (Rapha</w:t>
+      </w:r>
+      <w:r>
+        <w:rPr>
+          <w:rFonts w:hint="default"/>
+          <w:b/>
+          <w:bCs/>
+          <w:lang w:val="fr-CA"/>
+        </w:rPr>
+        <w:t>ël Vallée</w:t>
+      </w:r>
+      <w:r>
+        <w:rPr>
+          <w:rFonts w:hint="default"/>
+          <w:b/>
+          <w:bCs/>
+          <w:lang w:val="en-CA"/>
+        </w:rPr>
+        <w:t xml:space="preserve">, ID : </w:t>
+      </w:r>
+      <w:r>
+        <w:rPr>
+          <w:rFonts w:ascii="Helvetica" w:hAnsi="Helvetica" w:eastAsia="Helvetica" w:cs="Helvetica"/>
+          <w:b/>
+          <w:bCs/>
+          <w:i w:val="0"/>
+          <w:caps w:val="0"/>
+          <w:color w:val="505050"/>
+          <w:spacing w:val="0"/>
+          <w:sz w:val="14"/>
+          <w:szCs w:val="14"/>
+          <w:shd w:val="clear" w:fill="FFFFFF"/>
+        </w:rPr>
+        <w:t>1bb58f2d-7db2-4b5d-8d58-7a5ea7aece58</w:t>
+      </w:r>
+      <w:r>
+        <w:rPr>
+          <w:rFonts w:ascii="Helvetica" w:hAnsi="Helvetica" w:eastAsia="Helvetica" w:cs="Helvetica"/>
+          <w:b/>
+          <w:bCs/>
+          <w:i w:val="0"/>
+          <w:caps w:val="0"/>
+          <w:color w:val="505050"/>
+          <w:spacing w:val="0"/>
+          <w:sz w:val="14"/>
+          <w:szCs w:val="14"/>
+          <w:shd w:val="clear" w:fill="FFFFFF"/>
+          <w:lang w:val="en-CA"/>
+        </w:rPr>
+        <w:t xml:space="preserve">, </w:t>
+      </w:r>
+      <w:r>
+        <w:rPr>
+          <w:rFonts w:hint="default"/>
+          <w:b/>
+          <w:bCs/>
+          <w:lang w:val="en-CA"/>
+        </w:rPr>
+        <w:t>en-us</w:t>
+      </w:r>
+      <w:r>
+        <w:rPr>
+          <w:rFonts w:hint="default"/>
+          <w:b/>
+          <w:bCs/>
+          <w:lang w:val="fr-CA"/>
+        </w:rPr>
+        <w:t xml:space="preserve"> &amp; </w:t>
+      </w:r>
+      <w:r>
+        <w:rPr>
+          <w:rFonts w:hint="default"/>
+          <w:b/>
+          <w:bCs/>
+          <w:lang w:val="en-CA"/>
+        </w:rPr>
+        <w:t xml:space="preserve">Maxime Patry, ID : </w:t>
+      </w:r>
+      <w:r>
+        <w:rPr>
+          <w:rFonts w:ascii="Helvetica" w:hAnsi="Helvetica" w:eastAsia="Helvetica" w:cs="Helvetica"/>
+          <w:b/>
+          <w:bCs/>
+          <w:i w:val="0"/>
+          <w:caps w:val="0"/>
+          <w:color w:val="505050"/>
+          <w:spacing w:val="0"/>
+          <w:sz w:val="14"/>
+          <w:szCs w:val="14"/>
+          <w:shd w:val="clear" w:fill="FFFFFF"/>
+        </w:rPr>
+        <w:t>cb5edf35-9396-46f3-b133-7e695ab1479d</w:t>
+      </w:r>
+      <w:r>
+        <w:rPr>
+          <w:rFonts w:ascii="Helvetica" w:hAnsi="Helvetica" w:eastAsia="Helvetica" w:cs="Helvetica"/>
+          <w:b/>
+          <w:bCs/>
+          <w:i w:val="0"/>
+          <w:caps w:val="0"/>
+          <w:color w:val="505050"/>
+          <w:spacing w:val="0"/>
+          <w:sz w:val="14"/>
+          <w:szCs w:val="14"/>
+          <w:shd w:val="clear" w:fill="FFFFFF"/>
+          <w:lang w:val="en-CA"/>
+        </w:rPr>
+        <w:t xml:space="preserve">, </w:t>
+      </w:r>
+      <w:r>
+        <w:rPr>
+          <w:rFonts w:hint="default"/>
+          <w:b/>
+          <w:bCs/>
+          <w:lang w:val="en-CA"/>
+        </w:rPr>
+        <w:t>en-us</w:t>
+      </w:r>
+      <w:r>
+        <w:rPr>
+          <w:rFonts w:hint="default"/>
+          <w:b/>
+          <w:bCs/>
+          <w:lang w:val="fr-CA"/>
+        </w:rPr>
+        <w:t>)</w:t>
+      </w:r>
+      <w:r>
+        <w:rPr>
+          <w:rFonts w:hint="default"/>
+          <w:b/>
+          <w:bCs/>
+          <w:lang w:val="fr-CA"/>
+        </w:rPr>
+        <w:br w:type="textWrapping"/>
+      </w:r>
+      <w:r>
+        <w:rPr>
+          <w:rFonts w:hint="default"/>
+          <w:b/>
+          <w:bCs/>
+          <w:lang w:val="fr-CA"/>
+        </w:rPr>
+        <w:t xml:space="preserve">Operation-Location </w:t>
+      </w:r>
+      <w:r>
+        <w:rPr>
+          <w:rFonts w:hint="default"/>
+          <w:b/>
+          <w:bCs/>
+          <w:lang w:val="en-CA"/>
+        </w:rPr>
+        <w:t xml:space="preserve">: </w:t>
+      </w:r>
+      <w:r>
+        <w:rPr>
+          <w:rFonts w:hAnsi="sans-serif" w:eastAsia="sans-serif" w:cs="sans-serif" w:asciiTheme="minorAscii"/>
+          <w:b w:val="0"/>
+          <w:i w:val="0"/>
+          <w:caps w:val="0"/>
+          <w:color w:val="808080"/>
+          <w:spacing w:val="0"/>
+          <w:sz w:val="18"/>
+          <w:szCs w:val="18"/>
+          <w:shd w:val="clear" w:fill="FFFFFF"/>
+        </w:rPr>
+        <w:t>https://westus.api.cognitive.microsoft.com/spid/v1.0/operations/9d1e1fe7-1e6a-4022-8f63-aaca65a2ebce</w:t>
+      </w:r>
+    </w:p>
+    <w:p>
+      <w:pPr>
+        <w:numPr>
+          <w:ilvl w:val="0"/>
+          <w:numId w:val="0"/>
+        </w:numPr>
+        <w:spacing w:line="360" w:lineRule="auto"/>
+        <w:jc w:val="both"/>
+        <w:rPr>
+          <w:rFonts w:hint="default"/>
+          <w:b w:val="0"/>
+          <w:bCs w:val="0"/>
+          <w:lang w:val="en-CA"/>
+        </w:rPr>
+      </w:pPr>
+      <w:r>
+        <w:rPr>
+          <w:rFonts w:hint="default"/>
+          <w:b/>
+          <w:bCs/>
+          <w:lang w:val="en-CA"/>
+        </w:rPr>
+        <w:t>GET result (user confirmation) :</w:t>
+      </w:r>
+      <w:r>
+        <w:rPr>
+          <w:rFonts w:hint="default"/>
+          <w:b w:val="0"/>
+          <w:bCs w:val="0"/>
+          <w:lang w:val="en-CA"/>
+        </w:rPr>
+        <w:t>{</w:t>
+      </w:r>
+    </w:p>
+    <w:p>
+      <w:pPr>
+        <w:numPr>
+          <w:ilvl w:val="0"/>
+          <w:numId w:val="0"/>
+        </w:numPr>
+        <w:spacing w:line="360" w:lineRule="auto"/>
+        <w:jc w:val="both"/>
+        <w:rPr>
+          <w:rFonts w:hint="default"/>
+          <w:b w:val="0"/>
+          <w:bCs w:val="0"/>
+          <w:lang w:val="en-CA"/>
+        </w:rPr>
+      </w:pPr>
+      <w:r>
+        <w:rPr>
+          <w:rFonts w:hint="default"/>
+          <w:b w:val="0"/>
+          <w:bCs w:val="0"/>
+          <w:lang w:val="en-CA"/>
+        </w:rPr>
+        <w:t xml:space="preserve">    "status": "succeeded",</w:t>
+      </w:r>
+    </w:p>
+    <w:p>
+      <w:pPr>
+        <w:numPr>
+          <w:ilvl w:val="0"/>
+          <w:numId w:val="0"/>
+        </w:numPr>
+        <w:spacing w:line="360" w:lineRule="auto"/>
+        <w:jc w:val="both"/>
+        <w:rPr>
+          <w:rFonts w:hint="default"/>
+          <w:b w:val="0"/>
+          <w:bCs w:val="0"/>
+          <w:lang w:val="en-CA"/>
+        </w:rPr>
+      </w:pPr>
+      <w:r>
+        <w:rPr>
+          <w:rFonts w:hint="default"/>
+          <w:b w:val="0"/>
+          <w:bCs w:val="0"/>
+          <w:lang w:val="en-CA"/>
+        </w:rPr>
+        <w:t xml:space="preserve">    "createdDateTime": "2019-05-02T13:01:19.1975139Z",</w:t>
+      </w:r>
+    </w:p>
+    <w:p>
+      <w:pPr>
+        <w:numPr>
+          <w:ilvl w:val="0"/>
+          <w:numId w:val="0"/>
+        </w:numPr>
+        <w:spacing w:line="360" w:lineRule="auto"/>
+        <w:jc w:val="both"/>
+        <w:rPr>
+          <w:rFonts w:hint="default"/>
+          <w:b w:val="0"/>
+          <w:bCs w:val="0"/>
+          <w:lang w:val="en-CA"/>
+        </w:rPr>
+      </w:pPr>
+      <w:r>
+        <w:rPr>
+          <w:rFonts w:hint="default"/>
+          <w:b w:val="0"/>
+          <w:bCs w:val="0"/>
+          <w:lang w:val="en-CA"/>
+        </w:rPr>
+        <w:t xml:space="preserve">    "lastActionDateTime": "2019-05-02T13:01:21.599529Z",</w:t>
+      </w:r>
+    </w:p>
+    <w:p>
+      <w:pPr>
+        <w:numPr>
+          <w:ilvl w:val="0"/>
+          <w:numId w:val="0"/>
+        </w:numPr>
+        <w:spacing w:line="360" w:lineRule="auto"/>
+        <w:jc w:val="both"/>
+        <w:rPr>
+          <w:rFonts w:hint="default"/>
+          <w:b w:val="0"/>
+          <w:bCs w:val="0"/>
+          <w:lang w:val="en-CA"/>
+        </w:rPr>
+      </w:pPr>
+      <w:r>
+        <w:rPr>
+          <w:rFonts w:hint="default"/>
+          <w:b w:val="0"/>
+          <w:bCs w:val="0"/>
+          <w:lang w:val="en-CA"/>
+        </w:rPr>
+        <w:t xml:space="preserve">    "processingResult": {</w:t>
+      </w:r>
+    </w:p>
+    <w:p>
+      <w:pPr>
+        <w:numPr>
+          <w:ilvl w:val="0"/>
+          <w:numId w:val="0"/>
+        </w:numPr>
+        <w:spacing w:line="360" w:lineRule="auto"/>
+        <w:jc w:val="both"/>
+        <w:rPr>
+          <w:rFonts w:hint="default"/>
+          <w:b w:val="0"/>
+          <w:bCs w:val="0"/>
+          <w:lang w:val="en-CA"/>
+        </w:rPr>
+      </w:pPr>
+      <w:r>
+        <w:rPr>
+          <w:rFonts w:hint="default"/>
+          <w:b w:val="0"/>
+          <w:bCs w:val="0"/>
+          <w:lang w:val="en-CA"/>
+        </w:rPr>
+        <w:t xml:space="preserve">        "identifiedProfileId": "1bb58f2d-7db2-4b5d-8d58-7a5ea7aece58",</w:t>
+      </w:r>
+    </w:p>
+    <w:p>
+      <w:pPr>
+        <w:numPr>
+          <w:ilvl w:val="0"/>
+          <w:numId w:val="0"/>
+        </w:numPr>
+        <w:spacing w:line="360" w:lineRule="auto"/>
+        <w:jc w:val="both"/>
+        <w:rPr>
+          <w:rFonts w:hint="default"/>
+          <w:b w:val="0"/>
+          <w:bCs w:val="0"/>
+          <w:lang w:val="en-CA"/>
+        </w:rPr>
+      </w:pPr>
+      <w:r>
+        <w:rPr>
+          <w:rFonts w:hint="default"/>
+          <w:b w:val="0"/>
+          <w:bCs w:val="0"/>
+          <w:lang w:val="en-CA"/>
+        </w:rPr>
+        <w:t xml:space="preserve">        "confidence": "Normal"</w:t>
+      </w:r>
+    </w:p>
+    <w:p>
+      <w:pPr>
+        <w:numPr>
+          <w:ilvl w:val="0"/>
+          <w:numId w:val="0"/>
+        </w:numPr>
+        <w:spacing w:line="360" w:lineRule="auto"/>
+        <w:jc w:val="both"/>
+        <w:rPr>
+          <w:rFonts w:hint="default"/>
+          <w:b w:val="0"/>
+          <w:bCs w:val="0"/>
+          <w:lang w:val="en-CA"/>
+        </w:rPr>
+      </w:pPr>
+      <w:r>
+        <w:rPr>
+          <w:rFonts w:hint="default"/>
+          <w:b w:val="0"/>
+          <w:bCs w:val="0"/>
+          <w:lang w:val="en-CA"/>
+        </w:rPr>
+        <w:t xml:space="preserve">    }</w:t>
+      </w:r>
+    </w:p>
+    <w:p>
+      <w:pPr>
+        <w:numPr>
+          <w:ilvl w:val="0"/>
+          <w:numId w:val="0"/>
+        </w:numPr>
+        <w:spacing w:line="360" w:lineRule="auto"/>
+        <w:jc w:val="both"/>
+        <w:rPr>
+          <w:rFonts w:hint="default"/>
+          <w:b w:val="0"/>
+          <w:bCs w:val="0"/>
+          <w:lang w:val="en-CA"/>
+        </w:rPr>
+      </w:pPr>
+      <w:r>
+        <w:rPr>
+          <w:rFonts w:hint="default"/>
+          <w:b w:val="0"/>
+          <w:bCs w:val="0"/>
+          <w:lang w:val="en-CA"/>
+        </w:rPr>
+        <w:t>}</w:t>
+      </w:r>
+    </w:p>
+    <w:p>
+      <w:pPr>
+        <w:numPr>
+          <w:ilvl w:val="0"/>
+          <w:numId w:val="0"/>
+        </w:numPr>
+        <w:spacing w:line="360" w:lineRule="auto"/>
+        <w:jc w:val="both"/>
+        <w:rPr>
+          <w:rFonts w:hint="default"/>
+          <w:b w:val="0"/>
+          <w:bCs w:val="0"/>
+          <w:i/>
+          <w:iCs/>
+          <w:lang w:val="fr-CA"/>
+        </w:rPr>
+      </w:pPr>
+      <w:r>
+        <w:rPr>
+          <w:rFonts w:hint="default"/>
+          <w:b w:val="0"/>
+          <w:bCs w:val="0"/>
+          <w:i/>
+          <w:iCs/>
+          <w:lang w:val="en-CA"/>
+        </w:rPr>
+        <w:t xml:space="preserve">Here we can see </w:t>
+      </w:r>
+      <w:r>
+        <w:rPr>
+          <w:rFonts w:hint="default"/>
+          <w:b w:val="0"/>
+          <w:bCs w:val="0"/>
+          <w:i/>
+          <w:iCs/>
+          <w:lang w:val="fr-CA"/>
+        </w:rPr>
+        <w:t xml:space="preserve">only one </w:t>
+      </w:r>
+      <w:r>
+        <w:rPr>
+          <w:rFonts w:hint="default"/>
+          <w:b w:val="0"/>
+          <w:bCs w:val="0"/>
+          <w:i/>
+          <w:iCs/>
+          <w:lang w:val="en-CA"/>
+        </w:rPr>
+        <w:t>profile I</w:t>
+      </w:r>
+      <w:r>
+        <w:rPr>
+          <w:rFonts w:hint="default"/>
+          <w:b w:val="0"/>
+          <w:bCs w:val="0"/>
+          <w:i/>
+          <w:iCs/>
+          <w:lang w:val="fr-CA"/>
+        </w:rPr>
+        <w:t>D</w:t>
+      </w:r>
+      <w:r>
+        <w:rPr>
+          <w:rFonts w:hint="default"/>
+          <w:b w:val="0"/>
+          <w:bCs w:val="0"/>
+          <w:i/>
+          <w:iCs/>
+          <w:lang w:val="en-CA"/>
+        </w:rPr>
+        <w:t xml:space="preserve"> (“identificationProfileId”),</w:t>
+      </w:r>
+      <w:r>
+        <w:rPr>
+          <w:rFonts w:hint="default"/>
+          <w:b w:val="0"/>
+          <w:bCs w:val="0"/>
+          <w:i/>
+          <w:iCs/>
+          <w:lang w:val="fr-CA"/>
+        </w:rPr>
+        <w:t xml:space="preserve"> Raphaël</w:t>
+      </w:r>
+      <w:r>
+        <w:rPr>
+          <w:rFonts w:hint="default"/>
+          <w:b w:val="0"/>
+          <w:bCs w:val="0"/>
+          <w:i/>
+          <w:iCs/>
+          <w:lang w:val="en-CA"/>
+        </w:rPr>
+        <w:t>, has</w:t>
+      </w:r>
+      <w:r>
+        <w:rPr>
+          <w:rFonts w:hint="default"/>
+          <w:b w:val="0"/>
+          <w:bCs w:val="0"/>
+          <w:i/>
+          <w:iCs/>
+          <w:lang w:val="fr-CA"/>
+        </w:rPr>
+        <w:t xml:space="preserve"> again</w:t>
+      </w:r>
+      <w:r>
+        <w:rPr>
+          <w:rFonts w:hint="default"/>
+          <w:b w:val="0"/>
+          <w:bCs w:val="0"/>
+          <w:i/>
+          <w:iCs/>
+          <w:lang w:val="en-CA"/>
+        </w:rPr>
+        <w:t xml:space="preserve"> been recognized by the speaker recognition API with a “</w:t>
+      </w:r>
+      <w:r>
+        <w:rPr>
+          <w:rFonts w:hint="default"/>
+          <w:b w:val="0"/>
+          <w:bCs w:val="0"/>
+          <w:i/>
+          <w:iCs/>
+          <w:lang w:val="fr-CA"/>
+        </w:rPr>
+        <w:t>Normal</w:t>
+      </w:r>
+      <w:r>
+        <w:rPr>
+          <w:rFonts w:hint="default"/>
+          <w:b w:val="0"/>
+          <w:bCs w:val="0"/>
+          <w:i/>
+          <w:iCs/>
+          <w:lang w:val="en-CA"/>
+        </w:rPr>
+        <w:t>” confidence level.</w:t>
+      </w:r>
+      <w:r>
+        <w:rPr>
+          <w:rFonts w:hint="default"/>
+          <w:b w:val="0"/>
+          <w:bCs w:val="0"/>
+          <w:i/>
+          <w:iCs/>
+          <w:lang w:val="fr-CA"/>
+        </w:rPr>
+        <w:t xml:space="preserve"> After numerous tries, Maxime cannot be identified until we take Raphaël’s ID off the POST request.When we tried posting the same request with Maxime’s ID first, no profile ID could be identified with a ‘’Normal’’ confidence level. If we do POST only Maxime’s ID, we get a ‘’Normal’’ confidence level too. </w:t>
+      </w:r>
+    </w:p>
+    <w:p>
+      <w:pPr>
+        <w:numPr>
+          <w:ilvl w:val="0"/>
+          <w:numId w:val="0"/>
+        </w:numPr>
+        <w:spacing w:line="360" w:lineRule="auto"/>
+        <w:jc w:val="both"/>
+        <w:rPr>
+          <w:rFonts w:hint="default"/>
+          <w:b w:val="0"/>
+          <w:bCs w:val="0"/>
+          <w:i/>
+          <w:iCs/>
+          <w:lang w:val="fr-CA"/>
+        </w:rPr>
+      </w:pPr>
+    </w:p>
+    <w:p>
+      <w:pPr>
+        <w:numPr>
+          <w:ilvl w:val="0"/>
+          <w:numId w:val="0"/>
+        </w:numPr>
+        <w:spacing w:line="360" w:lineRule="auto"/>
+        <w:jc w:val="left"/>
+        <w:rPr>
+          <w:rFonts w:hint="default"/>
+          <w:b/>
+          <w:bCs/>
+          <w:lang w:val="en-CA"/>
+        </w:rPr>
+      </w:pPr>
+      <w:r>
+        <w:rPr>
+          <w:rFonts w:hint="default"/>
+          <w:b/>
+          <w:bCs/>
+          <w:lang w:val="en-CA"/>
+        </w:rPr>
+        <w:t>Conversation #</w:t>
+      </w:r>
+      <w:r>
+        <w:rPr>
+          <w:rFonts w:hint="default"/>
+          <w:b/>
+          <w:bCs/>
+          <w:lang w:val="fr-CA"/>
+        </w:rPr>
+        <w:t>8</w:t>
+      </w:r>
+      <w:r>
+        <w:rPr>
+          <w:rFonts w:hint="default"/>
+          <w:b/>
+          <w:bCs/>
+          <w:lang w:val="en-CA"/>
+        </w:rPr>
+        <w:t>, Audio file : Conversation-</w:t>
+      </w:r>
+      <w:r>
+        <w:rPr>
+          <w:rFonts w:hint="default"/>
+          <w:b/>
+          <w:bCs/>
+          <w:lang w:val="fr-CA"/>
+        </w:rPr>
+        <w:t>8</w:t>
+      </w:r>
+      <w:r>
+        <w:rPr>
+          <w:rFonts w:hint="default"/>
+          <w:b/>
+          <w:bCs/>
+          <w:lang w:val="en-CA"/>
+        </w:rPr>
+        <w:t xml:space="preserve">.wav : a conversation between </w:t>
+      </w:r>
+      <w:r>
+        <w:rPr>
+          <w:rFonts w:hint="default"/>
+          <w:b/>
+          <w:bCs/>
+          <w:lang w:val="fr-CA"/>
+        </w:rPr>
+        <w:t>4</w:t>
+      </w:r>
+      <w:r>
+        <w:rPr>
+          <w:rFonts w:hint="default"/>
+          <w:b/>
+          <w:bCs/>
+          <w:lang w:val="en-CA"/>
+        </w:rPr>
+        <w:t xml:space="preserve"> people, </w:t>
+      </w:r>
+      <w:r>
+        <w:rPr>
+          <w:rFonts w:hint="default"/>
+          <w:b/>
+          <w:bCs/>
+          <w:lang w:val="fr-CA"/>
+        </w:rPr>
+        <w:t>2</w:t>
+      </w:r>
+      <w:r>
+        <w:rPr>
+          <w:rFonts w:hint="default"/>
+          <w:b/>
+          <w:bCs/>
+          <w:lang w:val="en-CA"/>
+        </w:rPr>
+        <w:t xml:space="preserve"> of them being user</w:t>
+      </w:r>
+      <w:r>
+        <w:rPr>
+          <w:rFonts w:hint="default"/>
+          <w:b/>
+          <w:bCs/>
+          <w:lang w:val="fr-CA"/>
+        </w:rPr>
+        <w:t>s</w:t>
+      </w:r>
+      <w:r>
+        <w:rPr>
+          <w:rFonts w:hint="default"/>
+          <w:b/>
+          <w:bCs/>
+          <w:lang w:val="en-CA"/>
+        </w:rPr>
+        <w:t xml:space="preserve"> with a profile ID (Maxime Patry, ID : </w:t>
+      </w:r>
+      <w:r>
+        <w:rPr>
+          <w:rFonts w:ascii="Helvetica" w:hAnsi="Helvetica" w:eastAsia="Helvetica" w:cs="Helvetica"/>
+          <w:b/>
+          <w:bCs/>
+          <w:i w:val="0"/>
+          <w:caps w:val="0"/>
+          <w:color w:val="505050"/>
+          <w:spacing w:val="0"/>
+          <w:sz w:val="14"/>
+          <w:szCs w:val="14"/>
+          <w:shd w:val="clear" w:fill="FFFFFF"/>
+        </w:rPr>
+        <w:t>cb5edf35-9396-46f3-b133-7e695ab1479d</w:t>
+      </w:r>
+      <w:r>
+        <w:rPr>
+          <w:rFonts w:ascii="Helvetica" w:hAnsi="Helvetica" w:eastAsia="Helvetica" w:cs="Helvetica"/>
+          <w:b/>
+          <w:bCs/>
+          <w:i w:val="0"/>
+          <w:caps w:val="0"/>
+          <w:color w:val="505050"/>
+          <w:spacing w:val="0"/>
+          <w:sz w:val="14"/>
+          <w:szCs w:val="14"/>
+          <w:shd w:val="clear" w:fill="FFFFFF"/>
+          <w:lang w:val="en-CA"/>
+        </w:rPr>
+        <w:t xml:space="preserve">, </w:t>
+      </w:r>
+      <w:r>
+        <w:rPr>
+          <w:rFonts w:hint="default"/>
+          <w:b/>
+          <w:bCs/>
+          <w:lang w:val="en-CA"/>
+        </w:rPr>
+        <w:t>en-us</w:t>
+      </w:r>
+      <w:r>
+        <w:rPr>
+          <w:rFonts w:hint="default"/>
+          <w:b/>
+          <w:bCs/>
+          <w:lang w:val="fr-CA"/>
+        </w:rPr>
+        <w:t xml:space="preserve">, </w:t>
+      </w:r>
+      <w:r>
+        <w:rPr>
+          <w:rFonts w:hint="default"/>
+          <w:b/>
+          <w:bCs/>
+          <w:lang w:val="en-CA"/>
+        </w:rPr>
+        <w:t>R</w:t>
+      </w:r>
+      <w:r>
+        <w:rPr>
+          <w:rFonts w:hint="default"/>
+          <w:b/>
+          <w:bCs/>
+          <w:lang w:val="fr-CA"/>
+        </w:rPr>
+        <w:t>émi Lemay-Dupont</w:t>
+      </w:r>
+      <w:r>
+        <w:rPr>
+          <w:rFonts w:hint="default"/>
+          <w:b/>
+          <w:bCs/>
+          <w:lang w:val="en-CA"/>
+        </w:rPr>
+        <w:t>, ID :</w:t>
+      </w:r>
+      <w:r>
+        <w:rPr>
+          <w:rFonts w:hint="default"/>
+          <w:b w:val="0"/>
+          <w:bCs w:val="0"/>
+          <w:lang w:val="en-CA"/>
+        </w:rPr>
+        <w:t xml:space="preserve"> </w:t>
+      </w:r>
+      <w:r>
+        <w:rPr>
+          <w:rFonts w:ascii="Helvetica" w:hAnsi="Helvetica" w:eastAsia="Helvetica" w:cs="Helvetica"/>
+          <w:b/>
+          <w:bCs/>
+          <w:i w:val="0"/>
+          <w:caps w:val="0"/>
+          <w:color w:val="505050"/>
+          <w:spacing w:val="0"/>
+          <w:sz w:val="14"/>
+          <w:szCs w:val="14"/>
+          <w:shd w:val="clear" w:fill="FFFFFF"/>
+        </w:rPr>
+        <w:t>df0fc84f-ed6a-42ae-a4f1-3e3ba39a5e4e</w:t>
+      </w:r>
+      <w:r>
+        <w:rPr>
+          <w:rFonts w:ascii="Helvetica" w:hAnsi="Helvetica" w:eastAsia="Helvetica" w:cs="Helvetica"/>
+          <w:b/>
+          <w:bCs/>
+          <w:i w:val="0"/>
+          <w:caps w:val="0"/>
+          <w:color w:val="505050"/>
+          <w:spacing w:val="0"/>
+          <w:sz w:val="14"/>
+          <w:szCs w:val="14"/>
+          <w:shd w:val="clear" w:fill="FFFFFF"/>
+          <w:lang w:val="en-CA"/>
+        </w:rPr>
+        <w:t>,</w:t>
+      </w:r>
+      <w:r>
+        <w:rPr>
+          <w:rFonts w:hAnsi="Helvetica" w:eastAsia="Helvetica" w:cs="Helvetica" w:asciiTheme="minorAscii"/>
+          <w:b/>
+          <w:bCs/>
+          <w:i w:val="0"/>
+          <w:caps w:val="0"/>
+          <w:color w:val="505050"/>
+          <w:spacing w:val="0"/>
+          <w:sz w:val="18"/>
+          <w:szCs w:val="18"/>
+          <w:shd w:val="clear" w:fill="FFFFFF"/>
+          <w:lang w:val="en-CA"/>
+        </w:rPr>
+        <w:t xml:space="preserve"> </w:t>
+      </w:r>
+      <w:r>
+        <w:rPr>
+          <w:rFonts w:hint="default"/>
+          <w:b/>
+          <w:bCs/>
+          <w:lang w:val="fr-CA"/>
+        </w:rPr>
+        <w:t>fr</w:t>
+      </w:r>
+      <w:r>
+        <w:rPr>
+          <w:rFonts w:hint="default"/>
+          <w:b/>
+          <w:bCs/>
+          <w:lang w:val="en-CA"/>
+        </w:rPr>
+        <w:t>-</w:t>
+      </w:r>
+      <w:r>
+        <w:rPr>
+          <w:rFonts w:hint="default"/>
+          <w:b/>
+          <w:bCs/>
+          <w:lang w:val="fr-CA"/>
+        </w:rPr>
+        <w:t>fr)</w:t>
+      </w:r>
+      <w:r>
+        <w:rPr>
+          <w:rFonts w:hint="default"/>
+          <w:b/>
+          <w:bCs/>
+          <w:lang w:val="fr-CA"/>
+        </w:rPr>
+        <w:br w:type="textWrapping"/>
+      </w:r>
+      <w:r>
+        <w:rPr>
+          <w:rFonts w:hint="default"/>
+          <w:b/>
+          <w:bCs/>
+          <w:lang w:val="fr-CA"/>
+        </w:rPr>
+        <w:t xml:space="preserve">Operation-Location </w:t>
+      </w:r>
+      <w:r>
+        <w:rPr>
+          <w:rFonts w:hint="default"/>
+          <w:b/>
+          <w:bCs/>
+          <w:lang w:val="en-CA"/>
+        </w:rPr>
+        <w:t xml:space="preserve">: </w:t>
+      </w:r>
+      <w:r>
+        <w:rPr>
+          <w:rFonts w:hAnsi="sans-serif" w:eastAsia="sans-serif" w:cs="sans-serif" w:asciiTheme="minorAscii"/>
+          <w:b w:val="0"/>
+          <w:i w:val="0"/>
+          <w:caps w:val="0"/>
+          <w:color w:val="808080"/>
+          <w:spacing w:val="0"/>
+          <w:sz w:val="18"/>
+          <w:szCs w:val="18"/>
+          <w:shd w:val="clear" w:fill="FFFFFF"/>
+        </w:rPr>
+        <w:t>https://westus.api.cognitive.microsoft.com/spid/v1.0/operations/a54ca3c1-c11e-4871-a489-1a188dd26a44</w:t>
+      </w:r>
+    </w:p>
+    <w:p>
+      <w:pPr>
+        <w:numPr>
+          <w:ilvl w:val="0"/>
+          <w:numId w:val="0"/>
+        </w:numPr>
+        <w:spacing w:line="360" w:lineRule="auto"/>
+        <w:jc w:val="both"/>
+        <w:rPr>
+          <w:rFonts w:hint="default"/>
+          <w:b w:val="0"/>
+          <w:bCs w:val="0"/>
+          <w:lang w:val="en-CA"/>
+        </w:rPr>
+      </w:pPr>
+      <w:r>
+        <w:rPr>
+          <w:rFonts w:hint="default"/>
+          <w:b/>
+          <w:bCs/>
+          <w:lang w:val="en-CA"/>
+        </w:rPr>
+        <w:t>GET result (user confirmation) :</w:t>
+      </w:r>
+      <w:r>
+        <w:rPr>
+          <w:rFonts w:hint="default"/>
+          <w:b w:val="0"/>
+          <w:bCs w:val="0"/>
+          <w:lang w:val="en-CA"/>
+        </w:rPr>
+        <w:t>{</w:t>
+      </w:r>
+    </w:p>
+    <w:p>
+      <w:pPr>
+        <w:numPr>
+          <w:ilvl w:val="0"/>
+          <w:numId w:val="0"/>
+        </w:numPr>
+        <w:spacing w:line="360" w:lineRule="auto"/>
+        <w:jc w:val="both"/>
+        <w:rPr>
+          <w:rFonts w:hint="default"/>
+          <w:b w:val="0"/>
+          <w:bCs w:val="0"/>
+          <w:lang w:val="en-CA"/>
+        </w:rPr>
+      </w:pPr>
+      <w:r>
+        <w:rPr>
+          <w:rFonts w:hint="default"/>
+          <w:b w:val="0"/>
+          <w:bCs w:val="0"/>
+          <w:lang w:val="en-CA"/>
+        </w:rPr>
+        <w:t xml:space="preserve">    "status": "succeeded",</w:t>
+      </w:r>
+    </w:p>
+    <w:p>
+      <w:pPr>
+        <w:numPr>
+          <w:ilvl w:val="0"/>
+          <w:numId w:val="0"/>
+        </w:numPr>
+        <w:spacing w:line="360" w:lineRule="auto"/>
+        <w:jc w:val="both"/>
+        <w:rPr>
+          <w:rFonts w:hint="default"/>
+          <w:b w:val="0"/>
+          <w:bCs w:val="0"/>
+          <w:lang w:val="en-CA"/>
+        </w:rPr>
+      </w:pPr>
+      <w:r>
+        <w:rPr>
+          <w:rFonts w:hint="default"/>
+          <w:b w:val="0"/>
+          <w:bCs w:val="0"/>
+          <w:lang w:val="en-CA"/>
+        </w:rPr>
+        <w:t xml:space="preserve">    "createdDateTime": "2019-05-02T13:07:03.752193Z",</w:t>
+      </w:r>
+    </w:p>
+    <w:p>
+      <w:pPr>
+        <w:numPr>
+          <w:ilvl w:val="0"/>
+          <w:numId w:val="0"/>
+        </w:numPr>
+        <w:spacing w:line="360" w:lineRule="auto"/>
+        <w:jc w:val="both"/>
+        <w:rPr>
+          <w:rFonts w:hint="default"/>
+          <w:b w:val="0"/>
+          <w:bCs w:val="0"/>
+          <w:lang w:val="en-CA"/>
+        </w:rPr>
+      </w:pPr>
+      <w:r>
+        <w:rPr>
+          <w:rFonts w:hint="default"/>
+          <w:b w:val="0"/>
+          <w:bCs w:val="0"/>
+          <w:lang w:val="en-CA"/>
+        </w:rPr>
+        <w:t xml:space="preserve">    "lastActionDateTime": "2019-05-02T13:07:06.4075913Z",</w:t>
+      </w:r>
+    </w:p>
+    <w:p>
+      <w:pPr>
+        <w:numPr>
+          <w:ilvl w:val="0"/>
+          <w:numId w:val="0"/>
+        </w:numPr>
+        <w:spacing w:line="360" w:lineRule="auto"/>
+        <w:jc w:val="both"/>
+        <w:rPr>
+          <w:rFonts w:hint="default"/>
+          <w:b w:val="0"/>
+          <w:bCs w:val="0"/>
+          <w:lang w:val="en-CA"/>
+        </w:rPr>
+      </w:pPr>
+      <w:r>
+        <w:rPr>
+          <w:rFonts w:hint="default"/>
+          <w:b w:val="0"/>
+          <w:bCs w:val="0"/>
+          <w:lang w:val="en-CA"/>
+        </w:rPr>
+        <w:t xml:space="preserve">    "processingResult": {</w:t>
+      </w:r>
+    </w:p>
+    <w:p>
+      <w:pPr>
+        <w:numPr>
+          <w:ilvl w:val="0"/>
+          <w:numId w:val="0"/>
+        </w:numPr>
+        <w:spacing w:line="360" w:lineRule="auto"/>
+        <w:jc w:val="both"/>
+        <w:rPr>
+          <w:rFonts w:hint="default"/>
+          <w:b w:val="0"/>
+          <w:bCs w:val="0"/>
+          <w:lang w:val="en-CA"/>
+        </w:rPr>
+      </w:pPr>
+      <w:r>
+        <w:rPr>
+          <w:rFonts w:hint="default"/>
+          <w:b w:val="0"/>
+          <w:bCs w:val="0"/>
+          <w:lang w:val="en-CA"/>
+        </w:rPr>
+        <w:t xml:space="preserve">        "identifiedProfileId": "cb5edf35-9396-46f3-b133-7e695ab1479d",</w:t>
+      </w:r>
+    </w:p>
+    <w:p>
+      <w:pPr>
+        <w:numPr>
+          <w:ilvl w:val="0"/>
+          <w:numId w:val="0"/>
+        </w:numPr>
+        <w:spacing w:line="360" w:lineRule="auto"/>
+        <w:jc w:val="both"/>
+        <w:rPr>
+          <w:rFonts w:hint="default"/>
+          <w:b w:val="0"/>
+          <w:bCs w:val="0"/>
+          <w:lang w:val="en-CA"/>
+        </w:rPr>
+      </w:pPr>
+      <w:r>
+        <w:rPr>
+          <w:rFonts w:hint="default"/>
+          <w:b w:val="0"/>
+          <w:bCs w:val="0"/>
+          <w:lang w:val="en-CA"/>
+        </w:rPr>
+        <w:t xml:space="preserve">        "confidence": "High"</w:t>
+      </w:r>
+    </w:p>
+    <w:p>
+      <w:pPr>
+        <w:numPr>
+          <w:ilvl w:val="0"/>
+          <w:numId w:val="0"/>
+        </w:numPr>
+        <w:spacing w:line="360" w:lineRule="auto"/>
+        <w:jc w:val="both"/>
+        <w:rPr>
+          <w:rFonts w:hint="default"/>
+          <w:b w:val="0"/>
+          <w:bCs w:val="0"/>
+          <w:lang w:val="en-CA"/>
+        </w:rPr>
+      </w:pPr>
+      <w:r>
+        <w:rPr>
+          <w:rFonts w:hint="default"/>
+          <w:b w:val="0"/>
+          <w:bCs w:val="0"/>
+          <w:lang w:val="en-CA"/>
+        </w:rPr>
+        <w:t xml:space="preserve">    }</w:t>
+      </w:r>
+    </w:p>
+    <w:p>
+      <w:pPr>
+        <w:numPr>
+          <w:ilvl w:val="0"/>
+          <w:numId w:val="0"/>
+        </w:numPr>
+        <w:spacing w:line="360" w:lineRule="auto"/>
+        <w:jc w:val="both"/>
+        <w:rPr>
+          <w:rFonts w:hint="default"/>
+          <w:b w:val="0"/>
+          <w:bCs w:val="0"/>
+          <w:lang w:val="en-CA"/>
+        </w:rPr>
+      </w:pPr>
+      <w:r>
+        <w:rPr>
+          <w:rFonts w:hint="default"/>
+          <w:b w:val="0"/>
+          <w:bCs w:val="0"/>
+          <w:lang w:val="en-CA"/>
+        </w:rPr>
+        <w:t>}</w:t>
+      </w:r>
+    </w:p>
+    <w:p>
+      <w:pPr>
+        <w:numPr>
+          <w:ilvl w:val="0"/>
+          <w:numId w:val="0"/>
+        </w:numPr>
+        <w:spacing w:line="360" w:lineRule="auto"/>
+        <w:jc w:val="both"/>
+        <w:rPr>
+          <w:rFonts w:hint="default"/>
+          <w:b w:val="0"/>
+          <w:bCs w:val="0"/>
+          <w:i/>
+          <w:iCs/>
+          <w:lang w:val="fr-CA"/>
+        </w:rPr>
+      </w:pPr>
+      <w:r>
+        <w:rPr>
+          <w:rFonts w:hint="default"/>
+          <w:b w:val="0"/>
+          <w:bCs w:val="0"/>
+          <w:i/>
+          <w:iCs/>
+          <w:lang w:val="en-CA"/>
+        </w:rPr>
+        <w:t xml:space="preserve">Here we can see </w:t>
+      </w:r>
+      <w:r>
+        <w:rPr>
+          <w:rFonts w:hint="default"/>
+          <w:b w:val="0"/>
+          <w:bCs w:val="0"/>
+          <w:i/>
+          <w:iCs/>
+          <w:lang w:val="fr-CA"/>
+        </w:rPr>
+        <w:t xml:space="preserve">only one </w:t>
+      </w:r>
+      <w:r>
+        <w:rPr>
+          <w:rFonts w:hint="default"/>
+          <w:b w:val="0"/>
+          <w:bCs w:val="0"/>
+          <w:i/>
+          <w:iCs/>
+          <w:lang w:val="en-CA"/>
+        </w:rPr>
+        <w:t>profile I</w:t>
+      </w:r>
+      <w:r>
+        <w:rPr>
+          <w:rFonts w:hint="default"/>
+          <w:b w:val="0"/>
+          <w:bCs w:val="0"/>
+          <w:i/>
+          <w:iCs/>
+          <w:lang w:val="fr-CA"/>
+        </w:rPr>
+        <w:t>D</w:t>
+      </w:r>
+      <w:r>
+        <w:rPr>
+          <w:rFonts w:hint="default"/>
+          <w:b w:val="0"/>
+          <w:bCs w:val="0"/>
+          <w:i/>
+          <w:iCs/>
+          <w:lang w:val="en-CA"/>
+        </w:rPr>
+        <w:t xml:space="preserve"> (“identificationProfileId”),</w:t>
+      </w:r>
+      <w:r>
+        <w:rPr>
+          <w:rFonts w:hint="default"/>
+          <w:b w:val="0"/>
+          <w:bCs w:val="0"/>
+          <w:i/>
+          <w:iCs/>
+          <w:lang w:val="fr-CA"/>
+        </w:rPr>
+        <w:t xml:space="preserve"> Maxime</w:t>
+      </w:r>
+      <w:r>
+        <w:rPr>
+          <w:rFonts w:hint="default"/>
+          <w:b w:val="0"/>
+          <w:bCs w:val="0"/>
+          <w:i/>
+          <w:iCs/>
+          <w:lang w:val="en-CA"/>
+        </w:rPr>
+        <w:t>, has</w:t>
+      </w:r>
+      <w:r>
+        <w:rPr>
+          <w:rFonts w:hint="default"/>
+          <w:b w:val="0"/>
+          <w:bCs w:val="0"/>
+          <w:i/>
+          <w:iCs/>
+          <w:lang w:val="fr-CA"/>
+        </w:rPr>
+        <w:t xml:space="preserve"> again</w:t>
+      </w:r>
+      <w:r>
+        <w:rPr>
+          <w:rFonts w:hint="default"/>
+          <w:b w:val="0"/>
+          <w:bCs w:val="0"/>
+          <w:i/>
+          <w:iCs/>
+          <w:lang w:val="en-CA"/>
+        </w:rPr>
+        <w:t xml:space="preserve"> been recognized by the speaker recognition API with a “</w:t>
+      </w:r>
+      <w:r>
+        <w:rPr>
+          <w:rFonts w:hint="default"/>
+          <w:b w:val="0"/>
+          <w:bCs w:val="0"/>
+          <w:i/>
+          <w:iCs/>
+          <w:lang w:val="fr-CA"/>
+        </w:rPr>
+        <w:t>High</w:t>
+      </w:r>
+      <w:r>
+        <w:rPr>
+          <w:rFonts w:hint="default"/>
+          <w:b w:val="0"/>
+          <w:bCs w:val="0"/>
+          <w:i/>
+          <w:iCs/>
+          <w:lang w:val="en-CA"/>
+        </w:rPr>
+        <w:t>” confidence level.</w:t>
+      </w:r>
+      <w:r>
+        <w:rPr>
+          <w:rFonts w:hint="default"/>
+          <w:b w:val="0"/>
+          <w:bCs w:val="0"/>
+          <w:i/>
+          <w:iCs/>
+          <w:lang w:val="fr-CA"/>
+        </w:rPr>
+        <w:t xml:space="preserve"> After numerous tries, Rémi cannot be identified until we take Maxime’s ID off the POST request. If we do POST only Rémi’s ID, we get a right profile ID recognition with a ‘’Normal’’ confidence level this time. **PLEASE NOTE that the conversation was bilingual.**</w:t>
+      </w:r>
+    </w:p>
+    <w:p>
+      <w:pPr>
+        <w:numPr>
+          <w:ilvl w:val="0"/>
+          <w:numId w:val="0"/>
+        </w:numPr>
+        <w:spacing w:line="360" w:lineRule="auto"/>
+        <w:jc w:val="both"/>
+        <w:rPr>
+          <w:rFonts w:hint="default"/>
+          <w:b w:val="0"/>
+          <w:bCs w:val="0"/>
+          <w:i/>
+          <w:iCs/>
+          <w:lang w:val="fr-CA"/>
+        </w:rPr>
+      </w:pPr>
+    </w:p>
+    <w:p>
+      <w:pPr>
+        <w:numPr>
+          <w:ilvl w:val="0"/>
+          <w:numId w:val="0"/>
+        </w:numPr>
+        <w:spacing w:line="360" w:lineRule="auto"/>
+        <w:jc w:val="left"/>
+        <w:rPr>
+          <w:rFonts w:hint="default"/>
+          <w:b/>
+          <w:bCs/>
+          <w:lang w:val="en-CA"/>
+        </w:rPr>
+      </w:pPr>
+      <w:r>
+        <w:rPr>
+          <w:rFonts w:hint="default"/>
+          <w:b/>
+          <w:bCs/>
+          <w:lang w:val="en-CA"/>
+        </w:rPr>
+        <w:t>Conversation #</w:t>
+      </w:r>
+      <w:r>
+        <w:rPr>
+          <w:rFonts w:hint="default"/>
+          <w:b/>
+          <w:bCs/>
+          <w:lang w:val="fr-CA"/>
+        </w:rPr>
+        <w:t>9</w:t>
+      </w:r>
+      <w:r>
+        <w:rPr>
+          <w:rFonts w:hint="default"/>
+          <w:b/>
+          <w:bCs/>
+          <w:lang w:val="en-CA"/>
+        </w:rPr>
+        <w:t>, Audio file : Conversation-</w:t>
+      </w:r>
+      <w:r>
+        <w:rPr>
+          <w:rFonts w:hint="default"/>
+          <w:b/>
+          <w:bCs/>
+          <w:lang w:val="fr-CA"/>
+        </w:rPr>
+        <w:t>9</w:t>
+      </w:r>
+      <w:r>
+        <w:rPr>
+          <w:rFonts w:hint="default"/>
+          <w:b/>
+          <w:bCs/>
+          <w:lang w:val="en-CA"/>
+        </w:rPr>
+        <w:t xml:space="preserve">.wav : a conversation between </w:t>
+      </w:r>
+      <w:r>
+        <w:rPr>
+          <w:rFonts w:hint="default"/>
+          <w:b/>
+          <w:bCs/>
+          <w:lang w:val="fr-CA"/>
+        </w:rPr>
+        <w:t>5</w:t>
+      </w:r>
+      <w:r>
+        <w:rPr>
+          <w:rFonts w:hint="default"/>
+          <w:b/>
+          <w:bCs/>
+          <w:lang w:val="en-CA"/>
+        </w:rPr>
+        <w:t xml:space="preserve"> people, </w:t>
+      </w:r>
+      <w:r>
+        <w:rPr>
+          <w:rFonts w:hint="default"/>
+          <w:b/>
+          <w:bCs/>
+          <w:lang w:val="fr-CA"/>
+        </w:rPr>
+        <w:t>2</w:t>
+      </w:r>
+      <w:r>
+        <w:rPr>
+          <w:rFonts w:hint="default"/>
+          <w:b/>
+          <w:bCs/>
+          <w:lang w:val="en-CA"/>
+        </w:rPr>
+        <w:t xml:space="preserve"> of them being user</w:t>
+      </w:r>
+      <w:r>
+        <w:rPr>
+          <w:rFonts w:hint="default"/>
+          <w:b/>
+          <w:bCs/>
+          <w:lang w:val="fr-CA"/>
+        </w:rPr>
+        <w:t>s</w:t>
+      </w:r>
+      <w:r>
+        <w:rPr>
+          <w:rFonts w:hint="default"/>
+          <w:b/>
+          <w:bCs/>
+          <w:lang w:val="en-CA"/>
+        </w:rPr>
+        <w:t xml:space="preserve"> with a profile ID (Rapha</w:t>
+      </w:r>
+      <w:r>
+        <w:rPr>
+          <w:rFonts w:hint="default"/>
+          <w:b/>
+          <w:bCs/>
+          <w:lang w:val="fr-CA"/>
+        </w:rPr>
+        <w:t>ël Vallée</w:t>
+      </w:r>
+      <w:r>
+        <w:rPr>
+          <w:rFonts w:hint="default"/>
+          <w:b/>
+          <w:bCs/>
+          <w:lang w:val="en-CA"/>
+        </w:rPr>
+        <w:t xml:space="preserve">, ID : </w:t>
+      </w:r>
+      <w:r>
+        <w:rPr>
+          <w:rFonts w:ascii="Helvetica" w:hAnsi="Helvetica" w:eastAsia="Helvetica" w:cs="Helvetica"/>
+          <w:b/>
+          <w:bCs/>
+          <w:i w:val="0"/>
+          <w:caps w:val="0"/>
+          <w:color w:val="505050"/>
+          <w:spacing w:val="0"/>
+          <w:sz w:val="14"/>
+          <w:szCs w:val="14"/>
+          <w:shd w:val="clear" w:fill="FFFFFF"/>
+        </w:rPr>
+        <w:t>1bb58f2d-7db2-4b5d-8d58-7a5ea7aece58</w:t>
+      </w:r>
+      <w:r>
+        <w:rPr>
+          <w:rFonts w:ascii="Helvetica" w:hAnsi="Helvetica" w:eastAsia="Helvetica" w:cs="Helvetica"/>
+          <w:b/>
+          <w:bCs/>
+          <w:i w:val="0"/>
+          <w:caps w:val="0"/>
+          <w:color w:val="505050"/>
+          <w:spacing w:val="0"/>
+          <w:sz w:val="14"/>
+          <w:szCs w:val="14"/>
+          <w:shd w:val="clear" w:fill="FFFFFF"/>
+          <w:lang w:val="en-CA"/>
+        </w:rPr>
+        <w:t xml:space="preserve">, </w:t>
+      </w:r>
+      <w:r>
+        <w:rPr>
+          <w:rFonts w:hint="default"/>
+          <w:b/>
+          <w:bCs/>
+          <w:lang w:val="en-CA"/>
+        </w:rPr>
+        <w:t>en-us</w:t>
+      </w:r>
+      <w:r>
+        <w:rPr>
+          <w:rFonts w:hint="default"/>
+          <w:b/>
+          <w:bCs/>
+          <w:lang w:val="fr-CA"/>
+        </w:rPr>
+        <w:t xml:space="preserve">, </w:t>
+      </w:r>
+      <w:r>
+        <w:rPr>
+          <w:rFonts w:hint="default"/>
+          <w:b/>
+          <w:bCs/>
+          <w:lang w:val="en-CA"/>
+        </w:rPr>
+        <w:t>R</w:t>
+      </w:r>
+      <w:r>
+        <w:rPr>
+          <w:rFonts w:hint="default"/>
+          <w:b/>
+          <w:bCs/>
+          <w:lang w:val="fr-CA"/>
+        </w:rPr>
+        <w:t>émi Lemay-Dupont</w:t>
+      </w:r>
+      <w:r>
+        <w:rPr>
+          <w:rFonts w:hint="default"/>
+          <w:b/>
+          <w:bCs/>
+          <w:lang w:val="en-CA"/>
+        </w:rPr>
+        <w:t>, ID :</w:t>
+      </w:r>
+      <w:r>
+        <w:rPr>
+          <w:rFonts w:hint="default"/>
+          <w:b w:val="0"/>
+          <w:bCs w:val="0"/>
+          <w:lang w:val="en-CA"/>
+        </w:rPr>
+        <w:t xml:space="preserve"> </w:t>
+      </w:r>
+      <w:r>
+        <w:rPr>
+          <w:rFonts w:ascii="Helvetica" w:hAnsi="Helvetica" w:eastAsia="Helvetica" w:cs="Helvetica"/>
+          <w:b/>
+          <w:bCs/>
+          <w:i w:val="0"/>
+          <w:caps w:val="0"/>
+          <w:color w:val="505050"/>
+          <w:spacing w:val="0"/>
+          <w:sz w:val="14"/>
+          <w:szCs w:val="14"/>
+          <w:shd w:val="clear" w:fill="FFFFFF"/>
+        </w:rPr>
+        <w:t>df0fc84f-ed6a-42ae-a4f1-3e3ba39a5e4e</w:t>
+      </w:r>
+      <w:r>
+        <w:rPr>
+          <w:rFonts w:ascii="Helvetica" w:hAnsi="Helvetica" w:eastAsia="Helvetica" w:cs="Helvetica"/>
+          <w:b/>
+          <w:bCs/>
+          <w:i w:val="0"/>
+          <w:caps w:val="0"/>
+          <w:color w:val="505050"/>
+          <w:spacing w:val="0"/>
+          <w:sz w:val="14"/>
+          <w:szCs w:val="14"/>
+          <w:shd w:val="clear" w:fill="FFFFFF"/>
+          <w:lang w:val="en-CA"/>
+        </w:rPr>
+        <w:t>,</w:t>
+      </w:r>
+      <w:r>
+        <w:rPr>
+          <w:rFonts w:hAnsi="Helvetica" w:eastAsia="Helvetica" w:cs="Helvetica" w:asciiTheme="minorAscii"/>
+          <w:b/>
+          <w:bCs/>
+          <w:i w:val="0"/>
+          <w:caps w:val="0"/>
+          <w:color w:val="505050"/>
+          <w:spacing w:val="0"/>
+          <w:sz w:val="18"/>
+          <w:szCs w:val="18"/>
+          <w:shd w:val="clear" w:fill="FFFFFF"/>
+          <w:lang w:val="en-CA"/>
+        </w:rPr>
+        <w:t xml:space="preserve"> </w:t>
+      </w:r>
+      <w:r>
+        <w:rPr>
+          <w:rFonts w:hint="default"/>
+          <w:b/>
+          <w:bCs/>
+          <w:lang w:val="fr-CA"/>
+        </w:rPr>
+        <w:t>fr</w:t>
+      </w:r>
+      <w:r>
+        <w:rPr>
+          <w:rFonts w:hint="default"/>
+          <w:b/>
+          <w:bCs/>
+          <w:lang w:val="en-CA"/>
+        </w:rPr>
+        <w:t>-</w:t>
+      </w:r>
+      <w:r>
+        <w:rPr>
+          <w:rFonts w:hint="default"/>
+          <w:b/>
+          <w:bCs/>
+          <w:lang w:val="fr-CA"/>
+        </w:rPr>
+        <w:t>fr)</w:t>
+      </w:r>
+      <w:r>
+        <w:rPr>
+          <w:rFonts w:hint="default"/>
+          <w:b/>
+          <w:bCs/>
+          <w:lang w:val="fr-CA"/>
+        </w:rPr>
+        <w:br w:type="textWrapping"/>
+      </w:r>
+      <w:r>
+        <w:rPr>
+          <w:rFonts w:hint="default"/>
+          <w:b/>
+          <w:bCs/>
+          <w:lang w:val="fr-CA"/>
+        </w:rPr>
+        <w:t xml:space="preserve">Operation-Location </w:t>
+      </w:r>
+      <w:r>
+        <w:rPr>
+          <w:rFonts w:hint="default"/>
+          <w:b/>
+          <w:bCs/>
+          <w:lang w:val="en-CA"/>
+        </w:rPr>
+        <w:t xml:space="preserve">: </w:t>
+      </w:r>
+      <w:r>
+        <w:rPr>
+          <w:rFonts w:hAnsi="sans-serif" w:eastAsia="sans-serif" w:cs="sans-serif" w:asciiTheme="minorAscii"/>
+          <w:b w:val="0"/>
+          <w:i w:val="0"/>
+          <w:caps w:val="0"/>
+          <w:color w:val="808080"/>
+          <w:spacing w:val="0"/>
+          <w:sz w:val="18"/>
+          <w:szCs w:val="18"/>
+          <w:shd w:val="clear" w:fill="FFFFFF"/>
+        </w:rPr>
+        <w:t>https://westus.api.cognitive.microsoft.com/spid/v1.0/operations/f014d3f5-3a80-4f31-b517-b095855a5d64</w:t>
+      </w:r>
+    </w:p>
+    <w:p>
+      <w:pPr>
+        <w:numPr>
+          <w:ilvl w:val="0"/>
+          <w:numId w:val="0"/>
+        </w:numPr>
+        <w:spacing w:line="360" w:lineRule="auto"/>
+        <w:jc w:val="both"/>
+        <w:rPr>
+          <w:rFonts w:hint="default"/>
+          <w:b w:val="0"/>
+          <w:bCs w:val="0"/>
+          <w:lang w:val="en-CA"/>
+        </w:rPr>
+      </w:pPr>
+      <w:r>
+        <w:rPr>
+          <w:rFonts w:hint="default"/>
+          <w:b/>
+          <w:bCs/>
+          <w:lang w:val="en-CA"/>
+        </w:rPr>
+        <w:t>GET result (user confirmation) :</w:t>
+      </w:r>
+      <w:r>
+        <w:rPr>
+          <w:rFonts w:hint="default"/>
+          <w:b w:val="0"/>
+          <w:bCs w:val="0"/>
+          <w:lang w:val="en-CA"/>
+        </w:rPr>
+        <w:t>{</w:t>
+      </w:r>
+    </w:p>
+    <w:p>
+      <w:pPr>
+        <w:numPr>
+          <w:ilvl w:val="0"/>
+          <w:numId w:val="0"/>
+        </w:numPr>
+        <w:spacing w:line="360" w:lineRule="auto"/>
+        <w:jc w:val="both"/>
+        <w:rPr>
+          <w:rFonts w:hint="default"/>
+          <w:b w:val="0"/>
+          <w:bCs w:val="0"/>
+          <w:lang w:val="en-CA"/>
+        </w:rPr>
+      </w:pPr>
+      <w:r>
+        <w:rPr>
+          <w:rFonts w:hint="default"/>
+          <w:b w:val="0"/>
+          <w:bCs w:val="0"/>
+          <w:lang w:val="en-CA"/>
+        </w:rPr>
+        <w:t xml:space="preserve">    "status": "succeeded",</w:t>
+      </w:r>
+    </w:p>
+    <w:p>
+      <w:pPr>
+        <w:numPr>
+          <w:ilvl w:val="0"/>
+          <w:numId w:val="0"/>
+        </w:numPr>
+        <w:spacing w:line="360" w:lineRule="auto"/>
+        <w:jc w:val="both"/>
+        <w:rPr>
+          <w:rFonts w:hint="default"/>
+          <w:b w:val="0"/>
+          <w:bCs w:val="0"/>
+          <w:lang w:val="en-CA"/>
+        </w:rPr>
+      </w:pPr>
+      <w:r>
+        <w:rPr>
+          <w:rFonts w:hint="default"/>
+          <w:b w:val="0"/>
+          <w:bCs w:val="0"/>
+          <w:lang w:val="en-CA"/>
+        </w:rPr>
+        <w:t xml:space="preserve">    "createdDateTime": "2019-05-02T13:14:54.7127666Z",</w:t>
+      </w:r>
+    </w:p>
+    <w:p>
+      <w:pPr>
+        <w:numPr>
+          <w:ilvl w:val="0"/>
+          <w:numId w:val="0"/>
+        </w:numPr>
+        <w:spacing w:line="360" w:lineRule="auto"/>
+        <w:jc w:val="both"/>
+        <w:rPr>
+          <w:rFonts w:hint="default"/>
+          <w:b w:val="0"/>
+          <w:bCs w:val="0"/>
+          <w:lang w:val="en-CA"/>
+        </w:rPr>
+      </w:pPr>
+      <w:r>
+        <w:rPr>
+          <w:rFonts w:hint="default"/>
+          <w:b w:val="0"/>
+          <w:bCs w:val="0"/>
+          <w:lang w:val="en-CA"/>
+        </w:rPr>
+        <w:t xml:space="preserve">    "lastActionDateTime": "2019-05-02T13:14:58.0278925Z",</w:t>
+      </w:r>
+    </w:p>
+    <w:p>
+      <w:pPr>
+        <w:numPr>
+          <w:ilvl w:val="0"/>
+          <w:numId w:val="0"/>
+        </w:numPr>
+        <w:spacing w:line="360" w:lineRule="auto"/>
+        <w:jc w:val="both"/>
+        <w:rPr>
+          <w:rFonts w:hint="default"/>
+          <w:b w:val="0"/>
+          <w:bCs w:val="0"/>
+          <w:lang w:val="en-CA"/>
+        </w:rPr>
+      </w:pPr>
+      <w:r>
+        <w:rPr>
+          <w:rFonts w:hint="default"/>
+          <w:b w:val="0"/>
+          <w:bCs w:val="0"/>
+          <w:lang w:val="en-CA"/>
+        </w:rPr>
+        <w:t xml:space="preserve">    "processingResult": {</w:t>
+      </w:r>
+    </w:p>
+    <w:p>
+      <w:pPr>
+        <w:numPr>
+          <w:ilvl w:val="0"/>
+          <w:numId w:val="0"/>
+        </w:numPr>
+        <w:spacing w:line="360" w:lineRule="auto"/>
+        <w:jc w:val="both"/>
+        <w:rPr>
+          <w:rFonts w:hint="default"/>
+          <w:b w:val="0"/>
+          <w:bCs w:val="0"/>
+          <w:lang w:val="en-CA"/>
+        </w:rPr>
+      </w:pPr>
+      <w:r>
+        <w:rPr>
+          <w:rFonts w:hint="default"/>
+          <w:b w:val="0"/>
+          <w:bCs w:val="0"/>
+          <w:lang w:val="en-CA"/>
+        </w:rPr>
+        <w:t xml:space="preserve">        "identifiedProfileId": "1bb58f2d-7db2-4b5d-8d58-7a5ea7aece58",</w:t>
+      </w:r>
+    </w:p>
+    <w:p>
+      <w:pPr>
+        <w:numPr>
+          <w:ilvl w:val="0"/>
+          <w:numId w:val="0"/>
+        </w:numPr>
+        <w:spacing w:line="360" w:lineRule="auto"/>
+        <w:jc w:val="both"/>
+        <w:rPr>
+          <w:rFonts w:hint="default"/>
+          <w:b w:val="0"/>
+          <w:bCs w:val="0"/>
+          <w:lang w:val="en-CA"/>
+        </w:rPr>
+      </w:pPr>
+      <w:r>
+        <w:rPr>
+          <w:rFonts w:hint="default"/>
+          <w:b w:val="0"/>
+          <w:bCs w:val="0"/>
+          <w:lang w:val="en-CA"/>
+        </w:rPr>
+        <w:t xml:space="preserve">        "confidence": "High"</w:t>
+      </w:r>
+    </w:p>
+    <w:p>
+      <w:pPr>
+        <w:numPr>
+          <w:ilvl w:val="0"/>
+          <w:numId w:val="0"/>
+        </w:numPr>
+        <w:spacing w:line="360" w:lineRule="auto"/>
+        <w:jc w:val="both"/>
+        <w:rPr>
+          <w:rFonts w:hint="default"/>
+          <w:b w:val="0"/>
+          <w:bCs w:val="0"/>
+          <w:lang w:val="en-CA"/>
+        </w:rPr>
+      </w:pPr>
+      <w:r>
+        <w:rPr>
+          <w:rFonts w:hint="default"/>
+          <w:b w:val="0"/>
+          <w:bCs w:val="0"/>
+          <w:lang w:val="en-CA"/>
+        </w:rPr>
+        <w:t xml:space="preserve">    }</w:t>
+      </w:r>
+    </w:p>
+    <w:p>
+      <w:pPr>
+        <w:numPr>
+          <w:ilvl w:val="0"/>
+          <w:numId w:val="0"/>
+        </w:numPr>
+        <w:spacing w:line="360" w:lineRule="auto"/>
+        <w:jc w:val="both"/>
+        <w:rPr>
+          <w:rFonts w:hint="default"/>
+          <w:b w:val="0"/>
+          <w:bCs w:val="0"/>
+          <w:lang w:val="en-CA"/>
+        </w:rPr>
+      </w:pPr>
+      <w:r>
+        <w:rPr>
+          <w:rFonts w:hint="default"/>
+          <w:b w:val="0"/>
+          <w:bCs w:val="0"/>
+          <w:lang w:val="en-CA"/>
+        </w:rPr>
+        <w:t>}</w:t>
+      </w:r>
+    </w:p>
+    <w:p>
+      <w:pPr>
+        <w:numPr>
+          <w:ilvl w:val="0"/>
+          <w:numId w:val="0"/>
+        </w:numPr>
+        <w:spacing w:line="360" w:lineRule="auto"/>
+        <w:jc w:val="both"/>
+        <w:rPr>
+          <w:rFonts w:hint="default"/>
+          <w:b w:val="0"/>
+          <w:bCs w:val="0"/>
+          <w:i/>
+          <w:iCs/>
+          <w:lang w:val="fr-CA"/>
+        </w:rPr>
+      </w:pPr>
+      <w:r>
+        <w:rPr>
+          <w:rFonts w:hint="default"/>
+          <w:b w:val="0"/>
+          <w:bCs w:val="0"/>
+          <w:i/>
+          <w:iCs/>
+          <w:lang w:val="en-CA"/>
+        </w:rPr>
+        <w:t xml:space="preserve">Here we can see </w:t>
+      </w:r>
+      <w:r>
+        <w:rPr>
+          <w:rFonts w:hint="default"/>
+          <w:b w:val="0"/>
+          <w:bCs w:val="0"/>
+          <w:i/>
+          <w:iCs/>
+          <w:lang w:val="fr-CA"/>
+        </w:rPr>
+        <w:t xml:space="preserve">only one </w:t>
+      </w:r>
+      <w:r>
+        <w:rPr>
+          <w:rFonts w:hint="default"/>
+          <w:b w:val="0"/>
+          <w:bCs w:val="0"/>
+          <w:i/>
+          <w:iCs/>
+          <w:lang w:val="en-CA"/>
+        </w:rPr>
+        <w:t>profile I</w:t>
+      </w:r>
+      <w:r>
+        <w:rPr>
+          <w:rFonts w:hint="default"/>
+          <w:b w:val="0"/>
+          <w:bCs w:val="0"/>
+          <w:i/>
+          <w:iCs/>
+          <w:lang w:val="fr-CA"/>
+        </w:rPr>
+        <w:t>D</w:t>
+      </w:r>
+      <w:r>
+        <w:rPr>
+          <w:rFonts w:hint="default"/>
+          <w:b w:val="0"/>
+          <w:bCs w:val="0"/>
+          <w:i/>
+          <w:iCs/>
+          <w:lang w:val="en-CA"/>
+        </w:rPr>
+        <w:t xml:space="preserve"> (“identificationProfileId”),</w:t>
+      </w:r>
+      <w:r>
+        <w:rPr>
+          <w:rFonts w:hint="default"/>
+          <w:b w:val="0"/>
+          <w:bCs w:val="0"/>
+          <w:i/>
+          <w:iCs/>
+          <w:lang w:val="fr-CA"/>
+        </w:rPr>
+        <w:t xml:space="preserve"> Raphaël</w:t>
+      </w:r>
+      <w:r>
+        <w:rPr>
+          <w:rFonts w:hint="default"/>
+          <w:b w:val="0"/>
+          <w:bCs w:val="0"/>
+          <w:i/>
+          <w:iCs/>
+          <w:lang w:val="en-CA"/>
+        </w:rPr>
+        <w:t>, has</w:t>
+      </w:r>
+      <w:r>
+        <w:rPr>
+          <w:rFonts w:hint="default"/>
+          <w:b w:val="0"/>
+          <w:bCs w:val="0"/>
+          <w:i/>
+          <w:iCs/>
+          <w:lang w:val="fr-CA"/>
+        </w:rPr>
+        <w:t xml:space="preserve"> again</w:t>
+      </w:r>
+      <w:r>
+        <w:rPr>
+          <w:rFonts w:hint="default"/>
+          <w:b w:val="0"/>
+          <w:bCs w:val="0"/>
+          <w:i/>
+          <w:iCs/>
+          <w:lang w:val="en-CA"/>
+        </w:rPr>
+        <w:t xml:space="preserve"> been recognized by the speaker recognition API with a “</w:t>
+      </w:r>
+      <w:r>
+        <w:rPr>
+          <w:rFonts w:hint="default"/>
+          <w:b w:val="0"/>
+          <w:bCs w:val="0"/>
+          <w:i/>
+          <w:iCs/>
+          <w:lang w:val="fr-CA"/>
+        </w:rPr>
+        <w:t>High</w:t>
+      </w:r>
+      <w:r>
+        <w:rPr>
+          <w:rFonts w:hint="default"/>
+          <w:b w:val="0"/>
+          <w:bCs w:val="0"/>
+          <w:i/>
+          <w:iCs/>
+          <w:lang w:val="en-CA"/>
+        </w:rPr>
+        <w:t>” confidence level.</w:t>
+      </w:r>
+      <w:r>
+        <w:rPr>
+          <w:rFonts w:hint="default"/>
+          <w:b w:val="0"/>
+          <w:bCs w:val="0"/>
+          <w:i/>
+          <w:iCs/>
+          <w:lang w:val="fr-CA"/>
+        </w:rPr>
+        <w:t xml:space="preserve"> After numerous tries, Rémi cannot be identified until we take Raphaël’s ID off the POST request. If we do POST only Rémi’s ID, we get a right profile ID recognition with a ‘’Normal’’ confidence level this time. It is interesting to note that even though Rémi had a French-speaking profile, his English speech was still recognized by the API.</w:t>
+      </w:r>
+    </w:p>
+    <w:p>
+      <w:pPr>
+        <w:numPr>
+          <w:ilvl w:val="0"/>
+          <w:numId w:val="0"/>
+        </w:numPr>
+        <w:spacing w:line="360" w:lineRule="auto"/>
+        <w:jc w:val="both"/>
+        <w:rPr>
+          <w:rFonts w:hint="default"/>
+          <w:b w:val="0"/>
+          <w:bCs w:val="0"/>
+          <w:i/>
+          <w:iCs/>
+          <w:lang w:val="fr-CA"/>
+        </w:rPr>
+      </w:pPr>
+    </w:p>
+    <w:p>
+      <w:pPr>
+        <w:numPr>
+          <w:ilvl w:val="0"/>
+          <w:numId w:val="0"/>
+        </w:numPr>
+        <w:spacing w:line="360" w:lineRule="auto"/>
+        <w:jc w:val="left"/>
+        <w:rPr>
+          <w:rFonts w:hint="default"/>
+          <w:b/>
+          <w:bCs/>
+          <w:lang w:val="en-CA"/>
+        </w:rPr>
+      </w:pPr>
+      <w:r>
+        <w:rPr>
+          <w:rFonts w:hint="default"/>
+          <w:b/>
+          <w:bCs/>
+          <w:lang w:val="en-CA"/>
+        </w:rPr>
+        <w:t>Conversation #</w:t>
+      </w:r>
+      <w:r>
+        <w:rPr>
+          <w:rFonts w:hint="default"/>
+          <w:b/>
+          <w:bCs/>
+          <w:lang w:val="fr-CA"/>
+        </w:rPr>
+        <w:t>10</w:t>
+      </w:r>
+      <w:r>
+        <w:rPr>
+          <w:rFonts w:hint="default"/>
+          <w:b/>
+          <w:bCs/>
+          <w:lang w:val="en-CA"/>
+        </w:rPr>
+        <w:t>, Audio file : Conversation-</w:t>
+      </w:r>
+      <w:r>
+        <w:rPr>
+          <w:rFonts w:hint="default"/>
+          <w:b/>
+          <w:bCs/>
+          <w:lang w:val="fr-CA"/>
+        </w:rPr>
+        <w:t>10</w:t>
+      </w:r>
+      <w:r>
+        <w:rPr>
+          <w:rFonts w:hint="default"/>
+          <w:b/>
+          <w:bCs/>
+          <w:lang w:val="en-CA"/>
+        </w:rPr>
+        <w:t xml:space="preserve">.wav : a conversation between </w:t>
+      </w:r>
+      <w:r>
+        <w:rPr>
+          <w:rFonts w:hint="default"/>
+          <w:b/>
+          <w:bCs/>
+          <w:lang w:val="fr-CA"/>
+        </w:rPr>
+        <w:t>5</w:t>
+      </w:r>
+      <w:r>
+        <w:rPr>
+          <w:rFonts w:hint="default"/>
+          <w:b/>
+          <w:bCs/>
+          <w:lang w:val="en-CA"/>
+        </w:rPr>
+        <w:t xml:space="preserve"> people, </w:t>
+      </w:r>
+      <w:r>
+        <w:rPr>
+          <w:rFonts w:hint="default"/>
+          <w:b/>
+          <w:bCs/>
+          <w:lang w:val="fr-CA"/>
+        </w:rPr>
+        <w:t>3</w:t>
+      </w:r>
+      <w:r>
+        <w:rPr>
+          <w:rFonts w:hint="default"/>
+          <w:b/>
+          <w:bCs/>
+          <w:lang w:val="en-CA"/>
+        </w:rPr>
+        <w:t xml:space="preserve"> of them being user</w:t>
+      </w:r>
+      <w:r>
+        <w:rPr>
+          <w:rFonts w:hint="default"/>
+          <w:b/>
+          <w:bCs/>
+          <w:lang w:val="fr-CA"/>
+        </w:rPr>
+        <w:t>s</w:t>
+      </w:r>
+      <w:r>
+        <w:rPr>
+          <w:rFonts w:hint="default"/>
+          <w:b/>
+          <w:bCs/>
+          <w:lang w:val="en-CA"/>
+        </w:rPr>
+        <w:t xml:space="preserve"> with a profile ID (Rapha</w:t>
+      </w:r>
+      <w:r>
+        <w:rPr>
+          <w:rFonts w:hint="default"/>
+          <w:b/>
+          <w:bCs/>
+          <w:lang w:val="fr-CA"/>
+        </w:rPr>
+        <w:t>ël Vallée</w:t>
+      </w:r>
+      <w:r>
+        <w:rPr>
+          <w:rFonts w:hint="default"/>
+          <w:b/>
+          <w:bCs/>
+          <w:lang w:val="en-CA"/>
+        </w:rPr>
+        <w:t xml:space="preserve">, ID : </w:t>
+      </w:r>
+      <w:r>
+        <w:rPr>
+          <w:rFonts w:ascii="Helvetica" w:hAnsi="Helvetica" w:eastAsia="Helvetica" w:cs="Helvetica"/>
+          <w:b/>
+          <w:bCs/>
+          <w:i w:val="0"/>
+          <w:caps w:val="0"/>
+          <w:color w:val="505050"/>
+          <w:spacing w:val="0"/>
+          <w:sz w:val="14"/>
+          <w:szCs w:val="14"/>
+          <w:shd w:val="clear" w:fill="FFFFFF"/>
+        </w:rPr>
+        <w:t>1bb58f2d-7db2-4b5d-8d58-7a5ea7aece58</w:t>
+      </w:r>
+      <w:r>
+        <w:rPr>
+          <w:rFonts w:ascii="Helvetica" w:hAnsi="Helvetica" w:eastAsia="Helvetica" w:cs="Helvetica"/>
+          <w:b/>
+          <w:bCs/>
+          <w:i w:val="0"/>
+          <w:caps w:val="0"/>
+          <w:color w:val="505050"/>
+          <w:spacing w:val="0"/>
+          <w:sz w:val="14"/>
+          <w:szCs w:val="14"/>
+          <w:shd w:val="clear" w:fill="FFFFFF"/>
+          <w:lang w:val="en-CA"/>
+        </w:rPr>
+        <w:t xml:space="preserve">, </w:t>
+      </w:r>
+      <w:r>
+        <w:rPr>
+          <w:rFonts w:hint="default"/>
+          <w:b/>
+          <w:bCs/>
+          <w:lang w:val="en-CA"/>
+        </w:rPr>
+        <w:t>en-us</w:t>
+      </w:r>
+      <w:r>
+        <w:rPr>
+          <w:rFonts w:hint="default"/>
+          <w:b/>
+          <w:bCs/>
+          <w:lang w:val="fr-CA"/>
+        </w:rPr>
+        <w:t xml:space="preserve">, </w:t>
+      </w:r>
+      <w:r>
+        <w:rPr>
+          <w:rFonts w:hint="default"/>
+          <w:b/>
+          <w:bCs/>
+          <w:lang w:val="en-CA"/>
+        </w:rPr>
+        <w:t xml:space="preserve">Maxime Patry, ID : </w:t>
+      </w:r>
+      <w:r>
+        <w:rPr>
+          <w:rFonts w:ascii="Helvetica" w:hAnsi="Helvetica" w:eastAsia="Helvetica" w:cs="Helvetica"/>
+          <w:b/>
+          <w:bCs/>
+          <w:i w:val="0"/>
+          <w:caps w:val="0"/>
+          <w:color w:val="505050"/>
+          <w:spacing w:val="0"/>
+          <w:sz w:val="14"/>
+          <w:szCs w:val="14"/>
+          <w:shd w:val="clear" w:fill="FFFFFF"/>
+        </w:rPr>
+        <w:t>cb5edf35-9396-46f3-b133-7e695ab1479d</w:t>
+      </w:r>
+      <w:r>
+        <w:rPr>
+          <w:rFonts w:ascii="Helvetica" w:hAnsi="Helvetica" w:eastAsia="Helvetica" w:cs="Helvetica"/>
+          <w:b/>
+          <w:bCs/>
+          <w:i w:val="0"/>
+          <w:caps w:val="0"/>
+          <w:color w:val="505050"/>
+          <w:spacing w:val="0"/>
+          <w:sz w:val="14"/>
+          <w:szCs w:val="14"/>
+          <w:shd w:val="clear" w:fill="FFFFFF"/>
+          <w:lang w:val="en-CA"/>
+        </w:rPr>
+        <w:t xml:space="preserve">, </w:t>
+      </w:r>
+      <w:r>
+        <w:rPr>
+          <w:rFonts w:hint="default"/>
+          <w:b/>
+          <w:bCs/>
+          <w:lang w:val="en-CA"/>
+        </w:rPr>
+        <w:t>en-us</w:t>
+      </w:r>
+      <w:r>
+        <w:rPr>
+          <w:rFonts w:hint="default"/>
+          <w:b/>
+          <w:bCs/>
+          <w:lang w:val="fr-CA"/>
+        </w:rPr>
+        <w:t xml:space="preserve">, </w:t>
+      </w:r>
+      <w:r>
+        <w:rPr>
+          <w:rFonts w:hint="default"/>
+          <w:b/>
+          <w:bCs/>
+          <w:lang w:val="en-CA"/>
+        </w:rPr>
+        <w:t>R</w:t>
+      </w:r>
+      <w:r>
+        <w:rPr>
+          <w:rFonts w:hint="default"/>
+          <w:b/>
+          <w:bCs/>
+          <w:lang w:val="fr-CA"/>
+        </w:rPr>
+        <w:t>émi Lemay-Dupont</w:t>
+      </w:r>
+      <w:r>
+        <w:rPr>
+          <w:rFonts w:hint="default"/>
+          <w:b/>
+          <w:bCs/>
+          <w:lang w:val="en-CA"/>
+        </w:rPr>
+        <w:t>, ID :</w:t>
+      </w:r>
+      <w:r>
+        <w:rPr>
+          <w:rFonts w:hint="default"/>
+          <w:b w:val="0"/>
+          <w:bCs w:val="0"/>
+          <w:lang w:val="en-CA"/>
+        </w:rPr>
+        <w:t xml:space="preserve"> </w:t>
+      </w:r>
+      <w:r>
+        <w:rPr>
+          <w:rFonts w:ascii="Helvetica" w:hAnsi="Helvetica" w:eastAsia="Helvetica" w:cs="Helvetica"/>
+          <w:b/>
+          <w:bCs/>
+          <w:i w:val="0"/>
+          <w:caps w:val="0"/>
+          <w:color w:val="505050"/>
+          <w:spacing w:val="0"/>
+          <w:sz w:val="14"/>
+          <w:szCs w:val="14"/>
+          <w:shd w:val="clear" w:fill="FFFFFF"/>
+        </w:rPr>
+        <w:t>df0fc84f-ed6a-42ae-a4f1-3e3ba39a5e4e</w:t>
+      </w:r>
+      <w:r>
+        <w:rPr>
+          <w:rFonts w:ascii="Helvetica" w:hAnsi="Helvetica" w:eastAsia="Helvetica" w:cs="Helvetica"/>
+          <w:b/>
+          <w:bCs/>
+          <w:i w:val="0"/>
+          <w:caps w:val="0"/>
+          <w:color w:val="505050"/>
+          <w:spacing w:val="0"/>
+          <w:sz w:val="14"/>
+          <w:szCs w:val="14"/>
+          <w:shd w:val="clear" w:fill="FFFFFF"/>
+          <w:lang w:val="en-CA"/>
+        </w:rPr>
+        <w:t>,</w:t>
+      </w:r>
+      <w:r>
+        <w:rPr>
+          <w:rFonts w:hAnsi="Helvetica" w:eastAsia="Helvetica" w:cs="Helvetica" w:asciiTheme="minorAscii"/>
+          <w:b/>
+          <w:bCs/>
+          <w:i w:val="0"/>
+          <w:caps w:val="0"/>
+          <w:color w:val="505050"/>
+          <w:spacing w:val="0"/>
+          <w:sz w:val="18"/>
+          <w:szCs w:val="18"/>
+          <w:shd w:val="clear" w:fill="FFFFFF"/>
+          <w:lang w:val="en-CA"/>
+        </w:rPr>
+        <w:t xml:space="preserve"> </w:t>
+      </w:r>
+      <w:r>
+        <w:rPr>
+          <w:rFonts w:hint="default"/>
+          <w:b/>
+          <w:bCs/>
+          <w:lang w:val="fr-CA"/>
+        </w:rPr>
+        <w:t>fr</w:t>
+      </w:r>
+      <w:r>
+        <w:rPr>
+          <w:rFonts w:hint="default"/>
+          <w:b/>
+          <w:bCs/>
+          <w:lang w:val="en-CA"/>
+        </w:rPr>
+        <w:t>-</w:t>
+      </w:r>
+      <w:r>
+        <w:rPr>
+          <w:rFonts w:hint="default"/>
+          <w:b/>
+          <w:bCs/>
+          <w:lang w:val="fr-CA"/>
+        </w:rPr>
+        <w:t>fr)</w:t>
+      </w:r>
+      <w:r>
+        <w:rPr>
+          <w:rFonts w:hint="default"/>
+          <w:b/>
+          <w:bCs/>
+          <w:lang w:val="fr-CA"/>
+        </w:rPr>
+        <w:br w:type="textWrapping"/>
+      </w:r>
+      <w:r>
+        <w:rPr>
+          <w:rFonts w:hint="default"/>
+          <w:b/>
+          <w:bCs/>
+          <w:lang w:val="fr-CA"/>
+        </w:rPr>
+        <w:t xml:space="preserve">Operation-Location </w:t>
+      </w:r>
+      <w:r>
+        <w:rPr>
+          <w:rFonts w:hint="default"/>
+          <w:b/>
+          <w:bCs/>
+          <w:lang w:val="en-CA"/>
+        </w:rPr>
+        <w:t xml:space="preserve">: </w:t>
+      </w:r>
+      <w:r>
+        <w:rPr>
+          <w:rFonts w:hAnsi="sans-serif" w:eastAsia="sans-serif" w:cs="sans-serif" w:asciiTheme="minorAscii"/>
+          <w:b w:val="0"/>
+          <w:i w:val="0"/>
+          <w:caps w:val="0"/>
+          <w:color w:val="808080"/>
+          <w:spacing w:val="0"/>
+          <w:sz w:val="18"/>
+          <w:szCs w:val="18"/>
+          <w:shd w:val="clear" w:fill="FFFFFF"/>
+        </w:rPr>
+        <w:t>https://westus.api.cognitive.microsoft.com/spid/v1.0/operations/824da1d4-d53f-4a63-b6db-086e960856b7</w:t>
+      </w:r>
+    </w:p>
+    <w:p>
+      <w:pPr>
+        <w:numPr>
+          <w:ilvl w:val="0"/>
+          <w:numId w:val="0"/>
+        </w:numPr>
+        <w:spacing w:line="360" w:lineRule="auto"/>
+        <w:jc w:val="both"/>
+        <w:rPr>
+          <w:rFonts w:hint="default"/>
+          <w:b w:val="0"/>
+          <w:bCs w:val="0"/>
+          <w:lang w:val="en-CA"/>
+        </w:rPr>
+      </w:pPr>
+      <w:r>
+        <w:rPr>
+          <w:rFonts w:hint="default"/>
+          <w:b/>
+          <w:bCs/>
+          <w:lang w:val="en-CA"/>
+        </w:rPr>
+        <w:t>GET result (user confirmation) :</w:t>
+      </w:r>
+      <w:r>
+        <w:rPr>
+          <w:rFonts w:hint="default"/>
+          <w:b w:val="0"/>
+          <w:bCs w:val="0"/>
+          <w:lang w:val="en-CA"/>
+        </w:rPr>
+        <w:t>{</w:t>
+      </w:r>
+    </w:p>
+    <w:p>
+      <w:pPr>
+        <w:numPr>
+          <w:ilvl w:val="0"/>
+          <w:numId w:val="0"/>
+        </w:numPr>
+        <w:spacing w:line="360" w:lineRule="auto"/>
+        <w:jc w:val="both"/>
+        <w:rPr>
+          <w:rFonts w:hint="default"/>
+          <w:b w:val="0"/>
+          <w:bCs w:val="0"/>
+          <w:lang w:val="en-CA"/>
+        </w:rPr>
+      </w:pPr>
+      <w:r>
+        <w:rPr>
+          <w:rFonts w:hint="default"/>
+          <w:b w:val="0"/>
+          <w:bCs w:val="0"/>
+          <w:lang w:val="en-CA"/>
+        </w:rPr>
+        <w:t xml:space="preserve">    "status": "succeeded",</w:t>
+      </w:r>
+    </w:p>
+    <w:p>
+      <w:pPr>
+        <w:numPr>
+          <w:ilvl w:val="0"/>
+          <w:numId w:val="0"/>
+        </w:numPr>
+        <w:spacing w:line="360" w:lineRule="auto"/>
+        <w:jc w:val="both"/>
+        <w:rPr>
+          <w:rFonts w:hint="default"/>
+          <w:b w:val="0"/>
+          <w:bCs w:val="0"/>
+          <w:lang w:val="en-CA"/>
+        </w:rPr>
+      </w:pPr>
+      <w:r>
+        <w:rPr>
+          <w:rFonts w:hint="default"/>
+          <w:b w:val="0"/>
+          <w:bCs w:val="0"/>
+          <w:lang w:val="en-CA"/>
+        </w:rPr>
+        <w:t xml:space="preserve">    "createdDateTime": "2019-05-02T13:19:15.3756127Z",</w:t>
+      </w:r>
+    </w:p>
+    <w:p>
+      <w:pPr>
+        <w:numPr>
+          <w:ilvl w:val="0"/>
+          <w:numId w:val="0"/>
+        </w:numPr>
+        <w:spacing w:line="360" w:lineRule="auto"/>
+        <w:jc w:val="both"/>
+        <w:rPr>
+          <w:rFonts w:hint="default"/>
+          <w:b w:val="0"/>
+          <w:bCs w:val="0"/>
+          <w:lang w:val="en-CA"/>
+        </w:rPr>
+      </w:pPr>
+      <w:r>
+        <w:rPr>
+          <w:rFonts w:hint="default"/>
+          <w:b w:val="0"/>
+          <w:bCs w:val="0"/>
+          <w:lang w:val="en-CA"/>
+        </w:rPr>
+        <w:t xml:space="preserve">    "lastActionDateTime": "2019-05-02T13:19:18.2308534Z",</w:t>
+      </w:r>
+    </w:p>
+    <w:p>
+      <w:pPr>
+        <w:numPr>
+          <w:ilvl w:val="0"/>
+          <w:numId w:val="0"/>
+        </w:numPr>
+        <w:spacing w:line="360" w:lineRule="auto"/>
+        <w:jc w:val="both"/>
+        <w:rPr>
+          <w:rFonts w:hint="default"/>
+          <w:b w:val="0"/>
+          <w:bCs w:val="0"/>
+          <w:lang w:val="en-CA"/>
+        </w:rPr>
+      </w:pPr>
+      <w:r>
+        <w:rPr>
+          <w:rFonts w:hint="default"/>
+          <w:b w:val="0"/>
+          <w:bCs w:val="0"/>
+          <w:lang w:val="en-CA"/>
+        </w:rPr>
+        <w:t xml:space="preserve">    "processingResult": {</w:t>
+      </w:r>
+    </w:p>
+    <w:p>
+      <w:pPr>
+        <w:numPr>
+          <w:ilvl w:val="0"/>
+          <w:numId w:val="0"/>
+        </w:numPr>
+        <w:spacing w:line="360" w:lineRule="auto"/>
+        <w:jc w:val="both"/>
+        <w:rPr>
+          <w:rFonts w:hint="default"/>
+          <w:b w:val="0"/>
+          <w:bCs w:val="0"/>
+          <w:lang w:val="en-CA"/>
+        </w:rPr>
+      </w:pPr>
+      <w:r>
+        <w:rPr>
+          <w:rFonts w:hint="default"/>
+          <w:b w:val="0"/>
+          <w:bCs w:val="0"/>
+          <w:lang w:val="en-CA"/>
+        </w:rPr>
+        <w:t xml:space="preserve">        "identifiedProfileId": "1bb58f2d-7db2-4b5d-8d58-7a5ea7aece58",</w:t>
+      </w:r>
+    </w:p>
+    <w:p>
+      <w:pPr>
+        <w:numPr>
+          <w:ilvl w:val="0"/>
+          <w:numId w:val="0"/>
+        </w:numPr>
+        <w:spacing w:line="360" w:lineRule="auto"/>
+        <w:jc w:val="both"/>
+        <w:rPr>
+          <w:rFonts w:hint="default"/>
+          <w:b w:val="0"/>
+          <w:bCs w:val="0"/>
+          <w:lang w:val="en-CA"/>
+        </w:rPr>
+      </w:pPr>
+      <w:r>
+        <w:rPr>
+          <w:rFonts w:hint="default"/>
+          <w:b w:val="0"/>
+          <w:bCs w:val="0"/>
+          <w:lang w:val="en-CA"/>
+        </w:rPr>
+        <w:t xml:space="preserve">        "confidence": "Normal"</w:t>
+      </w:r>
+    </w:p>
+    <w:p>
+      <w:pPr>
+        <w:numPr>
+          <w:ilvl w:val="0"/>
+          <w:numId w:val="0"/>
+        </w:numPr>
+        <w:spacing w:line="360" w:lineRule="auto"/>
+        <w:jc w:val="both"/>
+        <w:rPr>
+          <w:rFonts w:hint="default"/>
+          <w:b w:val="0"/>
+          <w:bCs w:val="0"/>
+          <w:lang w:val="en-CA"/>
+        </w:rPr>
+      </w:pPr>
+      <w:r>
+        <w:rPr>
+          <w:rFonts w:hint="default"/>
+          <w:b w:val="0"/>
+          <w:bCs w:val="0"/>
+          <w:lang w:val="en-CA"/>
+        </w:rPr>
+        <w:t xml:space="preserve">    }</w:t>
+      </w:r>
+    </w:p>
+    <w:p>
+      <w:pPr>
+        <w:numPr>
+          <w:ilvl w:val="0"/>
+          <w:numId w:val="0"/>
+        </w:numPr>
+        <w:spacing w:line="360" w:lineRule="auto"/>
+        <w:jc w:val="both"/>
+        <w:rPr>
+          <w:rFonts w:hint="default"/>
+          <w:b w:val="0"/>
+          <w:bCs w:val="0"/>
+          <w:lang w:val="en-CA"/>
+        </w:rPr>
+      </w:pPr>
+      <w:r>
+        <w:rPr>
+          <w:rFonts w:hint="default"/>
+          <w:b w:val="0"/>
+          <w:bCs w:val="0"/>
+          <w:lang w:val="en-CA"/>
+        </w:rPr>
+        <w:t>}</w:t>
+      </w:r>
+    </w:p>
+    <w:p>
+      <w:pPr>
+        <w:numPr>
+          <w:ilvl w:val="0"/>
+          <w:numId w:val="0"/>
+        </w:numPr>
+        <w:spacing w:line="360" w:lineRule="auto"/>
+        <w:jc w:val="both"/>
+        <w:rPr>
+          <w:rFonts w:hint="default"/>
+          <w:b w:val="0"/>
+          <w:bCs w:val="0"/>
+          <w:i/>
+          <w:iCs/>
+          <w:lang w:val="fr-CA"/>
+        </w:rPr>
+      </w:pPr>
+      <w:r>
+        <w:rPr>
+          <w:rFonts w:hint="default"/>
+          <w:b w:val="0"/>
+          <w:bCs w:val="0"/>
+          <w:i/>
+          <w:iCs/>
+          <w:lang w:val="en-CA"/>
+        </w:rPr>
+        <w:t xml:space="preserve">Here we can see </w:t>
+      </w:r>
+      <w:r>
+        <w:rPr>
+          <w:rFonts w:hint="default"/>
+          <w:b w:val="0"/>
+          <w:bCs w:val="0"/>
+          <w:i/>
+          <w:iCs/>
+          <w:lang w:val="fr-CA"/>
+        </w:rPr>
+        <w:t xml:space="preserve">only one </w:t>
+      </w:r>
+      <w:r>
+        <w:rPr>
+          <w:rFonts w:hint="default"/>
+          <w:b w:val="0"/>
+          <w:bCs w:val="0"/>
+          <w:i/>
+          <w:iCs/>
+          <w:lang w:val="en-CA"/>
+        </w:rPr>
+        <w:t>profile I</w:t>
+      </w:r>
+      <w:r>
+        <w:rPr>
+          <w:rFonts w:hint="default"/>
+          <w:b w:val="0"/>
+          <w:bCs w:val="0"/>
+          <w:i/>
+          <w:iCs/>
+          <w:lang w:val="fr-CA"/>
+        </w:rPr>
+        <w:t>D</w:t>
+      </w:r>
+      <w:r>
+        <w:rPr>
+          <w:rFonts w:hint="default"/>
+          <w:b w:val="0"/>
+          <w:bCs w:val="0"/>
+          <w:i/>
+          <w:iCs/>
+          <w:lang w:val="en-CA"/>
+        </w:rPr>
+        <w:t xml:space="preserve"> (“identificationProfileId”),</w:t>
+      </w:r>
+      <w:r>
+        <w:rPr>
+          <w:rFonts w:hint="default"/>
+          <w:b w:val="0"/>
+          <w:bCs w:val="0"/>
+          <w:i/>
+          <w:iCs/>
+          <w:lang w:val="fr-CA"/>
+        </w:rPr>
+        <w:t xml:space="preserve"> Raphaël</w:t>
+      </w:r>
+      <w:r>
+        <w:rPr>
+          <w:rFonts w:hint="default"/>
+          <w:b w:val="0"/>
+          <w:bCs w:val="0"/>
+          <w:i/>
+          <w:iCs/>
+          <w:lang w:val="en-CA"/>
+        </w:rPr>
+        <w:t>, has</w:t>
+      </w:r>
+      <w:r>
+        <w:rPr>
+          <w:rFonts w:hint="default"/>
+          <w:b w:val="0"/>
+          <w:bCs w:val="0"/>
+          <w:i/>
+          <w:iCs/>
+          <w:lang w:val="fr-CA"/>
+        </w:rPr>
+        <w:t xml:space="preserve"> again</w:t>
+      </w:r>
+      <w:r>
+        <w:rPr>
+          <w:rFonts w:hint="default"/>
+          <w:b w:val="0"/>
+          <w:bCs w:val="0"/>
+          <w:i/>
+          <w:iCs/>
+          <w:lang w:val="en-CA"/>
+        </w:rPr>
+        <w:t xml:space="preserve"> been recognized by the speaker recognition API with a “</w:t>
+      </w:r>
+      <w:r>
+        <w:rPr>
+          <w:rFonts w:hint="default"/>
+          <w:b w:val="0"/>
+          <w:bCs w:val="0"/>
+          <w:i/>
+          <w:iCs/>
+          <w:lang w:val="fr-CA"/>
+        </w:rPr>
+        <w:t>Normal</w:t>
+      </w:r>
+      <w:r>
+        <w:rPr>
+          <w:rFonts w:hint="default"/>
+          <w:b w:val="0"/>
+          <w:bCs w:val="0"/>
+          <w:i/>
+          <w:iCs/>
+          <w:lang w:val="en-CA"/>
+        </w:rPr>
+        <w:t>” confidence level.</w:t>
+      </w:r>
+      <w:r>
+        <w:rPr>
+          <w:rFonts w:hint="default"/>
+          <w:b w:val="0"/>
+          <w:bCs w:val="0"/>
+          <w:i/>
+          <w:iCs/>
+          <w:lang w:val="fr-CA"/>
+        </w:rPr>
+        <w:t xml:space="preserve"> After numerous tries, Maxime nor Rémi can be identified until we take Raphaël’s ID off the POST request. If we do POST only Maxime and Rémi’s ID, we get only one right profile ID recognition with a ‘’Normal’’ confidence level this time (Maxime). We need to take Maxime’s ID off again to be able to recognize Rémi. The conversation was bilingual (Maxime and Raphaël spoke in English, Rémi in French). </w:t>
+      </w:r>
+    </w:p>
+    <w:p>
+      <w:pPr>
+        <w:numPr>
+          <w:ilvl w:val="0"/>
+          <w:numId w:val="0"/>
+        </w:numPr>
+        <w:spacing w:line="360" w:lineRule="auto"/>
+        <w:jc w:val="both"/>
+        <w:rPr>
+          <w:rFonts w:hint="default"/>
+          <w:b w:val="0"/>
+          <w:bCs w:val="0"/>
+          <w:i/>
+          <w:iCs/>
+          <w:lang w:val="en-CA"/>
+        </w:rPr>
+      </w:pPr>
+    </w:p>
+    <w:p>
+      <w:pPr>
+        <w:numPr>
+          <w:ilvl w:val="0"/>
+          <w:numId w:val="2"/>
+        </w:numPr>
+        <w:spacing w:line="360" w:lineRule="auto"/>
+        <w:ind w:left="0" w:leftChars="0" w:firstLine="0" w:firstLineChars="0"/>
+        <w:jc w:val="both"/>
+        <w:rPr>
+          <w:rFonts w:hint="default"/>
+          <w:lang w:val="en-CA"/>
+        </w:rPr>
+      </w:pPr>
+      <w:r>
+        <w:rPr>
+          <w:rFonts w:hint="default"/>
+          <w:i/>
+          <w:iCs/>
+          <w:u w:val="single"/>
+          <w:lang w:val="en-CA"/>
+        </w:rPr>
+        <w:t>Conclusions and recommendations if the experience was to be repeated</w:t>
+      </w:r>
+      <w:r>
+        <w:rPr>
+          <w:rFonts w:hint="default"/>
+          <w:lang w:val="fr-CA"/>
+        </w:rPr>
+        <w:t xml:space="preserve"> : </w:t>
+      </w:r>
+      <w:r>
+        <w:rPr>
+          <w:rFonts w:hint="default"/>
+          <w:lang w:val="fr-CA"/>
+        </w:rPr>
+        <w:br w:type="textWrapping"/>
+      </w:r>
+      <w:r>
+        <w:rPr>
+          <w:rFonts w:hint="default"/>
+          <w:lang w:val="fr-CA"/>
+        </w:rPr>
+        <w:t>-The Azure Speaker Recognition API works fairly well, it can always recognize a profile (if present) in a conversation when asked to.</w:t>
+      </w:r>
+      <w:r>
+        <w:rPr>
+          <w:rFonts w:hint="default"/>
+          <w:lang w:val="fr-CA"/>
+        </w:rPr>
+        <w:br w:type="textWrapping"/>
+      </w:r>
+      <w:r>
+        <w:rPr>
+          <w:rFonts w:hint="default"/>
+          <w:lang w:val="fr-CA"/>
+        </w:rPr>
+        <w:t>-It can also recognize a user speaking in another language than the one provided in his enrollment profile (see Conversation 9 example).</w:t>
+      </w:r>
+      <w:r>
+        <w:rPr>
+          <w:rFonts w:hint="default"/>
+          <w:lang w:val="fr-CA"/>
+        </w:rPr>
+        <w:br w:type="textWrapping"/>
+      </w:r>
+      <w:r>
+        <w:rPr>
+          <w:rFonts w:hint="default"/>
+          <w:lang w:val="fr-CA"/>
+        </w:rPr>
+        <w:t xml:space="preserve">-It has its limitations : when asked to recognize more than one user, the API always returns the first profile ID asked as recognized with various confidence levels (either ‘’High’’ or ‘’Normal’’). </w:t>
+      </w:r>
+      <w:r>
+        <w:rPr>
+          <w:rFonts w:hint="default"/>
+          <w:lang w:val="fr-CA"/>
+        </w:rPr>
+        <w:br w:type="textWrapping"/>
+      </w:r>
+      <w:r>
+        <w:rPr>
+          <w:rFonts w:hint="default"/>
+          <w:lang w:val="fr-CA"/>
+        </w:rPr>
+        <w:t>-The API NEVER returned multiple profile ID recognitions, IDs had to be taken off for another profile to be recognized</w:t>
+      </w:r>
+      <w:r>
+        <w:rPr>
+          <w:rFonts w:hint="default"/>
+          <w:lang w:val="fr-CA"/>
+        </w:rPr>
+        <w:br w:type="textWrapping"/>
+      </w:r>
+      <w:r>
+        <w:rPr>
+          <w:rFonts w:hint="default"/>
+          <w:lang w:val="fr-CA"/>
+        </w:rPr>
+        <w:t xml:space="preserve">-The documentation is detailed on what a result means (for example when receiving the 0000-0000-00000000-00000000000 profile ID). </w:t>
+      </w:r>
+      <w:r>
+        <w:rPr>
+          <w:rFonts w:hint="default"/>
+          <w:lang w:val="fr-CA"/>
+        </w:rPr>
+        <w:br w:type="textWrapping"/>
+      </w:r>
+      <w:r>
+        <w:rPr>
+          <w:rFonts w:hint="default"/>
+          <w:lang w:val="fr-CA"/>
+        </w:rPr>
+        <w:t>-If we had to do it again, we would try with very different voice profiles (children, women) to see if the API can ever recognize more than one speaker at the same time.</w:t>
+      </w:r>
+    </w:p>
+    <w:p>
+      <w:pPr>
+        <w:numPr>
+          <w:numId w:val="0"/>
+        </w:numPr>
+        <w:spacing w:line="360" w:lineRule="auto"/>
+        <w:ind w:leftChars="0"/>
+        <w:jc w:val="both"/>
+        <w:rPr>
+          <w:rFonts w:hint="default"/>
+          <w:lang w:val="fr-CA"/>
+        </w:rPr>
+      </w:pPr>
+      <w:r>
+        <w:rPr>
+          <w:rFonts w:hint="default"/>
+          <w:lang w:val="fr-CA"/>
+        </w:rPr>
+        <w:t>-Even if the documentation mentions being able to recognize up to 10 profile IDs, if asked, in an audio file, the experiment could not demonstrate this at all.</w:t>
+      </w:r>
       <w:bookmarkStart w:id="0" w:name="_GoBack"/>
       <w:bookmarkEnd w:id="0"/>
     </w:p>
@@ -235,41 +6434,41 @@
           <w:szCs w:val="28"/>
           <w:lang w:val="en-CA"/>
         </w:rPr>
-        <w:t>Speaker identification</w:t>
-      </w:r>
-    </w:p>
-    <w:p>
-      <w:pPr>
-        <w:spacing w:line="360" w:lineRule="auto"/>
-        <w:jc w:val="both"/>
-        <w:rPr>
-          <w:rFonts w:hint="default"/>
-          <w:lang w:val="en-CA"/>
-        </w:rPr>
-      </w:pPr>
-      <w:r>
-        <w:rPr>
-          <w:rFonts w:hint="default"/>
-          <w:lang w:val="en-CA"/>
-        </w:rPr>
-        <w:t xml:space="preserve">This part of the report will analyze 10 different conversations in the form of an audio file and try to identify (or not) different registered “profile IDs” (see the “Methodology” part of the present report). Each conversation will be analyzed with the following criteria : </w:t>
-      </w:r>
-    </w:p>
-    <w:p>
-      <w:pPr>
-        <w:spacing w:line="360" w:lineRule="auto"/>
-        <w:jc w:val="both"/>
-        <w:rPr>
-          <w:rFonts w:hint="default"/>
-          <w:lang w:val="en-CA"/>
-        </w:rPr>
-      </w:pPr>
-    </w:p>
-    <w:p>
-      <w:pPr>
-        <w:numPr>
-          <w:ilvl w:val="0"/>
-          <w:numId w:val="1"/>
+        <w:t>Methodology</w:t>
+      </w:r>
+    </w:p>
+    <w:p>
+      <w:pPr>
+        <w:spacing w:line="360" w:lineRule="auto"/>
+        <w:jc w:val="both"/>
+        <w:rPr>
+          <w:rFonts w:hint="default"/>
+          <w:lang w:val="en-CA"/>
+        </w:rPr>
+      </w:pPr>
+      <w:r>
+        <w:rPr>
+          <w:rFonts w:hint="default"/>
+          <w:lang w:val="en-CA"/>
+        </w:rPr>
+        <w:t>The main objectives of this project are : creating three user profiles and be able to recognize them in various contexts (mainly conversations). We also then want to be able to identify a selected user profile and be able to put conversational speeches to text with Azure Speech-to-text. The user profiles were created using the Microsoft Cognitive Services documentation methodology with the help of the Postman app allowing us to make the required API calls to create the user profiles and then verify their actual integrity (for example, are the right users correctly identified ?). All the vocal samples used for the profile creations were English or French discourses where the subjects recited song lyrics on a conversational tone for a duration of about 40 to 60 seconds. The ten conversations used for the speaker recognition part of this project were “elevator-related business conversations” in French and in English. Every test detailed below will be analyzed with the following criteria :</w:t>
+      </w:r>
+    </w:p>
+    <w:p>
+      <w:pPr>
+        <w:spacing w:line="360" w:lineRule="auto"/>
+        <w:jc w:val="both"/>
+        <w:rPr>
+          <w:rFonts w:hint="default"/>
+          <w:lang w:val="en-CA"/>
+        </w:rPr>
+      </w:pPr>
+    </w:p>
+    <w:p>
+      <w:pPr>
+        <w:numPr>
+          <w:ilvl w:val="0"/>
+          <w:numId w:val="3"/>
         </w:numPr>
         <w:spacing w:line="360" w:lineRule="auto"/>
         <w:jc w:val="both"/>
@@ -290,9 +6489,10 @@
       <w:pPr>
         <w:numPr>
           <w:ilvl w:val="0"/>
-          <w:numId w:val="1"/>
-        </w:numPr>
-        <w:spacing w:line="360" w:lineRule="auto"/>
+          <w:numId w:val="3"/>
+        </w:numPr>
+        <w:spacing w:line="360" w:lineRule="auto"/>
+        <w:ind w:left="0" w:leftChars="0" w:firstLine="0" w:firstLineChars="0"/>
         <w:jc w:val="both"/>
         <w:rPr>
           <w:rFonts w:hint="default"/>
@@ -311,9 +6511,10 @@
       <w:pPr>
         <w:numPr>
           <w:ilvl w:val="0"/>
-          <w:numId w:val="1"/>
-        </w:numPr>
-        <w:spacing w:line="360" w:lineRule="auto"/>
+          <w:numId w:val="3"/>
+        </w:numPr>
+        <w:spacing w:line="360" w:lineRule="auto"/>
+        <w:ind w:left="0" w:leftChars="0" w:firstLine="0" w:firstLineChars="0"/>
         <w:jc w:val="both"/>
         <w:rPr>
           <w:rFonts w:hint="default"/>
@@ -332,246 +6533,10 @@
       <w:pPr>
         <w:numPr>
           <w:ilvl w:val="0"/>
-          <w:numId w:val="1"/>
-        </w:numPr>
-        <w:spacing w:line="360" w:lineRule="auto"/>
-        <w:jc w:val="both"/>
-        <w:rPr>
-          <w:rFonts w:hint="default"/>
-          <w:lang w:val="en-CA"/>
-        </w:rPr>
-      </w:pPr>
-      <w:r>
-        <w:rPr>
-          <w:rFonts w:hint="default"/>
-          <w:lang w:val="en-CA"/>
-        </w:rPr>
-        <w:t>Conclusions and recommendations if the experience was to be repeated</w:t>
-      </w:r>
-    </w:p>
-    <w:p>
-      <w:pPr>
-        <w:numPr>
-          <w:numId w:val="0"/>
-        </w:numPr>
-        <w:spacing w:line="360" w:lineRule="auto"/>
-        <w:jc w:val="both"/>
-        <w:rPr>
-          <w:rFonts w:hint="default"/>
-          <w:lang w:val="en-CA"/>
-        </w:rPr>
-      </w:pPr>
-    </w:p>
-    <w:p>
-      <w:pPr>
-        <w:numPr>
-          <w:numId w:val="0"/>
-        </w:numPr>
-        <w:spacing w:line="360" w:lineRule="auto"/>
-        <w:jc w:val="both"/>
-        <w:rPr>
-          <w:rFonts w:hint="default"/>
-          <w:lang w:val="en-CA"/>
-        </w:rPr>
-      </w:pPr>
-    </w:p>
-    <w:p>
-      <w:pPr>
-        <w:numPr>
-          <w:numId w:val="0"/>
-        </w:numPr>
-        <w:spacing w:line="360" w:lineRule="auto"/>
-        <w:jc w:val="both"/>
-        <w:rPr>
-          <w:rFonts w:hint="default"/>
-          <w:b/>
-          <w:bCs/>
-          <w:lang w:val="en-CA"/>
-        </w:rPr>
-      </w:pPr>
-      <w:r>
-        <w:rPr>
-          <w:rFonts w:hint="default"/>
-          <w:b/>
-          <w:bCs/>
-          <w:lang w:val="en-CA"/>
-        </w:rPr>
-        <w:t>Conversation #1, Audio file : Conversation-1.wav : a conversation between 3 people, none of them being a user with a profile ID</w:t>
-      </w:r>
-    </w:p>
-    <w:p>
-      <w:pPr>
-        <w:numPr>
-          <w:ilvl w:val="0"/>
-          <w:numId w:val="2"/>
-        </w:numPr>
-        <w:spacing w:line="360" w:lineRule="auto"/>
-        <w:jc w:val="both"/>
-        <w:rPr>
-          <w:rFonts w:hint="default"/>
-          <w:lang w:val="en-CA"/>
-        </w:rPr>
-      </w:pPr>
-      <w:r>
-        <w:rPr>
-          <w:rFonts w:hint="default"/>
-          <w:i/>
-          <w:iCs/>
-          <w:u w:val="single"/>
-          <w:lang w:val="en-CA"/>
-        </w:rPr>
-        <w:t>Main objective</w:t>
-      </w:r>
-      <w:r>
-        <w:rPr>
-          <w:rFonts w:hint="default"/>
-          <w:lang w:val="en-CA"/>
-        </w:rPr>
-        <w:t xml:space="preserve"> : see the result </w:t>
-      </w:r>
-    </w:p>
-    <w:p>
-      <w:pPr>
-        <w:spacing w:line="360" w:lineRule="auto"/>
-        <w:jc w:val="both"/>
-        <w:rPr>
-          <w:rFonts w:hint="default"/>
-          <w:lang w:val="en-CA"/>
-        </w:rPr>
-      </w:pPr>
-    </w:p>
-    <w:p>
-      <w:pPr>
-        <w:spacing w:line="360" w:lineRule="auto"/>
-        <w:jc w:val="both"/>
-        <w:rPr>
-          <w:rFonts w:hint="default"/>
-          <w:lang w:val="en-CA"/>
-        </w:rPr>
-      </w:pPr>
-    </w:p>
-    <w:p>
-      <w:pPr>
-        <w:spacing w:line="360" w:lineRule="auto"/>
-        <w:jc w:val="both"/>
-        <w:rPr>
-          <w:rFonts w:hint="default"/>
-          <w:b/>
-          <w:bCs/>
-          <w:sz w:val="28"/>
-          <w:szCs w:val="28"/>
-          <w:lang w:val="en-CA"/>
-        </w:rPr>
-      </w:pPr>
-      <w:r>
-        <w:rPr>
-          <w:rFonts w:hint="default"/>
-          <w:b/>
-          <w:bCs/>
-          <w:sz w:val="28"/>
-          <w:szCs w:val="28"/>
-          <w:lang w:val="en-CA"/>
-        </w:rPr>
-        <w:t>Methodology</w:t>
-      </w:r>
-    </w:p>
-    <w:p>
-      <w:pPr>
-        <w:spacing w:line="360" w:lineRule="auto"/>
-        <w:jc w:val="both"/>
-        <w:rPr>
-          <w:rFonts w:hint="default"/>
-          <w:lang w:val="en-CA"/>
-        </w:rPr>
-      </w:pPr>
-      <w:r>
-        <w:rPr>
-          <w:rFonts w:hint="default"/>
-          <w:lang w:val="en-CA"/>
-        </w:rPr>
-        <w:t>The main objectives of this project are : creating three user profiles and be able to recognize them in various contexts (mainly conversations). We also then want to be able to identify a selected user profile and be able to put conversational speeches to text with Azure Speech-to-text. The user profiles were created using the Microsoft Cognitive Services documentation methodology with the help of the Postman app allowing us to make the required API calls to create the user profiles and then verify their actual integrity (for example, are the right users correctly identified ?). All the vocal samples used for the profile creations were English or French discourses where the subjects recited song lyrics on a conversational tone for a duration of about 40 to 60 seconds. The ten conversations used for the speaker recognition part of this project were “elevator-related business conversations” in French and in English. Every test detailed below will be analyzed with the following criteria :</w:t>
-      </w:r>
-    </w:p>
-    <w:p>
-      <w:pPr>
-        <w:spacing w:line="360" w:lineRule="auto"/>
-        <w:jc w:val="both"/>
-        <w:rPr>
-          <w:rFonts w:hint="default"/>
-          <w:lang w:val="en-CA"/>
-        </w:rPr>
-      </w:pPr>
-    </w:p>
-    <w:p>
-      <w:pPr>
-        <w:numPr>
-          <w:ilvl w:val="0"/>
-          <w:numId w:val="1"/>
-        </w:numPr>
-        <w:spacing w:line="360" w:lineRule="auto"/>
-        <w:jc w:val="both"/>
-        <w:rPr>
-          <w:rFonts w:hint="default"/>
-          <w:lang w:val="en-CA"/>
-        </w:rPr>
-      </w:pPr>
-      <w:r>
-        <w:rPr>
-          <w:rFonts w:hint="default"/>
-          <w:lang w:val="en-CA"/>
-        </w:rPr>
-        <w:t>Main objective</w:t>
-      </w:r>
-    </w:p>
-    <w:p>
-      <w:pPr>
-        <w:numPr>
-          <w:ilvl w:val="0"/>
-          <w:numId w:val="1"/>
-        </w:numPr>
-        <w:spacing w:line="360" w:lineRule="auto"/>
-        <w:jc w:val="both"/>
-        <w:rPr>
-          <w:rFonts w:hint="default"/>
-          <w:lang w:val="en-CA"/>
-        </w:rPr>
-      </w:pPr>
-      <w:r>
-        <w:rPr>
-          <w:rFonts w:hint="default"/>
-          <w:lang w:val="en-CA"/>
-        </w:rPr>
-        <w:t>Choice of implementation and parameters</w:t>
-      </w:r>
-    </w:p>
-    <w:p>
-      <w:pPr>
-        <w:numPr>
-          <w:ilvl w:val="0"/>
-          <w:numId w:val="1"/>
-        </w:numPr>
-        <w:spacing w:line="360" w:lineRule="auto"/>
-        <w:jc w:val="both"/>
-        <w:rPr>
-          <w:rFonts w:hint="default"/>
-          <w:lang w:val="en-CA"/>
-        </w:rPr>
-      </w:pPr>
-      <w:r>
-        <w:rPr>
-          <w:rFonts w:hint="default"/>
-          <w:lang w:val="en-CA"/>
-        </w:rPr>
-        <w:t>Result for every file</w:t>
-      </w:r>
-    </w:p>
-    <w:p>
-      <w:pPr>
-        <w:numPr>
-          <w:ilvl w:val="0"/>
-          <w:numId w:val="1"/>
-        </w:numPr>
-        <w:spacing w:line="360" w:lineRule="auto"/>
+          <w:numId w:val="3"/>
+        </w:numPr>
+        <w:spacing w:line="360" w:lineRule="auto"/>
+        <w:ind w:left="0" w:leftChars="0" w:firstLine="0" w:firstLineChars="0"/>
         <w:jc w:val="both"/>
         <w:rPr>
           <w:rFonts w:hint="default"/>
@@ -707,7 +6672,7 @@
       <w:pPr>
         <w:numPr>
           <w:ilvl w:val="0"/>
-          <w:numId w:val="3"/>
+          <w:numId w:val="4"/>
         </w:numPr>
         <w:spacing w:line="360" w:lineRule="auto"/>
         <w:jc w:val="both"/>
@@ -745,7 +6710,7 @@
       <w:pPr>
         <w:numPr>
           <w:ilvl w:val="0"/>
-          <w:numId w:val="3"/>
+          <w:numId w:val="4"/>
         </w:numPr>
         <w:spacing w:line="360" w:lineRule="auto"/>
         <w:jc w:val="left"/>
@@ -854,7 +6819,7 @@
       <w:pPr>
         <w:numPr>
           <w:ilvl w:val="0"/>
-          <w:numId w:val="3"/>
+          <w:numId w:val="4"/>
         </w:numPr>
         <w:spacing w:line="360" w:lineRule="auto"/>
         <w:ind w:left="0" w:leftChars="0" w:firstLine="0" w:firstLineChars="0"/>
@@ -886,7 +6851,7 @@
       <w:pPr>
         <w:numPr>
           <w:ilvl w:val="0"/>
-          <w:numId w:val="3"/>
+          <w:numId w:val="4"/>
         </w:numPr>
         <w:spacing w:line="360" w:lineRule="auto"/>
         <w:ind w:left="0" w:leftChars="0" w:firstLine="0" w:firstLineChars="0"/>
@@ -960,7 +6925,7 @@
       <w:pPr>
         <w:numPr>
           <w:ilvl w:val="0"/>
-          <w:numId w:val="4"/>
+          <w:numId w:val="5"/>
         </w:numPr>
         <w:spacing w:line="360" w:lineRule="auto"/>
         <w:jc w:val="both"/>
@@ -991,7 +6956,7 @@
       <w:pPr>
         <w:numPr>
           <w:ilvl w:val="0"/>
-          <w:numId w:val="4"/>
+          <w:numId w:val="5"/>
         </w:numPr>
         <w:spacing w:line="360" w:lineRule="auto"/>
         <w:jc w:val="left"/>
@@ -1216,7 +7181,7 @@
       <w:pPr>
         <w:numPr>
           <w:ilvl w:val="0"/>
-          <w:numId w:val="4"/>
+          <w:numId w:val="5"/>
         </w:numPr>
         <w:spacing w:line="360" w:lineRule="auto"/>
         <w:ind w:left="0" w:leftChars="0" w:firstLine="0" w:firstLineChars="0"/>
@@ -1255,7 +7220,7 @@
       <w:pPr>
         <w:numPr>
           <w:ilvl w:val="0"/>
-          <w:numId w:val="4"/>
+          <w:numId w:val="5"/>
         </w:numPr>
         <w:spacing w:line="360" w:lineRule="auto"/>
         <w:ind w:left="0" w:leftChars="0" w:firstLine="0" w:firstLineChars="0"/>
@@ -1344,7 +7309,7 @@
       <w:pPr>
         <w:numPr>
           <w:ilvl w:val="0"/>
-          <w:numId w:val="5"/>
+          <w:numId w:val="6"/>
         </w:numPr>
         <w:spacing w:line="360" w:lineRule="auto"/>
         <w:ind w:leftChars="0"/>
@@ -1386,7 +7351,7 @@
       <w:pPr>
         <w:numPr>
           <w:ilvl w:val="0"/>
-          <w:numId w:val="5"/>
+          <w:numId w:val="6"/>
         </w:numPr>
         <w:spacing w:line="360" w:lineRule="auto"/>
         <w:ind w:leftChars="0"/>
@@ -1558,7 +7523,7 @@
       <w:pPr>
         <w:numPr>
           <w:ilvl w:val="0"/>
-          <w:numId w:val="5"/>
+          <w:numId w:val="6"/>
         </w:numPr>
         <w:spacing w:line="360" w:lineRule="auto"/>
         <w:ind w:left="0" w:leftChars="0" w:firstLine="0" w:firstLineChars="0"/>
@@ -1799,7 +7764,7 @@
       <w:pPr>
         <w:numPr>
           <w:ilvl w:val="0"/>
-          <w:numId w:val="5"/>
+          <w:numId w:val="6"/>
         </w:numPr>
         <w:spacing w:line="360" w:lineRule="auto"/>
         <w:ind w:left="0" w:leftChars="0" w:firstLine="0" w:firstLineChars="0"/>
@@ -1902,7 +7867,7 @@
       <w:pPr>
         <w:numPr>
           <w:ilvl w:val="0"/>
-          <w:numId w:val="6"/>
+          <w:numId w:val="7"/>
         </w:numPr>
         <w:spacing w:line="360" w:lineRule="auto"/>
         <w:ind w:leftChars="0"/>
@@ -1943,7 +7908,7 @@
       <w:pPr>
         <w:numPr>
           <w:ilvl w:val="0"/>
-          <w:numId w:val="6"/>
+          <w:numId w:val="7"/>
         </w:numPr>
         <w:spacing w:line="360" w:lineRule="auto"/>
         <w:ind w:left="0" w:leftChars="0" w:firstLine="0" w:firstLineChars="0"/>
@@ -2206,7 +8171,7 @@
       <w:pPr>
         <w:numPr>
           <w:ilvl w:val="0"/>
-          <w:numId w:val="6"/>
+          <w:numId w:val="7"/>
         </w:numPr>
         <w:spacing w:line="360" w:lineRule="auto"/>
         <w:ind w:left="0" w:leftChars="0" w:firstLine="0" w:firstLineChars="0"/>
@@ -2892,7 +8857,7 @@
       <w:pPr>
         <w:numPr>
           <w:ilvl w:val="0"/>
-          <w:numId w:val="6"/>
+          <w:numId w:val="7"/>
         </w:numPr>
         <w:spacing w:line="360" w:lineRule="auto"/>
         <w:ind w:left="0" w:leftChars="0" w:firstLine="0" w:firstLineChars="0"/>
@@ -2969,7 +8934,7 @@
       <w:pPr>
         <w:numPr>
           <w:ilvl w:val="0"/>
-          <w:numId w:val="7"/>
+          <w:numId w:val="8"/>
         </w:numPr>
         <w:spacing w:line="360" w:lineRule="auto"/>
         <w:ind w:leftChars="0"/>
@@ -3007,7 +8972,7 @@
       <w:pPr>
         <w:numPr>
           <w:ilvl w:val="0"/>
-          <w:numId w:val="7"/>
+          <w:numId w:val="8"/>
         </w:numPr>
         <w:spacing w:line="360" w:lineRule="auto"/>
         <w:ind w:leftChars="0"/>
@@ -3207,7 +9172,7 @@
       <w:pPr>
         <w:numPr>
           <w:ilvl w:val="0"/>
-          <w:numId w:val="7"/>
+          <w:numId w:val="8"/>
         </w:numPr>
         <w:spacing w:line="360" w:lineRule="auto"/>
         <w:ind w:left="0" w:leftChars="0" w:firstLine="0" w:firstLineChars="0"/>
@@ -3740,7 +9705,7 @@
       <w:pPr>
         <w:numPr>
           <w:ilvl w:val="0"/>
-          <w:numId w:val="7"/>
+          <w:numId w:val="8"/>
         </w:numPr>
         <w:spacing w:line="360" w:lineRule="auto"/>
         <w:ind w:left="0" w:leftChars="0" w:firstLine="0" w:firstLineChars="0"/>
@@ -3930,6 +9895,18 @@
     </w:lvl>
   </w:abstractNum>
   <w:abstractNum w:abstractNumId="4">
+    <w:nsid w:val="0D8BF7F4"/>
+    <w:multiLevelType w:val="singleLevel"/>
+    <w:tmpl w:val="0D8BF7F4"/>
+    <w:lvl w:ilvl="0" w:tentative="0">
+      <w:start w:val="1"/>
+      <w:numFmt w:val="upperLetter"/>
+      <w:suff w:val="space"/>
+      <w:lvlText w:val="%1)"/>
+      <w:lvlJc w:val="left"/>
+    </w:lvl>
+  </w:abstractNum>
+  <w:abstractNum w:abstractNumId="5">
     <w:nsid w:val="1F4862F3"/>
     <w:multiLevelType w:val="singleLevel"/>
     <w:tmpl w:val="1F4862F3"/>
@@ -3941,7 +9918,7 @@
       <w:lvlJc w:val="left"/>
     </w:lvl>
   </w:abstractNum>
-  <w:abstractNum w:abstractNumId="5">
+  <w:abstractNum w:abstractNumId="6">
     <w:nsid w:val="5C6154C5"/>
     <w:multiLevelType w:val="singleLevel"/>
     <w:tmpl w:val="5C6154C5"/>
@@ -3953,7 +9930,7 @@
       <w:lvlJc w:val="left"/>
     </w:lvl>
   </w:abstractNum>
-  <w:abstractNum w:abstractNumId="6">
+  <w:abstractNum w:abstractNumId="7">
     <w:nsid w:val="7AF3D146"/>
     <w:multiLevelType w:val="singleLevel"/>
     <w:tmpl w:val="7AF3D146"/>
@@ -3966,7 +9943,7 @@
     </w:lvl>
   </w:abstractNum>
   <w:num w:numId="1">
-    <w:abstractNumId w:val="6"/>
+    <w:abstractNumId w:val="7"/>
   </w:num>
   <w:num w:numId="2">
     <w:abstractNumId w:val="3"/>
@@ -3975,16 +9952,19 @@
     <w:abstractNumId w:val="4"/>
   </w:num>
   <w:num w:numId="4">
+    <w:abstractNumId w:val="5"/>
+  </w:num>
+  <w:num w:numId="5">
     <w:abstractNumId w:val="1"/>
   </w:num>
-  <w:num w:numId="5">
+  <w:num w:numId="6">
     <w:abstractNumId w:val="0"/>
   </w:num>
-  <w:num w:numId="6">
+  <w:num w:numId="7">
     <w:abstractNumId w:val="2"/>
   </w:num>
-  <w:num w:numId="7">
-    <w:abstractNumId w:val="5"/>
+  <w:num w:numId="8">
+    <w:abstractNumId w:val="6"/>
   </w:num>
 </w:numbering>
 </file>

--- a/User ID Testing Report.docx
+++ b/User ID Testing Report.docx
@@ -221,7 +221,7 @@
           <w:bCs/>
           <w:sz w:val="28"/>
           <w:szCs w:val="28"/>
-          <w:lang w:val="en-CA"/>
+          <w:lang w:val="en-US"/>
         </w:rPr>
       </w:pPr>
       <w:r>
@@ -235,6 +235,17 @@
         </w:rPr>
         <w:t>Speaker identification</w:t>
       </w:r>
+      <w:r>
+        <w:rPr>
+          <w:rFonts w:hint="default"/>
+          <w:b/>
+          <w:bCs/>
+          <w:sz w:val="28"/>
+          <w:szCs w:val="28"/>
+          <w:lang w:val="en-US"/>
+        </w:rPr>
+        <w:t xml:space="preserve"> : Azure Speaker Recognition</w:t>
+      </w:r>
     </w:p>
     <w:p>
       <w:pPr>
@@ -350,32 +361,35 @@
     <w:p>
       <w:pPr>
         <w:numPr>
-          <w:numId w:val="0"/>
-        </w:numPr>
-        <w:spacing w:line="360" w:lineRule="auto"/>
-        <w:jc w:val="both"/>
-        <w:rPr>
-          <w:rFonts w:hint="default"/>
-          <w:lang w:val="en-CA"/>
-        </w:rPr>
-      </w:pPr>
-    </w:p>
-    <w:p>
-      <w:pPr>
-        <w:numPr>
-          <w:numId w:val="0"/>
-        </w:numPr>
-        <w:spacing w:line="360" w:lineRule="auto"/>
-        <w:jc w:val="both"/>
-        <w:rPr>
-          <w:rFonts w:hint="default"/>
-          <w:lang w:val="en-CA"/>
-        </w:rPr>
-      </w:pPr>
-    </w:p>
-    <w:p>
-      <w:pPr>
-        <w:numPr>
+          <w:ilvl w:val="0"/>
+          <w:numId w:val="0"/>
+        </w:numPr>
+        <w:spacing w:line="360" w:lineRule="auto"/>
+        <w:jc w:val="both"/>
+        <w:rPr>
+          <w:rFonts w:hint="default"/>
+          <w:lang w:val="en-CA"/>
+        </w:rPr>
+      </w:pPr>
+    </w:p>
+    <w:p>
+      <w:pPr>
+        <w:numPr>
+          <w:ilvl w:val="0"/>
+          <w:numId w:val="0"/>
+        </w:numPr>
+        <w:spacing w:line="360" w:lineRule="auto"/>
+        <w:jc w:val="both"/>
+        <w:rPr>
+          <w:rFonts w:hint="default"/>
+          <w:lang w:val="en-CA"/>
+        </w:rPr>
+      </w:pPr>
+    </w:p>
+    <w:p>
+      <w:pPr>
+        <w:numPr>
+          <w:ilvl w:val="0"/>
           <w:numId w:val="0"/>
         </w:numPr>
         <w:spacing w:line="360" w:lineRule="auto"/>
@@ -6382,6 +6396,7 @@
     <w:p>
       <w:pPr>
         <w:numPr>
+          <w:ilvl w:val="0"/>
           <w:numId w:val="0"/>
         </w:numPr>
         <w:spacing w:line="360" w:lineRule="auto"/>
@@ -6399,8 +6414,6 @@
         </w:rPr>
         <w:t>-Even if the documentation mentions being able to recognize up to 10 profile IDs, if asked, in an audio file, the experiment could not demonstrate this at all.</w:t>
       </w:r>
-      <w:bookmarkStart w:id="0" w:name="_GoBack"/>
-      <w:bookmarkEnd w:id="0"/>
     </w:p>
     <w:p>
       <w:pPr>
@@ -6422,7 +6435,7 @@
           <w:bCs/>
           <w:sz w:val="28"/>
           <w:szCs w:val="28"/>
-          <w:lang w:val="en-CA"/>
+          <w:lang w:val="en-US"/>
         </w:rPr>
       </w:pPr>
       <w:r>
@@ -6432,26 +6445,40 @@
           <w:bCs/>
           <w:sz w:val="28"/>
           <w:szCs w:val="28"/>
-          <w:lang w:val="en-CA"/>
-        </w:rPr>
-        <w:t>Methodology</w:t>
-      </w:r>
-    </w:p>
-    <w:p>
-      <w:pPr>
-        <w:spacing w:line="360" w:lineRule="auto"/>
-        <w:jc w:val="both"/>
-        <w:rPr>
-          <w:rFonts w:hint="default"/>
-          <w:lang w:val="en-CA"/>
-        </w:rPr>
-      </w:pPr>
-      <w:r>
-        <w:rPr>
-          <w:rFonts w:hint="default"/>
-          <w:lang w:val="en-CA"/>
-        </w:rPr>
-        <w:t>The main objectives of this project are : creating three user profiles and be able to recognize them in various contexts (mainly conversations). We also then want to be able to identify a selected user profile and be able to put conversational speeches to text with Azure Speech-to-text. The user profiles were created using the Microsoft Cognitive Services documentation methodology with the help of the Postman app allowing us to make the required API calls to create the user profiles and then verify their actual integrity (for example, are the right users correctly identified ?). All the vocal samples used for the profile creations were English or French discourses where the subjects recited song lyrics on a conversational tone for a duration of about 40 to 60 seconds. The ten conversations used for the speaker recognition part of this project were “elevator-related business conversations” in French and in English. Every test detailed below will be analyzed with the following criteria :</w:t>
+          <w:lang w:val="en-US"/>
+        </w:rPr>
+        <w:t>Conversation transcription : Azure Speech-to-Text</w:t>
+      </w:r>
+    </w:p>
+    <w:p>
+      <w:pPr>
+        <w:spacing w:line="360" w:lineRule="auto"/>
+        <w:jc w:val="both"/>
+        <w:rPr>
+          <w:rFonts w:hint="default"/>
+          <w:lang w:val="en-CA"/>
+        </w:rPr>
+      </w:pPr>
+      <w:r>
+        <w:rPr>
+          <w:rFonts w:hint="default"/>
+          <w:lang w:val="en-CA"/>
+        </w:rPr>
+        <w:t xml:space="preserve">This part of the report will analyze 10 different conversations in the form of an audio file and try to </w:t>
+      </w:r>
+      <w:r>
+        <w:rPr>
+          <w:rFonts w:hint="default"/>
+          <w:lang w:val="en-US"/>
+        </w:rPr>
+        <w:t>transcript the conversations from the same 10 audio files analyzed in the “Speaker identification” part of this report. The tests will be realized with the Postman application and the methods to do so are detailed in the “Speech-to-Text” part of this report located in the “Methodology” section. The results will be analyzed with the following criteria</w:t>
+      </w:r>
+      <w:r>
+        <w:rPr>
+          <w:rFonts w:hint="default"/>
+          <w:lang w:val="en-CA"/>
+        </w:rPr>
+        <w:t xml:space="preserve"> : </w:t>
       </w:r>
     </w:p>
     <w:p>
@@ -6561,111 +6588,35 @@
         <w:jc w:val="both"/>
         <w:rPr>
           <w:rFonts w:hint="default"/>
-          <w:lang w:val="en-CA"/>
-        </w:rPr>
-      </w:pPr>
-    </w:p>
-    <w:p>
-      <w:pPr>
-        <w:numPr>
-          <w:ilvl w:val="0"/>
-          <w:numId w:val="0"/>
-        </w:numPr>
-        <w:spacing w:line="360" w:lineRule="auto"/>
-        <w:jc w:val="both"/>
-        <w:rPr>
-          <w:rFonts w:hint="default"/>
-          <w:lang w:val="en-US"/>
-        </w:rPr>
-      </w:pPr>
-      <w:r>
-        <w:rPr>
-          <w:rFonts w:hint="default"/>
-          <w:lang w:val="en-CA"/>
-        </w:rPr>
-        <w:t xml:space="preserve">Every step was completed using the Microsoft Cognitive </w:t>
-      </w:r>
-      <w:r>
-        <w:rPr>
-          <w:rFonts w:hint="default"/>
-          <w:lang w:val="en-US"/>
-        </w:rPr>
-        <w:t xml:space="preserve">Services documentation that can be found here : </w:t>
-      </w:r>
-      <w:r>
-        <w:rPr>
-          <w:rFonts w:ascii="SimSun" w:hAnsi="SimSun" w:eastAsia="SimSun" w:cs="SimSun"/>
-          <w:sz w:val="21"/>
-          <w:szCs w:val="21"/>
-        </w:rPr>
-        <w:fldChar w:fldCharType="begin"/>
-      </w:r>
-      <w:r>
-        <w:rPr>
-          <w:rFonts w:ascii="SimSun" w:hAnsi="SimSun" w:eastAsia="SimSun" w:cs="SimSun"/>
-          <w:sz w:val="21"/>
-          <w:szCs w:val="21"/>
-        </w:rPr>
-        <w:instrText xml:space="preserve"> HYPERLINK "https://westus.dev.cognitive.microsoft.com/docs/services/563309b6778daf02acc0a508/operations/5645c068e597ed22ec38f42e" </w:instrText>
-      </w:r>
-      <w:r>
-        <w:rPr>
-          <w:rFonts w:ascii="SimSun" w:hAnsi="SimSun" w:eastAsia="SimSun" w:cs="SimSun"/>
-          <w:sz w:val="21"/>
-          <w:szCs w:val="21"/>
-        </w:rPr>
-        <w:fldChar w:fldCharType="separate"/>
-      </w:r>
-      <w:r>
-        <w:rPr>
-          <w:rStyle w:val="3"/>
-          <w:rFonts w:ascii="SimSun" w:hAnsi="SimSun" w:eastAsia="SimSun" w:cs="SimSun"/>
-          <w:sz w:val="21"/>
-          <w:szCs w:val="21"/>
-        </w:rPr>
-        <w:t>https://westus.dev.cognitive.microsoft.com/docs/services/563309b6778daf02acc0a508/operations/5645c068e597ed22ec38f42e</w:t>
-      </w:r>
-      <w:r>
-        <w:rPr>
-          <w:rFonts w:ascii="SimSun" w:hAnsi="SimSun" w:eastAsia="SimSun" w:cs="SimSun"/>
-          <w:sz w:val="21"/>
-          <w:szCs w:val="21"/>
-        </w:rPr>
-        <w:fldChar w:fldCharType="end"/>
-      </w:r>
-    </w:p>
-    <w:p>
-      <w:pPr>
-        <w:numPr>
-          <w:ilvl w:val="0"/>
-          <w:numId w:val="0"/>
-        </w:numPr>
-        <w:spacing w:line="360" w:lineRule="auto"/>
-        <w:jc w:val="both"/>
-        <w:rPr>
-          <w:rFonts w:hint="default"/>
-          <w:sz w:val="24"/>
-          <w:szCs w:val="24"/>
-          <w:lang w:val="en-CA"/>
-        </w:rPr>
-      </w:pPr>
-      <w:r>
-        <w:rPr>
-          <w:rFonts w:hint="default"/>
-          <w:lang w:val="en-CA"/>
-        </w:rPr>
-        <w:br w:type="textWrapping"/>
-      </w:r>
-      <w:r>
-        <w:rPr>
-          <w:rFonts w:hint="default"/>
-          <w:b/>
-          <w:bCs/>
-          <w:sz w:val="24"/>
-          <w:szCs w:val="24"/>
-          <w:lang w:val="en-CA"/>
-        </w:rPr>
-        <w:t>User profile creation</w:t>
+          <w:b/>
+          <w:bCs/>
+          <w:lang w:val="en-CA"/>
+        </w:rPr>
+      </w:pPr>
+    </w:p>
+    <w:p>
+      <w:pPr>
+        <w:numPr>
+          <w:ilvl w:val="0"/>
+          <w:numId w:val="0"/>
+        </w:numPr>
+        <w:spacing w:line="360" w:lineRule="auto"/>
+        <w:jc w:val="both"/>
+        <w:rPr>
+          <w:rFonts w:hint="default"/>
+          <w:b/>
+          <w:bCs/>
+          <w:lang w:val="en-CA"/>
+        </w:rPr>
+      </w:pPr>
+      <w:r>
+        <w:rPr>
+          <w:rFonts w:hint="default"/>
+          <w:b/>
+          <w:bCs/>
+          <w:lang w:val="en-CA"/>
+        </w:rPr>
+        <w:t>Overview of the four criteria</w:t>
       </w:r>
     </w:p>
     <w:p>
@@ -6696,14 +6647,49 @@
           <w:rFonts w:hint="default"/>
           <w:lang w:val="en-CA"/>
         </w:rPr>
-        <w:t xml:space="preserve"> : create three different user profiles, two English and one French. Rapha</w:t>
-      </w:r>
-      <w:r>
-        <w:rPr>
-          <w:rFonts w:hint="default"/>
-          <w:lang w:val="fr-CA"/>
-        </w:rPr>
-        <w:t>ël Vallée et Maxime Patry are the English-speaking users. Rémi Lemay-Dupont is the French-speaking user.</w:t>
+        <w:t xml:space="preserve"> : see the result given by the Azure </w:t>
+      </w:r>
+      <w:r>
+        <w:rPr>
+          <w:rFonts w:hint="default"/>
+          <w:lang w:val="en-US"/>
+        </w:rPr>
+        <w:t>Speech-to-Text</w:t>
+      </w:r>
+      <w:r>
+        <w:rPr>
+          <w:rFonts w:hint="default"/>
+          <w:lang w:val="en-CA"/>
+        </w:rPr>
+        <w:t xml:space="preserve"> API when </w:t>
+      </w:r>
+      <w:r>
+        <w:rPr>
+          <w:rFonts w:hint="default"/>
+          <w:lang w:val="en-US"/>
+        </w:rPr>
+        <w:t>sent an audio file with English-speaking, French-speaking and bilingual recorded conversations</w:t>
+      </w:r>
+      <w:r>
+        <w:rPr>
+          <w:rFonts w:hint="default"/>
+          <w:lang w:val="en-CA"/>
+        </w:rPr>
+        <w:t>. We also wanted to push the limits of the spe</w:t>
+      </w:r>
+      <w:r>
+        <w:rPr>
+          <w:rFonts w:hint="default"/>
+          <w:lang w:val="en-US"/>
+        </w:rPr>
+        <w:t>ech-to-text</w:t>
+      </w:r>
+      <w:r>
+        <w:rPr>
+          <w:rFonts w:hint="default"/>
+          <w:lang w:val="en-CA"/>
+        </w:rPr>
+        <w:t xml:space="preserve"> API by handing it bilingual conversations to see what would come out. </w:t>
       </w:r>
     </w:p>
     <w:p>
@@ -6713,6 +6699,7 @@
           <w:numId w:val="4"/>
         </w:numPr>
         <w:spacing w:line="360" w:lineRule="auto"/>
+        <w:ind w:left="0" w:leftChars="0" w:firstLine="0" w:firstLineChars="0"/>
         <w:jc w:val="left"/>
         <w:rPr>
           <w:rFonts w:hint="default"/>
@@ -6734,27 +6721,26 @@
           <w:rFonts w:hint="default"/>
           <w:lang w:val="en-CA"/>
         </w:rPr>
-        <w:t>: we created the user profiles using the Postman app to call the following GET url</w:t>
-      </w:r>
-      <w:r>
-        <w:rPr>
-          <w:rFonts w:hint="default"/>
-          <w:lang w:val="en-US"/>
-        </w:rPr>
-        <w:t xml:space="preserve"> with a POST function </w:t>
-      </w:r>
-      <w:r>
-        <w:rPr>
-          <w:rFonts w:hint="default"/>
-          <w:lang w:val="en-CA"/>
-        </w:rPr>
-        <w:t xml:space="preserve"> : </w:t>
-      </w:r>
-      <w:r>
-        <w:rPr>
-          <w:rFonts w:ascii="Helvetica" w:hAnsi="Helvetica" w:eastAsia="Helvetica" w:cs="Helvetica"/>
-          <w:b/>
-          <w:bCs/>
+        <w:t xml:space="preserve">: </w:t>
+      </w:r>
+      <w:r>
+        <w:rPr>
+          <w:rFonts w:hint="default"/>
+          <w:lang w:val="en-US"/>
+        </w:rPr>
+        <w:t xml:space="preserve">we sent a POST request with the following url </w:t>
+      </w:r>
+      <w:r>
+        <w:rPr>
+          <w:rFonts w:hint="default"/>
+          <w:lang w:val="en-CA"/>
+        </w:rPr>
+        <w:t xml:space="preserve">in the Postman application : </w:t>
+      </w:r>
+      <w:r>
+        <w:rPr>
+          <w:rFonts w:hAnsi="Helvetica" w:eastAsia="Helvetica" w:cs="Helvetica" w:asciiTheme="minorAscii"/>
+          <w:b w:val="0"/>
           <w:i w:val="0"/>
           <w:caps w:val="0"/>
           <w:color w:val="505050"/>
@@ -6763,244 +6749,12 @@
           <w:szCs w:val="20"/>
           <w:shd w:val="clear" w:fill="FFFFFF"/>
         </w:rPr>
-        <w:t>https://westus.api.cognitive.microsoft.com/spid/v1.0/identificationProfiles</w:t>
-      </w:r>
-    </w:p>
-    <w:p>
-      <w:pPr>
-        <w:numPr>
-          <w:ilvl w:val="0"/>
-          <w:numId w:val="0"/>
-        </w:numPr>
-        <w:spacing w:line="360" w:lineRule="auto"/>
-        <w:jc w:val="both"/>
-        <w:rPr>
-          <w:rFonts w:hint="default"/>
-          <w:lang w:val="en-CA"/>
-        </w:rPr>
-      </w:pPr>
-      <w:r>
-        <w:rPr>
-          <w:rFonts w:hint="default"/>
-          <w:lang w:val="en-CA"/>
-        </w:rPr>
-        <w:t>The following parameters had to be entered in the Postman application :</w:t>
-      </w:r>
-      <w:r>
-        <w:rPr>
-          <w:rFonts w:hint="default"/>
-          <w:lang w:val="en-CA"/>
-        </w:rPr>
-        <w:br w:type="textWrapping"/>
-      </w:r>
-      <w:r>
-        <w:rPr>
-          <w:rFonts w:hint="default"/>
-          <w:lang w:val="en-CA"/>
-        </w:rPr>
-        <w:t>-in the “Headers” section, the following key/values pairings : Content-type / application/json, Accept / application/json, Ocp-Apim-Subscription-Key / a9e3e21c91124fc3bb63a9e8ec9813a4 (related to the Azure Cloud account)</w:t>
-      </w:r>
-      <w:r>
-        <w:rPr>
-          <w:rFonts w:hint="default"/>
-          <w:lang w:val="en-CA"/>
-        </w:rPr>
-        <w:br w:type="textWrapping"/>
-      </w:r>
-      <w:r>
-        <w:rPr>
-          <w:rFonts w:hint="default"/>
-          <w:lang w:val="en-CA"/>
-        </w:rPr>
-        <w:t>-in the “Body” section, enter the following text : { “locale” : “en-us” }, select “raw” and “JSON” as a type (the “fr-fr” parameters were entered for user 3, a french-speaking user).</w:t>
-      </w:r>
-    </w:p>
-    <w:p>
-      <w:pPr>
-        <w:numPr>
-          <w:ilvl w:val="0"/>
-          <w:numId w:val="4"/>
-        </w:numPr>
-        <w:spacing w:line="360" w:lineRule="auto"/>
-        <w:ind w:left="0" w:leftChars="0" w:firstLine="0" w:firstLineChars="0"/>
-        <w:jc w:val="both"/>
-        <w:rPr>
-          <w:rFonts w:hint="default"/>
-          <w:lang w:val="en-CA"/>
-        </w:rPr>
-      </w:pPr>
-      <w:r>
-        <w:rPr>
-          <w:rFonts w:hint="default"/>
-          <w:i/>
-          <w:iCs/>
-          <w:u w:val="single"/>
-          <w:lang w:val="en-CA"/>
-        </w:rPr>
-        <w:t>Result for every file</w:t>
-      </w:r>
-      <w:r>
-        <w:rPr>
-          <w:rFonts w:hint="default"/>
-          <w:lang w:val="en-CA"/>
-        </w:rPr>
-        <w:t xml:space="preserve"> : after pressing the “Send” button, the response gave back an “identificationProfileId” in the following form : { “identificationProfileId” : “49a36324-fc4b-4387-aa06-090cfbf0064f” } which will be needed for the subsequent steps.</w:t>
-      </w:r>
-    </w:p>
-    <w:p>
-      <w:pPr>
-        <w:numPr>
-          <w:ilvl w:val="0"/>
-          <w:numId w:val="4"/>
-        </w:numPr>
-        <w:spacing w:line="360" w:lineRule="auto"/>
-        <w:ind w:left="0" w:leftChars="0" w:firstLine="0" w:firstLineChars="0"/>
-        <w:jc w:val="both"/>
-        <w:rPr>
-          <w:rFonts w:hint="default"/>
-          <w:lang w:val="en-CA"/>
-        </w:rPr>
-      </w:pPr>
-      <w:r>
-        <w:rPr>
-          <w:rFonts w:hint="default"/>
-          <w:i/>
-          <w:iCs/>
-          <w:u w:val="single"/>
-          <w:lang w:val="en-CA"/>
-        </w:rPr>
-        <w:t>Conclusions and recommendations</w:t>
-      </w:r>
-      <w:r>
-        <w:rPr>
-          <w:rFonts w:hint="default"/>
-          <w:lang w:val="en-CA"/>
-        </w:rPr>
-        <w:t xml:space="preserve"> : this being the first step (and a very simple one), and the documentation being crystal clear on this, it wasn’t hard to complete. </w:t>
-      </w:r>
-    </w:p>
-    <w:p>
-      <w:pPr>
-        <w:numPr>
-          <w:ilvl w:val="0"/>
-          <w:numId w:val="0"/>
-        </w:numPr>
-        <w:spacing w:line="360" w:lineRule="auto"/>
-        <w:ind w:leftChars="0"/>
-        <w:jc w:val="both"/>
-        <w:rPr>
-          <w:rFonts w:hint="default"/>
-          <w:sz w:val="24"/>
-          <w:szCs w:val="24"/>
-          <w:lang w:val="en-CA"/>
-        </w:rPr>
-      </w:pPr>
-    </w:p>
-    <w:p>
-      <w:pPr>
-        <w:spacing w:line="360" w:lineRule="auto"/>
-        <w:jc w:val="both"/>
-        <w:rPr>
-          <w:rFonts w:hint="default"/>
-          <w:b/>
-          <w:bCs/>
-          <w:sz w:val="24"/>
-          <w:szCs w:val="24"/>
-          <w:lang w:val="en-CA"/>
-        </w:rPr>
-      </w:pPr>
-      <w:r>
-        <w:rPr>
-          <w:rFonts w:hint="default"/>
-          <w:b/>
-          <w:bCs/>
-          <w:sz w:val="24"/>
-          <w:szCs w:val="24"/>
-          <w:lang w:val="en-CA"/>
-        </w:rPr>
-        <w:t>Enrollment creation</w:t>
-      </w:r>
-    </w:p>
-    <w:p>
-      <w:pPr>
-        <w:numPr>
-          <w:ilvl w:val="0"/>
-          <w:numId w:val="5"/>
-        </w:numPr>
-        <w:spacing w:line="360" w:lineRule="auto"/>
-        <w:jc w:val="both"/>
-        <w:rPr>
-          <w:rFonts w:hint="eastAsia"/>
-          <w:lang w:val="en-US"/>
-        </w:rPr>
-      </w:pPr>
-      <w:r>
-        <w:rPr>
-          <w:rFonts w:hint="default"/>
-          <w:i/>
-          <w:iCs/>
-          <w:u w:val="single"/>
-          <w:lang w:val="en-CA"/>
-        </w:rPr>
-        <w:t>Main objective</w:t>
-      </w:r>
-      <w:r>
-        <w:rPr>
-          <w:rFonts w:hint="default"/>
-          <w:lang w:val="en-CA"/>
-        </w:rPr>
-        <w:t xml:space="preserve"> : associate each created profile with a voice do the speaker can later be identified. A 30 to 45 seconds voice sample was recorded to be sent and processed in the instructions below.</w:t>
-      </w:r>
-    </w:p>
-    <w:p>
-      <w:pPr>
-        <w:numPr>
-          <w:ilvl w:val="0"/>
-          <w:numId w:val="5"/>
-        </w:numPr>
-        <w:spacing w:line="360" w:lineRule="auto"/>
-        <w:jc w:val="left"/>
-        <w:rPr>
-          <w:rFonts w:hint="eastAsia"/>
-          <w:lang w:val="en-US"/>
-        </w:rPr>
-      </w:pPr>
-      <w:r>
-        <w:rPr>
-          <w:rFonts w:hint="default"/>
-          <w:i/>
-          <w:iCs/>
-          <w:u w:val="single"/>
-          <w:lang w:val="en-CA"/>
-        </w:rPr>
-        <w:t xml:space="preserve">Choice of implementation and parameters </w:t>
-      </w:r>
-      <w:r>
-        <w:rPr>
-          <w:rFonts w:hint="default"/>
-          <w:lang w:val="en-CA"/>
-        </w:rPr>
-        <w:t>: we enrolled the different user profile IDs using the following url</w:t>
-      </w:r>
-      <w:r>
-        <w:rPr>
-          <w:rFonts w:hint="default"/>
-          <w:lang w:val="en-US"/>
-        </w:rPr>
-        <w:t xml:space="preserve"> with a POST function</w:t>
-      </w:r>
-      <w:r>
-        <w:rPr>
-          <w:rFonts w:hint="default"/>
-          <w:lang w:val="en-CA"/>
-        </w:rPr>
-        <w:t xml:space="preserve"> : </w:t>
-      </w:r>
-      <w:r>
-        <w:rPr>
-          <w:rFonts w:ascii="Helvetica" w:hAnsi="Helvetica" w:eastAsia="Helvetica" w:cs="Helvetica"/>
-          <w:b/>
-          <w:bCs/>
+        <w:fldChar w:fldCharType="begin"/>
+      </w:r>
+      <w:r>
+        <w:rPr>
+          <w:rFonts w:hAnsi="Helvetica" w:eastAsia="Helvetica" w:cs="Helvetica" w:asciiTheme="minorAscii"/>
+          <w:b w:val="0"/>
           <w:i w:val="0"/>
           <w:caps w:val="0"/>
           <w:color w:val="505050"/>
@@ -7009,34 +6763,11 @@
           <w:szCs w:val="20"/>
           <w:shd w:val="clear" w:fill="FFFFFF"/>
         </w:rPr>
-        <w:t>https://westus.api.cognitive.microsoft.com/spid/v1.0/identificationProfiles/1bb58f2d-7db2-4b5d-8d58-7a5ea7aece58/enroll/</w:t>
-      </w:r>
-    </w:p>
-    <w:p>
-      <w:pPr>
-        <w:spacing w:line="360" w:lineRule="auto"/>
-        <w:jc w:val="both"/>
-        <w:rPr>
-          <w:rFonts w:hint="default"/>
-          <w:lang w:val="en-US"/>
-        </w:rPr>
-      </w:pPr>
-      <w:r>
-        <w:rPr>
-          <w:lang w:val="en-CA"/>
-        </w:rPr>
-        <w:t xml:space="preserve">Here, the </w:t>
-      </w:r>
-      <w:r>
-        <w:rPr>
-          <w:rFonts w:hint="default"/>
-          <w:lang w:val="en-CA"/>
-        </w:rPr>
-        <w:t>“</w:t>
-      </w:r>
-      <w:r>
-        <w:rPr>
-          <w:rFonts w:ascii="Helvetica" w:hAnsi="Helvetica" w:eastAsia="Helvetica" w:cs="Helvetica"/>
+        <w:instrText xml:space="preserve"> HYPERLINK "https://westus.cris.ai/api/speechtotext/v2.0/transcriptions" </w:instrText>
+      </w:r>
+      <w:r>
+        <w:rPr>
+          <w:rFonts w:hAnsi="Helvetica" w:eastAsia="Helvetica" w:cs="Helvetica" w:asciiTheme="minorAscii"/>
           <w:b w:val="0"/>
           <w:i w:val="0"/>
           <w:caps w:val="0"/>
@@ -7046,11 +6777,25 @@
           <w:szCs w:val="20"/>
           <w:shd w:val="clear" w:fill="FFFFFF"/>
         </w:rPr>
-        <w:t>1bb58f2d-7db2-4b5d-8d58-7a5ea7aece58</w:t>
-      </w:r>
-      <w:r>
-        <w:rPr>
-          <w:rFonts w:hint="default" w:ascii="Helvetica" w:hAnsi="Helvetica" w:eastAsia="Helvetica" w:cs="Helvetica"/>
+        <w:fldChar w:fldCharType="separate"/>
+      </w:r>
+      <w:r>
+        <w:rPr>
+          <w:rStyle w:val="3"/>
+          <w:rFonts w:hAnsi="Helvetica" w:eastAsia="Helvetica" w:cs="Helvetica" w:asciiTheme="minorAscii"/>
+          <w:b w:val="0"/>
+          <w:i w:val="0"/>
+          <w:caps w:val="0"/>
+          <w:spacing w:val="0"/>
+          <w:sz w:val="20"/>
+          <w:szCs w:val="20"/>
+          <w:shd w:val="clear" w:fill="FFFFFF"/>
+        </w:rPr>
+        <w:t>https://westus.cris.ai/api/speechtotext/v2.0/transcriptions</w:t>
+      </w:r>
+      <w:r>
+        <w:rPr>
+          <w:rFonts w:hAnsi="Helvetica" w:eastAsia="Helvetica" w:cs="Helvetica" w:asciiTheme="minorAscii"/>
           <w:b w:val="0"/>
           <w:i w:val="0"/>
           <w:caps w:val="0"/>
@@ -7059,20 +6804,56 @@
           <w:sz w:val="20"/>
           <w:szCs w:val="20"/>
           <w:shd w:val="clear" w:fill="FFFFFF"/>
-          <w:lang w:val="en-CA"/>
-        </w:rPr>
-        <w:t xml:space="preserve">” </w:t>
-      </w:r>
-      <w:r>
-        <w:rPr>
-          <w:rFonts w:hint="default"/>
-          <w:lang w:val="en-CA"/>
-        </w:rPr>
-        <w:t>in the url</w:t>
-      </w:r>
-      <w:r>
-        <w:rPr>
-          <w:rFonts w:hint="default" w:ascii="Helvetica" w:hAnsi="Helvetica" w:eastAsia="Helvetica" w:cs="Helvetica"/>
+        </w:rPr>
+        <w:fldChar w:fldCharType="end"/>
+      </w:r>
+    </w:p>
+    <w:p>
+      <w:pPr>
+        <w:numPr>
+          <w:numId w:val="0"/>
+        </w:numPr>
+        <w:spacing w:line="360" w:lineRule="auto"/>
+        <w:jc w:val="left"/>
+        <w:rPr>
+          <w:rFonts w:hint="default"/>
+          <w:lang w:val="en-CA"/>
+        </w:rPr>
+      </w:pPr>
+    </w:p>
+    <w:p>
+      <w:pPr>
+        <w:spacing w:line="360" w:lineRule="auto"/>
+        <w:jc w:val="both"/>
+        <w:rPr>
+          <w:rFonts w:hint="default"/>
+          <w:lang w:val="fr-CA"/>
+        </w:rPr>
+      </w:pPr>
+      <w:r>
+        <w:rPr>
+          <w:rFonts w:hint="default"/>
+          <w:lang w:val="en-CA"/>
+        </w:rPr>
+        <w:t xml:space="preserve">The following key/value pairings were entered in the “Headers” section : Content-type / </w:t>
+      </w:r>
+      <w:r>
+        <w:rPr>
+          <w:rFonts w:hint="default"/>
+          <w:lang w:val="fr-CA"/>
+        </w:rPr>
+        <w:t>application/json</w:t>
+      </w:r>
+      <w:r>
+        <w:rPr>
+          <w:rFonts w:hint="default"/>
+          <w:lang w:val="en-CA"/>
+        </w:rPr>
+        <w:t xml:space="preserve">, Ocp-Apim-Subscription-Key / </w:t>
+      </w:r>
+      <w:r>
+        <w:rPr>
+          <w:rFonts w:hAnsi="Helvetica" w:eastAsia="Helvetica" w:cs="Helvetica" w:asciiTheme="minorAscii"/>
           <w:b w:val="0"/>
           <w:i w:val="0"/>
           <w:caps w:val="0"/>
@@ -7081,114 +6862,325 @@
           <w:sz w:val="20"/>
           <w:szCs w:val="20"/>
           <w:shd w:val="clear" w:fill="FFFFFF"/>
-          <w:lang w:val="en-CA"/>
-        </w:rPr>
-        <w:t xml:space="preserve"> </w:t>
-      </w:r>
-      <w:r>
-        <w:rPr>
-          <w:rFonts w:hint="default"/>
-          <w:lang w:val="en-CA"/>
-        </w:rPr>
-        <w:t>was a profile ID created in the earlier step.</w:t>
-      </w:r>
-      <w:r>
-        <w:rPr>
-          <w:rFonts w:hint="default"/>
-          <w:lang w:val="fr-CA"/>
-        </w:rPr>
-        <w:t xml:space="preserve"> The following parameters had to be entered in the Postman application : </w:t>
-      </w:r>
-      <w:r>
-        <w:rPr>
-          <w:rFonts w:hint="default"/>
-          <w:lang w:val="fr-CA"/>
-        </w:rPr>
-        <w:br w:type="textWrapping"/>
-      </w:r>
-      <w:r>
-        <w:rPr>
-          <w:rFonts w:hint="default"/>
-          <w:lang w:val="fr-CA"/>
-        </w:rPr>
-        <w:t xml:space="preserve">-in the </w:t>
-      </w:r>
-      <w:r>
-        <w:rPr>
-          <w:rFonts w:hint="default"/>
-          <w:lang w:val="en-US"/>
-        </w:rPr>
-        <w:t xml:space="preserve">“Headers” section, the following key/values pairings : </w:t>
-      </w:r>
-      <w:r>
-        <w:rPr>
-          <w:rFonts w:hint="default"/>
-          <w:lang w:val="en-CA"/>
-        </w:rPr>
-        <w:t xml:space="preserve"> Content-type / </w:t>
-      </w:r>
-      <w:r>
-        <w:rPr>
-          <w:rFonts w:hint="default"/>
-          <w:lang w:val="en-US"/>
-        </w:rPr>
-        <w:t>multipart</w:t>
-      </w:r>
-      <w:r>
-        <w:rPr>
-          <w:rFonts w:hint="default"/>
-          <w:lang w:val="en-CA"/>
-        </w:rPr>
-        <w:t>/</w:t>
-      </w:r>
-      <w:r>
-        <w:rPr>
-          <w:rFonts w:hint="default"/>
-          <w:lang w:val="en-US"/>
-        </w:rPr>
-        <w:t>form-data</w:t>
-      </w:r>
-      <w:r>
-        <w:rPr>
-          <w:rFonts w:hint="default"/>
-          <w:lang w:val="en-CA"/>
-        </w:rPr>
-        <w:t>, Ocp-Apim-Subscription-Key / a9e3e21c91124fc3bb63a9e8ec9813a4</w:t>
-      </w:r>
-      <w:r>
-        <w:rPr>
-          <w:rFonts w:hint="default"/>
-          <w:lang w:val="en-US"/>
-        </w:rPr>
-        <w:t>.</w:t>
-      </w:r>
-      <w:r>
-        <w:rPr>
-          <w:rFonts w:hint="default"/>
-          <w:lang w:val="en-US"/>
-        </w:rPr>
-        <w:br w:type="textWrapping"/>
-      </w:r>
-      <w:r>
-        <w:rPr>
-          <w:rFonts w:hint="default"/>
-          <w:lang w:val="en-US"/>
-        </w:rPr>
-        <w:t xml:space="preserve">-in the “Body” section, the recorded voice sample that we wanted to associate the profile ID to was sent as a binary file that we had to send along with the POST function. The voice samples were recorded using a Blue Yeti microphone as well as the Audacity software. The samples were song lyrics recited by the users on a conversational tone. </w:t>
-      </w:r>
-    </w:p>
-    <w:p>
-      <w:pPr>
-        <w:numPr>
-          <w:ilvl w:val="0"/>
-          <w:numId w:val="5"/>
+        </w:rPr>
+        <w:t>759435af27c74cf1b2500edbb9eb51d6</w:t>
+      </w:r>
+      <w:r>
+        <w:rPr>
+          <w:rFonts w:hint="default"/>
+          <w:lang w:val="en-CA"/>
+        </w:rPr>
+        <w:t xml:space="preserve">. </w:t>
+      </w:r>
+      <w:r>
+        <w:rPr>
+          <w:rFonts w:hint="default"/>
+          <w:lang w:val="fr-CA"/>
+        </w:rPr>
+        <w:t xml:space="preserve">The following text was entered in the ‘’Body’’ part of the request : </w:t>
+      </w:r>
+    </w:p>
+    <w:p>
+      <w:pPr>
+        <w:spacing w:line="360" w:lineRule="auto"/>
+        <w:jc w:val="both"/>
+        <w:rPr>
+          <w:rFonts w:hint="default"/>
+          <w:lang w:val="fr-CA"/>
+        </w:rPr>
+      </w:pPr>
+      <w:r>
+        <w:rPr>
+          <w:rFonts w:hint="default"/>
+          <w:lang w:val="fr-CA"/>
+        </w:rPr>
+        <w:t>{</w:t>
+      </w:r>
+    </w:p>
+    <w:p>
+      <w:pPr>
+        <w:spacing w:line="360" w:lineRule="auto"/>
+        <w:jc w:val="both"/>
+        <w:rPr>
+          <w:rFonts w:hint="default"/>
+          <w:lang w:val="fr-CA"/>
+        </w:rPr>
+      </w:pPr>
+      <w:r>
+        <w:rPr>
+          <w:rFonts w:hint="default"/>
+          <w:lang w:val="fr-CA"/>
+        </w:rPr>
+        <w:t xml:space="preserve"> "recordingsUrl": "https://respeechtotextstorage.blob.core.windows.net/rocketconversations/Conversation-1.wav",</w:t>
+      </w:r>
+    </w:p>
+    <w:p>
+      <w:pPr>
+        <w:spacing w:line="360" w:lineRule="auto"/>
+        <w:jc w:val="both"/>
+        <w:rPr>
+          <w:rFonts w:hint="default"/>
+          <w:lang w:val="fr-CA"/>
+        </w:rPr>
+      </w:pPr>
+      <w:r>
+        <w:rPr>
+          <w:rFonts w:hint="default"/>
+          <w:lang w:val="fr-CA"/>
+        </w:rPr>
+        <w:t xml:space="preserve"> "models": [],</w:t>
+      </w:r>
+    </w:p>
+    <w:p>
+      <w:pPr>
+        <w:spacing w:line="360" w:lineRule="auto"/>
+        <w:jc w:val="both"/>
+        <w:rPr>
+          <w:rFonts w:hint="default"/>
+          <w:lang w:val="fr-CA"/>
+        </w:rPr>
+      </w:pPr>
+      <w:r>
+        <w:rPr>
+          <w:rFonts w:hint="default"/>
+          <w:lang w:val="fr-CA"/>
+        </w:rPr>
+        <w:t xml:space="preserve"> "locale": "en-US",</w:t>
+      </w:r>
+    </w:p>
+    <w:p>
+      <w:pPr>
+        <w:spacing w:line="360" w:lineRule="auto"/>
+        <w:jc w:val="both"/>
+        <w:rPr>
+          <w:rFonts w:hint="default"/>
+          <w:lang w:val="fr-CA"/>
+        </w:rPr>
+      </w:pPr>
+      <w:r>
+        <w:rPr>
+          <w:rFonts w:hint="default"/>
+          <w:lang w:val="fr-CA"/>
+        </w:rPr>
+        <w:t xml:space="preserve"> "name": "Transcription using locale en-US",</w:t>
+      </w:r>
+    </w:p>
+    <w:p>
+      <w:pPr>
+        <w:spacing w:line="360" w:lineRule="auto"/>
+        <w:jc w:val="both"/>
+        <w:rPr>
+          <w:rFonts w:hint="default"/>
+          <w:lang w:val="fr-CA"/>
+        </w:rPr>
+      </w:pPr>
+      <w:r>
+        <w:rPr>
+          <w:rFonts w:hint="default"/>
+          <w:lang w:val="fr-CA"/>
+        </w:rPr>
+        <w:t xml:space="preserve"> "description": "An optional description of the transcription.",</w:t>
+      </w:r>
+    </w:p>
+    <w:p>
+      <w:pPr>
+        <w:spacing w:line="360" w:lineRule="auto"/>
+        <w:jc w:val="both"/>
+        <w:rPr>
+          <w:rFonts w:hint="default"/>
+          <w:lang w:val="fr-CA"/>
+        </w:rPr>
+      </w:pPr>
+      <w:r>
+        <w:rPr>
+          <w:rFonts w:hint="default"/>
+          <w:lang w:val="fr-CA"/>
+        </w:rPr>
+        <w:t xml:space="preserve"> "properties": {</w:t>
+      </w:r>
+    </w:p>
+    <w:p>
+      <w:pPr>
+        <w:spacing w:line="360" w:lineRule="auto"/>
+        <w:jc w:val="both"/>
+        <w:rPr>
+          <w:rFonts w:hint="default"/>
+          <w:lang w:val="fr-CA"/>
+        </w:rPr>
+      </w:pPr>
+      <w:r>
+        <w:rPr>
+          <w:rFonts w:hint="default"/>
+          <w:lang w:val="fr-CA"/>
+        </w:rPr>
+        <w:t xml:space="preserve">   "ProfanityFilterMode": "Masked",</w:t>
+      </w:r>
+    </w:p>
+    <w:p>
+      <w:pPr>
+        <w:spacing w:line="360" w:lineRule="auto"/>
+        <w:jc w:val="both"/>
+        <w:rPr>
+          <w:rFonts w:hint="default"/>
+          <w:lang w:val="fr-CA"/>
+        </w:rPr>
+      </w:pPr>
+      <w:r>
+        <w:rPr>
+          <w:rFonts w:hint="default"/>
+          <w:lang w:val="fr-CA"/>
+        </w:rPr>
+        <w:t xml:space="preserve">   "PunctuationMode": "DictatedAndAutomatic"</w:t>
+      </w:r>
+    </w:p>
+    <w:p>
+      <w:pPr>
+        <w:spacing w:line="360" w:lineRule="auto"/>
+        <w:jc w:val="both"/>
+        <w:rPr>
+          <w:rFonts w:hint="default"/>
+          <w:lang w:val="fr-CA"/>
+        </w:rPr>
+      </w:pPr>
+      <w:r>
+        <w:rPr>
+          <w:rFonts w:hint="default"/>
+          <w:lang w:val="fr-CA"/>
+        </w:rPr>
+        <w:t xml:space="preserve"> }</w:t>
+      </w:r>
+    </w:p>
+    <w:p>
+      <w:pPr>
+        <w:spacing w:line="360" w:lineRule="auto"/>
+        <w:jc w:val="both"/>
+        <w:rPr>
+          <w:rFonts w:hint="default"/>
+          <w:lang w:val="fr-CA"/>
+        </w:rPr>
+      </w:pPr>
+      <w:r>
+        <w:rPr>
+          <w:rFonts w:hint="default"/>
+          <w:lang w:val="fr-CA"/>
+        </w:rPr>
+        <w:t>}</w:t>
+      </w:r>
+    </w:p>
+    <w:p>
+      <w:pPr>
+        <w:spacing w:line="360" w:lineRule="auto"/>
+        <w:jc w:val="left"/>
+        <w:rPr>
+          <w:rFonts w:hint="default"/>
+          <w:lang w:val="fr-CA"/>
+        </w:rPr>
+      </w:pPr>
+      <w:r>
+        <w:rPr>
+          <w:rFonts w:hint="default"/>
+          <w:lang w:val="fr-CA"/>
+        </w:rPr>
+        <w:t xml:space="preserve">Where only the ‘’recordingsUrl’’ and ‘’locale’’ parameters have to be changed from conversation to conversation (see the ‘’Speech-to-Text’’ part of the ‘’Methodology’’ section of the present report). Then, the ‘’Send’’ button was pressed, which returned a result where only the ‘’Location’’ url is what we need to make another Postman request, this time to GET the result of our blob analysis (for example, we GET the result of a similar url ; </w:t>
+      </w:r>
+      <w:r>
+        <w:rPr>
+          <w:rFonts w:hAnsi="sans-serif" w:eastAsia="sans-serif" w:cs="sans-serif" w:asciiTheme="minorAscii"/>
+          <w:b w:val="0"/>
+          <w:i w:val="0"/>
+          <w:caps w:val="0"/>
+          <w:color w:val="808080"/>
+          <w:spacing w:val="0"/>
+          <w:sz w:val="20"/>
+          <w:szCs w:val="20"/>
+          <w:shd w:val="clear" w:fill="FFFFFF"/>
+        </w:rPr>
+        <w:fldChar w:fldCharType="begin"/>
+      </w:r>
+      <w:r>
+        <w:rPr>
+          <w:rFonts w:hAnsi="sans-serif" w:eastAsia="sans-serif" w:cs="sans-serif" w:asciiTheme="minorAscii"/>
+          <w:b w:val="0"/>
+          <w:i w:val="0"/>
+          <w:caps w:val="0"/>
+          <w:color w:val="808080"/>
+          <w:spacing w:val="0"/>
+          <w:sz w:val="20"/>
+          <w:szCs w:val="20"/>
+          <w:shd w:val="clear" w:fill="FFFFFF"/>
+        </w:rPr>
+        <w:instrText xml:space="preserve"> HYPERLINK "https://westus.cris.ai/api/speechtotext/v2.0/transcriptions/4ebbca96-eca8-48c1-91a4-7186356a6ca9)." </w:instrText>
+      </w:r>
+      <w:r>
+        <w:rPr>
+          <w:rFonts w:hAnsi="sans-serif" w:eastAsia="sans-serif" w:cs="sans-serif" w:asciiTheme="minorAscii"/>
+          <w:b w:val="0"/>
+          <w:i w:val="0"/>
+          <w:caps w:val="0"/>
+          <w:color w:val="808080"/>
+          <w:spacing w:val="0"/>
+          <w:sz w:val="20"/>
+          <w:szCs w:val="20"/>
+          <w:shd w:val="clear" w:fill="FFFFFF"/>
+        </w:rPr>
+        <w:fldChar w:fldCharType="separate"/>
+      </w:r>
+      <w:r>
+        <w:rPr>
+          <w:rStyle w:val="3"/>
+          <w:rFonts w:hAnsi="sans-serif" w:eastAsia="sans-serif" w:cs="sans-serif" w:asciiTheme="minorAscii"/>
+          <w:b w:val="0"/>
+          <w:i w:val="0"/>
+          <w:caps w:val="0"/>
+          <w:spacing w:val="0"/>
+          <w:sz w:val="20"/>
+          <w:szCs w:val="20"/>
+          <w:shd w:val="clear" w:fill="FFFFFF"/>
+        </w:rPr>
+        <w:t>https://westus.cris.ai/api/speechtotext/v2.0/transcriptions/4ebbca96-eca8-48c1-91a4-7186356a6ca9</w:t>
+      </w:r>
+      <w:r>
+        <w:rPr>
+          <w:rStyle w:val="3"/>
+          <w:rFonts w:hint="default"/>
+          <w:lang w:val="fr-CA"/>
+        </w:rPr>
+        <w:t>).</w:t>
+      </w:r>
+      <w:r>
+        <w:rPr>
+          <w:rFonts w:hAnsi="sans-serif" w:eastAsia="sans-serif" w:cs="sans-serif" w:asciiTheme="minorAscii"/>
+          <w:b w:val="0"/>
+          <w:i w:val="0"/>
+          <w:caps w:val="0"/>
+          <w:color w:val="808080"/>
+          <w:spacing w:val="0"/>
+          <w:sz w:val="20"/>
+          <w:szCs w:val="20"/>
+          <w:shd w:val="clear" w:fill="FFFFFF"/>
+        </w:rPr>
+        <w:fldChar w:fldCharType="end"/>
+      </w:r>
+      <w:r>
+        <w:rPr>
+          <w:rFonts w:hint="default"/>
+          <w:lang w:val="fr-CA"/>
+        </w:rPr>
+        <w:t xml:space="preserve"> When the ‘’Send’’ button of the GET request is pressed, the result rendered gives a url in the body of the response called ‘’channel_0’’. We click on the link to download the text result of our speech-to-text API request. For this example, we open that file in the form of a simple .txt file. For the purpose of a clean report, we will only put the ‘’Display’’ part of the file in the ‘’Result’’ section of every conversation, because the returned file is very repetitive. The confidence rate of the AI will also be displayed after every quote of a conversation.</w:t>
+      </w:r>
+    </w:p>
+    <w:p>
+      <w:pPr>
+        <w:numPr>
+          <w:ilvl w:val="0"/>
+          <w:numId w:val="4"/>
         </w:numPr>
         <w:spacing w:line="360" w:lineRule="auto"/>
         <w:ind w:left="0" w:leftChars="0" w:firstLine="0" w:firstLineChars="0"/>
         <w:jc w:val="both"/>
         <w:rPr>
           <w:rFonts w:hint="default"/>
-          <w:lang w:val="en-US"/>
+          <w:lang w:val="en-CA"/>
         </w:rPr>
       </w:pPr>
       <w:r>
@@ -7197,24 +7189,292 @@
           <w:i/>
           <w:iCs/>
           <w:u w:val="single"/>
-          <w:lang w:val="en-US"/>
+          <w:lang w:val="en-CA"/>
         </w:rPr>
         <w:t>Result for every file</w:t>
       </w:r>
       <w:r>
         <w:rPr>
           <w:rFonts w:hint="default"/>
-          <w:lang w:val="en-US"/>
-        </w:rPr>
-        <w:t xml:space="preserve"> : we ran into a few issues while transmitting the audio files. We firstly tried to send a too short (28 seconds) sample to the url, with an 404 error message returned to us telling us the sample was too short. Another try gave us another error message because the file had to be in mono. Another try returned us a 404 message saying the sample had to be in 16K format. We retried the B) steps with a 16K, mono and longer audio sample, which returned a 202 OK response. Therefore, we only ran into issues for user 1’s enrollment, because we recorded longer and appropriately formatted audio samples for the others (about 40 seconds long). </w:t>
-      </w:r>
-      <w:r>
-        <w:rPr>
-          <w:rFonts w:hint="default"/>
-          <w:lang w:val="en-US"/>
-        </w:rPr>
-        <w:tab/>
-      </w:r>
+          <w:lang w:val="en-CA"/>
+        </w:rPr>
+        <w:t xml:space="preserve"> : </w:t>
+      </w:r>
+    </w:p>
+    <w:p>
+      <w:pPr>
+        <w:numPr>
+          <w:ilvl w:val="0"/>
+          <w:numId w:val="0"/>
+        </w:numPr>
+        <w:spacing w:line="360" w:lineRule="auto"/>
+        <w:jc w:val="both"/>
+        <w:rPr>
+          <w:rFonts w:hint="default"/>
+          <w:b/>
+          <w:bCs/>
+          <w:lang w:val="fr-CA"/>
+        </w:rPr>
+      </w:pPr>
+      <w:r>
+        <w:rPr>
+          <w:rFonts w:hint="default"/>
+          <w:b/>
+          <w:bCs/>
+          <w:lang w:val="en-CA"/>
+        </w:rPr>
+        <w:t>Conversation #1, Audio file : Conversation-1.wav : a conversation between 3 people</w:t>
+      </w:r>
+      <w:r>
+        <w:rPr>
+          <w:rFonts w:hint="default"/>
+          <w:b/>
+          <w:bCs/>
+          <w:lang w:val="fr-CA"/>
+        </w:rPr>
+        <w:t xml:space="preserve"> in English</w:t>
+      </w:r>
+    </w:p>
+    <w:p>
+      <w:pPr>
+        <w:numPr>
+          <w:ilvl w:val="0"/>
+          <w:numId w:val="0"/>
+        </w:numPr>
+        <w:spacing w:line="360" w:lineRule="auto"/>
+        <w:jc w:val="both"/>
+        <w:rPr>
+          <w:rFonts w:hint="default"/>
+          <w:b/>
+          <w:bCs/>
+          <w:lang w:val="fr-CA"/>
+        </w:rPr>
+      </w:pPr>
+      <w:r>
+        <w:rPr>
+          <w:rFonts w:hint="default"/>
+          <w:b/>
+          <w:bCs/>
+          <w:lang w:val="fr-CA"/>
+        </w:rPr>
+        <w:t xml:space="preserve">Result : </w:t>
+      </w:r>
+      <w:r>
+        <w:rPr>
+          <w:rFonts w:hint="default"/>
+          <w:b w:val="0"/>
+          <w:bCs w:val="0"/>
+          <w:i/>
+          <w:iCs/>
+          <w:lang w:val="fr-CA"/>
+        </w:rPr>
+        <w:t>"Display": "Can you close the door please? Yes, sorry where wet floor going to? I'm going to floor 5? I'm going to floor number 8? How is the weather outside is not too bad? Yeah, it's pretty cool. It's a beautiful there? It is sunny outside. It's cloudy cloudy that's too bad. What's the weather for tomorrow. I don't know probably rainy? Yeah, I think it's raining, yeah, we do." (confidence level : 0.892014)  "i have nice shoes oh thanks where did you get them no it's not OK" (confidence level : 0.82800000).</w:t>
+      </w:r>
+      <w:r>
+        <w:rPr>
+          <w:rFonts w:hint="default"/>
+          <w:b w:val="0"/>
+          <w:bCs w:val="0"/>
+          <w:i/>
+          <w:iCs/>
+          <w:lang w:val="fr-CA"/>
+        </w:rPr>
+        <w:br w:type="textWrapping"/>
+      </w:r>
+      <w:r>
+        <w:rPr>
+          <w:rFonts w:hint="default"/>
+          <w:b w:val="0"/>
+          <w:bCs w:val="0"/>
+          <w:i w:val="0"/>
+          <w:iCs w:val="0"/>
+          <w:lang w:val="fr-CA"/>
+        </w:rPr>
+        <w:t>Overall, the result is fairly good, with only a few words that were misinterpreted. Some sentences are not well punctuated and are put into one. The conversation was split in two sections.</w:t>
+      </w:r>
+    </w:p>
+    <w:p>
+      <w:pPr>
+        <w:spacing w:line="360" w:lineRule="auto"/>
+        <w:jc w:val="both"/>
+        <w:rPr>
+          <w:rFonts w:hint="default"/>
+          <w:b/>
+          <w:bCs/>
+          <w:sz w:val="28"/>
+          <w:szCs w:val="28"/>
+          <w:lang w:val="en-CA"/>
+        </w:rPr>
+      </w:pPr>
+    </w:p>
+    <w:p>
+      <w:pPr>
+        <w:numPr>
+          <w:ilvl w:val="0"/>
+          <w:numId w:val="0"/>
+        </w:numPr>
+        <w:spacing w:line="360" w:lineRule="auto"/>
+        <w:jc w:val="both"/>
+        <w:rPr>
+          <w:rFonts w:hint="default"/>
+          <w:b/>
+          <w:bCs/>
+          <w:lang w:val="fr-CA"/>
+        </w:rPr>
+      </w:pPr>
+      <w:r>
+        <w:rPr>
+          <w:rFonts w:hint="default"/>
+          <w:b/>
+          <w:bCs/>
+          <w:lang w:val="en-CA"/>
+        </w:rPr>
+        <w:t>Conversation #2, Audio file : Conversation-2.wav : a conversation between 5 people</w:t>
+      </w:r>
+      <w:r>
+        <w:rPr>
+          <w:rFonts w:hint="default"/>
+          <w:b/>
+          <w:bCs/>
+          <w:lang w:val="fr-CA"/>
+        </w:rPr>
+        <w:t>, in French</w:t>
+      </w:r>
+    </w:p>
+    <w:p>
+      <w:pPr>
+        <w:numPr>
+          <w:ilvl w:val="0"/>
+          <w:numId w:val="0"/>
+        </w:numPr>
+        <w:spacing w:line="360" w:lineRule="auto"/>
+        <w:jc w:val="both"/>
+        <w:rPr>
+          <w:rFonts w:hint="default"/>
+          <w:b w:val="0"/>
+          <w:bCs w:val="0"/>
+          <w:i/>
+          <w:iCs/>
+          <w:lang w:val="fr-CA"/>
+        </w:rPr>
+      </w:pPr>
+      <w:r>
+        <w:rPr>
+          <w:rFonts w:hint="default"/>
+          <w:b/>
+          <w:bCs/>
+          <w:lang w:val="fr-CA"/>
+        </w:rPr>
+        <w:t>Result :</w:t>
+      </w:r>
+      <w:r>
+        <w:rPr>
+          <w:rFonts w:hint="default"/>
+          <w:b w:val="0"/>
+          <w:bCs w:val="0"/>
+          <w:i/>
+          <w:iCs/>
+          <w:lang w:val="fr-CA"/>
+        </w:rPr>
+        <w:t xml:space="preserve"> "Display": "Bonjour monsieur quel état je trouve neuvième s' il vous plaît parfait moi 12 e s' il te plaît je voudrais aller au travail." (Confidence level : 0.865355). "Moi j'aimerais aller au 22 e étage s' il vous plaît excellent." (Confidence level : 0.941123). "Vous avez une belle voiture monsieur Jacky lequel modèle c'est une Ferrari rouge il ne 97 une Ferrari ouais sont très rare cette chanson qui a beaucoup d'argent non je voulais voler à ma grand-mère votre grand-mère oui il a eu des problèmes de sérénité mais pourquoi le volume ouais parce que c'est tombé sur le portefeuille puisse aller dans ma poche ?" (Confidence level : 0.88402). "C'est une voiture qu'on parle." (Confidence level : 0.908355). "Non c'est l'argent qui a payé la voiture qui a été volé ?" (Confidence level : 0.888106). </w:t>
+      </w:r>
+    </w:p>
+    <w:p>
+      <w:pPr>
+        <w:numPr>
+          <w:ilvl w:val="0"/>
+          <w:numId w:val="0"/>
+        </w:numPr>
+        <w:spacing w:line="360" w:lineRule="auto"/>
+        <w:jc w:val="both"/>
+        <w:rPr>
+          <w:rFonts w:hint="default"/>
+          <w:b w:val="0"/>
+          <w:bCs w:val="0"/>
+          <w:i w:val="0"/>
+          <w:iCs w:val="0"/>
+          <w:lang w:val="fr-CA"/>
+        </w:rPr>
+      </w:pPr>
+      <w:r>
+        <w:rPr>
+          <w:rFonts w:hint="default"/>
+          <w:b w:val="0"/>
+          <w:bCs w:val="0"/>
+          <w:i w:val="0"/>
+          <w:iCs w:val="0"/>
+          <w:lang w:val="fr-CA"/>
+        </w:rPr>
+        <w:t>The French-spoken conversation had a result that was very close to the actual conversation. Only a few words and punctuations were not well interpreted. The conversation has been split into multiple parts, but not necessarily to split the different speakers (some sentences include two speakers).</w:t>
+      </w:r>
+      <w:bookmarkStart w:id="0" w:name="_GoBack"/>
+      <w:bookmarkEnd w:id="0"/>
+    </w:p>
+    <w:p>
+      <w:pPr>
+        <w:spacing w:line="360" w:lineRule="auto"/>
+        <w:jc w:val="both"/>
+        <w:rPr>
+          <w:rFonts w:hint="default"/>
+          <w:b/>
+          <w:bCs/>
+          <w:sz w:val="28"/>
+          <w:szCs w:val="28"/>
+          <w:lang w:val="en-CA"/>
+        </w:rPr>
+      </w:pPr>
+    </w:p>
+    <w:p>
+      <w:pPr>
+        <w:spacing w:line="360" w:lineRule="auto"/>
+        <w:jc w:val="both"/>
+        <w:rPr>
+          <w:rFonts w:hint="default"/>
+          <w:b/>
+          <w:bCs/>
+          <w:sz w:val="28"/>
+          <w:szCs w:val="28"/>
+          <w:lang w:val="en-CA"/>
+        </w:rPr>
+      </w:pPr>
+      <w:r>
+        <w:rPr>
+          <w:rFonts w:hint="default"/>
+          <w:b/>
+          <w:bCs/>
+          <w:sz w:val="28"/>
+          <w:szCs w:val="28"/>
+          <w:lang w:val="en-CA"/>
+        </w:rPr>
+        <w:t>Methodology</w:t>
+      </w:r>
+    </w:p>
+    <w:p>
+      <w:pPr>
+        <w:spacing w:line="360" w:lineRule="auto"/>
+        <w:jc w:val="both"/>
+        <w:rPr>
+          <w:rFonts w:hint="default"/>
+          <w:lang w:val="en-CA"/>
+        </w:rPr>
+      </w:pPr>
+      <w:r>
+        <w:rPr>
+          <w:rFonts w:hint="default"/>
+          <w:lang w:val="en-CA"/>
+        </w:rPr>
+        <w:t>The main objectives of this project are : creating three user profiles and be able to recognize them in various contexts (mainly conversations). We also then want to be able to identify a selected user profile and be able to put conversational speeches to text with Azure Speech-to-text. The user profiles were created using the Microsoft Cognitive Services documentation methodology with the help of the Postman app allowing us to make the required API calls to create the user profiles and then verify their actual integrity (for example, are the right users correctly identified ?). All the vocal samples used for the profile creations were English or French discourses where the subjects recited song lyrics on a conversational tone for a duration of about 40 to 60 seconds. The ten conversations used for the speaker recognition part of this project were “elevator-related business conversations” in French and in English. Every test detailed below will be analyzed with the following criteria :</w:t>
+      </w:r>
+    </w:p>
+    <w:p>
+      <w:pPr>
+        <w:spacing w:line="360" w:lineRule="auto"/>
+        <w:jc w:val="both"/>
+        <w:rPr>
+          <w:rFonts w:hint="default"/>
+          <w:lang w:val="en-CA"/>
+        </w:rPr>
+      </w:pPr>
     </w:p>
     <w:p>
       <w:pPr>
@@ -7223,11 +7483,214 @@
           <w:numId w:val="5"/>
         </w:numPr>
         <w:spacing w:line="360" w:lineRule="auto"/>
+        <w:jc w:val="both"/>
+        <w:rPr>
+          <w:rFonts w:hint="default"/>
+          <w:lang w:val="en-CA"/>
+        </w:rPr>
+      </w:pPr>
+      <w:r>
+        <w:rPr>
+          <w:rFonts w:hint="default"/>
+          <w:lang w:val="en-CA"/>
+        </w:rPr>
+        <w:t>Main objective</w:t>
+      </w:r>
+    </w:p>
+    <w:p>
+      <w:pPr>
+        <w:numPr>
+          <w:ilvl w:val="0"/>
+          <w:numId w:val="5"/>
+        </w:numPr>
+        <w:spacing w:line="360" w:lineRule="auto"/>
         <w:ind w:left="0" w:leftChars="0" w:firstLine="0" w:firstLineChars="0"/>
         <w:jc w:val="both"/>
         <w:rPr>
           <w:rFonts w:hint="default"/>
-          <w:lang w:val="en-US"/>
+          <w:lang w:val="en-CA"/>
+        </w:rPr>
+      </w:pPr>
+      <w:r>
+        <w:rPr>
+          <w:rFonts w:hint="default"/>
+          <w:lang w:val="en-CA"/>
+        </w:rPr>
+        <w:t>Choice of implementation and parameters</w:t>
+      </w:r>
+    </w:p>
+    <w:p>
+      <w:pPr>
+        <w:numPr>
+          <w:ilvl w:val="0"/>
+          <w:numId w:val="5"/>
+        </w:numPr>
+        <w:spacing w:line="360" w:lineRule="auto"/>
+        <w:ind w:left="0" w:leftChars="0" w:firstLine="0" w:firstLineChars="0"/>
+        <w:jc w:val="both"/>
+        <w:rPr>
+          <w:rFonts w:hint="default"/>
+          <w:lang w:val="en-CA"/>
+        </w:rPr>
+      </w:pPr>
+      <w:r>
+        <w:rPr>
+          <w:rFonts w:hint="default"/>
+          <w:lang w:val="en-CA"/>
+        </w:rPr>
+        <w:t>Result for every file</w:t>
+      </w:r>
+    </w:p>
+    <w:p>
+      <w:pPr>
+        <w:numPr>
+          <w:ilvl w:val="0"/>
+          <w:numId w:val="5"/>
+        </w:numPr>
+        <w:spacing w:line="360" w:lineRule="auto"/>
+        <w:ind w:left="0" w:leftChars="0" w:firstLine="0" w:firstLineChars="0"/>
+        <w:jc w:val="both"/>
+        <w:rPr>
+          <w:rFonts w:hint="default"/>
+          <w:lang w:val="en-CA"/>
+        </w:rPr>
+      </w:pPr>
+      <w:r>
+        <w:rPr>
+          <w:rFonts w:hint="default"/>
+          <w:lang w:val="en-CA"/>
+        </w:rPr>
+        <w:t>Conclusions and recommendations if the experience was to be repeated</w:t>
+      </w:r>
+    </w:p>
+    <w:p>
+      <w:pPr>
+        <w:numPr>
+          <w:ilvl w:val="0"/>
+          <w:numId w:val="0"/>
+        </w:numPr>
+        <w:spacing w:line="360" w:lineRule="auto"/>
+        <w:jc w:val="both"/>
+        <w:rPr>
+          <w:rFonts w:hint="default"/>
+          <w:lang w:val="en-CA"/>
+        </w:rPr>
+      </w:pPr>
+    </w:p>
+    <w:p>
+      <w:pPr>
+        <w:numPr>
+          <w:ilvl w:val="0"/>
+          <w:numId w:val="0"/>
+        </w:numPr>
+        <w:spacing w:line="360" w:lineRule="auto"/>
+        <w:jc w:val="both"/>
+        <w:rPr>
+          <w:rFonts w:hint="default"/>
+          <w:lang w:val="en-US"/>
+        </w:rPr>
+      </w:pPr>
+      <w:r>
+        <w:rPr>
+          <w:rFonts w:hint="default"/>
+          <w:lang w:val="en-CA"/>
+        </w:rPr>
+        <w:t xml:space="preserve">Every step was completed using the Microsoft Cognitive </w:t>
+      </w:r>
+      <w:r>
+        <w:rPr>
+          <w:rFonts w:hint="default"/>
+          <w:lang w:val="en-US"/>
+        </w:rPr>
+        <w:t xml:space="preserve">Services documentation that can be found here : </w:t>
+      </w:r>
+      <w:r>
+        <w:rPr>
+          <w:rFonts w:ascii="SimSun" w:hAnsi="SimSun" w:eastAsia="SimSun" w:cs="SimSun"/>
+          <w:sz w:val="21"/>
+          <w:szCs w:val="21"/>
+        </w:rPr>
+        <w:fldChar w:fldCharType="begin"/>
+      </w:r>
+      <w:r>
+        <w:rPr>
+          <w:rFonts w:ascii="SimSun" w:hAnsi="SimSun" w:eastAsia="SimSun" w:cs="SimSun"/>
+          <w:sz w:val="21"/>
+          <w:szCs w:val="21"/>
+        </w:rPr>
+        <w:instrText xml:space="preserve"> HYPERLINK "https://westus.dev.cognitive.microsoft.com/docs/services/563309b6778daf02acc0a508/operations/5645c068e597ed22ec38f42e" </w:instrText>
+      </w:r>
+      <w:r>
+        <w:rPr>
+          <w:rFonts w:ascii="SimSun" w:hAnsi="SimSun" w:eastAsia="SimSun" w:cs="SimSun"/>
+          <w:sz w:val="21"/>
+          <w:szCs w:val="21"/>
+        </w:rPr>
+        <w:fldChar w:fldCharType="separate"/>
+      </w:r>
+      <w:r>
+        <w:rPr>
+          <w:rStyle w:val="3"/>
+          <w:rFonts w:ascii="SimSun" w:hAnsi="SimSun" w:eastAsia="SimSun" w:cs="SimSun"/>
+          <w:sz w:val="21"/>
+          <w:szCs w:val="21"/>
+        </w:rPr>
+        <w:t>https://westus.dev.cognitive.microsoft.com/docs/services/563309b6778daf02acc0a508/operations/5645c068e597ed22ec38f42e</w:t>
+      </w:r>
+      <w:r>
+        <w:rPr>
+          <w:rFonts w:ascii="SimSun" w:hAnsi="SimSun" w:eastAsia="SimSun" w:cs="SimSun"/>
+          <w:sz w:val="21"/>
+          <w:szCs w:val="21"/>
+        </w:rPr>
+        <w:fldChar w:fldCharType="end"/>
+      </w:r>
+    </w:p>
+    <w:p>
+      <w:pPr>
+        <w:numPr>
+          <w:ilvl w:val="0"/>
+          <w:numId w:val="0"/>
+        </w:numPr>
+        <w:spacing w:line="360" w:lineRule="auto"/>
+        <w:jc w:val="both"/>
+        <w:rPr>
+          <w:rFonts w:hint="default"/>
+          <w:sz w:val="24"/>
+          <w:szCs w:val="24"/>
+          <w:lang w:val="en-CA"/>
+        </w:rPr>
+      </w:pPr>
+      <w:r>
+        <w:rPr>
+          <w:rFonts w:hint="default"/>
+          <w:lang w:val="en-CA"/>
+        </w:rPr>
+        <w:br w:type="textWrapping"/>
+      </w:r>
+      <w:r>
+        <w:rPr>
+          <w:rFonts w:hint="default"/>
+          <w:b/>
+          <w:bCs/>
+          <w:sz w:val="24"/>
+          <w:szCs w:val="24"/>
+          <w:lang w:val="en-CA"/>
+        </w:rPr>
+        <w:t>User profile creation</w:t>
+      </w:r>
+    </w:p>
+    <w:p>
+      <w:pPr>
+        <w:numPr>
+          <w:ilvl w:val="0"/>
+          <w:numId w:val="6"/>
+        </w:numPr>
+        <w:spacing w:line="360" w:lineRule="auto"/>
+        <w:jc w:val="both"/>
+        <w:rPr>
+          <w:rFonts w:hint="default"/>
+          <w:lang w:val="en-CA"/>
         </w:rPr>
       </w:pPr>
       <w:r>
@@ -7238,71 +7701,21 @@
           <w:u w:val="single"/>
           <w:lang w:val="en-CA"/>
         </w:rPr>
-        <w:t>Conclusions and recommendations</w:t>
-      </w:r>
-      <w:r>
-        <w:rPr>
-          <w:rFonts w:hint="default"/>
-          <w:i w:val="0"/>
-          <w:iCs w:val="0"/>
-          <w:u w:val="none"/>
-          <w:lang w:val="en-US"/>
-        </w:rPr>
-        <w:t xml:space="preserve"> : audio files should be at least 35 seconds long to avoid recording it twice. The enrollment result will be verified with in the subsequent section : “Profile fetching”. </w:t>
-      </w:r>
-    </w:p>
-    <w:p>
-      <w:pPr>
-        <w:numPr>
-          <w:ilvl w:val="0"/>
-          <w:numId w:val="0"/>
-        </w:numPr>
-        <w:spacing w:line="360" w:lineRule="auto"/>
-        <w:ind w:leftChars="0"/>
-        <w:jc w:val="both"/>
-        <w:rPr>
-          <w:rFonts w:hint="default"/>
-          <w:i w:val="0"/>
-          <w:iCs w:val="0"/>
-          <w:u w:val="none"/>
-          <w:lang w:val="en-US"/>
-        </w:rPr>
-      </w:pPr>
-    </w:p>
-    <w:p>
-      <w:pPr>
-        <w:numPr>
-          <w:ilvl w:val="0"/>
-          <w:numId w:val="0"/>
-        </w:numPr>
-        <w:spacing w:line="360" w:lineRule="auto"/>
-        <w:ind w:leftChars="0"/>
-        <w:jc w:val="both"/>
-        <w:rPr>
-          <w:rFonts w:hint="default"/>
-          <w:b/>
-          <w:bCs/>
-          <w:i w:val="0"/>
-          <w:iCs w:val="0"/>
-          <w:sz w:val="24"/>
-          <w:szCs w:val="24"/>
-          <w:u w:val="none"/>
-          <w:lang w:val="en-US"/>
-        </w:rPr>
-      </w:pPr>
-      <w:r>
-        <w:rPr>
-          <w:rFonts w:hint="default"/>
-          <w:b/>
-          <w:bCs/>
-          <w:i w:val="0"/>
-          <w:iCs w:val="0"/>
-          <w:sz w:val="24"/>
-          <w:szCs w:val="24"/>
-          <w:u w:val="none"/>
-          <w:lang w:val="en-US"/>
-        </w:rPr>
-        <w:t>Profile fetching</w:t>
+        <w:t>Main objective</w:t>
+      </w:r>
+      <w:r>
+        <w:rPr>
+          <w:rFonts w:hint="default"/>
+          <w:lang w:val="en-CA"/>
+        </w:rPr>
+        <w:t xml:space="preserve"> : create three different user profiles, two English and one French. Rapha</w:t>
+      </w:r>
+      <w:r>
+        <w:rPr>
+          <w:rFonts w:hint="default"/>
+          <w:lang w:val="fr-CA"/>
+        </w:rPr>
+        <w:t>ël Vallée et Maxime Patry are the English-speaking users. Rémi Lemay-Dupont is the French-speaking user.</w:t>
       </w:r>
     </w:p>
     <w:p>
@@ -7312,14 +7725,10 @@
           <w:numId w:val="6"/>
         </w:numPr>
         <w:spacing w:line="360" w:lineRule="auto"/>
-        <w:ind w:leftChars="0"/>
-        <w:jc w:val="both"/>
-        <w:rPr>
-          <w:rFonts w:hint="default"/>
-          <w:i w:val="0"/>
-          <w:iCs w:val="0"/>
-          <w:u w:val="none"/>
-          <w:lang w:val="en-US"/>
+        <w:jc w:val="left"/>
+        <w:rPr>
+          <w:rFonts w:hint="default"/>
+          <w:lang w:val="en-CA"/>
         </w:rPr>
       </w:pPr>
       <w:r>
@@ -7330,48 +7739,6 @@
           <w:u w:val="single"/>
           <w:lang w:val="en-CA"/>
         </w:rPr>
-        <w:t>Main objective</w:t>
-      </w:r>
-      <w:r>
-        <w:rPr>
-          <w:rFonts w:hint="default"/>
-          <w:lang w:val="en-CA"/>
-        </w:rPr>
-        <w:t xml:space="preserve"> :</w:t>
-      </w:r>
-      <w:r>
-        <w:rPr>
-          <w:rFonts w:hint="default"/>
-          <w:lang w:val="en-US"/>
-        </w:rPr>
-        <w:t xml:space="preserve"> see if the profile creation and enrollment procedures now allow us to “GET” a profile and see its properties.</w:t>
-      </w:r>
-    </w:p>
-    <w:p>
-      <w:pPr>
-        <w:numPr>
-          <w:ilvl w:val="0"/>
-          <w:numId w:val="6"/>
-        </w:numPr>
-        <w:spacing w:line="360" w:lineRule="auto"/>
-        <w:ind w:leftChars="0"/>
-        <w:jc w:val="left"/>
-        <w:rPr>
-          <w:rFonts w:hint="default"/>
-          <w:i w:val="0"/>
-          <w:iCs w:val="0"/>
-          <w:u w:val="none"/>
-          <w:lang w:val="en-US"/>
-        </w:rPr>
-      </w:pPr>
-      <w:r>
-        <w:rPr>
-          <w:rFonts w:hint="default"/>
-          <w:i/>
-          <w:iCs/>
-          <w:u w:val="single"/>
-          <w:lang w:val="en-CA"/>
-        </w:rPr>
         <w:t xml:space="preserve">Choice of implementation and parameters </w:t>
       </w:r>
       <w:r>
@@ -7379,14 +7746,21 @@
           <w:rFonts w:hint="default"/>
           <w:lang w:val="en-CA"/>
         </w:rPr>
-        <w:t>:</w:t>
-      </w:r>
-      <w:r>
-        <w:rPr>
-          <w:rFonts w:hint="default"/>
-          <w:lang w:val="en-US"/>
-        </w:rPr>
-        <w:t xml:space="preserve"> we fetched the user profiles using the following url with a GET function : </w:t>
+        <w:t>: we created the user profiles using the Postman app to call the following GET url</w:t>
+      </w:r>
+      <w:r>
+        <w:rPr>
+          <w:rFonts w:hint="default"/>
+          <w:lang w:val="en-US"/>
+        </w:rPr>
+        <w:t xml:space="preserve"> with a POST function </w:t>
+      </w:r>
+      <w:r>
+        <w:rPr>
+          <w:rFonts w:hint="default"/>
+          <w:lang w:val="en-CA"/>
+        </w:rPr>
+        <w:t xml:space="preserve"> : </w:t>
       </w:r>
       <w:r>
         <w:rPr>
@@ -7401,34 +7775,244 @@
           <w:szCs w:val="20"/>
           <w:shd w:val="clear" w:fill="FFFFFF"/>
         </w:rPr>
-        <w:t>https://westus.api.cognitive.microsoft.com/spid/v1.0/identificationProfiles/1bb58f2d-7db2-4b5d-8d58-7a5ea7aece58</w:t>
-      </w:r>
-    </w:p>
-    <w:p>
-      <w:pPr>
-        <w:spacing w:line="360" w:lineRule="auto"/>
-        <w:rPr>
-          <w:rFonts w:hint="default"/>
-          <w:lang w:val="en-US"/>
-        </w:rPr>
-      </w:pPr>
-      <w:r>
-        <w:rPr>
-          <w:lang w:val="en-US"/>
-        </w:rPr>
-        <w:t xml:space="preserve">Where the </w:t>
-      </w:r>
-      <w:r>
-        <w:rPr>
-          <w:rFonts w:hint="default"/>
-          <w:lang w:val="en-US"/>
-        </w:rPr>
-        <w:t>“</w:t>
+        <w:t>https://westus.api.cognitive.microsoft.com/spid/v1.0/identificationProfiles</w:t>
+      </w:r>
+    </w:p>
+    <w:p>
+      <w:pPr>
+        <w:numPr>
+          <w:ilvl w:val="0"/>
+          <w:numId w:val="0"/>
+        </w:numPr>
+        <w:spacing w:line="360" w:lineRule="auto"/>
+        <w:jc w:val="both"/>
+        <w:rPr>
+          <w:rFonts w:hint="default"/>
+          <w:lang w:val="en-CA"/>
+        </w:rPr>
+      </w:pPr>
+      <w:r>
+        <w:rPr>
+          <w:rFonts w:hint="default"/>
+          <w:lang w:val="en-CA"/>
+        </w:rPr>
+        <w:t>The following parameters had to be entered in the Postman application :</w:t>
+      </w:r>
+      <w:r>
+        <w:rPr>
+          <w:rFonts w:hint="default"/>
+          <w:lang w:val="en-CA"/>
+        </w:rPr>
+        <w:br w:type="textWrapping"/>
+      </w:r>
+      <w:r>
+        <w:rPr>
+          <w:rFonts w:hint="default"/>
+          <w:lang w:val="en-CA"/>
+        </w:rPr>
+        <w:t>-in the “Headers” section, the following key/values pairings : Content-type / application/json, Accept / application/json, Ocp-Apim-Subscription-Key / a9e3e21c91124fc3bb63a9e8ec9813a4 (related to the Azure Cloud account)</w:t>
+      </w:r>
+      <w:r>
+        <w:rPr>
+          <w:rFonts w:hint="default"/>
+          <w:lang w:val="en-CA"/>
+        </w:rPr>
+        <w:br w:type="textWrapping"/>
+      </w:r>
+      <w:r>
+        <w:rPr>
+          <w:rFonts w:hint="default"/>
+          <w:lang w:val="en-CA"/>
+        </w:rPr>
+        <w:t>-in the “Body” section, enter the following text : { “locale” : “en-us” }, select “raw” and “JSON” as a type (the “fr-fr” parameters were entered for user 3, a french-speaking user).</w:t>
+      </w:r>
+    </w:p>
+    <w:p>
+      <w:pPr>
+        <w:numPr>
+          <w:ilvl w:val="0"/>
+          <w:numId w:val="6"/>
+        </w:numPr>
+        <w:spacing w:line="360" w:lineRule="auto"/>
+        <w:ind w:left="0" w:leftChars="0" w:firstLine="0" w:firstLineChars="0"/>
+        <w:jc w:val="both"/>
+        <w:rPr>
+          <w:rFonts w:hint="default"/>
+          <w:lang w:val="en-CA"/>
+        </w:rPr>
+      </w:pPr>
+      <w:r>
+        <w:rPr>
+          <w:rFonts w:hint="default"/>
+          <w:i/>
+          <w:iCs/>
+          <w:u w:val="single"/>
+          <w:lang w:val="en-CA"/>
+        </w:rPr>
+        <w:t>Result for every file</w:t>
+      </w:r>
+      <w:r>
+        <w:rPr>
+          <w:rFonts w:hint="default"/>
+          <w:lang w:val="en-CA"/>
+        </w:rPr>
+        <w:t xml:space="preserve"> : after pressing the “Send” button, the response gave back an “identificationProfileId” in the following form : { “identificationProfileId” : “49a36324-fc4b-4387-aa06-090cfbf0064f” } which will be needed for the subsequent steps.</w:t>
+      </w:r>
+    </w:p>
+    <w:p>
+      <w:pPr>
+        <w:numPr>
+          <w:ilvl w:val="0"/>
+          <w:numId w:val="6"/>
+        </w:numPr>
+        <w:spacing w:line="360" w:lineRule="auto"/>
+        <w:ind w:left="0" w:leftChars="0" w:firstLine="0" w:firstLineChars="0"/>
+        <w:jc w:val="both"/>
+        <w:rPr>
+          <w:rFonts w:hint="default"/>
+          <w:lang w:val="en-CA"/>
+        </w:rPr>
+      </w:pPr>
+      <w:r>
+        <w:rPr>
+          <w:rFonts w:hint="default"/>
+          <w:i/>
+          <w:iCs/>
+          <w:u w:val="single"/>
+          <w:lang w:val="en-CA"/>
+        </w:rPr>
+        <w:t>Conclusions and recommendations</w:t>
+      </w:r>
+      <w:r>
+        <w:rPr>
+          <w:rFonts w:hint="default"/>
+          <w:lang w:val="en-CA"/>
+        </w:rPr>
+        <w:t xml:space="preserve"> : this being the first step (and a very simple one), and the documentation being crystal clear on this, it wasn’t hard to complete. </w:t>
+      </w:r>
+    </w:p>
+    <w:p>
+      <w:pPr>
+        <w:numPr>
+          <w:ilvl w:val="0"/>
+          <w:numId w:val="0"/>
+        </w:numPr>
+        <w:spacing w:line="360" w:lineRule="auto"/>
+        <w:ind w:leftChars="0"/>
+        <w:jc w:val="both"/>
+        <w:rPr>
+          <w:rFonts w:hint="default"/>
+          <w:sz w:val="24"/>
+          <w:szCs w:val="24"/>
+          <w:lang w:val="en-CA"/>
+        </w:rPr>
+      </w:pPr>
+    </w:p>
+    <w:p>
+      <w:pPr>
+        <w:spacing w:line="360" w:lineRule="auto"/>
+        <w:jc w:val="both"/>
+        <w:rPr>
+          <w:rFonts w:hint="default"/>
+          <w:b/>
+          <w:bCs/>
+          <w:sz w:val="24"/>
+          <w:szCs w:val="24"/>
+          <w:lang w:val="en-CA"/>
+        </w:rPr>
+      </w:pPr>
+      <w:r>
+        <w:rPr>
+          <w:rFonts w:hint="default"/>
+          <w:b/>
+          <w:bCs/>
+          <w:sz w:val="24"/>
+          <w:szCs w:val="24"/>
+          <w:lang w:val="en-CA"/>
+        </w:rPr>
+        <w:t>Enrollment creation</w:t>
+      </w:r>
+    </w:p>
+    <w:p>
+      <w:pPr>
+        <w:numPr>
+          <w:ilvl w:val="0"/>
+          <w:numId w:val="7"/>
+        </w:numPr>
+        <w:spacing w:line="360" w:lineRule="auto"/>
+        <w:jc w:val="both"/>
+        <w:rPr>
+          <w:rFonts w:hint="eastAsia"/>
+          <w:lang w:val="en-US"/>
+        </w:rPr>
+      </w:pPr>
+      <w:r>
+        <w:rPr>
+          <w:rFonts w:hint="default"/>
+          <w:i/>
+          <w:iCs/>
+          <w:u w:val="single"/>
+          <w:lang w:val="en-CA"/>
+        </w:rPr>
+        <w:t>Main objective</w:t>
+      </w:r>
+      <w:r>
+        <w:rPr>
+          <w:rFonts w:hint="default"/>
+          <w:lang w:val="en-CA"/>
+        </w:rPr>
+        <w:t xml:space="preserve"> : associate each created profile with a voice do the speaker can later be identified. A 30 to 45 seconds voice sample was recorded to be sent and processed in the instructions below.</w:t>
+      </w:r>
+    </w:p>
+    <w:p>
+      <w:pPr>
+        <w:numPr>
+          <w:ilvl w:val="0"/>
+          <w:numId w:val="7"/>
+        </w:numPr>
+        <w:spacing w:line="360" w:lineRule="auto"/>
+        <w:jc w:val="left"/>
+        <w:rPr>
+          <w:rFonts w:hint="eastAsia"/>
+          <w:lang w:val="en-US"/>
+        </w:rPr>
+      </w:pPr>
+      <w:r>
+        <w:rPr>
+          <w:rFonts w:hint="default"/>
+          <w:i/>
+          <w:iCs/>
+          <w:u w:val="single"/>
+          <w:lang w:val="en-CA"/>
+        </w:rPr>
+        <w:t xml:space="preserve">Choice of implementation and parameters </w:t>
+      </w:r>
+      <w:r>
+        <w:rPr>
+          <w:rFonts w:hint="default"/>
+          <w:lang w:val="en-CA"/>
+        </w:rPr>
+        <w:t>: we enrolled the different user profile IDs using the following url</w:t>
+      </w:r>
+      <w:r>
+        <w:rPr>
+          <w:rFonts w:hint="default"/>
+          <w:lang w:val="en-US"/>
+        </w:rPr>
+        <w:t xml:space="preserve"> with a POST function</w:t>
+      </w:r>
+      <w:r>
+        <w:rPr>
+          <w:rFonts w:hint="default"/>
+          <w:lang w:val="en-CA"/>
+        </w:rPr>
+        <w:t xml:space="preserve"> : </w:t>
       </w:r>
       <w:r>
         <w:rPr>
           <w:rFonts w:ascii="Helvetica" w:hAnsi="Helvetica" w:eastAsia="Helvetica" w:cs="Helvetica"/>
-          <w:b w:val="0"/>
+          <w:b/>
+          <w:bCs/>
           <w:i w:val="0"/>
           <w:caps w:val="0"/>
           <w:color w:val="505050"/>
@@ -7437,11 +8021,34 @@
           <w:szCs w:val="20"/>
           <w:shd w:val="clear" w:fill="FFFFFF"/>
         </w:rPr>
-        <w:t>1bb58f2d-7db2-4b5d-8d58-7a5ea7aece58</w:t>
-      </w:r>
-      <w:r>
-        <w:rPr>
-          <w:rFonts w:hint="default" w:ascii="Helvetica" w:hAnsi="Helvetica" w:eastAsia="Helvetica" w:cs="Helvetica"/>
+        <w:t>https://westus.api.cognitive.microsoft.com/spid/v1.0/identificationProfiles/1bb58f2d-7db2-4b5d-8d58-7a5ea7aece58/enroll/</w:t>
+      </w:r>
+    </w:p>
+    <w:p>
+      <w:pPr>
+        <w:spacing w:line="360" w:lineRule="auto"/>
+        <w:jc w:val="both"/>
+        <w:rPr>
+          <w:rFonts w:hint="default"/>
+          <w:lang w:val="en-US"/>
+        </w:rPr>
+      </w:pPr>
+      <w:r>
+        <w:rPr>
+          <w:lang w:val="en-CA"/>
+        </w:rPr>
+        <w:t xml:space="preserve">Here, the </w:t>
+      </w:r>
+      <w:r>
+        <w:rPr>
+          <w:rFonts w:hint="default"/>
+          <w:lang w:val="en-CA"/>
+        </w:rPr>
+        <w:t>“</w:t>
+      </w:r>
+      <w:r>
+        <w:rPr>
+          <w:rFonts w:ascii="Helvetica" w:hAnsi="Helvetica" w:eastAsia="Helvetica" w:cs="Helvetica"/>
           <w:b w:val="0"/>
           <w:i w:val="0"/>
           <w:caps w:val="0"/>
@@ -7450,16 +8057,8 @@
           <w:sz w:val="20"/>
           <w:szCs w:val="20"/>
           <w:shd w:val="clear" w:fill="FFFFFF"/>
-          <w:lang w:val="en-CA"/>
-        </w:rPr>
-        <w:t xml:space="preserve">” </w:t>
-      </w:r>
-      <w:r>
-        <w:rPr>
-          <w:rFonts w:hint="default"/>
-          <w:lang w:val="en-CA"/>
-        </w:rPr>
-        <w:t>in the url</w:t>
+        </w:rPr>
+        <w:t>1bb58f2d-7db2-4b5d-8d58-7a5ea7aece58</w:t>
       </w:r>
       <w:r>
         <w:rPr>
@@ -7474,6 +8073,28 @@
           <w:shd w:val="clear" w:fill="FFFFFF"/>
           <w:lang w:val="en-CA"/>
         </w:rPr>
+        <w:t xml:space="preserve">” </w:t>
+      </w:r>
+      <w:r>
+        <w:rPr>
+          <w:rFonts w:hint="default"/>
+          <w:lang w:val="en-CA"/>
+        </w:rPr>
+        <w:t>in the url</w:t>
+      </w:r>
+      <w:r>
+        <w:rPr>
+          <w:rFonts w:hint="default" w:ascii="Helvetica" w:hAnsi="Helvetica" w:eastAsia="Helvetica" w:cs="Helvetica"/>
+          <w:b w:val="0"/>
+          <w:i w:val="0"/>
+          <w:caps w:val="0"/>
+          <w:color w:val="505050"/>
+          <w:spacing w:val="0"/>
+          <w:sz w:val="20"/>
+          <w:szCs w:val="20"/>
+          <w:shd w:val="clear" w:fill="FFFFFF"/>
+          <w:lang w:val="en-CA"/>
+        </w:rPr>
         <w:t xml:space="preserve"> </w:t>
       </w:r>
       <w:r>
@@ -7481,52 +8102,102 @@
           <w:rFonts w:hint="default"/>
           <w:lang w:val="en-CA"/>
         </w:rPr>
-        <w:t xml:space="preserve">was </w:t>
-      </w:r>
-      <w:r>
-        <w:rPr>
-          <w:rFonts w:hint="default"/>
-          <w:lang w:val="en-US"/>
-        </w:rPr>
-        <w:t>the</w:t>
-      </w:r>
-      <w:r>
-        <w:rPr>
-          <w:rFonts w:hint="default"/>
-          <w:lang w:val="en-CA"/>
-        </w:rPr>
-        <w:t xml:space="preserve"> profile ID</w:t>
-      </w:r>
-      <w:r>
-        <w:rPr>
-          <w:rFonts w:hint="default"/>
-          <w:lang w:val="en-US"/>
-        </w:rPr>
-        <w:t xml:space="preserve"> we wanted to fetch, to “GET”. The following key/value parameters had to be entered in the “Headers” section of the Postman request : </w:t>
-      </w:r>
-      <w:r>
-        <w:rPr>
-          <w:rFonts w:hint="default"/>
-          <w:lang w:val="en-CA"/>
-        </w:rPr>
-        <w:t>Ocp-Apim-Subscription-Key / a9e3e21c91124fc3bb63a9e8ec9813a4</w:t>
-      </w:r>
-      <w:r>
-        <w:rPr>
-          <w:rFonts w:hint="default"/>
-          <w:lang w:val="en-US"/>
-        </w:rPr>
-        <w:t>. The GET request could now be sent to the url.</w:t>
-      </w:r>
-    </w:p>
-    <w:p>
-      <w:pPr>
-        <w:numPr>
-          <w:ilvl w:val="0"/>
-          <w:numId w:val="6"/>
+        <w:t>was a profile ID created in the earlier step.</w:t>
+      </w:r>
+      <w:r>
+        <w:rPr>
+          <w:rFonts w:hint="default"/>
+          <w:lang w:val="fr-CA"/>
+        </w:rPr>
+        <w:t xml:space="preserve"> The following parameters had to be entered in the Postman application : </w:t>
+      </w:r>
+      <w:r>
+        <w:rPr>
+          <w:rFonts w:hint="default"/>
+          <w:lang w:val="fr-CA"/>
+        </w:rPr>
+        <w:br w:type="textWrapping"/>
+      </w:r>
+      <w:r>
+        <w:rPr>
+          <w:rFonts w:hint="default"/>
+          <w:lang w:val="fr-CA"/>
+        </w:rPr>
+        <w:t xml:space="preserve">-in the </w:t>
+      </w:r>
+      <w:r>
+        <w:rPr>
+          <w:rFonts w:hint="default"/>
+          <w:lang w:val="en-US"/>
+        </w:rPr>
+        <w:t xml:space="preserve">“Headers” section, the following key/values pairings : </w:t>
+      </w:r>
+      <w:r>
+        <w:rPr>
+          <w:rFonts w:hint="default"/>
+          <w:lang w:val="en-CA"/>
+        </w:rPr>
+        <w:t xml:space="preserve"> Content-type / </w:t>
+      </w:r>
+      <w:r>
+        <w:rPr>
+          <w:rFonts w:hint="default"/>
+          <w:lang w:val="en-US"/>
+        </w:rPr>
+        <w:t>multipart</w:t>
+      </w:r>
+      <w:r>
+        <w:rPr>
+          <w:rFonts w:hint="default"/>
+          <w:lang w:val="en-CA"/>
+        </w:rPr>
+        <w:t>/</w:t>
+      </w:r>
+      <w:r>
+        <w:rPr>
+          <w:rFonts w:hint="default"/>
+          <w:lang w:val="en-US"/>
+        </w:rPr>
+        <w:t>form-data</w:t>
+      </w:r>
+      <w:r>
+        <w:rPr>
+          <w:rFonts w:hint="default"/>
+          <w:lang w:val="en-CA"/>
+        </w:rPr>
+        <w:t>, Ocp-Apim-Subscription-Key / a9e3e21c91124fc3bb63a9e8ec9813a4</w:t>
+      </w:r>
+      <w:r>
+        <w:rPr>
+          <w:rFonts w:hint="default"/>
+          <w:lang w:val="en-US"/>
+        </w:rPr>
+        <w:t>.</w:t>
+      </w:r>
+      <w:r>
+        <w:rPr>
+          <w:rFonts w:hint="default"/>
+          <w:lang w:val="en-US"/>
+        </w:rPr>
+        <w:br w:type="textWrapping"/>
+      </w:r>
+      <w:r>
+        <w:rPr>
+          <w:rFonts w:hint="default"/>
+          <w:lang w:val="en-US"/>
+        </w:rPr>
+        <w:t xml:space="preserve">-in the “Body” section, the recorded voice sample that we wanted to associate the profile ID to was sent as a binary file that we had to send along with the POST function. The voice samples were recorded using a Blue Yeti microphone as well as the Audacity software. The samples were song lyrics recited by the users on a conversational tone. </w:t>
+      </w:r>
+    </w:p>
+    <w:p>
+      <w:pPr>
+        <w:numPr>
+          <w:ilvl w:val="0"/>
+          <w:numId w:val="7"/>
         </w:numPr>
         <w:spacing w:line="360" w:lineRule="auto"/>
         <w:ind w:left="0" w:leftChars="0" w:firstLine="0" w:firstLineChars="0"/>
+        <w:jc w:val="both"/>
         <w:rPr>
           <w:rFonts w:hint="default"/>
           <w:lang w:val="en-US"/>
@@ -7547,227 +8218,25 @@
           <w:rFonts w:hint="default"/>
           <w:lang w:val="en-US"/>
         </w:rPr>
-        <w:t xml:space="preserve"> : All our profiles were rightly created, so our query returned the following in the “Body” section of Postman : </w:t>
-      </w:r>
-    </w:p>
-    <w:p>
-      <w:pPr>
-        <w:numPr>
-          <w:ilvl w:val="0"/>
-          <w:numId w:val="0"/>
-        </w:numPr>
-        <w:spacing w:line="360" w:lineRule="auto"/>
-        <w:ind w:leftChars="0"/>
-        <w:rPr>
-          <w:rFonts w:hint="default"/>
-          <w:lang w:val="en-US"/>
-        </w:rPr>
-      </w:pPr>
-      <w:r>
-        <w:rPr>
-          <w:rFonts w:hint="default"/>
-          <w:lang w:val="en-US"/>
-        </w:rPr>
-        <w:t>{</w:t>
-      </w:r>
-    </w:p>
-    <w:p>
-      <w:pPr>
-        <w:numPr>
-          <w:ilvl w:val="0"/>
-          <w:numId w:val="0"/>
-        </w:numPr>
-        <w:spacing w:line="360" w:lineRule="auto"/>
-        <w:ind w:leftChars="0"/>
-        <w:rPr>
-          <w:rFonts w:hint="default"/>
-          <w:lang w:val="en-US"/>
-        </w:rPr>
-      </w:pPr>
-      <w:r>
-        <w:rPr>
-          <w:rFonts w:hint="default"/>
-          <w:lang w:val="en-US"/>
-        </w:rPr>
-        <w:t xml:space="preserve">    "identificationProfileId": "1bb58f2d-7db2-4b5d-8d58-7a5ea7aece58",</w:t>
-      </w:r>
-    </w:p>
-    <w:p>
-      <w:pPr>
-        <w:numPr>
-          <w:ilvl w:val="0"/>
-          <w:numId w:val="0"/>
-        </w:numPr>
-        <w:spacing w:line="360" w:lineRule="auto"/>
-        <w:ind w:leftChars="0"/>
-        <w:rPr>
-          <w:rFonts w:hint="default"/>
-          <w:lang w:val="en-US"/>
-        </w:rPr>
-      </w:pPr>
-      <w:r>
-        <w:rPr>
-          <w:rFonts w:hint="default"/>
-          <w:lang w:val="en-US"/>
-        </w:rPr>
-        <w:t xml:space="preserve">    "locale": "en-us",</w:t>
-      </w:r>
-    </w:p>
-    <w:p>
-      <w:pPr>
-        <w:numPr>
-          <w:ilvl w:val="0"/>
-          <w:numId w:val="0"/>
-        </w:numPr>
-        <w:spacing w:line="360" w:lineRule="auto"/>
-        <w:ind w:leftChars="0"/>
-        <w:rPr>
-          <w:rFonts w:hint="default"/>
-          <w:lang w:val="en-US"/>
-        </w:rPr>
-      </w:pPr>
-      <w:r>
-        <w:rPr>
-          <w:rFonts w:hint="default"/>
-          <w:lang w:val="en-US"/>
-        </w:rPr>
-        <w:t xml:space="preserve">    "enrollmentSpeechTime": 56.19,</w:t>
-      </w:r>
-    </w:p>
-    <w:p>
-      <w:pPr>
-        <w:numPr>
-          <w:ilvl w:val="0"/>
-          <w:numId w:val="0"/>
-        </w:numPr>
-        <w:spacing w:line="360" w:lineRule="auto"/>
-        <w:ind w:leftChars="0"/>
-        <w:rPr>
-          <w:rFonts w:hint="default"/>
-          <w:lang w:val="en-US"/>
-        </w:rPr>
-      </w:pPr>
-      <w:r>
-        <w:rPr>
-          <w:rFonts w:hint="default"/>
-          <w:lang w:val="en-US"/>
-        </w:rPr>
-        <w:t xml:space="preserve">    "remainingEnrollmentSpeechTime": 0,</w:t>
-      </w:r>
-    </w:p>
-    <w:p>
-      <w:pPr>
-        <w:numPr>
-          <w:ilvl w:val="0"/>
-          <w:numId w:val="0"/>
-        </w:numPr>
-        <w:spacing w:line="360" w:lineRule="auto"/>
-        <w:ind w:leftChars="0"/>
-        <w:rPr>
-          <w:rFonts w:hint="default"/>
-          <w:lang w:val="en-US"/>
-        </w:rPr>
-      </w:pPr>
-      <w:r>
-        <w:rPr>
-          <w:rFonts w:hint="default"/>
-          <w:lang w:val="en-US"/>
-        </w:rPr>
-        <w:t xml:space="preserve">    "createdDateTime": "2019-04-29T16:50:43.513Z",</w:t>
-      </w:r>
-    </w:p>
-    <w:p>
-      <w:pPr>
-        <w:numPr>
-          <w:ilvl w:val="0"/>
-          <w:numId w:val="0"/>
-        </w:numPr>
-        <w:spacing w:line="360" w:lineRule="auto"/>
-        <w:ind w:leftChars="0"/>
-        <w:rPr>
-          <w:rFonts w:hint="default"/>
-          <w:lang w:val="en-US"/>
-        </w:rPr>
-      </w:pPr>
-      <w:r>
-        <w:rPr>
-          <w:rFonts w:hint="default"/>
-          <w:lang w:val="en-US"/>
-        </w:rPr>
-        <w:t xml:space="preserve">    "lastActionDateTime": "2019-04-29T18:16:34.600Z",</w:t>
-      </w:r>
-    </w:p>
-    <w:p>
-      <w:pPr>
-        <w:numPr>
-          <w:ilvl w:val="0"/>
-          <w:numId w:val="0"/>
-        </w:numPr>
-        <w:spacing w:line="360" w:lineRule="auto"/>
-        <w:ind w:leftChars="0"/>
-        <w:rPr>
-          <w:rFonts w:hint="default"/>
-          <w:lang w:val="en-US"/>
-        </w:rPr>
-      </w:pPr>
-      <w:r>
-        <w:rPr>
-          <w:rFonts w:hint="default"/>
-          <w:lang w:val="en-US"/>
-        </w:rPr>
-        <w:t xml:space="preserve">    "enrollmentStatus": "Enrolled"</w:t>
-      </w:r>
-    </w:p>
-    <w:p>
-      <w:pPr>
-        <w:numPr>
-          <w:ilvl w:val="0"/>
-          <w:numId w:val="0"/>
-        </w:numPr>
-        <w:spacing w:line="360" w:lineRule="auto"/>
-        <w:ind w:leftChars="0"/>
-        <w:rPr>
-          <w:rFonts w:hint="default"/>
-          <w:lang w:val="en-US"/>
-        </w:rPr>
-      </w:pPr>
-      <w:r>
-        <w:rPr>
-          <w:rFonts w:hint="default"/>
-          <w:lang w:val="en-US"/>
-        </w:rPr>
-        <w:t>}</w:t>
-      </w:r>
-    </w:p>
-    <w:p>
-      <w:pPr>
-        <w:numPr>
-          <w:ilvl w:val="0"/>
-          <w:numId w:val="0"/>
-        </w:numPr>
-        <w:spacing w:line="360" w:lineRule="auto"/>
-        <w:ind w:leftChars="0"/>
-        <w:rPr>
-          <w:rFonts w:hint="default"/>
-          <w:lang w:val="en-US"/>
-        </w:rPr>
-      </w:pPr>
-      <w:r>
-        <w:rPr>
-          <w:rFonts w:hint="default"/>
-          <w:lang w:val="en-US"/>
-        </w:rPr>
-        <w:t>The results varied from user to user (because they have different “identificationProfileIds”, because they were not created at the same time and because user 3 has “fr-fr” instead of “en-us” in the “locale” section), but all returned 200 OK responses. They were all “Enrolled”, which means the enrollment did work.</w:t>
-      </w:r>
-    </w:p>
-    <w:p>
-      <w:pPr>
-        <w:numPr>
-          <w:ilvl w:val="0"/>
-          <w:numId w:val="6"/>
+        <w:t xml:space="preserve"> : we ran into a few issues while transmitting the audio files. We firstly tried to send a too short (28 seconds) sample to the url, with an 404 error message returned to us telling us the sample was too short. Another try gave us another error message because the file had to be in mono. Another try returned us a 404 message saying the sample had to be in 16K format. We retried the B) steps with a 16K, mono and longer audio sample, which returned a 202 OK response. Therefore, we only ran into issues for user 1’s enrollment, because we recorded longer and appropriately formatted audio samples for the others (about 40 seconds long). </w:t>
+      </w:r>
+      <w:r>
+        <w:rPr>
+          <w:rFonts w:hint="default"/>
+          <w:lang w:val="en-US"/>
+        </w:rPr>
+        <w:tab/>
+      </w:r>
+    </w:p>
+    <w:p>
+      <w:pPr>
+        <w:numPr>
+          <w:ilvl w:val="0"/>
+          <w:numId w:val="7"/>
         </w:numPr>
         <w:spacing w:line="360" w:lineRule="auto"/>
         <w:ind w:left="0" w:leftChars="0" w:firstLine="0" w:firstLineChars="0"/>
+        <w:jc w:val="both"/>
         <w:rPr>
           <w:rFonts w:hint="default"/>
           <w:lang w:val="en-US"/>
@@ -7791,7 +8260,7 @@
           <w:u w:val="none"/>
           <w:lang w:val="en-US"/>
         </w:rPr>
-        <w:t xml:space="preserve"> : all profiles returned “Enrolled” the first time we tried to “GET” them, so no further recommendation will be suggested here. Very few and very simple steps have to be realized and are all crystal clear in the Microsoft Cognitive Services documentation.</w:t>
+        <w:t xml:space="preserve"> : audio files should be at least 35 seconds long to avoid recording it twice. The enrollment result will be verified with in the subsequent section : “Profile fetching”. </w:t>
       </w:r>
     </w:p>
     <w:p>
@@ -7802,6 +8271,7 @@
         </w:numPr>
         <w:spacing w:line="360" w:lineRule="auto"/>
         <w:ind w:leftChars="0"/>
+        <w:jc w:val="both"/>
         <w:rPr>
           <w:rFonts w:hint="default"/>
           <w:i w:val="0"/>
@@ -7819,23 +8289,7 @@
         </w:numPr>
         <w:spacing w:line="360" w:lineRule="auto"/>
         <w:ind w:leftChars="0"/>
-        <w:rPr>
-          <w:rFonts w:hint="default"/>
-          <w:i w:val="0"/>
-          <w:iCs w:val="0"/>
-          <w:u w:val="none"/>
-          <w:lang w:val="en-US"/>
-        </w:rPr>
-      </w:pPr>
-    </w:p>
-    <w:p>
-      <w:pPr>
-        <w:numPr>
-          <w:ilvl w:val="0"/>
-          <w:numId w:val="0"/>
-        </w:numPr>
-        <w:spacing w:line="360" w:lineRule="auto"/>
-        <w:ind w:leftChars="0"/>
+        <w:jc w:val="both"/>
         <w:rPr>
           <w:rFonts w:hint="default"/>
           <w:b/>
@@ -7860,17 +8314,18 @@
           <w:u w:val="none"/>
           <w:lang w:val="en-US"/>
         </w:rPr>
-        <w:t>User identification</w:t>
-      </w:r>
-    </w:p>
-    <w:p>
-      <w:pPr>
-        <w:numPr>
-          <w:ilvl w:val="0"/>
-          <w:numId w:val="7"/>
+        <w:t>Profile fetching</w:t>
+      </w:r>
+    </w:p>
+    <w:p>
+      <w:pPr>
+        <w:numPr>
+          <w:ilvl w:val="0"/>
+          <w:numId w:val="8"/>
         </w:numPr>
         <w:spacing w:line="360" w:lineRule="auto"/>
         <w:ind w:leftChars="0"/>
+        <w:jc w:val="both"/>
         <w:rPr>
           <w:rFonts w:hint="default"/>
           <w:i w:val="0"/>
@@ -7901,6 +8356,563 @@
           <w:rFonts w:hint="default"/>
           <w:lang w:val="en-US"/>
         </w:rPr>
+        <w:t xml:space="preserve"> see if the profile creation and enrollment procedures now allow us to “GET” a profile and see its properties.</w:t>
+      </w:r>
+    </w:p>
+    <w:p>
+      <w:pPr>
+        <w:numPr>
+          <w:ilvl w:val="0"/>
+          <w:numId w:val="8"/>
+        </w:numPr>
+        <w:spacing w:line="360" w:lineRule="auto"/>
+        <w:ind w:leftChars="0"/>
+        <w:jc w:val="left"/>
+        <w:rPr>
+          <w:rFonts w:hint="default"/>
+          <w:i w:val="0"/>
+          <w:iCs w:val="0"/>
+          <w:u w:val="none"/>
+          <w:lang w:val="en-US"/>
+        </w:rPr>
+      </w:pPr>
+      <w:r>
+        <w:rPr>
+          <w:rFonts w:hint="default"/>
+          <w:i/>
+          <w:iCs/>
+          <w:u w:val="single"/>
+          <w:lang w:val="en-CA"/>
+        </w:rPr>
+        <w:t xml:space="preserve">Choice of implementation and parameters </w:t>
+      </w:r>
+      <w:r>
+        <w:rPr>
+          <w:rFonts w:hint="default"/>
+          <w:lang w:val="en-CA"/>
+        </w:rPr>
+        <w:t>:</w:t>
+      </w:r>
+      <w:r>
+        <w:rPr>
+          <w:rFonts w:hint="default"/>
+          <w:lang w:val="en-US"/>
+        </w:rPr>
+        <w:t xml:space="preserve"> we fetched the user profiles using the following url with a GET function : </w:t>
+      </w:r>
+      <w:r>
+        <w:rPr>
+          <w:rFonts w:ascii="Helvetica" w:hAnsi="Helvetica" w:eastAsia="Helvetica" w:cs="Helvetica"/>
+          <w:b/>
+          <w:bCs/>
+          <w:i w:val="0"/>
+          <w:caps w:val="0"/>
+          <w:color w:val="505050"/>
+          <w:spacing w:val="0"/>
+          <w:sz w:val="20"/>
+          <w:szCs w:val="20"/>
+          <w:shd w:val="clear" w:fill="FFFFFF"/>
+        </w:rPr>
+        <w:t>https://westus.api.cognitive.microsoft.com/spid/v1.0/identificationProfiles/1bb58f2d-7db2-4b5d-8d58-7a5ea7aece58</w:t>
+      </w:r>
+    </w:p>
+    <w:p>
+      <w:pPr>
+        <w:spacing w:line="360" w:lineRule="auto"/>
+        <w:rPr>
+          <w:rFonts w:hint="default"/>
+          <w:lang w:val="en-US"/>
+        </w:rPr>
+      </w:pPr>
+      <w:r>
+        <w:rPr>
+          <w:lang w:val="en-US"/>
+        </w:rPr>
+        <w:t xml:space="preserve">Where the </w:t>
+      </w:r>
+      <w:r>
+        <w:rPr>
+          <w:rFonts w:hint="default"/>
+          <w:lang w:val="en-US"/>
+        </w:rPr>
+        <w:t>“</w:t>
+      </w:r>
+      <w:r>
+        <w:rPr>
+          <w:rFonts w:ascii="Helvetica" w:hAnsi="Helvetica" w:eastAsia="Helvetica" w:cs="Helvetica"/>
+          <w:b w:val="0"/>
+          <w:i w:val="0"/>
+          <w:caps w:val="0"/>
+          <w:color w:val="505050"/>
+          <w:spacing w:val="0"/>
+          <w:sz w:val="20"/>
+          <w:szCs w:val="20"/>
+          <w:shd w:val="clear" w:fill="FFFFFF"/>
+        </w:rPr>
+        <w:t>1bb58f2d-7db2-4b5d-8d58-7a5ea7aece58</w:t>
+      </w:r>
+      <w:r>
+        <w:rPr>
+          <w:rFonts w:hint="default" w:ascii="Helvetica" w:hAnsi="Helvetica" w:eastAsia="Helvetica" w:cs="Helvetica"/>
+          <w:b w:val="0"/>
+          <w:i w:val="0"/>
+          <w:caps w:val="0"/>
+          <w:color w:val="505050"/>
+          <w:spacing w:val="0"/>
+          <w:sz w:val="20"/>
+          <w:szCs w:val="20"/>
+          <w:shd w:val="clear" w:fill="FFFFFF"/>
+          <w:lang w:val="en-CA"/>
+        </w:rPr>
+        <w:t xml:space="preserve">” </w:t>
+      </w:r>
+      <w:r>
+        <w:rPr>
+          <w:rFonts w:hint="default"/>
+          <w:lang w:val="en-CA"/>
+        </w:rPr>
+        <w:t>in the url</w:t>
+      </w:r>
+      <w:r>
+        <w:rPr>
+          <w:rFonts w:hint="default" w:ascii="Helvetica" w:hAnsi="Helvetica" w:eastAsia="Helvetica" w:cs="Helvetica"/>
+          <w:b w:val="0"/>
+          <w:i w:val="0"/>
+          <w:caps w:val="0"/>
+          <w:color w:val="505050"/>
+          <w:spacing w:val="0"/>
+          <w:sz w:val="20"/>
+          <w:szCs w:val="20"/>
+          <w:shd w:val="clear" w:fill="FFFFFF"/>
+          <w:lang w:val="en-CA"/>
+        </w:rPr>
+        <w:t xml:space="preserve"> </w:t>
+      </w:r>
+      <w:r>
+        <w:rPr>
+          <w:rFonts w:hint="default"/>
+          <w:lang w:val="en-CA"/>
+        </w:rPr>
+        <w:t xml:space="preserve">was </w:t>
+      </w:r>
+      <w:r>
+        <w:rPr>
+          <w:rFonts w:hint="default"/>
+          <w:lang w:val="en-US"/>
+        </w:rPr>
+        <w:t>the</w:t>
+      </w:r>
+      <w:r>
+        <w:rPr>
+          <w:rFonts w:hint="default"/>
+          <w:lang w:val="en-CA"/>
+        </w:rPr>
+        <w:t xml:space="preserve"> profile ID</w:t>
+      </w:r>
+      <w:r>
+        <w:rPr>
+          <w:rFonts w:hint="default"/>
+          <w:lang w:val="en-US"/>
+        </w:rPr>
+        <w:t xml:space="preserve"> we wanted to fetch, to “GET”. The following key/value parameters had to be entered in the “Headers” section of the Postman request : </w:t>
+      </w:r>
+      <w:r>
+        <w:rPr>
+          <w:rFonts w:hint="default"/>
+          <w:lang w:val="en-CA"/>
+        </w:rPr>
+        <w:t>Ocp-Apim-Subscription-Key / a9e3e21c91124fc3bb63a9e8ec9813a4</w:t>
+      </w:r>
+      <w:r>
+        <w:rPr>
+          <w:rFonts w:hint="default"/>
+          <w:lang w:val="en-US"/>
+        </w:rPr>
+        <w:t>. The GET request could now be sent to the url.</w:t>
+      </w:r>
+    </w:p>
+    <w:p>
+      <w:pPr>
+        <w:numPr>
+          <w:ilvl w:val="0"/>
+          <w:numId w:val="8"/>
+        </w:numPr>
+        <w:spacing w:line="360" w:lineRule="auto"/>
+        <w:ind w:left="0" w:leftChars="0" w:firstLine="0" w:firstLineChars="0"/>
+        <w:rPr>
+          <w:rFonts w:hint="default"/>
+          <w:lang w:val="en-US"/>
+        </w:rPr>
+      </w:pPr>
+      <w:r>
+        <w:rPr>
+          <w:rFonts w:hint="default"/>
+          <w:i/>
+          <w:iCs/>
+          <w:u w:val="single"/>
+          <w:lang w:val="en-US"/>
+        </w:rPr>
+        <w:t>Result for every file</w:t>
+      </w:r>
+      <w:r>
+        <w:rPr>
+          <w:rFonts w:hint="default"/>
+          <w:lang w:val="en-US"/>
+        </w:rPr>
+        <w:t xml:space="preserve"> : All our profiles were rightly created, so our query returned the following in the “Body” section of Postman : </w:t>
+      </w:r>
+    </w:p>
+    <w:p>
+      <w:pPr>
+        <w:numPr>
+          <w:ilvl w:val="0"/>
+          <w:numId w:val="0"/>
+        </w:numPr>
+        <w:spacing w:line="360" w:lineRule="auto"/>
+        <w:ind w:leftChars="0"/>
+        <w:rPr>
+          <w:rFonts w:hint="default"/>
+          <w:lang w:val="en-US"/>
+        </w:rPr>
+      </w:pPr>
+      <w:r>
+        <w:rPr>
+          <w:rFonts w:hint="default"/>
+          <w:lang w:val="en-US"/>
+        </w:rPr>
+        <w:t>{</w:t>
+      </w:r>
+    </w:p>
+    <w:p>
+      <w:pPr>
+        <w:numPr>
+          <w:ilvl w:val="0"/>
+          <w:numId w:val="0"/>
+        </w:numPr>
+        <w:spacing w:line="360" w:lineRule="auto"/>
+        <w:ind w:leftChars="0"/>
+        <w:rPr>
+          <w:rFonts w:hint="default"/>
+          <w:lang w:val="en-US"/>
+        </w:rPr>
+      </w:pPr>
+      <w:r>
+        <w:rPr>
+          <w:rFonts w:hint="default"/>
+          <w:lang w:val="en-US"/>
+        </w:rPr>
+        <w:t xml:space="preserve">    "identificationProfileId": "1bb58f2d-7db2-4b5d-8d58-7a5ea7aece58",</w:t>
+      </w:r>
+    </w:p>
+    <w:p>
+      <w:pPr>
+        <w:numPr>
+          <w:ilvl w:val="0"/>
+          <w:numId w:val="0"/>
+        </w:numPr>
+        <w:spacing w:line="360" w:lineRule="auto"/>
+        <w:ind w:leftChars="0"/>
+        <w:rPr>
+          <w:rFonts w:hint="default"/>
+          <w:lang w:val="en-US"/>
+        </w:rPr>
+      </w:pPr>
+      <w:r>
+        <w:rPr>
+          <w:rFonts w:hint="default"/>
+          <w:lang w:val="en-US"/>
+        </w:rPr>
+        <w:t xml:space="preserve">    "locale": "en-us",</w:t>
+      </w:r>
+    </w:p>
+    <w:p>
+      <w:pPr>
+        <w:numPr>
+          <w:ilvl w:val="0"/>
+          <w:numId w:val="0"/>
+        </w:numPr>
+        <w:spacing w:line="360" w:lineRule="auto"/>
+        <w:ind w:leftChars="0"/>
+        <w:rPr>
+          <w:rFonts w:hint="default"/>
+          <w:lang w:val="en-US"/>
+        </w:rPr>
+      </w:pPr>
+      <w:r>
+        <w:rPr>
+          <w:rFonts w:hint="default"/>
+          <w:lang w:val="en-US"/>
+        </w:rPr>
+        <w:t xml:space="preserve">    "enrollmentSpeechTime": 56.19,</w:t>
+      </w:r>
+    </w:p>
+    <w:p>
+      <w:pPr>
+        <w:numPr>
+          <w:ilvl w:val="0"/>
+          <w:numId w:val="0"/>
+        </w:numPr>
+        <w:spacing w:line="360" w:lineRule="auto"/>
+        <w:ind w:leftChars="0"/>
+        <w:rPr>
+          <w:rFonts w:hint="default"/>
+          <w:lang w:val="en-US"/>
+        </w:rPr>
+      </w:pPr>
+      <w:r>
+        <w:rPr>
+          <w:rFonts w:hint="default"/>
+          <w:lang w:val="en-US"/>
+        </w:rPr>
+        <w:t xml:space="preserve">    "remainingEnrollmentSpeechTime": 0,</w:t>
+      </w:r>
+    </w:p>
+    <w:p>
+      <w:pPr>
+        <w:numPr>
+          <w:ilvl w:val="0"/>
+          <w:numId w:val="0"/>
+        </w:numPr>
+        <w:spacing w:line="360" w:lineRule="auto"/>
+        <w:ind w:leftChars="0"/>
+        <w:rPr>
+          <w:rFonts w:hint="default"/>
+          <w:lang w:val="en-US"/>
+        </w:rPr>
+      </w:pPr>
+      <w:r>
+        <w:rPr>
+          <w:rFonts w:hint="default"/>
+          <w:lang w:val="en-US"/>
+        </w:rPr>
+        <w:t xml:space="preserve">    "createdDateTime": "2019-04-29T16:50:43.513Z",</w:t>
+      </w:r>
+    </w:p>
+    <w:p>
+      <w:pPr>
+        <w:numPr>
+          <w:ilvl w:val="0"/>
+          <w:numId w:val="0"/>
+        </w:numPr>
+        <w:spacing w:line="360" w:lineRule="auto"/>
+        <w:ind w:leftChars="0"/>
+        <w:rPr>
+          <w:rFonts w:hint="default"/>
+          <w:lang w:val="en-US"/>
+        </w:rPr>
+      </w:pPr>
+      <w:r>
+        <w:rPr>
+          <w:rFonts w:hint="default"/>
+          <w:lang w:val="en-US"/>
+        </w:rPr>
+        <w:t xml:space="preserve">    "lastActionDateTime": "2019-04-29T18:16:34.600Z",</w:t>
+      </w:r>
+    </w:p>
+    <w:p>
+      <w:pPr>
+        <w:numPr>
+          <w:ilvl w:val="0"/>
+          <w:numId w:val="0"/>
+        </w:numPr>
+        <w:spacing w:line="360" w:lineRule="auto"/>
+        <w:ind w:leftChars="0"/>
+        <w:rPr>
+          <w:rFonts w:hint="default"/>
+          <w:lang w:val="en-US"/>
+        </w:rPr>
+      </w:pPr>
+      <w:r>
+        <w:rPr>
+          <w:rFonts w:hint="default"/>
+          <w:lang w:val="en-US"/>
+        </w:rPr>
+        <w:t xml:space="preserve">    "enrollmentStatus": "Enrolled"</w:t>
+      </w:r>
+    </w:p>
+    <w:p>
+      <w:pPr>
+        <w:numPr>
+          <w:ilvl w:val="0"/>
+          <w:numId w:val="0"/>
+        </w:numPr>
+        <w:spacing w:line="360" w:lineRule="auto"/>
+        <w:ind w:leftChars="0"/>
+        <w:rPr>
+          <w:rFonts w:hint="default"/>
+          <w:lang w:val="en-US"/>
+        </w:rPr>
+      </w:pPr>
+      <w:r>
+        <w:rPr>
+          <w:rFonts w:hint="default"/>
+          <w:lang w:val="en-US"/>
+        </w:rPr>
+        <w:t>}</w:t>
+      </w:r>
+    </w:p>
+    <w:p>
+      <w:pPr>
+        <w:numPr>
+          <w:ilvl w:val="0"/>
+          <w:numId w:val="0"/>
+        </w:numPr>
+        <w:spacing w:line="360" w:lineRule="auto"/>
+        <w:ind w:leftChars="0"/>
+        <w:rPr>
+          <w:rFonts w:hint="default"/>
+          <w:lang w:val="en-US"/>
+        </w:rPr>
+      </w:pPr>
+      <w:r>
+        <w:rPr>
+          <w:rFonts w:hint="default"/>
+          <w:lang w:val="en-US"/>
+        </w:rPr>
+        <w:t>The results varied from user to user (because they have different “identificationProfileIds”, because they were not created at the same time and because user 3 has “fr-fr” instead of “en-us” in the “locale” section), but all returned 200 OK responses. They were all “Enrolled”, which means the enrollment did work.</w:t>
+      </w:r>
+    </w:p>
+    <w:p>
+      <w:pPr>
+        <w:numPr>
+          <w:ilvl w:val="0"/>
+          <w:numId w:val="8"/>
+        </w:numPr>
+        <w:spacing w:line="360" w:lineRule="auto"/>
+        <w:ind w:left="0" w:leftChars="0" w:firstLine="0" w:firstLineChars="0"/>
+        <w:rPr>
+          <w:rFonts w:hint="default"/>
+          <w:lang w:val="en-US"/>
+        </w:rPr>
+      </w:pPr>
+      <w:r>
+        <w:rPr>
+          <w:rFonts w:hint="default"/>
+          <w:i/>
+          <w:iCs/>
+          <w:u w:val="single"/>
+          <w:lang w:val="en-CA"/>
+        </w:rPr>
+        <w:t>Conclusions and recommendations</w:t>
+      </w:r>
+      <w:r>
+        <w:rPr>
+          <w:rFonts w:hint="default"/>
+          <w:i w:val="0"/>
+          <w:iCs w:val="0"/>
+          <w:u w:val="none"/>
+          <w:lang w:val="en-US"/>
+        </w:rPr>
+        <w:t xml:space="preserve"> : all profiles returned “Enrolled” the first time we tried to “GET” them, so no further recommendation will be suggested here. Very few and very simple steps have to be realized and are all crystal clear in the Microsoft Cognitive Services documentation.</w:t>
+      </w:r>
+    </w:p>
+    <w:p>
+      <w:pPr>
+        <w:numPr>
+          <w:ilvl w:val="0"/>
+          <w:numId w:val="0"/>
+        </w:numPr>
+        <w:spacing w:line="360" w:lineRule="auto"/>
+        <w:ind w:leftChars="0"/>
+        <w:rPr>
+          <w:rFonts w:hint="default"/>
+          <w:i w:val="0"/>
+          <w:iCs w:val="0"/>
+          <w:u w:val="none"/>
+          <w:lang w:val="en-US"/>
+        </w:rPr>
+      </w:pPr>
+    </w:p>
+    <w:p>
+      <w:pPr>
+        <w:numPr>
+          <w:ilvl w:val="0"/>
+          <w:numId w:val="0"/>
+        </w:numPr>
+        <w:spacing w:line="360" w:lineRule="auto"/>
+        <w:ind w:leftChars="0"/>
+        <w:rPr>
+          <w:rFonts w:hint="default"/>
+          <w:i w:val="0"/>
+          <w:iCs w:val="0"/>
+          <w:u w:val="none"/>
+          <w:lang w:val="en-US"/>
+        </w:rPr>
+      </w:pPr>
+    </w:p>
+    <w:p>
+      <w:pPr>
+        <w:numPr>
+          <w:ilvl w:val="0"/>
+          <w:numId w:val="0"/>
+        </w:numPr>
+        <w:spacing w:line="360" w:lineRule="auto"/>
+        <w:ind w:leftChars="0"/>
+        <w:rPr>
+          <w:rFonts w:hint="default"/>
+          <w:b/>
+          <w:bCs/>
+          <w:i w:val="0"/>
+          <w:iCs w:val="0"/>
+          <w:sz w:val="24"/>
+          <w:szCs w:val="24"/>
+          <w:u w:val="none"/>
+          <w:lang w:val="en-US"/>
+        </w:rPr>
+      </w:pPr>
+      <w:r>
+        <w:rPr>
+          <w:rFonts w:hint="default"/>
+          <w:b/>
+          <w:bCs/>
+          <w:i w:val="0"/>
+          <w:iCs w:val="0"/>
+          <w:sz w:val="24"/>
+          <w:szCs w:val="24"/>
+          <w:u w:val="none"/>
+          <w:lang w:val="en-US"/>
+        </w:rPr>
+        <w:t>User identification</w:t>
+      </w:r>
+    </w:p>
+    <w:p>
+      <w:pPr>
+        <w:numPr>
+          <w:ilvl w:val="0"/>
+          <w:numId w:val="9"/>
+        </w:numPr>
+        <w:spacing w:line="360" w:lineRule="auto"/>
+        <w:ind w:leftChars="0"/>
+        <w:rPr>
+          <w:rFonts w:hint="default"/>
+          <w:i w:val="0"/>
+          <w:iCs w:val="0"/>
+          <w:u w:val="none"/>
+          <w:lang w:val="en-US"/>
+        </w:rPr>
+      </w:pPr>
+      <w:r>
+        <w:rPr>
+          <w:rFonts w:hint="default"/>
+          <w:i/>
+          <w:iCs/>
+          <w:u w:val="single"/>
+          <w:lang w:val="en-CA"/>
+        </w:rPr>
+        <w:t>Main objective</w:t>
+      </w:r>
+      <w:r>
+        <w:rPr>
+          <w:rFonts w:hint="default"/>
+          <w:lang w:val="en-CA"/>
+        </w:rPr>
+        <w:t xml:space="preserve"> :</w:t>
+      </w:r>
+      <w:r>
+        <w:rPr>
+          <w:rFonts w:hint="default"/>
+          <w:lang w:val="en-US"/>
+        </w:rPr>
         <w:t xml:space="preserve"> identify if a chosen user (with its profile ID) is present or not in a specific audio sample sent to an identification url. The Microsoft API will then analyze if the profile ID X can actually be heard in the sample and other data that we will describe to you below.</w:t>
       </w:r>
     </w:p>
@@ -7908,7 +8920,7 @@
       <w:pPr>
         <w:numPr>
           <w:ilvl w:val="0"/>
-          <w:numId w:val="7"/>
+          <w:numId w:val="9"/>
         </w:numPr>
         <w:spacing w:line="360" w:lineRule="auto"/>
         <w:ind w:left="0" w:leftChars="0" w:firstLine="0" w:firstLineChars="0"/>
@@ -8171,7 +9183,7 @@
       <w:pPr>
         <w:numPr>
           <w:ilvl w:val="0"/>
-          <w:numId w:val="7"/>
+          <w:numId w:val="9"/>
         </w:numPr>
         <w:spacing w:line="360" w:lineRule="auto"/>
         <w:ind w:left="0" w:leftChars="0" w:firstLine="0" w:firstLineChars="0"/>
@@ -8857,7 +9869,7 @@
       <w:pPr>
         <w:numPr>
           <w:ilvl w:val="0"/>
-          <w:numId w:val="7"/>
+          <w:numId w:val="9"/>
         </w:numPr>
         <w:spacing w:line="360" w:lineRule="auto"/>
         <w:ind w:left="0" w:leftChars="0" w:firstLine="0" w:firstLineChars="0"/>
@@ -8934,7 +9946,7 @@
       <w:pPr>
         <w:numPr>
           <w:ilvl w:val="0"/>
-          <w:numId w:val="8"/>
+          <w:numId w:val="10"/>
         </w:numPr>
         <w:spacing w:line="360" w:lineRule="auto"/>
         <w:ind w:leftChars="0"/>
@@ -8972,7 +9984,7 @@
       <w:pPr>
         <w:numPr>
           <w:ilvl w:val="0"/>
-          <w:numId w:val="8"/>
+          <w:numId w:val="10"/>
         </w:numPr>
         <w:spacing w:line="360" w:lineRule="auto"/>
         <w:ind w:leftChars="0"/>
@@ -9172,7 +10184,7 @@
       <w:pPr>
         <w:numPr>
           <w:ilvl w:val="0"/>
-          <w:numId w:val="8"/>
+          <w:numId w:val="10"/>
         </w:numPr>
         <w:spacing w:line="360" w:lineRule="auto"/>
         <w:ind w:left="0" w:leftChars="0" w:firstLine="0" w:firstLineChars="0"/>
@@ -9705,7 +10717,7 @@
       <w:pPr>
         <w:numPr>
           <w:ilvl w:val="0"/>
-          <w:numId w:val="8"/>
+          <w:numId w:val="10"/>
         </w:numPr>
         <w:spacing w:line="360" w:lineRule="auto"/>
         <w:ind w:left="0" w:leftChars="0" w:firstLine="0" w:firstLineChars="0"/>
@@ -9832,6 +10844,679 @@
           <w:lang w:val="en-US"/>
         </w:rPr>
         <w:t>-Many operations are possible with the Speaker Recognition API, make sure you are using the right url to get the wanted request (for example, do not mix-up “Identification Profile” and “Verification Profile”, which are two completely different methods).</w:t>
+      </w:r>
+    </w:p>
+    <w:p>
+      <w:pPr>
+        <w:numPr>
+          <w:ilvl w:val="0"/>
+          <w:numId w:val="0"/>
+        </w:numPr>
+        <w:spacing w:line="360" w:lineRule="auto"/>
+        <w:ind w:leftChars="0"/>
+        <w:jc w:val="both"/>
+        <w:rPr>
+          <w:rFonts w:hint="default"/>
+          <w:i w:val="0"/>
+          <w:iCs w:val="0"/>
+          <w:u w:val="none"/>
+          <w:lang w:val="en-US"/>
+        </w:rPr>
+      </w:pPr>
+    </w:p>
+    <w:p>
+      <w:pPr>
+        <w:numPr>
+          <w:ilvl w:val="0"/>
+          <w:numId w:val="0"/>
+        </w:numPr>
+        <w:spacing w:line="360" w:lineRule="auto"/>
+        <w:ind w:leftChars="0"/>
+        <w:jc w:val="both"/>
+        <w:rPr>
+          <w:rFonts w:hint="default"/>
+          <w:b/>
+          <w:bCs/>
+          <w:i w:val="0"/>
+          <w:iCs w:val="0"/>
+          <w:sz w:val="24"/>
+          <w:szCs w:val="24"/>
+          <w:u w:val="none"/>
+          <w:lang w:val="en-US"/>
+        </w:rPr>
+      </w:pPr>
+      <w:r>
+        <w:rPr>
+          <w:rFonts w:hint="default"/>
+          <w:b/>
+          <w:bCs/>
+          <w:i w:val="0"/>
+          <w:iCs w:val="0"/>
+          <w:sz w:val="24"/>
+          <w:szCs w:val="24"/>
+          <w:u w:val="none"/>
+          <w:lang w:val="en-US"/>
+        </w:rPr>
+        <w:t>Speech-to-Text</w:t>
+      </w:r>
+    </w:p>
+    <w:p>
+      <w:pPr>
+        <w:numPr>
+          <w:ilvl w:val="0"/>
+          <w:numId w:val="11"/>
+        </w:numPr>
+        <w:spacing w:line="360" w:lineRule="auto"/>
+        <w:ind w:leftChars="0"/>
+        <w:jc w:val="both"/>
+        <w:rPr>
+          <w:rFonts w:hint="default"/>
+          <w:i w:val="0"/>
+          <w:iCs w:val="0"/>
+          <w:u w:val="none"/>
+          <w:lang w:val="en-US"/>
+        </w:rPr>
+      </w:pPr>
+      <w:r>
+        <w:rPr>
+          <w:rFonts w:hint="default"/>
+          <w:i/>
+          <w:iCs/>
+          <w:u w:val="single"/>
+          <w:lang w:val="en-US"/>
+        </w:rPr>
+        <w:t>Main objective</w:t>
+      </w:r>
+      <w:r>
+        <w:rPr>
+          <w:rFonts w:hint="default"/>
+          <w:i w:val="0"/>
+          <w:iCs w:val="0"/>
+          <w:u w:val="none"/>
+          <w:lang w:val="en-US"/>
+        </w:rPr>
+        <w:t xml:space="preserve"> : render audio files (conversations recorded in elevators) into a readable text form.</w:t>
+      </w:r>
+    </w:p>
+    <w:p>
+      <w:pPr>
+        <w:numPr>
+          <w:ilvl w:val="0"/>
+          <w:numId w:val="11"/>
+        </w:numPr>
+        <w:spacing w:line="360" w:lineRule="auto"/>
+        <w:ind w:left="0" w:leftChars="0" w:firstLine="0" w:firstLineChars="0"/>
+        <w:rPr>
+          <w:rFonts w:hint="default"/>
+          <w:lang w:val="en-US"/>
+        </w:rPr>
+      </w:pPr>
+      <w:r>
+        <w:rPr>
+          <w:rFonts w:hint="default"/>
+          <w:i/>
+          <w:iCs/>
+          <w:u w:val="single"/>
+          <w:lang w:val="en-CA"/>
+        </w:rPr>
+        <w:t xml:space="preserve">Choice of implementation and parameters </w:t>
+      </w:r>
+      <w:r>
+        <w:rPr>
+          <w:rFonts w:hint="default"/>
+          <w:lang w:val="en-CA"/>
+        </w:rPr>
+        <w:t>:</w:t>
+      </w:r>
+      <w:r>
+        <w:rPr>
+          <w:rFonts w:hint="default"/>
+          <w:lang w:val="en-US"/>
+        </w:rPr>
+        <w:t xml:space="preserve"> we sent the conversation [x] audio files to the following url :  </w:t>
+      </w:r>
+    </w:p>
+    <w:p>
+      <w:pPr>
+        <w:keepNext w:val="0"/>
+        <w:keepLines w:val="0"/>
+        <w:widowControl/>
+        <w:suppressLineNumbers w:val="0"/>
+        <w:pBdr>
+          <w:top w:val="none" w:color="auto" w:sz="0" w:space="0"/>
+          <w:left w:val="none" w:color="auto" w:sz="0" w:space="0"/>
+          <w:bottom w:val="none" w:color="auto" w:sz="0" w:space="0"/>
+          <w:right w:val="none" w:color="auto" w:sz="0" w:space="0"/>
+        </w:pBdr>
+        <w:shd w:val="clear" w:fill="FFFFFF"/>
+        <w:wordWrap w:val="0"/>
+        <w:ind w:left="0" w:firstLine="0"/>
+        <w:jc w:val="left"/>
+        <w:rPr>
+          <w:rFonts w:ascii="Helvetica" w:hAnsi="Helvetica" w:eastAsia="Helvetica" w:cs="Helvetica"/>
+          <w:b w:val="0"/>
+          <w:i w:val="0"/>
+          <w:caps w:val="0"/>
+          <w:color w:val="505050"/>
+          <w:spacing w:val="0"/>
+          <w:sz w:val="21"/>
+          <w:szCs w:val="21"/>
+          <w:shd w:val="clear" w:fill="FFFFFF"/>
+        </w:rPr>
+      </w:pPr>
+      <w:r>
+        <w:rPr>
+          <w:rFonts w:hint="default" w:hAnsi="sans-serif" w:eastAsia="sans-serif" w:cs="sans-serif" w:asciiTheme="minorAscii"/>
+          <w:b w:val="0"/>
+          <w:i w:val="0"/>
+          <w:caps w:val="0"/>
+          <w:spacing w:val="0"/>
+          <w:kern w:val="0"/>
+          <w:sz w:val="21"/>
+          <w:szCs w:val="21"/>
+          <w:shd w:val="clear" w:fill="FFFFFF"/>
+          <w:lang w:val="en-US" w:eastAsia="zh-CN" w:bidi="ar"/>
+        </w:rPr>
+        <w:fldChar w:fldCharType="begin"/>
+      </w:r>
+      <w:r>
+        <w:rPr>
+          <w:rFonts w:hint="default" w:hAnsi="sans-serif" w:eastAsia="sans-serif" w:cs="sans-serif" w:asciiTheme="minorAscii"/>
+          <w:b w:val="0"/>
+          <w:i w:val="0"/>
+          <w:caps w:val="0"/>
+          <w:spacing w:val="0"/>
+          <w:kern w:val="0"/>
+          <w:sz w:val="21"/>
+          <w:szCs w:val="21"/>
+          <w:shd w:val="clear" w:fill="FFFFFF"/>
+          <w:lang w:val="en-US" w:eastAsia="zh-CN" w:bidi="ar"/>
+        </w:rPr>
+        <w:instrText xml:space="preserve"> HYPERLINK "https://westus.api.cognitive.microsoft.com/spid/v1.0/operations/5dee28ac-bf86-4b7c-9584-cd99ef201f31" </w:instrText>
+      </w:r>
+      <w:r>
+        <w:rPr>
+          <w:rFonts w:hint="default" w:hAnsi="sans-serif" w:eastAsia="sans-serif" w:cs="sans-serif" w:asciiTheme="minorAscii"/>
+          <w:b w:val="0"/>
+          <w:i w:val="0"/>
+          <w:caps w:val="0"/>
+          <w:spacing w:val="0"/>
+          <w:kern w:val="0"/>
+          <w:sz w:val="21"/>
+          <w:szCs w:val="21"/>
+          <w:shd w:val="clear" w:fill="FFFFFF"/>
+          <w:lang w:val="en-US" w:eastAsia="zh-CN" w:bidi="ar"/>
+        </w:rPr>
+        <w:fldChar w:fldCharType="separate"/>
+      </w:r>
+      <w:r>
+        <w:rPr>
+          <w:rFonts w:hAnsi="Helvetica" w:eastAsia="Helvetica" w:cs="Helvetica" w:asciiTheme="minorAscii"/>
+          <w:b w:val="0"/>
+          <w:i w:val="0"/>
+          <w:caps w:val="0"/>
+          <w:color w:val="505050"/>
+          <w:spacing w:val="0"/>
+          <w:sz w:val="18"/>
+          <w:szCs w:val="18"/>
+          <w:shd w:val="clear" w:fill="FFFFFF"/>
+        </w:rPr>
+        <w:t>https://westus.cris.ai/api/speechtotext/v2.0/transcriptions</w:t>
+      </w:r>
+      <w:r>
+        <w:rPr>
+          <w:rStyle w:val="3"/>
+          <w:rFonts w:hint="default" w:hAnsi="sans-serif" w:eastAsia="sans-serif" w:cs="sans-serif" w:asciiTheme="minorAscii"/>
+          <w:b w:val="0"/>
+          <w:i w:val="0"/>
+          <w:caps w:val="0"/>
+          <w:spacing w:val="0"/>
+          <w:kern w:val="0"/>
+          <w:sz w:val="21"/>
+          <w:szCs w:val="21"/>
+          <w:shd w:val="clear" w:fill="FFFFFF"/>
+          <w:lang w:val="en-US" w:eastAsia="zh-CN" w:bidi="ar"/>
+        </w:rPr>
+        <w:br w:type="textWrapping"/>
+      </w:r>
+      <w:r>
+        <w:rPr>
+          <w:rFonts w:hint="default" w:hAnsi="sans-serif" w:eastAsia="sans-serif" w:cs="sans-serif" w:asciiTheme="minorAscii"/>
+          <w:b w:val="0"/>
+          <w:i w:val="0"/>
+          <w:caps w:val="0"/>
+          <w:spacing w:val="0"/>
+          <w:kern w:val="0"/>
+          <w:sz w:val="21"/>
+          <w:szCs w:val="21"/>
+          <w:shd w:val="clear" w:fill="FFFFFF"/>
+          <w:lang w:val="en-US" w:eastAsia="zh-CN" w:bidi="ar"/>
+        </w:rPr>
+        <w:fldChar w:fldCharType="end"/>
+      </w:r>
+    </w:p>
+    <w:p>
+      <w:pPr>
+        <w:numPr>
+          <w:ilvl w:val="0"/>
+          <w:numId w:val="0"/>
+        </w:numPr>
+        <w:spacing w:line="360" w:lineRule="auto"/>
+        <w:rPr>
+          <w:rFonts w:hint="default"/>
+          <w:lang w:val="en-US"/>
+        </w:rPr>
+      </w:pPr>
+      <w:r>
+        <w:rPr>
+          <w:rFonts w:hint="default"/>
+          <w:lang w:val="en-US"/>
+        </w:rPr>
+        <w:t xml:space="preserve">The url and file will be sent as a POST request. The following key/value parameters had to be entered in the Postman request : </w:t>
+      </w:r>
+      <w:r>
+        <w:rPr>
+          <w:rFonts w:hint="default"/>
+          <w:lang w:val="en-US"/>
+        </w:rPr>
+        <w:br w:type="textWrapping"/>
+      </w:r>
+      <w:r>
+        <w:rPr>
+          <w:rFonts w:hint="default"/>
+          <w:lang w:val="en-US"/>
+        </w:rPr>
+        <w:t xml:space="preserve">-in the “Headers” section, the following key/values pairings : </w:t>
+      </w:r>
+      <w:r>
+        <w:rPr>
+          <w:rFonts w:hint="default"/>
+          <w:lang w:val="en-CA"/>
+        </w:rPr>
+        <w:t xml:space="preserve"> Content-type / </w:t>
+      </w:r>
+      <w:r>
+        <w:rPr>
+          <w:rFonts w:hint="default"/>
+          <w:lang w:val="en-US"/>
+        </w:rPr>
+        <w:t xml:space="preserve">application/json </w:t>
+      </w:r>
+      <w:r>
+        <w:rPr>
+          <w:rFonts w:hint="default"/>
+          <w:lang w:val="en-CA"/>
+        </w:rPr>
+        <w:t xml:space="preserve">, Ocp-Apim-Subscription-Key / </w:t>
+      </w:r>
+      <w:r>
+        <w:rPr>
+          <w:rFonts w:hAnsi="Helvetica" w:eastAsia="Helvetica" w:cs="Helvetica" w:asciiTheme="minorAscii"/>
+          <w:b w:val="0"/>
+          <w:i w:val="0"/>
+          <w:caps w:val="0"/>
+          <w:color w:val="505050"/>
+          <w:spacing w:val="0"/>
+          <w:sz w:val="20"/>
+          <w:szCs w:val="20"/>
+          <w:shd w:val="clear" w:fill="FFFFFF"/>
+        </w:rPr>
+        <w:t>759435af27c74cf1b2500edbb9eb51d6</w:t>
+      </w:r>
+      <w:r>
+        <w:rPr>
+          <w:rFonts w:hint="default"/>
+          <w:lang w:val="en-US"/>
+        </w:rPr>
+        <w:t>.</w:t>
+      </w:r>
+      <w:r>
+        <w:rPr>
+          <w:rFonts w:hint="default"/>
+          <w:lang w:val="en-US"/>
+        </w:rPr>
+        <w:br w:type="textWrapping"/>
+      </w:r>
+      <w:r>
+        <w:rPr>
+          <w:rFonts w:hint="default"/>
+          <w:lang w:val="en-US"/>
+        </w:rPr>
+        <w:t xml:space="preserve">-in the “Body” section, the following text : </w:t>
+      </w:r>
+    </w:p>
+    <w:p>
+      <w:pPr>
+        <w:numPr>
+          <w:ilvl w:val="0"/>
+          <w:numId w:val="0"/>
+        </w:numPr>
+        <w:spacing w:line="360" w:lineRule="auto"/>
+        <w:rPr>
+          <w:rFonts w:hint="default"/>
+          <w:lang w:val="en-US"/>
+        </w:rPr>
+      </w:pPr>
+      <w:r>
+        <w:rPr>
+          <w:rFonts w:hint="default"/>
+          <w:lang w:val="en-US"/>
+        </w:rPr>
+        <w:t>{</w:t>
+      </w:r>
+    </w:p>
+    <w:p>
+      <w:pPr>
+        <w:numPr>
+          <w:ilvl w:val="0"/>
+          <w:numId w:val="0"/>
+        </w:numPr>
+        <w:spacing w:line="360" w:lineRule="auto"/>
+        <w:rPr>
+          <w:rFonts w:hint="default"/>
+          <w:lang w:val="en-US"/>
+        </w:rPr>
+      </w:pPr>
+      <w:r>
+        <w:rPr>
+          <w:rFonts w:hint="default"/>
+          <w:lang w:val="en-US"/>
+        </w:rPr>
+        <w:t xml:space="preserve"> "recordingsUrl": "https://respeechtotextstorage.blob.core.windows.net/rocketconversations/Conversation-1.wav",</w:t>
+      </w:r>
+    </w:p>
+    <w:p>
+      <w:pPr>
+        <w:numPr>
+          <w:ilvl w:val="0"/>
+          <w:numId w:val="0"/>
+        </w:numPr>
+        <w:spacing w:line="360" w:lineRule="auto"/>
+        <w:rPr>
+          <w:rFonts w:hint="default"/>
+          <w:lang w:val="en-US"/>
+        </w:rPr>
+      </w:pPr>
+      <w:r>
+        <w:rPr>
+          <w:rFonts w:hint="default"/>
+          <w:lang w:val="en-US"/>
+        </w:rPr>
+        <w:t xml:space="preserve"> "models": [],</w:t>
+      </w:r>
+    </w:p>
+    <w:p>
+      <w:pPr>
+        <w:numPr>
+          <w:ilvl w:val="0"/>
+          <w:numId w:val="0"/>
+        </w:numPr>
+        <w:spacing w:line="360" w:lineRule="auto"/>
+        <w:rPr>
+          <w:rFonts w:hint="default"/>
+          <w:lang w:val="en-US"/>
+        </w:rPr>
+      </w:pPr>
+      <w:r>
+        <w:rPr>
+          <w:rFonts w:hint="default"/>
+          <w:lang w:val="en-US"/>
+        </w:rPr>
+        <w:t xml:space="preserve"> "locale": "en-US",</w:t>
+      </w:r>
+    </w:p>
+    <w:p>
+      <w:pPr>
+        <w:numPr>
+          <w:ilvl w:val="0"/>
+          <w:numId w:val="0"/>
+        </w:numPr>
+        <w:spacing w:line="360" w:lineRule="auto"/>
+        <w:rPr>
+          <w:rFonts w:hint="default"/>
+          <w:lang w:val="en-US"/>
+        </w:rPr>
+      </w:pPr>
+      <w:r>
+        <w:rPr>
+          <w:rFonts w:hint="default"/>
+          <w:lang w:val="en-US"/>
+        </w:rPr>
+        <w:t xml:space="preserve"> "name": "Transcription using locale en-US",</w:t>
+      </w:r>
+    </w:p>
+    <w:p>
+      <w:pPr>
+        <w:numPr>
+          <w:ilvl w:val="0"/>
+          <w:numId w:val="0"/>
+        </w:numPr>
+        <w:spacing w:line="360" w:lineRule="auto"/>
+        <w:rPr>
+          <w:rFonts w:hint="default"/>
+          <w:lang w:val="en-US"/>
+        </w:rPr>
+      </w:pPr>
+      <w:r>
+        <w:rPr>
+          <w:rFonts w:hint="default"/>
+          <w:lang w:val="en-US"/>
+        </w:rPr>
+        <w:t xml:space="preserve"> "description": "An optional description of the transcription.",</w:t>
+      </w:r>
+    </w:p>
+    <w:p>
+      <w:pPr>
+        <w:numPr>
+          <w:ilvl w:val="0"/>
+          <w:numId w:val="0"/>
+        </w:numPr>
+        <w:spacing w:line="360" w:lineRule="auto"/>
+        <w:rPr>
+          <w:rFonts w:hint="default"/>
+          <w:lang w:val="en-US"/>
+        </w:rPr>
+      </w:pPr>
+      <w:r>
+        <w:rPr>
+          <w:rFonts w:hint="default"/>
+          <w:lang w:val="en-US"/>
+        </w:rPr>
+        <w:t xml:space="preserve"> "properties": {</w:t>
+      </w:r>
+    </w:p>
+    <w:p>
+      <w:pPr>
+        <w:numPr>
+          <w:ilvl w:val="0"/>
+          <w:numId w:val="0"/>
+        </w:numPr>
+        <w:spacing w:line="360" w:lineRule="auto"/>
+        <w:rPr>
+          <w:rFonts w:hint="default"/>
+          <w:lang w:val="en-US"/>
+        </w:rPr>
+      </w:pPr>
+      <w:r>
+        <w:rPr>
+          <w:rFonts w:hint="default"/>
+          <w:lang w:val="en-US"/>
+        </w:rPr>
+        <w:t xml:space="preserve">   "ProfanityFilterMode": "Masked",</w:t>
+      </w:r>
+    </w:p>
+    <w:p>
+      <w:pPr>
+        <w:numPr>
+          <w:ilvl w:val="0"/>
+          <w:numId w:val="0"/>
+        </w:numPr>
+        <w:spacing w:line="360" w:lineRule="auto"/>
+        <w:rPr>
+          <w:rFonts w:hint="default"/>
+          <w:lang w:val="en-US"/>
+        </w:rPr>
+      </w:pPr>
+      <w:r>
+        <w:rPr>
+          <w:rFonts w:hint="default"/>
+          <w:lang w:val="en-US"/>
+        </w:rPr>
+        <w:t xml:space="preserve">   "PunctuationMode": "DictatedAndAutomatic"</w:t>
+      </w:r>
+    </w:p>
+    <w:p>
+      <w:pPr>
+        <w:numPr>
+          <w:ilvl w:val="0"/>
+          <w:numId w:val="0"/>
+        </w:numPr>
+        <w:spacing w:line="360" w:lineRule="auto"/>
+        <w:rPr>
+          <w:rFonts w:hint="default"/>
+          <w:lang w:val="en-US"/>
+        </w:rPr>
+      </w:pPr>
+      <w:r>
+        <w:rPr>
+          <w:rFonts w:hint="default"/>
+          <w:lang w:val="en-US"/>
+        </w:rPr>
+        <w:t xml:space="preserve"> }</w:t>
+      </w:r>
+    </w:p>
+    <w:p>
+      <w:pPr>
+        <w:numPr>
+          <w:ilvl w:val="0"/>
+          <w:numId w:val="0"/>
+        </w:numPr>
+        <w:spacing w:line="360" w:lineRule="auto"/>
+        <w:rPr>
+          <w:rFonts w:hint="default"/>
+          <w:lang w:val="en-US"/>
+        </w:rPr>
+      </w:pPr>
+      <w:r>
+        <w:rPr>
+          <w:rFonts w:hint="default"/>
+          <w:lang w:val="en-US"/>
+        </w:rPr>
+        <w:t>}</w:t>
+      </w:r>
+    </w:p>
+    <w:p>
+      <w:pPr>
+        <w:numPr>
+          <w:ilvl w:val="0"/>
+          <w:numId w:val="0"/>
+        </w:numPr>
+        <w:spacing w:line="360" w:lineRule="auto"/>
+        <w:rPr>
+          <w:rFonts w:hint="default"/>
+          <w:lang w:val="en-US"/>
+        </w:rPr>
+      </w:pPr>
+      <w:r>
+        <w:rPr>
+          <w:rFonts w:hint="default"/>
+          <w:lang w:val="en-US"/>
+        </w:rPr>
+        <w:t>Where the “recordingsUrl” is the url of the Azure blob storage location containing the conversation [x] files. It is the only part of the request that must be changed from conversation to conversation, except from the “Locale” parameter that has to be changed to “fr-fr” if the conversation we want transcripted was in French.</w:t>
+      </w:r>
+    </w:p>
+    <w:p>
+      <w:pPr>
+        <w:numPr>
+          <w:ilvl w:val="0"/>
+          <w:numId w:val="11"/>
+        </w:numPr>
+        <w:spacing w:line="360" w:lineRule="auto"/>
+        <w:ind w:leftChars="0"/>
+        <w:jc w:val="both"/>
+        <w:rPr>
+          <w:rFonts w:hint="default"/>
+          <w:i w:val="0"/>
+          <w:iCs w:val="0"/>
+          <w:u w:val="none"/>
+          <w:lang w:val="en-US"/>
+        </w:rPr>
+      </w:pPr>
+      <w:r>
+        <w:rPr>
+          <w:rFonts w:hint="default"/>
+          <w:i/>
+          <w:iCs/>
+          <w:u w:val="single"/>
+          <w:lang w:val="en-US"/>
+        </w:rPr>
+        <w:t>Result for every file</w:t>
+      </w:r>
+      <w:r>
+        <w:rPr>
+          <w:rFonts w:hint="default"/>
+          <w:lang w:val="en-US"/>
+        </w:rPr>
+        <w:t xml:space="preserve"> : the only part of the response we need is the “Location” url (for example : “</w:t>
+      </w:r>
+      <w:r>
+        <w:rPr>
+          <w:rFonts w:hAnsi="sans-serif" w:eastAsia="sans-serif" w:cs="sans-serif" w:asciiTheme="minorAscii"/>
+          <w:b w:val="0"/>
+          <w:i w:val="0"/>
+          <w:caps w:val="0"/>
+          <w:color w:val="808080"/>
+          <w:spacing w:val="0"/>
+          <w:sz w:val="20"/>
+          <w:szCs w:val="20"/>
+          <w:shd w:val="clear" w:fill="FFFFFF"/>
+        </w:rPr>
+        <w:t>https://westus.cris.ai/api/speechtotext/v2.0/transcriptions/d89d0420-2fcd-4ebc-85b0-b77cdc7a3313</w:t>
+      </w:r>
+      <w:r>
+        <w:rPr>
+          <w:rFonts w:hint="default"/>
+          <w:lang w:val="en-US"/>
+        </w:rPr>
+        <w:t>” that will be needed in the subsequent step to GET the speech-to-text result. The GET will only require the Azure Ocp-Apim-Subscription-Key and the url from the upper POST method.</w:t>
+      </w:r>
+    </w:p>
+    <w:p>
+      <w:pPr>
+        <w:numPr>
+          <w:ilvl w:val="0"/>
+          <w:numId w:val="11"/>
+        </w:numPr>
+        <w:spacing w:line="360" w:lineRule="auto"/>
+        <w:ind w:leftChars="0"/>
+        <w:jc w:val="both"/>
+        <w:rPr>
+          <w:rFonts w:hint="default"/>
+          <w:i w:val="0"/>
+          <w:iCs w:val="0"/>
+          <w:u w:val="none"/>
+          <w:lang w:val="en-US"/>
+        </w:rPr>
+      </w:pPr>
+      <w:r>
+        <w:rPr>
+          <w:rFonts w:hint="default"/>
+          <w:i/>
+          <w:iCs/>
+          <w:u w:val="single"/>
+          <w:lang w:val="en-CA"/>
+        </w:rPr>
+        <w:t>Conclusions and recommendations</w:t>
+      </w:r>
+      <w:r>
+        <w:rPr>
+          <w:rFonts w:hint="default"/>
+          <w:i w:val="0"/>
+          <w:iCs w:val="0"/>
+          <w:u w:val="none"/>
+          <w:lang w:val="en-US"/>
+        </w:rPr>
+        <w:t xml:space="preserve"> : The upper operations are all it takes to analyze a file. Please note that other operations (like storing audio files in an Azure Blob Storage) have been taken for granted in the present example. Recommendation : do not try to analyze a French-speaking conversation with the “en-us” “Locale” parameters entered in the request.</w:t>
       </w:r>
     </w:p>
     <w:sectPr>
@@ -9871,6 +11556,18 @@
     </w:lvl>
   </w:abstractNum>
   <w:abstractNum w:abstractNumId="2">
+    <w:nsid w:val="DB1711B9"/>
+    <w:multiLevelType w:val="singleLevel"/>
+    <w:tmpl w:val="DB1711B9"/>
+    <w:lvl w:ilvl="0" w:tentative="0">
+      <w:start w:val="1"/>
+      <w:numFmt w:val="upperLetter"/>
+      <w:suff w:val="space"/>
+      <w:lvlText w:val="%1)"/>
+      <w:lvlJc w:val="left"/>
+    </w:lvl>
+  </w:abstractNum>
+  <w:abstractNum w:abstractNumId="3">
     <w:nsid w:val="EA3245EF"/>
     <w:multiLevelType w:val="singleLevel"/>
     <w:tmpl w:val="EA3245EF"/>
@@ -9882,7 +11579,7 @@
       <w:lvlJc w:val="left"/>
     </w:lvl>
   </w:abstractNum>
-  <w:abstractNum w:abstractNumId="3">
+  <w:abstractNum w:abstractNumId="4">
     <w:nsid w:val="F226EB6E"/>
     <w:multiLevelType w:val="singleLevel"/>
     <w:tmpl w:val="F226EB6E"/>
@@ -9894,7 +11591,7 @@
       <w:lvlJc w:val="left"/>
     </w:lvl>
   </w:abstractNum>
-  <w:abstractNum w:abstractNumId="4">
+  <w:abstractNum w:abstractNumId="5">
     <w:nsid w:val="0D8BF7F4"/>
     <w:multiLevelType w:val="singleLevel"/>
     <w:tmpl w:val="0D8BF7F4"/>
@@ -9906,7 +11603,7 @@
       <w:lvlJc w:val="left"/>
     </w:lvl>
   </w:abstractNum>
-  <w:abstractNum w:abstractNumId="5">
+  <w:abstractNum w:abstractNumId="6">
     <w:nsid w:val="1F4862F3"/>
     <w:multiLevelType w:val="singleLevel"/>
     <w:tmpl w:val="1F4862F3"/>
@@ -9918,7 +11615,19 @@
       <w:lvlJc w:val="left"/>
     </w:lvl>
   </w:abstractNum>
-  <w:abstractNum w:abstractNumId="6">
+  <w:abstractNum w:abstractNumId="7">
+    <w:nsid w:val="232BDDBB"/>
+    <w:multiLevelType w:val="singleLevel"/>
+    <w:tmpl w:val="232BDDBB"/>
+    <w:lvl w:ilvl="0" w:tentative="0">
+      <w:start w:val="1"/>
+      <w:numFmt w:val="upperLetter"/>
+      <w:suff w:val="space"/>
+      <w:lvlText w:val="%1)"/>
+      <w:lvlJc w:val="left"/>
+    </w:lvl>
+  </w:abstractNum>
+  <w:abstractNum w:abstractNumId="8">
     <w:nsid w:val="5C6154C5"/>
     <w:multiLevelType w:val="singleLevel"/>
     <w:tmpl w:val="5C6154C5"/>
@@ -9930,7 +11639,19 @@
       <w:lvlJc w:val="left"/>
     </w:lvl>
   </w:abstractNum>
-  <w:abstractNum w:abstractNumId="7">
+  <w:abstractNum w:abstractNumId="9">
+    <w:nsid w:val="759CDA64"/>
+    <w:multiLevelType w:val="singleLevel"/>
+    <w:tmpl w:val="759CDA64"/>
+    <w:lvl w:ilvl="0" w:tentative="0">
+      <w:start w:val="1"/>
+      <w:numFmt w:val="upperLetter"/>
+      <w:suff w:val="space"/>
+      <w:lvlText w:val="%1)"/>
+      <w:lvlJc w:val="left"/>
+    </w:lvl>
+  </w:abstractNum>
+  <w:abstractNum w:abstractNumId="10">
     <w:nsid w:val="7AF3D146"/>
     <w:multiLevelType w:val="singleLevel"/>
     <w:tmpl w:val="7AF3D146"/>
@@ -9943,28 +11664,37 @@
     </w:lvl>
   </w:abstractNum>
   <w:num w:numId="1">
+    <w:abstractNumId w:val="10"/>
+  </w:num>
+  <w:num w:numId="2">
+    <w:abstractNumId w:val="4"/>
+  </w:num>
+  <w:num w:numId="3">
     <w:abstractNumId w:val="7"/>
   </w:num>
-  <w:num w:numId="2">
+  <w:num w:numId="4">
+    <w:abstractNumId w:val="2"/>
+  </w:num>
+  <w:num w:numId="5">
+    <w:abstractNumId w:val="5"/>
+  </w:num>
+  <w:num w:numId="6">
+    <w:abstractNumId w:val="6"/>
+  </w:num>
+  <w:num w:numId="7">
+    <w:abstractNumId w:val="1"/>
+  </w:num>
+  <w:num w:numId="8">
+    <w:abstractNumId w:val="0"/>
+  </w:num>
+  <w:num w:numId="9">
     <w:abstractNumId w:val="3"/>
   </w:num>
-  <w:num w:numId="3">
-    <w:abstractNumId w:val="4"/>
+  <w:num w:numId="10">
+    <w:abstractNumId w:val="8"/>
   </w:num>
-  <w:num w:numId="4">
-    <w:abstractNumId w:val="5"/>
-  </w:num>
-  <w:num w:numId="5">
-    <w:abstractNumId w:val="1"/>
-  </w:num>
-  <w:num w:numId="6">
-    <w:abstractNumId w:val="0"/>
-  </w:num>
-  <w:num w:numId="7">
-    <w:abstractNumId w:val="2"/>
-  </w:num>
-  <w:num w:numId="8">
-    <w:abstractNumId w:val="6"/>
+  <w:num w:numId="11">
+    <w:abstractNumId w:val="9"/>
   </w:num>
 </w:numbering>
 </file>

--- a/User ID Testing Report.docx
+++ b/User ID Testing Report.docx
@@ -653,7 +653,8 @@
       <w:r>
         <w:rPr>
           <w:rFonts w:hAnsi="sans-serif" w:eastAsia="sans-serif" w:cs="sans-serif" w:asciiTheme="minorAscii"/>
-          <w:b w:val="0"/>
+          <w:b/>
+          <w:bCs/>
           <w:i w:val="0"/>
           <w:caps w:val="0"/>
           <w:color w:val="808080"/>
@@ -996,7 +997,8 @@
       <w:r>
         <w:rPr>
           <w:rFonts w:hAnsi="sans-serif" w:eastAsia="sans-serif" w:cs="sans-serif" w:asciiTheme="minorAscii"/>
-          <w:b w:val="0"/>
+          <w:b/>
+          <w:bCs/>
           <w:i w:val="0"/>
           <w:caps w:val="0"/>
           <w:color w:val="808080"/>
@@ -1379,7 +1381,8 @@
       <w:r>
         <w:rPr>
           <w:rFonts w:hAnsi="sans-serif" w:eastAsia="sans-serif" w:cs="sans-serif" w:asciiTheme="minorAscii"/>
-          <w:b w:val="0"/>
+          <w:b/>
+          <w:bCs/>
           <w:i w:val="0"/>
           <w:caps w:val="0"/>
           <w:color w:val="808080"/>
@@ -1798,7 +1801,8 @@
       <w:r>
         <w:rPr>
           <w:rFonts w:hAnsi="sans-serif" w:eastAsia="sans-serif" w:cs="sans-serif" w:asciiTheme="minorAscii"/>
-          <w:b w:val="0"/>
+          <w:b/>
+          <w:bCs/>
           <w:i w:val="0"/>
           <w:caps w:val="0"/>
           <w:color w:val="808080"/>
@@ -2362,7 +2366,8 @@
       <w:r>
         <w:rPr>
           <w:rFonts w:hAnsi="sans-serif" w:eastAsia="sans-serif" w:cs="sans-serif" w:asciiTheme="minorAscii"/>
-          <w:b w:val="0"/>
+          <w:b/>
+          <w:bCs/>
           <w:i w:val="0"/>
           <w:caps w:val="0"/>
           <w:color w:val="808080"/>
@@ -2979,7 +2984,8 @@
       <w:r>
         <w:rPr>
           <w:rFonts w:hAnsi="sans-serif" w:eastAsia="sans-serif" w:cs="sans-serif" w:asciiTheme="minorAscii"/>
-          <w:b w:val="0"/>
+          <w:b/>
+          <w:bCs/>
           <w:i w:val="0"/>
           <w:caps w:val="0"/>
           <w:color w:val="808080"/>
@@ -3618,7 +3624,8 @@
       <w:r>
         <w:rPr>
           <w:rFonts w:hAnsi="sans-serif" w:eastAsia="sans-serif" w:cs="sans-serif" w:asciiTheme="minorAscii"/>
-          <w:b w:val="0"/>
+          <w:b/>
+          <w:bCs/>
           <w:i w:val="0"/>
           <w:caps w:val="0"/>
           <w:color w:val="808080"/>
@@ -6689,7 +6696,7 @@
           <w:rFonts w:hint="default"/>
           <w:lang w:val="en-CA"/>
         </w:rPr>
-        <w:t xml:space="preserve"> API by handing it bilingual conversations to see what would come out. </w:t>
+        <w:t xml:space="preserve"> API by handing it bilingual conversations to see what would come out. The result of every API call will be extracted in .txt files with the following name format : Conv-[x]-json.txt.</w:t>
       </w:r>
     </w:p>
     <w:p>
@@ -6811,6 +6818,7 @@
     <w:p>
       <w:pPr>
         <w:numPr>
+          <w:ilvl w:val="0"/>
           <w:numId w:val="0"/>
         </w:numPr>
         <w:spacing w:line="360" w:lineRule="auto"/>
@@ -7286,6 +7294,40 @@
           <w:rFonts w:hint="default"/>
           <w:b w:val="0"/>
           <w:bCs w:val="0"/>
+          <w:i/>
+          <w:iCs/>
+          <w:u w:val="single"/>
+          <w:lang w:val="en-CA"/>
+        </w:rPr>
+        <w:t>Final thoughts</w:t>
+      </w:r>
+      <w:r>
+        <w:rPr>
+          <w:rFonts w:hint="default"/>
+          <w:b w:val="0"/>
+          <w:bCs w:val="0"/>
+          <w:i w:val="0"/>
+          <w:iCs w:val="0"/>
+          <w:lang w:val="en-CA"/>
+        </w:rPr>
+        <w:t xml:space="preserve"> </w:t>
+      </w:r>
+      <w:r>
+        <w:rPr>
+          <w:rFonts w:hint="default"/>
+          <w:b w:val="0"/>
+          <w:bCs w:val="0"/>
+          <w:i/>
+          <w:iCs/>
+          <w:lang w:val="en-CA"/>
+        </w:rPr>
+        <w:t xml:space="preserve">: </w:t>
+      </w:r>
+      <w:r>
+        <w:rPr>
+          <w:rFonts w:hint="default"/>
+          <w:b w:val="0"/>
+          <w:bCs w:val="0"/>
           <w:i w:val="0"/>
           <w:iCs w:val="0"/>
           <w:lang w:val="fr-CA"/>
@@ -7401,28 +7443,1627 @@
           <w:rFonts w:hint="default"/>
           <w:b w:val="0"/>
           <w:bCs w:val="0"/>
+          <w:i/>
+          <w:iCs/>
+          <w:u w:val="single"/>
+          <w:lang w:val="en-CA"/>
+        </w:rPr>
+        <w:t>Final thoughts</w:t>
+      </w:r>
+      <w:r>
+        <w:rPr>
+          <w:rFonts w:hint="default"/>
+          <w:b w:val="0"/>
+          <w:bCs w:val="0"/>
           <w:i w:val="0"/>
           <w:iCs w:val="0"/>
-          <w:lang w:val="fr-CA"/>
-        </w:rPr>
-        <w:t>The French-spoken conversation had a result that was very close to the actual conversation. Only a few words and punctuations were not well interpreted. The conversation has been split into multiple parts, but not necessarily to split the different speakers (some sentences include two speakers).</w:t>
+          <w:lang w:val="en-CA"/>
+        </w:rPr>
+        <w:t xml:space="preserve"> : </w:t>
+      </w:r>
+      <w:r>
+        <w:rPr>
+          <w:rFonts w:hint="default"/>
+          <w:b w:val="0"/>
+          <w:bCs w:val="0"/>
+          <w:i w:val="0"/>
+          <w:iCs w:val="0"/>
+          <w:lang w:val="fr-CA"/>
+        </w:rPr>
+        <w:t xml:space="preserve">The French-spoken conversation had a result that was very close to the actual conversation. Only a few words and </w:t>
+      </w:r>
+      <w:r>
+        <w:rPr>
+          <w:rFonts w:hint="default"/>
+          <w:b w:val="0"/>
+          <w:bCs w:val="0"/>
+          <w:i w:val="0"/>
+          <w:iCs w:val="0"/>
+          <w:lang w:val="en-CA"/>
+        </w:rPr>
+        <w:t>punctuation</w:t>
+      </w:r>
+      <w:r>
+        <w:rPr>
+          <w:rFonts w:hint="default"/>
+          <w:b w:val="0"/>
+          <w:bCs w:val="0"/>
+          <w:i w:val="0"/>
+          <w:iCs w:val="0"/>
+          <w:lang w:val="fr-CA"/>
+        </w:rPr>
+        <w:t xml:space="preserve"> were not well interpreted. The conversation has been split into multiple parts, but not necessarily to split the different speakers (some sentences include two speakers).</w:t>
+      </w:r>
+    </w:p>
+    <w:p>
+      <w:pPr>
+        <w:spacing w:line="360" w:lineRule="auto"/>
+        <w:jc w:val="both"/>
+        <w:rPr>
+          <w:rFonts w:hint="default"/>
+          <w:b/>
+          <w:bCs/>
+          <w:sz w:val="28"/>
+          <w:szCs w:val="28"/>
+          <w:lang w:val="en-CA"/>
+        </w:rPr>
+      </w:pPr>
+    </w:p>
+    <w:p>
+      <w:pPr>
+        <w:numPr>
+          <w:ilvl w:val="0"/>
+          <w:numId w:val="0"/>
+        </w:numPr>
+        <w:spacing w:line="360" w:lineRule="auto"/>
+        <w:jc w:val="both"/>
+        <w:rPr>
+          <w:rFonts w:hint="default"/>
+          <w:b/>
+          <w:bCs/>
+          <w:lang w:val="en-CA"/>
+        </w:rPr>
+      </w:pPr>
+    </w:p>
+    <w:p>
+      <w:pPr>
+        <w:numPr>
+          <w:ilvl w:val="0"/>
+          <w:numId w:val="0"/>
+        </w:numPr>
+        <w:spacing w:line="360" w:lineRule="auto"/>
+        <w:jc w:val="both"/>
+        <w:rPr>
+          <w:rFonts w:hint="default"/>
+          <w:b/>
+          <w:bCs/>
+          <w:lang w:val="en-CA"/>
+        </w:rPr>
+      </w:pPr>
+    </w:p>
+    <w:p>
+      <w:pPr>
+        <w:numPr>
+          <w:ilvl w:val="0"/>
+          <w:numId w:val="0"/>
+        </w:numPr>
+        <w:spacing w:line="360" w:lineRule="auto"/>
+        <w:jc w:val="both"/>
+        <w:rPr>
+          <w:rFonts w:hint="default"/>
+          <w:b/>
+          <w:bCs/>
+          <w:lang w:val="en-CA"/>
+        </w:rPr>
+      </w:pPr>
+      <w:r>
+        <w:rPr>
+          <w:rFonts w:hint="default"/>
+          <w:b/>
+          <w:bCs/>
+          <w:lang w:val="en-CA"/>
+        </w:rPr>
+        <w:t>Conversation #3, Audio file : Conversation-3.wav : a conversation between 2 people</w:t>
+      </w:r>
+      <w:r>
+        <w:rPr>
+          <w:rFonts w:hint="default"/>
+          <w:b/>
+          <w:bCs/>
+          <w:lang w:val="fr-CA"/>
+        </w:rPr>
+        <w:t xml:space="preserve">, in </w:t>
+      </w:r>
+      <w:r>
+        <w:rPr>
+          <w:rFonts w:hint="default"/>
+          <w:b/>
+          <w:bCs/>
+          <w:lang w:val="en-CA"/>
+        </w:rPr>
+        <w:t>English</w:t>
+      </w:r>
+    </w:p>
+    <w:p>
+      <w:pPr>
+        <w:spacing w:line="360" w:lineRule="auto"/>
+        <w:jc w:val="both"/>
+        <w:rPr>
+          <w:rFonts w:hint="default"/>
+          <w:b w:val="0"/>
+          <w:bCs w:val="0"/>
+          <w:i/>
+          <w:iCs/>
+          <w:lang w:val="en-CA"/>
+        </w:rPr>
+      </w:pPr>
+      <w:r>
+        <w:rPr>
+          <w:rFonts w:hint="default"/>
+          <w:b/>
+          <w:bCs/>
+          <w:lang w:val="fr-CA"/>
+        </w:rPr>
+        <w:t>Result :</w:t>
+      </w:r>
+      <w:r>
+        <w:rPr>
+          <w:rFonts w:hint="default"/>
+          <w:b w:val="0"/>
+          <w:bCs w:val="0"/>
+          <w:i/>
+          <w:iCs/>
+          <w:lang w:val="fr-CA"/>
+        </w:rPr>
+        <w:t xml:space="preserve"> "Display":</w:t>
+      </w:r>
+      <w:r>
+        <w:rPr>
+          <w:rFonts w:hint="default"/>
+          <w:b w:val="0"/>
+          <w:bCs w:val="0"/>
+          <w:i/>
+          <w:iCs/>
+          <w:lang w:val="en-CA"/>
+        </w:rPr>
+        <w:t xml:space="preserve"> "At the web level do you want to go please? Can I go to level? Yes, I click on the button 5 right now click an? How do you like your noodle? Oh my model is pretty good. I'm another logic. I think you are noodle at pretty sure like too much novel with cheese and tomato salsa." (Confidence level : 0.833242). "it's pretty good yes it's pretty good indeed" (Confidence level : 0.929785). "Me, I prefer pizza." (Confidence level : 0.889929).</w:t>
+      </w:r>
+    </w:p>
+    <w:p>
+      <w:pPr>
+        <w:spacing w:line="360" w:lineRule="auto"/>
+        <w:jc w:val="both"/>
+        <w:rPr>
+          <w:rFonts w:hint="default"/>
+          <w:b w:val="0"/>
+          <w:bCs w:val="0"/>
+          <w:i w:val="0"/>
+          <w:iCs w:val="0"/>
+          <w:lang w:val="en-CA"/>
+        </w:rPr>
+      </w:pPr>
+      <w:r>
+        <w:rPr>
+          <w:rFonts w:hint="default"/>
+          <w:b w:val="0"/>
+          <w:bCs w:val="0"/>
+          <w:i/>
+          <w:iCs/>
+          <w:u w:val="single"/>
+          <w:lang w:val="en-CA"/>
+        </w:rPr>
+        <w:t>Final thoughts</w:t>
+      </w:r>
+      <w:r>
+        <w:rPr>
+          <w:rFonts w:hint="default"/>
+          <w:b w:val="0"/>
+          <w:bCs w:val="0"/>
+          <w:i w:val="0"/>
+          <w:iCs w:val="0"/>
+          <w:lang w:val="en-CA"/>
+        </w:rPr>
+        <w:t xml:space="preserve"> : For this one, many words were not rightly interpreted. “Web” was meant to be “what”, “model” was supposed to be “noodle”, “I’m another logic” was supposed to be “I’m a noodle addict” and “novel” was supposed to be “noodle”. However, one of the speakers had a thick accent that changed the usual pronunciation of the words. I would not blame the Azure Speech-to-Text API for these misinterpretations. </w:t>
+      </w:r>
+    </w:p>
+    <w:p>
+      <w:pPr>
+        <w:spacing w:line="360" w:lineRule="auto"/>
+        <w:jc w:val="both"/>
+        <w:rPr>
+          <w:rFonts w:hint="default"/>
+          <w:b w:val="0"/>
+          <w:bCs w:val="0"/>
+          <w:i w:val="0"/>
+          <w:iCs w:val="0"/>
+          <w:lang w:val="en-CA"/>
+        </w:rPr>
+      </w:pPr>
+    </w:p>
+    <w:p>
+      <w:pPr>
+        <w:numPr>
+          <w:ilvl w:val="0"/>
+          <w:numId w:val="0"/>
+        </w:numPr>
+        <w:spacing w:line="360" w:lineRule="auto"/>
+        <w:jc w:val="both"/>
+        <w:rPr>
+          <w:rFonts w:hint="default"/>
+          <w:b/>
+          <w:bCs/>
+          <w:lang w:val="en-CA"/>
+        </w:rPr>
+      </w:pPr>
+      <w:r>
+        <w:rPr>
+          <w:rFonts w:hint="default"/>
+          <w:b/>
+          <w:bCs/>
+          <w:lang w:val="en-CA"/>
+        </w:rPr>
+        <w:t>Conversation #4, Audio file : Conversation-4.wav : a conversation between 3 people</w:t>
+      </w:r>
+      <w:r>
+        <w:rPr>
+          <w:rFonts w:hint="default"/>
+          <w:b/>
+          <w:bCs/>
+          <w:lang w:val="fr-CA"/>
+        </w:rPr>
+        <w:t xml:space="preserve">, in </w:t>
+      </w:r>
+      <w:r>
+        <w:rPr>
+          <w:rFonts w:hint="default"/>
+          <w:b/>
+          <w:bCs/>
+          <w:lang w:val="en-CA"/>
+        </w:rPr>
+        <w:t>English</w:t>
+      </w:r>
+    </w:p>
+    <w:p>
+      <w:pPr>
+        <w:spacing w:line="360" w:lineRule="auto"/>
+        <w:jc w:val="both"/>
+        <w:rPr>
+          <w:rFonts w:hint="default"/>
+          <w:b w:val="0"/>
+          <w:bCs w:val="0"/>
+          <w:i/>
+          <w:iCs/>
+          <w:lang w:val="en-CA"/>
+        </w:rPr>
+      </w:pPr>
+      <w:r>
+        <w:rPr>
+          <w:rFonts w:hint="default"/>
+          <w:b/>
+          <w:bCs/>
+          <w:lang w:val="fr-CA"/>
+        </w:rPr>
+        <w:t>Result :</w:t>
+      </w:r>
+      <w:r>
+        <w:rPr>
+          <w:rFonts w:hint="default"/>
+          <w:b w:val="0"/>
+          <w:bCs w:val="0"/>
+          <w:i/>
+          <w:iCs/>
+          <w:lang w:val="fr-CA"/>
+        </w:rPr>
+        <w:t xml:space="preserve"> "Display":</w:t>
+      </w:r>
+      <w:r>
+        <w:rPr>
+          <w:rFonts w:hint="default"/>
+          <w:b w:val="0"/>
+          <w:bCs w:val="0"/>
+          <w:i/>
+          <w:iCs/>
+          <w:lang w:val="en-CA"/>
+        </w:rPr>
+        <w:t xml:space="preserve"> "Hey Martin, what have you eaten today? I've eaten some potatoes and some mistake. That's about it? Was it good man? At that much. What did you eat?" (Confidence level : 0.903165). "I ate some spaghetti with some margarines. It was awesome. I love pudding margarines on my spaghetti. Even though it may seem a little weird at first, it is actually pretty weird and I ate a pizza with pineapple and pepperoni's that was really good. That's so bad eating pineapples on no don't be disrespectful." (Confidence level : 0.915592). </w:t>
+      </w:r>
+    </w:p>
+    <w:p>
+      <w:pPr>
+        <w:spacing w:line="360" w:lineRule="auto"/>
+        <w:jc w:val="both"/>
+        <w:rPr>
+          <w:rFonts w:hint="default"/>
+          <w:b w:val="0"/>
+          <w:bCs w:val="0"/>
+          <w:i w:val="0"/>
+          <w:iCs w:val="0"/>
+          <w:lang w:val="en-CA"/>
+        </w:rPr>
+      </w:pPr>
+      <w:r>
+        <w:rPr>
+          <w:rFonts w:hint="default"/>
+          <w:b w:val="0"/>
+          <w:bCs w:val="0"/>
+          <w:i/>
+          <w:iCs/>
+          <w:u w:val="single"/>
+          <w:lang w:val="en-CA"/>
+        </w:rPr>
+        <w:t>Final thoughts</w:t>
+      </w:r>
+      <w:r>
+        <w:rPr>
+          <w:rFonts w:hint="default"/>
+          <w:b w:val="0"/>
+          <w:bCs w:val="0"/>
+          <w:i/>
+          <w:iCs/>
+          <w:lang w:val="en-CA"/>
+        </w:rPr>
+        <w:t xml:space="preserve"> </w:t>
+      </w:r>
+      <w:r>
+        <w:rPr>
+          <w:rFonts w:hint="default"/>
+          <w:b w:val="0"/>
+          <w:bCs w:val="0"/>
+          <w:i w:val="0"/>
+          <w:iCs w:val="0"/>
+          <w:lang w:val="en-CA"/>
+        </w:rPr>
+        <w:t>: This test gave a very faithful result compared to the original. Only a few words like “putting” were interpreted as “pudding”, “steak” mistaken for “mistake”, but overall the result was very close to the actual conversation. Again, the API did not do a great job splitting the conversation between the three speakers, but the speech-to-text was well rendered.</w:t>
+      </w:r>
+    </w:p>
+    <w:p>
+      <w:pPr>
+        <w:spacing w:line="360" w:lineRule="auto"/>
+        <w:jc w:val="both"/>
+        <w:rPr>
+          <w:rFonts w:hint="default"/>
+          <w:b w:val="0"/>
+          <w:bCs w:val="0"/>
+          <w:i w:val="0"/>
+          <w:iCs w:val="0"/>
+          <w:lang w:val="en-CA"/>
+        </w:rPr>
+      </w:pPr>
+    </w:p>
+    <w:p>
+      <w:pPr>
+        <w:numPr>
+          <w:ilvl w:val="0"/>
+          <w:numId w:val="0"/>
+        </w:numPr>
+        <w:spacing w:line="360" w:lineRule="auto"/>
+        <w:jc w:val="both"/>
+        <w:rPr>
+          <w:rFonts w:hint="default"/>
+          <w:b/>
+          <w:bCs/>
+          <w:lang w:val="en-CA"/>
+        </w:rPr>
+      </w:pPr>
+      <w:r>
+        <w:rPr>
+          <w:rFonts w:hint="default"/>
+          <w:b/>
+          <w:bCs/>
+          <w:lang w:val="en-CA"/>
+        </w:rPr>
+        <w:t>Conversation #5, Audio file : Conversation-5.wav : a conversation between 5 people</w:t>
+      </w:r>
+      <w:r>
+        <w:rPr>
+          <w:rFonts w:hint="default"/>
+          <w:b/>
+          <w:bCs/>
+          <w:lang w:val="fr-CA"/>
+        </w:rPr>
+        <w:t xml:space="preserve">, in </w:t>
+      </w:r>
+      <w:r>
+        <w:rPr>
+          <w:rFonts w:hint="default"/>
+          <w:b/>
+          <w:bCs/>
+          <w:lang w:val="en-CA"/>
+        </w:rPr>
+        <w:t>French</w:t>
+      </w:r>
+    </w:p>
+    <w:p>
+      <w:pPr>
+        <w:spacing w:line="360" w:lineRule="auto"/>
+        <w:jc w:val="both"/>
+        <w:rPr>
+          <w:rFonts w:hint="default"/>
+          <w:b w:val="0"/>
+          <w:bCs w:val="0"/>
+          <w:i/>
+          <w:iCs/>
+          <w:lang w:val="en-CA"/>
+        </w:rPr>
+      </w:pPr>
+      <w:r>
+        <w:rPr>
+          <w:rFonts w:hint="default"/>
+          <w:b/>
+          <w:bCs/>
+          <w:lang w:val="fr-CA"/>
+        </w:rPr>
+        <w:t>Result :</w:t>
+      </w:r>
+      <w:r>
+        <w:rPr>
+          <w:rFonts w:hint="default"/>
+          <w:b w:val="0"/>
+          <w:bCs w:val="0"/>
+          <w:i/>
+          <w:iCs/>
+          <w:lang w:val="fr-CA"/>
+        </w:rPr>
+        <w:t xml:space="preserve"> "Display":</w:t>
+      </w:r>
+      <w:r>
+        <w:rPr>
+          <w:rFonts w:hint="default"/>
+          <w:b w:val="0"/>
+          <w:bCs w:val="0"/>
+          <w:i/>
+          <w:iCs/>
+          <w:lang w:val="en-CA"/>
+        </w:rPr>
+        <w:t xml:space="preserve"> "Bonjour monsieur semi chauve Comment allez-vous bien et toi super si vous avez des animaux de compagnie oui j'ai un chat noir j'ai un chat noir aussi obèses moi j'ai acheté mon chat à la petite animalerie qui est en bas là est-ce que vous avez vu le nom c'est quoi le nom le animalerie c'est Miss maf moi en passant j'aime pas les chats donc j'en ai pas acheté je suis allergique bah c'est pas un chien est-ce que t'as d'autres vous avez parlé cher monsieur non j'aime pas les animaux tout court déjà son vidéo je vous demanderai de sortir de l'ascenseur s' il vous plaît ?" (Confidence level : 0.888342). "En décembre ouvre la porte ouvre la porte s' il vous plaît parfait monsieur veuillez sortir." (Confidence level : 0.855118). </w:t>
+      </w:r>
+    </w:p>
+    <w:p>
+      <w:pPr>
+        <w:spacing w:line="360" w:lineRule="auto"/>
+        <w:jc w:val="both"/>
+        <w:rPr>
+          <w:rFonts w:hint="default"/>
+          <w:b w:val="0"/>
+          <w:bCs w:val="0"/>
+          <w:i w:val="0"/>
+          <w:iCs w:val="0"/>
+          <w:lang w:val="fr-CA"/>
+        </w:rPr>
+      </w:pPr>
+      <w:r>
+        <w:rPr>
+          <w:rFonts w:hint="default"/>
+          <w:b w:val="0"/>
+          <w:bCs w:val="0"/>
+          <w:i/>
+          <w:iCs/>
+          <w:u w:val="single"/>
+          <w:lang w:val="en-CA"/>
+        </w:rPr>
+        <w:t>Final thoughts</w:t>
+      </w:r>
+      <w:r>
+        <w:rPr>
+          <w:rFonts w:hint="default"/>
+          <w:b w:val="0"/>
+          <w:bCs w:val="0"/>
+          <w:i w:val="0"/>
+          <w:iCs w:val="0"/>
+          <w:lang w:val="en-CA"/>
+        </w:rPr>
+        <w:t xml:space="preserve"> : The result was again very close to the original conversation, the API even understood some French contractions like “t’as” which usually is “tu as”. Proper names like “Miss maf” were again well understood by the Speech-to-Text API. A few words like “d</w:t>
+      </w:r>
+      <w:r>
+        <w:rPr>
+          <w:rFonts w:hint="default"/>
+          <w:b w:val="0"/>
+          <w:bCs w:val="0"/>
+          <w:i w:val="0"/>
+          <w:iCs w:val="0"/>
+          <w:lang w:val="fr-CA"/>
+        </w:rPr>
+        <w:t>écembre’’ were not in the original audio conversation, but the users spoke a lot on top of one another, so the result is still pretty impressive. Again, the text was not split between the speakers.</w:t>
+      </w:r>
+    </w:p>
+    <w:p>
+      <w:pPr>
+        <w:spacing w:line="360" w:lineRule="auto"/>
+        <w:jc w:val="both"/>
+        <w:rPr>
+          <w:rFonts w:hint="default"/>
+          <w:b w:val="0"/>
+          <w:bCs w:val="0"/>
+          <w:i w:val="0"/>
+          <w:iCs w:val="0"/>
+          <w:lang w:val="fr-CA"/>
+        </w:rPr>
+      </w:pPr>
+    </w:p>
+    <w:p>
+      <w:pPr>
+        <w:numPr>
+          <w:ilvl w:val="0"/>
+          <w:numId w:val="0"/>
+        </w:numPr>
+        <w:spacing w:line="360" w:lineRule="auto"/>
+        <w:jc w:val="both"/>
+        <w:rPr>
+          <w:rFonts w:hint="default"/>
+          <w:b/>
+          <w:bCs/>
+          <w:lang w:val="fr-CA"/>
+        </w:rPr>
+      </w:pPr>
+      <w:r>
+        <w:rPr>
+          <w:rFonts w:hint="default"/>
+          <w:b/>
+          <w:bCs/>
+          <w:lang w:val="en-CA"/>
+        </w:rPr>
+        <w:t>Conversation #</w:t>
+      </w:r>
+      <w:r>
+        <w:rPr>
+          <w:rFonts w:hint="default"/>
+          <w:b/>
+          <w:bCs/>
+          <w:lang w:val="fr-CA"/>
+        </w:rPr>
+        <w:t>6</w:t>
+      </w:r>
+      <w:r>
+        <w:rPr>
+          <w:rFonts w:hint="default"/>
+          <w:b/>
+          <w:bCs/>
+          <w:lang w:val="en-CA"/>
+        </w:rPr>
+        <w:t>, Audio file : Conversation-</w:t>
+      </w:r>
+      <w:r>
+        <w:rPr>
+          <w:rFonts w:hint="default"/>
+          <w:b/>
+          <w:bCs/>
+          <w:lang w:val="fr-CA"/>
+        </w:rPr>
+        <w:t>6</w:t>
+      </w:r>
+      <w:r>
+        <w:rPr>
+          <w:rFonts w:hint="default"/>
+          <w:b/>
+          <w:bCs/>
+          <w:lang w:val="en-CA"/>
+        </w:rPr>
+        <w:t xml:space="preserve">.wav : a conversation between </w:t>
+      </w:r>
+      <w:r>
+        <w:rPr>
+          <w:rFonts w:hint="default"/>
+          <w:b/>
+          <w:bCs/>
+          <w:lang w:val="fr-CA"/>
+        </w:rPr>
+        <w:t>2</w:t>
+      </w:r>
+      <w:r>
+        <w:rPr>
+          <w:rFonts w:hint="default"/>
+          <w:b/>
+          <w:bCs/>
+          <w:lang w:val="en-CA"/>
+        </w:rPr>
+        <w:t xml:space="preserve"> people</w:t>
+      </w:r>
+      <w:r>
+        <w:rPr>
+          <w:rFonts w:hint="default"/>
+          <w:b/>
+          <w:bCs/>
+          <w:lang w:val="fr-CA"/>
+        </w:rPr>
+        <w:t>, in English</w:t>
+      </w:r>
+    </w:p>
+    <w:p>
+      <w:pPr>
+        <w:spacing w:line="360" w:lineRule="auto"/>
+        <w:jc w:val="both"/>
+        <w:rPr>
+          <w:rFonts w:hint="default"/>
+          <w:b w:val="0"/>
+          <w:bCs w:val="0"/>
+          <w:i/>
+          <w:iCs/>
+          <w:lang w:val="fr-CA"/>
+        </w:rPr>
+      </w:pPr>
+      <w:r>
+        <w:rPr>
+          <w:rFonts w:hint="default"/>
+          <w:b/>
+          <w:bCs/>
+          <w:lang w:val="fr-CA"/>
+        </w:rPr>
+        <w:t>Result :</w:t>
+      </w:r>
+      <w:r>
+        <w:rPr>
+          <w:rFonts w:hint="default"/>
+          <w:b w:val="0"/>
+          <w:bCs w:val="0"/>
+          <w:i/>
+          <w:iCs/>
+          <w:lang w:val="fr-CA"/>
+        </w:rPr>
+        <w:t xml:space="preserve"> "Display": "Hey Max, how are you Hey I'm fine Hey? Did you watch the soccer game last night it was awful? Yeah, like every soccer game ever that's right soccer? Sucks so much. I hate soccer, so much that I my friend was playing soccer and after it after he played his game. He wasn't my friend anymore. Yeah, I know the feeling an when I listen." (Confidence level : 0.911308). "My ears cry, Bloods wow that's heavy man I know." (Confidence level : 0.872938).</w:t>
+      </w:r>
+    </w:p>
+    <w:p>
+      <w:pPr>
+        <w:spacing w:line="360" w:lineRule="auto"/>
+        <w:jc w:val="both"/>
+        <w:rPr>
+          <w:rFonts w:hint="default"/>
+          <w:b w:val="0"/>
+          <w:bCs w:val="0"/>
+          <w:i w:val="0"/>
+          <w:iCs w:val="0"/>
+          <w:lang w:val="fr-CA"/>
+        </w:rPr>
+      </w:pPr>
+      <w:r>
+        <w:rPr>
+          <w:rFonts w:hint="default"/>
+          <w:b w:val="0"/>
+          <w:bCs w:val="0"/>
+          <w:i/>
+          <w:iCs/>
+          <w:u w:val="single"/>
+          <w:lang w:val="fr-CA"/>
+        </w:rPr>
+        <w:t>Final thoughts</w:t>
+      </w:r>
+      <w:r>
+        <w:rPr>
+          <w:rFonts w:hint="default"/>
+          <w:b w:val="0"/>
+          <w:bCs w:val="0"/>
+          <w:i/>
+          <w:iCs/>
+          <w:lang w:val="fr-CA"/>
+        </w:rPr>
+        <w:t xml:space="preserve"> </w:t>
+      </w:r>
+      <w:r>
+        <w:rPr>
+          <w:rFonts w:hint="default"/>
+          <w:b w:val="0"/>
+          <w:bCs w:val="0"/>
+          <w:i w:val="0"/>
+          <w:iCs w:val="0"/>
+          <w:lang w:val="fr-CA"/>
+        </w:rPr>
+        <w:t>: This transcription perfectly rendered what was said in the elevator’s conversation 6. Even though the speakers made some grammatical and syntax errors in their speech, the Azure Speech-to-Text API rendered the exact same discourse. Even though the conversation was still not split between the two speakers, the results were beyond expectations.</w:t>
+      </w:r>
+    </w:p>
+    <w:p>
+      <w:pPr>
+        <w:spacing w:line="360" w:lineRule="auto"/>
+        <w:jc w:val="both"/>
+        <w:rPr>
+          <w:rFonts w:hint="default"/>
+          <w:b w:val="0"/>
+          <w:bCs w:val="0"/>
+          <w:i w:val="0"/>
+          <w:iCs w:val="0"/>
+          <w:lang w:val="fr-CA"/>
+        </w:rPr>
+      </w:pPr>
+    </w:p>
+    <w:p>
+      <w:pPr>
+        <w:numPr>
+          <w:ilvl w:val="0"/>
+          <w:numId w:val="0"/>
+        </w:numPr>
+        <w:spacing w:line="360" w:lineRule="auto"/>
+        <w:jc w:val="both"/>
+        <w:rPr>
+          <w:rFonts w:hint="default"/>
+          <w:b/>
+          <w:bCs/>
+          <w:lang w:val="fr-CA"/>
+        </w:rPr>
+      </w:pPr>
+      <w:r>
+        <w:rPr>
+          <w:rFonts w:hint="default"/>
+          <w:b/>
+          <w:bCs/>
+          <w:lang w:val="en-CA"/>
+        </w:rPr>
+        <w:t>Conversation #</w:t>
+      </w:r>
+      <w:r>
+        <w:rPr>
+          <w:rFonts w:hint="default"/>
+          <w:b/>
+          <w:bCs/>
+          <w:lang w:val="fr-CA"/>
+        </w:rPr>
+        <w:t>7</w:t>
+      </w:r>
+      <w:r>
+        <w:rPr>
+          <w:rFonts w:hint="default"/>
+          <w:b/>
+          <w:bCs/>
+          <w:lang w:val="en-CA"/>
+        </w:rPr>
+        <w:t>, Audio file : Conversation-</w:t>
+      </w:r>
+      <w:r>
+        <w:rPr>
+          <w:rFonts w:hint="default"/>
+          <w:b/>
+          <w:bCs/>
+          <w:lang w:val="fr-CA"/>
+        </w:rPr>
+        <w:t>7</w:t>
+      </w:r>
+      <w:r>
+        <w:rPr>
+          <w:rFonts w:hint="default"/>
+          <w:b/>
+          <w:bCs/>
+          <w:lang w:val="en-CA"/>
+        </w:rPr>
+        <w:t xml:space="preserve">.wav : a conversation between </w:t>
+      </w:r>
+      <w:r>
+        <w:rPr>
+          <w:rFonts w:hint="default"/>
+          <w:b/>
+          <w:bCs/>
+          <w:lang w:val="fr-CA"/>
+        </w:rPr>
+        <w:t>3</w:t>
+      </w:r>
+      <w:r>
+        <w:rPr>
+          <w:rFonts w:hint="default"/>
+          <w:b/>
+          <w:bCs/>
+          <w:lang w:val="en-CA"/>
+        </w:rPr>
+        <w:t xml:space="preserve"> people</w:t>
+      </w:r>
+      <w:r>
+        <w:rPr>
+          <w:rFonts w:hint="default"/>
+          <w:b/>
+          <w:bCs/>
+          <w:lang w:val="fr-CA"/>
+        </w:rPr>
+        <w:t>, in English (including one with a southern American accent)</w:t>
+      </w:r>
+    </w:p>
+    <w:p>
+      <w:pPr>
+        <w:spacing w:line="360" w:lineRule="auto"/>
+        <w:jc w:val="both"/>
+        <w:rPr>
+          <w:rFonts w:hint="default"/>
+          <w:b w:val="0"/>
+          <w:bCs w:val="0"/>
+          <w:i/>
+          <w:iCs/>
+          <w:lang w:val="fr-CA"/>
+        </w:rPr>
+      </w:pPr>
+      <w:r>
+        <w:rPr>
+          <w:rFonts w:hint="default"/>
+          <w:b/>
+          <w:bCs/>
+          <w:lang w:val="fr-CA"/>
+        </w:rPr>
+        <w:t>Result :</w:t>
+      </w:r>
+      <w:r>
+        <w:rPr>
+          <w:rFonts w:hint="default"/>
+          <w:b w:val="0"/>
+          <w:bCs w:val="0"/>
+          <w:i/>
+          <w:iCs/>
+          <w:lang w:val="fr-CA"/>
+        </w:rPr>
+        <w:t xml:space="preserve"> "Display": "Display": "Damn boy have you seen the rodeo last night. I no I actually didn't go to the radio where was it to be gas man." (Confidence level : 0.864941). "Have you ever been to Vegas? Yeah. I'm from Vegas. Anna I've been to the rodeo. Stadio twice so they, I rarely hear that weird accent from Vegas. Are you sure you are from Vegas now. My mom from an my dad from Texas. But what are you doing? Here nothing absolutely nothing mail so you travel from Las Vegas to Charlottesville?" (Confidence level : 0.912098). "For nothing, what's your name Sir?" (Confidence level : 0.922509). </w:t>
+      </w:r>
+    </w:p>
+    <w:p>
+      <w:pPr>
+        <w:spacing w:line="360" w:lineRule="auto"/>
+        <w:jc w:val="both"/>
+        <w:rPr>
+          <w:rFonts w:hint="default"/>
+          <w:b w:val="0"/>
+          <w:bCs w:val="0"/>
+          <w:i w:val="0"/>
+          <w:iCs w:val="0"/>
+          <w:lang w:val="en-US"/>
+        </w:rPr>
+      </w:pPr>
+      <w:r>
+        <w:rPr>
+          <w:rFonts w:hint="default"/>
+          <w:b w:val="0"/>
+          <w:bCs w:val="0"/>
+          <w:i/>
+          <w:iCs/>
+          <w:u w:val="single"/>
+          <w:lang w:val="fr-CA"/>
+        </w:rPr>
+        <w:t xml:space="preserve">Final thoughts </w:t>
+      </w:r>
+      <w:r>
+        <w:rPr>
+          <w:rFonts w:hint="default"/>
+          <w:b w:val="0"/>
+          <w:bCs w:val="0"/>
+          <w:i w:val="0"/>
+          <w:iCs w:val="0"/>
+          <w:lang w:val="fr-CA"/>
+        </w:rPr>
+        <w:t xml:space="preserve">: Here, we tried pushing the API by using a southern accent to be rendered to text. The result was very faithful to the original conversation, with only a few words </w:t>
+      </w:r>
+      <w:r>
+        <w:rPr>
+          <w:rFonts w:hint="default"/>
+          <w:b w:val="0"/>
+          <w:bCs w:val="0"/>
+          <w:i w:val="0"/>
+          <w:iCs w:val="0"/>
+          <w:lang w:val="en-US"/>
+        </w:rPr>
+        <w:t>“be gas” instead of “Vegas”, “mail” instead of “man”, “stadio” instead of “stadium”. We must say that the speaker had somewhat of a special accent even for a southern American. Even if the conversation was not split, it stood really well the “accent” test.</w:t>
+      </w:r>
+    </w:p>
+    <w:p>
+      <w:pPr>
+        <w:spacing w:line="360" w:lineRule="auto"/>
+        <w:jc w:val="both"/>
+        <w:rPr>
+          <w:rFonts w:hint="default"/>
+          <w:b w:val="0"/>
+          <w:bCs w:val="0"/>
+          <w:i w:val="0"/>
+          <w:iCs w:val="0"/>
+          <w:lang w:val="en-US"/>
+        </w:rPr>
+      </w:pPr>
+    </w:p>
+    <w:p>
+      <w:pPr>
+        <w:numPr>
+          <w:ilvl w:val="0"/>
+          <w:numId w:val="0"/>
+        </w:numPr>
+        <w:spacing w:line="360" w:lineRule="auto"/>
+        <w:jc w:val="both"/>
+        <w:rPr>
+          <w:rFonts w:hint="default"/>
+          <w:b/>
+          <w:bCs/>
+          <w:lang w:val="fr-CA"/>
+        </w:rPr>
+      </w:pPr>
+      <w:r>
+        <w:rPr>
+          <w:rFonts w:hint="default"/>
+          <w:b/>
+          <w:bCs/>
+          <w:lang w:val="en-CA"/>
+        </w:rPr>
+        <w:t>Conversation #</w:t>
+      </w:r>
+      <w:r>
+        <w:rPr>
+          <w:rFonts w:hint="default"/>
+          <w:b/>
+          <w:bCs/>
+          <w:lang w:val="en-US"/>
+        </w:rPr>
+        <w:t>8</w:t>
+      </w:r>
+      <w:r>
+        <w:rPr>
+          <w:rFonts w:hint="default"/>
+          <w:b/>
+          <w:bCs/>
+          <w:lang w:val="en-CA"/>
+        </w:rPr>
+        <w:t>, Audio file : Conversation-</w:t>
+      </w:r>
+      <w:r>
+        <w:rPr>
+          <w:rFonts w:hint="default"/>
+          <w:b/>
+          <w:bCs/>
+          <w:lang w:val="en-US"/>
+        </w:rPr>
+        <w:t>8</w:t>
+      </w:r>
+      <w:r>
+        <w:rPr>
+          <w:rFonts w:hint="default"/>
+          <w:b/>
+          <w:bCs/>
+          <w:lang w:val="en-CA"/>
+        </w:rPr>
+        <w:t xml:space="preserve">.wav : a conversation between </w:t>
+      </w:r>
+      <w:r>
+        <w:rPr>
+          <w:rFonts w:hint="default"/>
+          <w:b/>
+          <w:bCs/>
+          <w:lang w:val="en-US"/>
+        </w:rPr>
+        <w:t>4</w:t>
+      </w:r>
+      <w:r>
+        <w:rPr>
+          <w:rFonts w:hint="default"/>
+          <w:b/>
+          <w:bCs/>
+          <w:lang w:val="en-CA"/>
+        </w:rPr>
+        <w:t xml:space="preserve"> people</w:t>
+      </w:r>
+      <w:r>
+        <w:rPr>
+          <w:rFonts w:hint="default"/>
+          <w:b/>
+          <w:bCs/>
+          <w:lang w:val="fr-CA"/>
+        </w:rPr>
+        <w:t xml:space="preserve">, in English </w:t>
+      </w:r>
+      <w:r>
+        <w:rPr>
+          <w:rFonts w:hint="default"/>
+          <w:b/>
+          <w:bCs/>
+          <w:lang w:val="en-US"/>
+        </w:rPr>
+        <w:t xml:space="preserve">and French </w:t>
+      </w:r>
+      <w:r>
+        <w:rPr>
+          <w:rFonts w:hint="default"/>
+          <w:b/>
+          <w:bCs/>
+          <w:lang w:val="fr-CA"/>
+        </w:rPr>
+        <w:t>(including one</w:t>
+      </w:r>
+      <w:r>
+        <w:rPr>
+          <w:rFonts w:hint="default"/>
+          <w:b/>
+          <w:bCs/>
+          <w:lang w:val="en-US"/>
+        </w:rPr>
+        <w:t xml:space="preserve"> English-speaker</w:t>
+      </w:r>
+      <w:r>
+        <w:rPr>
+          <w:rFonts w:hint="default"/>
+          <w:b/>
+          <w:bCs/>
+          <w:lang w:val="fr-CA"/>
+        </w:rPr>
+        <w:t xml:space="preserve"> with a southern American accent)</w:t>
+      </w:r>
+    </w:p>
+    <w:p>
+      <w:pPr>
+        <w:spacing w:line="360" w:lineRule="auto"/>
+        <w:jc w:val="both"/>
+        <w:rPr>
+          <w:rFonts w:hint="default"/>
+          <w:b w:val="0"/>
+          <w:bCs w:val="0"/>
+          <w:i/>
+          <w:iCs/>
+          <w:lang w:val="en-US"/>
+        </w:rPr>
+      </w:pPr>
+      <w:r>
+        <w:rPr>
+          <w:rFonts w:hint="default"/>
+          <w:b/>
+          <w:bCs/>
+          <w:lang w:val="fr-CA"/>
+        </w:rPr>
+        <w:t>Result :</w:t>
+      </w:r>
+      <w:r>
+        <w:rPr>
+          <w:rFonts w:hint="default"/>
+          <w:b w:val="0"/>
+          <w:bCs w:val="0"/>
+          <w:i/>
+          <w:iCs/>
+          <w:lang w:val="fr-CA"/>
+        </w:rPr>
+        <w:t xml:space="preserve"> "Display":</w:t>
+      </w:r>
+      <w:r>
+        <w:rPr>
+          <w:rFonts w:hint="default"/>
+          <w:b w:val="0"/>
+          <w:bCs w:val="0"/>
+          <w:i/>
+          <w:iCs/>
+          <w:lang w:val="en-US"/>
+        </w:rPr>
+        <w:t xml:space="preserve"> "I'm back at it again boy." (Confidence level : 0.92267). "Back up what?" (Confidence level : 0.852982). "At this elevator, oh OK that's great. I guess have you seen those 2 guys that are standing next to us. You have nice blue eyes? Let's get our tickets kids is literally past speakers. Compara procas quicksort patterns sequence sequence are they talking to me already talking to me, it does." (Confidence level : 0.798521). "I think Chewbacca talking to you." (Confidence level : 0.887748).</w:t>
+      </w:r>
+    </w:p>
+    <w:p>
+      <w:pPr>
+        <w:spacing w:line="360" w:lineRule="auto"/>
+        <w:jc w:val="both"/>
+        <w:rPr>
+          <w:rFonts w:hint="default"/>
+          <w:b w:val="0"/>
+          <w:bCs w:val="0"/>
+          <w:i w:val="0"/>
+          <w:iCs w:val="0"/>
+          <w:lang w:val="en-US"/>
+        </w:rPr>
+      </w:pPr>
+      <w:r>
+        <w:rPr>
+          <w:rFonts w:hint="default"/>
+          <w:b w:val="0"/>
+          <w:bCs w:val="0"/>
+          <w:i/>
+          <w:iCs/>
+          <w:u w:val="single"/>
+          <w:lang w:val="en-US"/>
+        </w:rPr>
+        <w:t>Final thoughts</w:t>
+      </w:r>
+      <w:r>
+        <w:rPr>
+          <w:rFonts w:hint="default"/>
+          <w:b w:val="0"/>
+          <w:bCs w:val="0"/>
+          <w:i/>
+          <w:iCs/>
+          <w:lang w:val="en-US"/>
+        </w:rPr>
+        <w:t xml:space="preserve"> </w:t>
+      </w:r>
+      <w:r>
+        <w:rPr>
+          <w:rFonts w:hint="default"/>
+          <w:b w:val="0"/>
+          <w:bCs w:val="0"/>
+          <w:i w:val="0"/>
+          <w:iCs w:val="0"/>
+          <w:lang w:val="en-US"/>
+        </w:rPr>
+        <w:t>: Here again, we pushed the boundaries of our tests. We tested if the API could switch between English and French if recording a conversation between two English-speakers and two French-speakers. The English part of it was very close to the original (even with the southern accent man), but some of the words were still misinterpreted (“up” should’ve been “at”, some words like “is” are missing in the last sentence, for example). The worst confidence level we’ve had yet (0.798521) has been on the half-English, half-French sequence where the French discourse was loosely interpreted with English words that make no sense together, and then the interpreter just stopped to “speech-to-text” until English words could be heard again.</w:t>
+      </w:r>
+    </w:p>
+    <w:p>
+      <w:pPr>
+        <w:spacing w:line="360" w:lineRule="auto"/>
+        <w:jc w:val="both"/>
+        <w:rPr>
+          <w:rFonts w:hint="default"/>
+          <w:b w:val="0"/>
+          <w:bCs w:val="0"/>
+          <w:i w:val="0"/>
+          <w:iCs w:val="0"/>
+          <w:lang w:val="en-US"/>
+        </w:rPr>
+      </w:pPr>
+    </w:p>
+    <w:p>
+      <w:pPr>
+        <w:numPr>
+          <w:ilvl w:val="0"/>
+          <w:numId w:val="0"/>
+        </w:numPr>
+        <w:spacing w:line="360" w:lineRule="auto"/>
+        <w:jc w:val="both"/>
+        <w:rPr>
+          <w:rFonts w:hint="default"/>
+          <w:b/>
+          <w:bCs/>
+          <w:lang w:val="fr-CA"/>
+        </w:rPr>
+      </w:pPr>
+      <w:r>
+        <w:rPr>
+          <w:rFonts w:hint="default"/>
+          <w:b/>
+          <w:bCs/>
+          <w:lang w:val="en-CA"/>
+        </w:rPr>
+        <w:t>Conversation #</w:t>
+      </w:r>
+      <w:r>
+        <w:rPr>
+          <w:rFonts w:hint="default"/>
+          <w:b/>
+          <w:bCs/>
+          <w:lang w:val="en-US"/>
+        </w:rPr>
+        <w:t>9</w:t>
+      </w:r>
+      <w:r>
+        <w:rPr>
+          <w:rFonts w:hint="default"/>
+          <w:b/>
+          <w:bCs/>
+          <w:lang w:val="en-CA"/>
+        </w:rPr>
+        <w:t>, Audio file : Conversation-</w:t>
+      </w:r>
+      <w:r>
+        <w:rPr>
+          <w:rFonts w:hint="default"/>
+          <w:b/>
+          <w:bCs/>
+          <w:lang w:val="en-US"/>
+        </w:rPr>
+        <w:t>9</w:t>
+      </w:r>
+      <w:r>
+        <w:rPr>
+          <w:rFonts w:hint="default"/>
+          <w:b/>
+          <w:bCs/>
+          <w:lang w:val="en-CA"/>
+        </w:rPr>
+        <w:t xml:space="preserve">.wav : a conversation between </w:t>
+      </w:r>
+      <w:r>
+        <w:rPr>
+          <w:rFonts w:hint="default"/>
+          <w:b/>
+          <w:bCs/>
+          <w:lang w:val="en-US"/>
+        </w:rPr>
+        <w:t>5</w:t>
+      </w:r>
+      <w:r>
+        <w:rPr>
+          <w:rFonts w:hint="default"/>
+          <w:b/>
+          <w:bCs/>
+          <w:lang w:val="en-CA"/>
+        </w:rPr>
+        <w:t xml:space="preserve"> people</w:t>
+      </w:r>
+      <w:r>
+        <w:rPr>
+          <w:rFonts w:hint="default"/>
+          <w:b/>
+          <w:bCs/>
+          <w:lang w:val="fr-CA"/>
+        </w:rPr>
+        <w:t xml:space="preserve">, in English </w:t>
+      </w:r>
+    </w:p>
+    <w:p>
+      <w:pPr>
+        <w:spacing w:line="360" w:lineRule="auto"/>
+        <w:jc w:val="both"/>
+        <w:rPr>
+          <w:rFonts w:hint="default"/>
+          <w:b w:val="0"/>
+          <w:bCs w:val="0"/>
+          <w:i/>
+          <w:iCs/>
+          <w:lang w:val="en-US"/>
+        </w:rPr>
+      </w:pPr>
+      <w:r>
+        <w:rPr>
+          <w:rFonts w:hint="default"/>
+          <w:b/>
+          <w:bCs/>
+          <w:lang w:val="fr-CA"/>
+        </w:rPr>
+        <w:t>Result :</w:t>
+      </w:r>
+      <w:r>
+        <w:rPr>
+          <w:rFonts w:hint="default"/>
+          <w:b w:val="0"/>
+          <w:bCs w:val="0"/>
+          <w:i/>
+          <w:iCs/>
+          <w:lang w:val="fr-CA"/>
+        </w:rPr>
+        <w:t xml:space="preserve"> "Display":</w:t>
+      </w:r>
+      <w:r>
+        <w:rPr>
+          <w:rFonts w:hint="default"/>
+          <w:b w:val="0"/>
+          <w:bCs w:val="0"/>
+          <w:i/>
+          <w:iCs/>
+          <w:lang w:val="en-US"/>
+        </w:rPr>
+        <w:t xml:space="preserve"> "Hey, what's up guys you again. I'm fine. I'm fine. I went to the zoo yesterday man. I never thought I love panda, so much prefer black Panther black Panther is really good and lion are Savage for life. Have you seen the black Panther the movie you mean Yeah, Marvel, German exactly yeah, he died?" (Confidence level : 0.848678). "No, I don't know, don't get it. Are you spoiling Avengers and game I think so man." (Confidence level : 0.799053). </w:t>
+      </w:r>
+    </w:p>
+    <w:p>
+      <w:pPr>
+        <w:spacing w:line="360" w:lineRule="auto"/>
+        <w:jc w:val="both"/>
+        <w:rPr>
+          <w:rFonts w:hint="default"/>
+          <w:b w:val="0"/>
+          <w:bCs w:val="0"/>
+          <w:i w:val="0"/>
+          <w:iCs w:val="0"/>
+          <w:lang w:val="en-US"/>
+        </w:rPr>
+      </w:pPr>
+      <w:r>
+        <w:rPr>
+          <w:rFonts w:hint="default"/>
+          <w:b w:val="0"/>
+          <w:bCs w:val="0"/>
+          <w:i/>
+          <w:iCs/>
+          <w:u w:val="single"/>
+          <w:lang w:val="en-US"/>
+        </w:rPr>
+        <w:t xml:space="preserve">Final thoughts </w:t>
+      </w:r>
+      <w:r>
+        <w:rPr>
+          <w:rFonts w:hint="default"/>
+          <w:b w:val="0"/>
+          <w:bCs w:val="0"/>
+          <w:i w:val="0"/>
+          <w:iCs w:val="0"/>
+          <w:lang w:val="en-US"/>
+        </w:rPr>
+        <w:t xml:space="preserve">: Even though one of the confidence levels is pretty low, the result rendered by the Azure Speech-to-Text API was very faithful to the original conversation, with only two or three misinterpreted or missing words. We pushed the test by speaking on top of one another at the end and the API still managed to render almost exactly what we said. We still need to mention that a whole sentence, “How are you ?”, was ignored by the API at the beginning of the sequence. </w:t>
+      </w:r>
+    </w:p>
+    <w:p>
+      <w:pPr>
+        <w:spacing w:line="360" w:lineRule="auto"/>
+        <w:jc w:val="both"/>
+        <w:rPr>
+          <w:rFonts w:hint="default"/>
+          <w:b w:val="0"/>
+          <w:bCs w:val="0"/>
+          <w:i w:val="0"/>
+          <w:iCs w:val="0"/>
+          <w:lang w:val="en-US"/>
+        </w:rPr>
+      </w:pPr>
+    </w:p>
+    <w:p>
+      <w:pPr>
+        <w:numPr>
+          <w:ilvl w:val="0"/>
+          <w:numId w:val="0"/>
+        </w:numPr>
+        <w:spacing w:line="360" w:lineRule="auto"/>
+        <w:jc w:val="both"/>
+        <w:rPr>
+          <w:rFonts w:hint="default"/>
+          <w:b/>
+          <w:bCs/>
+          <w:lang w:val="en-US"/>
+        </w:rPr>
+      </w:pPr>
+      <w:r>
+        <w:rPr>
+          <w:rFonts w:hint="default"/>
+          <w:b/>
+          <w:bCs/>
+          <w:lang w:val="en-CA"/>
+        </w:rPr>
+        <w:t>Conversation #</w:t>
+      </w:r>
+      <w:r>
+        <w:rPr>
+          <w:rFonts w:hint="default"/>
+          <w:b/>
+          <w:bCs/>
+          <w:lang w:val="en-US"/>
+        </w:rPr>
+        <w:t>10</w:t>
+      </w:r>
+      <w:r>
+        <w:rPr>
+          <w:rFonts w:hint="default"/>
+          <w:b/>
+          <w:bCs/>
+          <w:lang w:val="en-CA"/>
+        </w:rPr>
+        <w:t>, Audio file : Conversation-</w:t>
+      </w:r>
+      <w:r>
+        <w:rPr>
+          <w:rFonts w:hint="default"/>
+          <w:b/>
+          <w:bCs/>
+          <w:lang w:val="en-US"/>
+        </w:rPr>
+        <w:t>10</w:t>
+      </w:r>
+      <w:r>
+        <w:rPr>
+          <w:rFonts w:hint="default"/>
+          <w:b/>
+          <w:bCs/>
+          <w:lang w:val="en-CA"/>
+        </w:rPr>
+        <w:t xml:space="preserve">.wav : a conversation between </w:t>
+      </w:r>
+      <w:r>
+        <w:rPr>
+          <w:rFonts w:hint="default"/>
+          <w:b/>
+          <w:bCs/>
+          <w:lang w:val="en-US"/>
+        </w:rPr>
+        <w:t>5</w:t>
+      </w:r>
+      <w:r>
+        <w:rPr>
+          <w:rFonts w:hint="default"/>
+          <w:b/>
+          <w:bCs/>
+          <w:lang w:val="en-CA"/>
+        </w:rPr>
+        <w:t xml:space="preserve"> people</w:t>
+      </w:r>
+      <w:r>
+        <w:rPr>
+          <w:rFonts w:hint="default"/>
+          <w:b/>
+          <w:bCs/>
+          <w:lang w:val="fr-CA"/>
+        </w:rPr>
+        <w:t xml:space="preserve">, in </w:t>
+      </w:r>
+      <w:r>
+        <w:rPr>
+          <w:rFonts w:hint="default"/>
+          <w:b/>
+          <w:bCs/>
+          <w:lang w:val="en-US"/>
+        </w:rPr>
+        <w:t>French and English</w:t>
+      </w:r>
+    </w:p>
+    <w:p>
+      <w:pPr>
+        <w:spacing w:line="360" w:lineRule="auto"/>
+        <w:jc w:val="both"/>
+        <w:rPr>
+          <w:rFonts w:hint="default"/>
+          <w:b w:val="0"/>
+          <w:bCs w:val="0"/>
+          <w:i/>
+          <w:iCs/>
+          <w:lang w:val="en-CA"/>
+        </w:rPr>
+      </w:pPr>
+      <w:r>
+        <w:rPr>
+          <w:rFonts w:hint="default"/>
+          <w:b/>
+          <w:bCs/>
+          <w:lang w:val="fr-CA"/>
+        </w:rPr>
+        <w:t>Result :</w:t>
+      </w:r>
+      <w:r>
+        <w:rPr>
+          <w:rFonts w:hint="default"/>
+          <w:b w:val="0"/>
+          <w:bCs w:val="0"/>
+          <w:i/>
+          <w:iCs/>
+          <w:lang w:val="fr-CA"/>
+        </w:rPr>
+        <w:t xml:space="preserve"> "Display":</w:t>
+      </w:r>
+      <w:r>
+        <w:rPr>
+          <w:rFonts w:hint="default"/>
+          <w:b w:val="0"/>
+          <w:bCs w:val="0"/>
+          <w:i/>
+          <w:iCs/>
+          <w:lang w:val="en-US"/>
+        </w:rPr>
+        <w:t xml:space="preserve"> "Cher monsieur vous êtes pour moi très important et vous êtes une source d'inspiration vous êtes."</w:t>
+      </w:r>
+      <w:r>
+        <w:rPr>
+          <w:rFonts w:hint="default"/>
+          <w:b w:val="0"/>
+          <w:bCs w:val="0"/>
+          <w:i/>
+          <w:iCs/>
+          <w:lang w:val="en-CA"/>
+        </w:rPr>
+        <w:t xml:space="preserve"> (Confidence level : 0.938737). "Comme la série sur samedi vous êtes le jaune dans le pissenlit pour ce genre dans un jaune d'oeuf mais quelle belle part elle vous dites monsieur ça me touche vraiment droit au coeur merci le soleil que le soleil plombant vos yeux cher copain laussucq Freddy spirale qui me hum dessine normal de St Barth after des starlettes Cannes bat sunflowers and some collez-y last Word Word chacun boules ?" (Confidence level : 0.784988). "Bien mytho." (Confidence level : 0.666933).</w:t>
+      </w:r>
+    </w:p>
+    <w:p>
+      <w:pPr>
+        <w:spacing w:line="360" w:lineRule="auto"/>
+        <w:jc w:val="both"/>
+        <w:rPr>
+          <w:rFonts w:hint="default"/>
+          <w:b w:val="0"/>
+          <w:bCs w:val="0"/>
+          <w:i w:val="0"/>
+          <w:iCs w:val="0"/>
+          <w:lang w:val="en-CA"/>
+        </w:rPr>
+      </w:pPr>
+      <w:r>
+        <w:rPr>
+          <w:rFonts w:hint="default"/>
+          <w:b w:val="0"/>
+          <w:bCs w:val="0"/>
+          <w:i/>
+          <w:iCs/>
+          <w:u w:val="single"/>
+          <w:lang w:val="en-CA"/>
+        </w:rPr>
+        <w:t>Final thoughts</w:t>
+      </w:r>
+      <w:r>
+        <w:rPr>
+          <w:rFonts w:hint="default"/>
+          <w:b w:val="0"/>
+          <w:bCs w:val="0"/>
+          <w:i/>
+          <w:iCs/>
+          <w:lang w:val="en-CA"/>
+        </w:rPr>
+        <w:t xml:space="preserve"> </w:t>
+      </w:r>
+      <w:r>
+        <w:rPr>
+          <w:rFonts w:hint="default"/>
+          <w:b w:val="0"/>
+          <w:bCs w:val="0"/>
+          <w:i w:val="0"/>
+          <w:iCs w:val="0"/>
+          <w:lang w:val="en-CA"/>
+        </w:rPr>
+        <w:t>: Here, we did the opposite of the test we realized on “Conversation #8” and sent an “fr-FR” tag in the “Body” of our request to analyze a bilingual conversation. Again, the results were very close to the actual conversation for the French part, but the English discourse was interpreted into French words that make no sense together. Many parts of the English speech were ignored. The confidence levels of the sentences where English could be heard are very low compared to usual results (0.784988 and 0.666933 respectively).</w:t>
+      </w:r>
+    </w:p>
+    <w:p>
+      <w:pPr>
+        <w:spacing w:line="360" w:lineRule="auto"/>
+        <w:jc w:val="both"/>
+        <w:rPr>
+          <w:rFonts w:hint="default"/>
+          <w:b w:val="0"/>
+          <w:bCs w:val="0"/>
+          <w:i w:val="0"/>
+          <w:iCs w:val="0"/>
+          <w:lang w:val="en-CA"/>
+        </w:rPr>
+      </w:pPr>
+    </w:p>
+    <w:p>
+      <w:pPr>
+        <w:numPr>
+          <w:ilvl w:val="0"/>
+          <w:numId w:val="4"/>
+        </w:numPr>
+        <w:spacing w:line="360" w:lineRule="auto"/>
+        <w:ind w:left="0" w:leftChars="0" w:firstLine="0" w:firstLineChars="0"/>
+        <w:jc w:val="both"/>
+        <w:rPr>
+          <w:rFonts w:hint="default"/>
+          <w:b w:val="0"/>
+          <w:bCs w:val="0"/>
+          <w:i w:val="0"/>
+          <w:iCs w:val="0"/>
+          <w:lang w:val="en-CA"/>
+        </w:rPr>
+      </w:pPr>
+      <w:r>
+        <w:rPr>
+          <w:rFonts w:hint="default"/>
+          <w:i/>
+          <w:iCs/>
+          <w:u w:val="single"/>
+          <w:lang w:val="en-CA"/>
+        </w:rPr>
+        <w:t>Conclusions and recommendations if the experience was to be repeated</w:t>
+      </w:r>
+      <w:r>
+        <w:rPr>
+          <w:rFonts w:hint="default"/>
+          <w:lang w:val="en-CA"/>
+        </w:rPr>
+        <w:t xml:space="preserve"> :</w:t>
+      </w:r>
+      <w:r>
+        <w:rPr>
+          <w:rFonts w:hint="default"/>
+          <w:lang w:val="en-CA"/>
+        </w:rPr>
+        <w:br w:type="textWrapping"/>
+      </w:r>
+      <w:r>
+        <w:rPr>
+          <w:rFonts w:hint="default"/>
+          <w:lang w:val="en-CA"/>
+        </w:rPr>
+        <w:t>-The Microsoft Azure Speech-to-Text API was surprisingly efficient in transcribing recorded audio conversations in Eng</w:t>
       </w:r>
       <w:bookmarkStart w:id="0" w:name="_GoBack"/>
       <w:bookmarkEnd w:id="0"/>
-    </w:p>
-    <w:p>
-      <w:pPr>
-        <w:spacing w:line="360" w:lineRule="auto"/>
-        <w:jc w:val="both"/>
-        <w:rPr>
-          <w:rFonts w:hint="default"/>
-          <w:b/>
-          <w:bCs/>
-          <w:sz w:val="28"/>
-          <w:szCs w:val="28"/>
-          <w:lang w:val="en-CA"/>
-        </w:rPr>
-      </w:pPr>
+      <w:r>
+        <w:rPr>
+          <w:rFonts w:hint="default"/>
+          <w:lang w:val="en-CA"/>
+        </w:rPr>
+        <w:t xml:space="preserve">lish and in French to a text format. </w:t>
+      </w:r>
+      <w:r>
+        <w:rPr>
+          <w:rFonts w:hint="default"/>
+          <w:lang w:val="en-CA"/>
+        </w:rPr>
+        <w:br w:type="textWrapping"/>
+      </w:r>
+      <w:r>
+        <w:rPr>
+          <w:rFonts w:hint="default"/>
+          <w:lang w:val="en-CA"/>
+        </w:rPr>
+        <w:t>-A lot of confidence levels were under 90%, but when looking at the text rendered, were surprisingly accurate</w:t>
+      </w:r>
+      <w:r>
+        <w:rPr>
+          <w:rFonts w:hint="default"/>
+          <w:lang w:val="en-CA"/>
+        </w:rPr>
+        <w:br w:type="textWrapping"/>
+      </w:r>
+      <w:r>
+        <w:rPr>
+          <w:rFonts w:hint="default"/>
+          <w:lang w:val="en-CA"/>
+        </w:rPr>
+        <w:t>-</w:t>
+      </w:r>
     </w:p>
     <w:p>
       <w:pPr>
